--- a/plan-negocios/plan-negocios.docx
+++ b/plan-negocios/plan-negocios.docx
@@ -13,8 +13,13 @@
       </w:pPr>
       <w:r>
         <w:lastRenderedPageBreak/>
-        <w:t>Plan de negocios</w:t>
-      </w:r>
+        <w:t xml:space="preserve">Plan de </w:t>
+      </w:r>
+      <w:proofErr w:type="spellStart"/>
+      <w:r>
+        <w:t>negocios</w:t>
+      </w:r>
+      <w:proofErr w:type="spellEnd"/>
     </w:p>
     <w:p>
       <w:pPr>
@@ -30,19 +35,50 @@
       </w:r>
     </w:p>
     <w:p>
-      <w:r>
-        <w:t>Individuos -&gt; Intereses</w:t>
-      </w:r>
+      <w:proofErr w:type="spellStart"/>
+      <w:r>
+        <w:t>Individuos</w:t>
+      </w:r>
+      <w:proofErr w:type="spellEnd"/>
+      <w:r>
+        <w:t xml:space="preserve"> -&gt; </w:t>
+      </w:r>
+      <w:proofErr w:type="spellStart"/>
+      <w:r>
+        <w:t>Intereses</w:t>
+      </w:r>
+      <w:proofErr w:type="spellEnd"/>
       <w:r>
         <w:t xml:space="preserve"> -</w:t>
       </w:r>
       <w:r>
-        <w:t>&gt; Habilidades.</w:t>
-      </w:r>
-    </w:p>
-    <w:p>
-      <w:r>
-        <w:t>Esto lo llevamos a...</w:t>
+        <w:t xml:space="preserve">&gt; </w:t>
+      </w:r>
+      <w:proofErr w:type="spellStart"/>
+      <w:r>
+        <w:t>Habilidades</w:t>
+      </w:r>
+      <w:proofErr w:type="spellEnd"/>
+      <w:r>
+        <w:t>.</w:t>
+      </w:r>
+    </w:p>
+    <w:p>
+      <w:proofErr w:type="spellStart"/>
+      <w:r>
+        <w:t>Esto</w:t>
+      </w:r>
+      <w:proofErr w:type="spellEnd"/>
+      <w:r>
+        <w:t xml:space="preserve"> lo </w:t>
+      </w:r>
+      <w:proofErr w:type="spellStart"/>
+      <w:r>
+        <w:t>llevamos</w:t>
+      </w:r>
+      <w:proofErr w:type="spellEnd"/>
+      <w:r>
+        <w:t xml:space="preserve"> a...</w:t>
       </w:r>
     </w:p>
     <w:p>
@@ -53,8 +89,13 @@
           <w:numId w:val="1"/>
         </w:numPr>
       </w:pPr>
-      <w:r>
-        <w:t>Objetivo legal</w:t>
+      <w:proofErr w:type="spellStart"/>
+      <w:r>
+        <w:t>Objetivo</w:t>
+      </w:r>
+      <w:proofErr w:type="spellEnd"/>
+      <w:r>
+        <w:t xml:space="preserve"> legal</w:t>
       </w:r>
     </w:p>
     <w:p>
@@ -66,7 +107,55 @@
         </w:numPr>
       </w:pPr>
       <w:r>
-        <w:t>Una empresa debe tener una definición, objetivo, limitada, lícita.</w:t>
+        <w:t xml:space="preserve">Una </w:t>
+      </w:r>
+      <w:proofErr w:type="spellStart"/>
+      <w:r>
+        <w:t>empresa</w:t>
+      </w:r>
+      <w:proofErr w:type="spellEnd"/>
+      <w:r>
+        <w:t xml:space="preserve"> debe </w:t>
+      </w:r>
+      <w:proofErr w:type="spellStart"/>
+      <w:r>
+        <w:t>tener</w:t>
+      </w:r>
+      <w:proofErr w:type="spellEnd"/>
+      <w:r>
+        <w:t xml:space="preserve"> una </w:t>
+      </w:r>
+      <w:proofErr w:type="spellStart"/>
+      <w:r>
+        <w:t>definición</w:t>
+      </w:r>
+      <w:proofErr w:type="spellEnd"/>
+      <w:r>
+        <w:t xml:space="preserve">, </w:t>
+      </w:r>
+      <w:proofErr w:type="spellStart"/>
+      <w:r>
+        <w:t>objetivo</w:t>
+      </w:r>
+      <w:proofErr w:type="spellEnd"/>
+      <w:r>
+        <w:t xml:space="preserve">, </w:t>
+      </w:r>
+      <w:proofErr w:type="spellStart"/>
+      <w:r>
+        <w:t>limitada</w:t>
+      </w:r>
+      <w:proofErr w:type="spellEnd"/>
+      <w:r>
+        <w:t xml:space="preserve">, </w:t>
+      </w:r>
+      <w:proofErr w:type="spellStart"/>
+      <w:r>
+        <w:t>lícita</w:t>
+      </w:r>
+      <w:proofErr w:type="spellEnd"/>
+      <w:r>
+        <w:t>.</w:t>
       </w:r>
     </w:p>
     <w:p>
@@ -77,9 +166,43 @@
           <w:numId w:val="1"/>
         </w:numPr>
       </w:pPr>
-      <w:r>
-        <w:t>Objetivo social. Qué se va a contribuir a la sociedad</w:t>
-      </w:r>
+      <w:proofErr w:type="spellStart"/>
+      <w:r>
+        <w:t>Objetivo</w:t>
+      </w:r>
+      <w:proofErr w:type="spellEnd"/>
+      <w:r>
+        <w:t xml:space="preserve"> social. </w:t>
+      </w:r>
+      <w:proofErr w:type="spellStart"/>
+      <w:r>
+        <w:t>Qué</w:t>
+      </w:r>
+      <w:proofErr w:type="spellEnd"/>
+      <w:r>
+        <w:t xml:space="preserve"> se </w:t>
+      </w:r>
+      <w:proofErr w:type="spellStart"/>
+      <w:r>
+        <w:t>va</w:t>
+      </w:r>
+      <w:proofErr w:type="spellEnd"/>
+      <w:r>
+        <w:t xml:space="preserve"> a </w:t>
+      </w:r>
+      <w:proofErr w:type="spellStart"/>
+      <w:r>
+        <w:t>contribuir</w:t>
+      </w:r>
+      <w:proofErr w:type="spellEnd"/>
+      <w:r>
+        <w:t xml:space="preserve"> a la </w:t>
+      </w:r>
+      <w:proofErr w:type="spellStart"/>
+      <w:r>
+        <w:t>sociedad</w:t>
+      </w:r>
+      <w:proofErr w:type="spellEnd"/>
     </w:p>
     <w:p>
       <w:pPr>
@@ -89,9 +212,19 @@
           <w:numId w:val="1"/>
         </w:numPr>
       </w:pPr>
-      <w:r>
-        <w:t>Cubrir una necesidad</w:t>
-      </w:r>
+      <w:proofErr w:type="spellStart"/>
+      <w:r>
+        <w:t>Cubrir</w:t>
+      </w:r>
+      <w:proofErr w:type="spellEnd"/>
+      <w:r>
+        <w:t xml:space="preserve"> una </w:t>
+      </w:r>
+      <w:proofErr w:type="spellStart"/>
+      <w:r>
+        <w:t>necesidad</w:t>
+      </w:r>
+      <w:proofErr w:type="spellEnd"/>
     </w:p>
     <w:p>
       <w:pPr>
@@ -101,9 +234,19 @@
           <w:numId w:val="1"/>
         </w:numPr>
       </w:pPr>
-      <w:r>
-        <w:t>Necesidades de los empleados</w:t>
-      </w:r>
+      <w:proofErr w:type="spellStart"/>
+      <w:r>
+        <w:t>Necesidades</w:t>
+      </w:r>
+      <w:proofErr w:type="spellEnd"/>
+      <w:r>
+        <w:t xml:space="preserve"> de los </w:t>
+      </w:r>
+      <w:proofErr w:type="spellStart"/>
+      <w:r>
+        <w:t>empleados</w:t>
+      </w:r>
+      <w:proofErr w:type="spellEnd"/>
     </w:p>
     <w:p>
       <w:pPr>
@@ -114,8 +257,13 @@
         </w:numPr>
       </w:pPr>
       <w:r>
-        <w:t>Medio ambiente</w:t>
-      </w:r>
+        <w:t xml:space="preserve">Medio </w:t>
+      </w:r>
+      <w:proofErr w:type="spellStart"/>
+      <w:r>
+        <w:t>ambiente</w:t>
+      </w:r>
+      <w:proofErr w:type="spellEnd"/>
     </w:p>
     <w:p>
       <w:pPr>
@@ -125,9 +273,19 @@
           <w:numId w:val="1"/>
         </w:numPr>
       </w:pPr>
-      <w:r>
-        <w:t>Generación de empleos</w:t>
-      </w:r>
+      <w:proofErr w:type="spellStart"/>
+      <w:r>
+        <w:t>Generación</w:t>
+      </w:r>
+      <w:proofErr w:type="spellEnd"/>
+      <w:r>
+        <w:t xml:space="preserve"> de </w:t>
+      </w:r>
+      <w:proofErr w:type="spellStart"/>
+      <w:r>
+        <w:t>empleos</w:t>
+      </w:r>
+      <w:proofErr w:type="spellEnd"/>
     </w:p>
     <w:p>
       <w:pPr>
@@ -137,9 +295,11 @@
           <w:numId w:val="1"/>
         </w:numPr>
       </w:pPr>
+      <w:proofErr w:type="spellStart"/>
       <w:r>
         <w:t>Educación</w:t>
       </w:r>
+      <w:proofErr w:type="spellEnd"/>
     </w:p>
     <w:p>
       <w:pPr>
@@ -149,9 +309,11 @@
           <w:numId w:val="1"/>
         </w:numPr>
       </w:pPr>
+      <w:proofErr w:type="spellStart"/>
       <w:r>
         <w:t>Seguridad</w:t>
       </w:r>
+      <w:proofErr w:type="spellEnd"/>
     </w:p>
     <w:p>
       <w:pPr>
@@ -166,21 +328,127 @@
       </w:r>
     </w:p>
     <w:p>
-      <w:r>
-        <w:t>Esto lo llevamos a... una necesidad.</w:t>
+      <w:proofErr w:type="spellStart"/>
+      <w:r>
+        <w:t>Esto</w:t>
+      </w:r>
+      <w:proofErr w:type="spellEnd"/>
+      <w:r>
+        <w:t xml:space="preserve"> lo </w:t>
+      </w:r>
+      <w:proofErr w:type="spellStart"/>
+      <w:r>
+        <w:t>llevamos</w:t>
+      </w:r>
+      <w:proofErr w:type="spellEnd"/>
+      <w:r>
+        <w:t xml:space="preserve"> a... una </w:t>
+      </w:r>
+      <w:proofErr w:type="spellStart"/>
+      <w:r>
+        <w:t>necesidad</w:t>
+      </w:r>
+      <w:proofErr w:type="spellEnd"/>
+      <w:r>
+        <w:t>.</w:t>
       </w:r>
     </w:p>
     <w:p>
       <w:pPr>
         <w:pStyle w:val="Quote"/>
       </w:pPr>
-      <w:r>
-        <w:t>Yo como individuo (lo que quiero), y se liga con los objetivos legales y sociales, para cubrir una necesidad.</w:t>
-      </w:r>
-    </w:p>
-    <w:p>
-      <w:r>
-        <w:t>Se necesitan empresarios</w:t>
+      <w:proofErr w:type="spellStart"/>
+      <w:r>
+        <w:t>Yo</w:t>
+      </w:r>
+      <w:proofErr w:type="spellEnd"/>
+      <w:r>
+        <w:t xml:space="preserve"> </w:t>
+      </w:r>
+      <w:proofErr w:type="spellStart"/>
+      <w:r>
+        <w:t>como</w:t>
+      </w:r>
+      <w:proofErr w:type="spellEnd"/>
+      <w:r>
+        <w:t xml:space="preserve"> </w:t>
+      </w:r>
+      <w:proofErr w:type="spellStart"/>
+      <w:r>
+        <w:t>individuo</w:t>
+      </w:r>
+      <w:proofErr w:type="spellEnd"/>
+      <w:r>
+        <w:t xml:space="preserve"> (lo que </w:t>
+      </w:r>
+      <w:proofErr w:type="spellStart"/>
+      <w:r>
+        <w:t>quiero</w:t>
+      </w:r>
+      <w:proofErr w:type="spellEnd"/>
+      <w:r>
+        <w:t xml:space="preserve">), y se </w:t>
+      </w:r>
+      <w:proofErr w:type="spellStart"/>
+      <w:r>
+        <w:t>liga</w:t>
+      </w:r>
+      <w:proofErr w:type="spellEnd"/>
+      <w:r>
+        <w:t xml:space="preserve"> con los </w:t>
+      </w:r>
+      <w:proofErr w:type="spellStart"/>
+      <w:r>
+        <w:t>objetivos</w:t>
+      </w:r>
+      <w:proofErr w:type="spellEnd"/>
+      <w:r>
+        <w:t xml:space="preserve"> </w:t>
+      </w:r>
+      <w:proofErr w:type="spellStart"/>
+      <w:r>
+        <w:t>legales</w:t>
+      </w:r>
+      <w:proofErr w:type="spellEnd"/>
+      <w:r>
+        <w:t xml:space="preserve"> y </w:t>
+      </w:r>
+      <w:proofErr w:type="spellStart"/>
+      <w:r>
+        <w:t>sociales</w:t>
+      </w:r>
+      <w:proofErr w:type="spellEnd"/>
+      <w:r>
+        <w:t xml:space="preserve">, para </w:t>
+      </w:r>
+      <w:proofErr w:type="spellStart"/>
+      <w:r>
+        <w:t>cubrir</w:t>
+      </w:r>
+      <w:proofErr w:type="spellEnd"/>
+      <w:r>
+        <w:t xml:space="preserve"> una </w:t>
+      </w:r>
+      <w:proofErr w:type="spellStart"/>
+      <w:r>
+        <w:t>necesidad</w:t>
+      </w:r>
+      <w:proofErr w:type="spellEnd"/>
+      <w:r>
+        <w:t>.</w:t>
+      </w:r>
+    </w:p>
+    <w:p>
+      <w:r>
+        <w:t xml:space="preserve">Se </w:t>
+      </w:r>
+      <w:proofErr w:type="spellStart"/>
+      <w:r>
+        <w:t>necesitan</w:t>
+      </w:r>
+      <w:proofErr w:type="spellEnd"/>
+      <w:r>
+        <w:t xml:space="preserve"> empresarios</w:t>
       </w:r>
     </w:p>
     <w:p>
@@ -191,9 +459,19 @@
           <w:numId w:val="2"/>
         </w:numPr>
       </w:pPr>
-      <w:r>
-        <w:t>Generen riqueza</w:t>
-      </w:r>
+      <w:proofErr w:type="spellStart"/>
+      <w:r>
+        <w:t>Generen</w:t>
+      </w:r>
+      <w:proofErr w:type="spellEnd"/>
+      <w:r>
+        <w:t xml:space="preserve"> </w:t>
+      </w:r>
+      <w:proofErr w:type="spellStart"/>
+      <w:r>
+        <w:t>riqueza</w:t>
+      </w:r>
+      <w:proofErr w:type="spellEnd"/>
     </w:p>
     <w:p>
       <w:pPr>
@@ -203,9 +481,19 @@
           <w:numId w:val="2"/>
         </w:numPr>
       </w:pPr>
-      <w:r>
-        <w:t>Generar empresas</w:t>
-      </w:r>
+      <w:proofErr w:type="spellStart"/>
+      <w:r>
+        <w:t>Generar</w:t>
+      </w:r>
+      <w:proofErr w:type="spellEnd"/>
+      <w:r>
+        <w:t xml:space="preserve"> </w:t>
+      </w:r>
+      <w:proofErr w:type="spellStart"/>
+      <w:r>
+        <w:t>empresas</w:t>
+      </w:r>
+      <w:proofErr w:type="spellEnd"/>
     </w:p>
     <w:p>
       <w:pPr>
@@ -215,9 +503,19 @@
           <w:numId w:val="2"/>
         </w:numPr>
       </w:pPr>
-      <w:r>
-        <w:t>Generar trabajos</w:t>
-      </w:r>
+      <w:proofErr w:type="spellStart"/>
+      <w:r>
+        <w:t>Generar</w:t>
+      </w:r>
+      <w:proofErr w:type="spellEnd"/>
+      <w:r>
+        <w:t xml:space="preserve"> </w:t>
+      </w:r>
+      <w:proofErr w:type="spellStart"/>
+      <w:r>
+        <w:t>trabajos</w:t>
+      </w:r>
+      <w:proofErr w:type="spellEnd"/>
     </w:p>
     <w:p>
       <w:pPr>
@@ -229,22 +527,195 @@
     </w:p>
     <w:p>
       <w:r>
-        <w:t>Las ideas cubren necesidades. A partir de una necesidad obtengo una idea.</w:t>
-      </w:r>
-    </w:p>
-    <w:p>
-      <w:r>
-        <w:t>Las ideas se convierten en proyectos y/o negocios.</w:t>
-      </w:r>
-    </w:p>
-    <w:p>
-      <w:r>
-        <w:t>Proyecto: Conjunto de actividades que se realizan en un periodo de tiempo, para lograr un objetivo.</w:t>
-      </w:r>
-    </w:p>
-    <w:p>
-      <w:r>
-        <w:t>Pueden ser lucrativos o no lucrativos. No necesariamente significa dinero.</w:t>
+        <w:t xml:space="preserve">Las ideas </w:t>
+      </w:r>
+      <w:proofErr w:type="spellStart"/>
+      <w:r>
+        <w:t>cubren</w:t>
+      </w:r>
+      <w:proofErr w:type="spellEnd"/>
+      <w:r>
+        <w:t xml:space="preserve"> </w:t>
+      </w:r>
+      <w:proofErr w:type="spellStart"/>
+      <w:r>
+        <w:t>necesidades</w:t>
+      </w:r>
+      <w:proofErr w:type="spellEnd"/>
+      <w:r>
+        <w:t xml:space="preserve">. A </w:t>
+      </w:r>
+      <w:proofErr w:type="spellStart"/>
+      <w:r>
+        <w:t>partir</w:t>
+      </w:r>
+      <w:proofErr w:type="spellEnd"/>
+      <w:r>
+        <w:t xml:space="preserve"> de una </w:t>
+      </w:r>
+      <w:proofErr w:type="spellStart"/>
+      <w:r>
+        <w:t>necesidad</w:t>
+      </w:r>
+      <w:proofErr w:type="spellEnd"/>
+      <w:r>
+        <w:t xml:space="preserve"> </w:t>
+      </w:r>
+      <w:proofErr w:type="spellStart"/>
+      <w:r>
+        <w:t>obtengo</w:t>
+      </w:r>
+      <w:proofErr w:type="spellEnd"/>
+      <w:r>
+        <w:t xml:space="preserve"> una idea.</w:t>
+      </w:r>
+    </w:p>
+    <w:p>
+      <w:r>
+        <w:t xml:space="preserve">Las ideas se </w:t>
+      </w:r>
+      <w:proofErr w:type="spellStart"/>
+      <w:r>
+        <w:t>convierten</w:t>
+      </w:r>
+      <w:proofErr w:type="spellEnd"/>
+      <w:r>
+        <w:t xml:space="preserve"> </w:t>
+      </w:r>
+      <w:proofErr w:type="spellStart"/>
+      <w:r>
+        <w:t>en</w:t>
+      </w:r>
+      <w:proofErr w:type="spellEnd"/>
+      <w:r>
+        <w:t xml:space="preserve"> </w:t>
+      </w:r>
+      <w:proofErr w:type="spellStart"/>
+      <w:r>
+        <w:t>proyectos</w:t>
+      </w:r>
+      <w:proofErr w:type="spellEnd"/>
+      <w:r>
+        <w:t xml:space="preserve"> y/o </w:t>
+      </w:r>
+      <w:proofErr w:type="spellStart"/>
+      <w:r>
+        <w:t>negocios</w:t>
+      </w:r>
+      <w:proofErr w:type="spellEnd"/>
+      <w:r>
+        <w:t>.</w:t>
+      </w:r>
+    </w:p>
+    <w:p>
+      <w:r>
+        <w:t xml:space="preserve">Proyecto: Conjunto de </w:t>
+      </w:r>
+      <w:proofErr w:type="spellStart"/>
+      <w:r>
+        <w:t>actividades</w:t>
+      </w:r>
+      <w:proofErr w:type="spellEnd"/>
+      <w:r>
+        <w:t xml:space="preserve"> que se </w:t>
+      </w:r>
+      <w:proofErr w:type="spellStart"/>
+      <w:r>
+        <w:t>realizan</w:t>
+      </w:r>
+      <w:proofErr w:type="spellEnd"/>
+      <w:r>
+        <w:t xml:space="preserve"> </w:t>
+      </w:r>
+      <w:proofErr w:type="spellStart"/>
+      <w:r>
+        <w:t>en</w:t>
+      </w:r>
+      <w:proofErr w:type="spellEnd"/>
+      <w:r>
+        <w:t xml:space="preserve"> un </w:t>
+      </w:r>
+      <w:proofErr w:type="spellStart"/>
+      <w:r>
+        <w:t>periodo</w:t>
+      </w:r>
+      <w:proofErr w:type="spellEnd"/>
+      <w:r>
+        <w:t xml:space="preserve"> de </w:t>
+      </w:r>
+      <w:proofErr w:type="spellStart"/>
+      <w:r>
+        <w:t>tiempo</w:t>
+      </w:r>
+      <w:proofErr w:type="spellEnd"/>
+      <w:r>
+        <w:t xml:space="preserve">, para </w:t>
+      </w:r>
+      <w:proofErr w:type="spellStart"/>
+      <w:r>
+        <w:t>lograr</w:t>
+      </w:r>
+      <w:proofErr w:type="spellEnd"/>
+      <w:r>
+        <w:t xml:space="preserve"> un </w:t>
+      </w:r>
+      <w:proofErr w:type="spellStart"/>
+      <w:r>
+        <w:t>objetivo</w:t>
+      </w:r>
+      <w:proofErr w:type="spellEnd"/>
+      <w:r>
+        <w:t>.</w:t>
+      </w:r>
+    </w:p>
+    <w:p>
+      <w:proofErr w:type="spellStart"/>
+      <w:r>
+        <w:t>Pueden</w:t>
+      </w:r>
+      <w:proofErr w:type="spellEnd"/>
+      <w:r>
+        <w:t xml:space="preserve"> ser </w:t>
+      </w:r>
+      <w:proofErr w:type="spellStart"/>
+      <w:r>
+        <w:t>lucrativos</w:t>
+      </w:r>
+      <w:proofErr w:type="spellEnd"/>
+      <w:r>
+        <w:t xml:space="preserve"> o no </w:t>
+      </w:r>
+      <w:proofErr w:type="spellStart"/>
+      <w:r>
+        <w:t>lucrativos</w:t>
+      </w:r>
+      <w:proofErr w:type="spellEnd"/>
+      <w:r>
+        <w:t xml:space="preserve">. No </w:t>
+      </w:r>
+      <w:proofErr w:type="spellStart"/>
+      <w:r>
+        <w:t>necesariamente</w:t>
+      </w:r>
+      <w:proofErr w:type="spellEnd"/>
+      <w:r>
+        <w:t xml:space="preserve"> </w:t>
+      </w:r>
+      <w:proofErr w:type="spellStart"/>
+      <w:r>
+        <w:t>significa</w:t>
+      </w:r>
+      <w:proofErr w:type="spellEnd"/>
+      <w:r>
+        <w:t xml:space="preserve"> </w:t>
+      </w:r>
+      <w:proofErr w:type="spellStart"/>
+      <w:r>
+        <w:t>dinero</w:t>
+      </w:r>
+      <w:proofErr w:type="spellEnd"/>
+      <w:r>
+        <w:t>.</w:t>
       </w:r>
     </w:p>
     <w:p>
@@ -253,22 +724,96 @@
       </w:r>
     </w:p>
     <w:p>
-      <w:r>
-        <w:t>Negocio: Es un proyecto lucrativo.</w:t>
+      <w:proofErr w:type="spellStart"/>
+      <w:r>
+        <w:t>Negocio</w:t>
+      </w:r>
+      <w:proofErr w:type="spellEnd"/>
+      <w:r>
+        <w:t xml:space="preserve">: Es un </w:t>
+      </w:r>
+      <w:proofErr w:type="spellStart"/>
+      <w:r>
+        <w:t>proyecto</w:t>
+      </w:r>
+      <w:proofErr w:type="spellEnd"/>
+      <w:r>
+        <w:t xml:space="preserve"> </w:t>
+      </w:r>
+      <w:proofErr w:type="spellStart"/>
+      <w:r>
+        <w:t>lucrativo</w:t>
+      </w:r>
+      <w:proofErr w:type="spellEnd"/>
+      <w:r>
+        <w:t>.</w:t>
       </w:r>
     </w:p>
     <w:p>
       <w:pPr>
         <w:pStyle w:val="Quote"/>
       </w:pPr>
-      <w:r>
-        <w:t>Todos los negocios son proyecto, no todos los proyectos son negocio.</w:t>
+      <w:proofErr w:type="spellStart"/>
+      <w:r>
+        <w:t>Todos</w:t>
+      </w:r>
+      <w:proofErr w:type="spellEnd"/>
+      <w:r>
+        <w:t xml:space="preserve"> los </w:t>
+      </w:r>
+      <w:proofErr w:type="spellStart"/>
+      <w:r>
+        <w:t>negocios</w:t>
+      </w:r>
+      <w:proofErr w:type="spellEnd"/>
+      <w:r>
+        <w:t xml:space="preserve"> son </w:t>
+      </w:r>
+      <w:proofErr w:type="spellStart"/>
+      <w:r>
+        <w:t>proyecto</w:t>
+      </w:r>
+      <w:proofErr w:type="spellEnd"/>
+      <w:r>
+        <w:t xml:space="preserve">, no </w:t>
+      </w:r>
+      <w:proofErr w:type="spellStart"/>
+      <w:r>
+        <w:t>todos</w:t>
+      </w:r>
+      <w:proofErr w:type="spellEnd"/>
+      <w:r>
+        <w:t xml:space="preserve"> los </w:t>
+      </w:r>
+      <w:proofErr w:type="spellStart"/>
+      <w:r>
+        <w:t>proyectos</w:t>
+      </w:r>
+      <w:proofErr w:type="spellEnd"/>
+      <w:r>
+        <w:t xml:space="preserve"> son </w:t>
+      </w:r>
+      <w:proofErr w:type="spellStart"/>
+      <w:r>
+        <w:t>negocio</w:t>
+      </w:r>
+      <w:proofErr w:type="spellEnd"/>
+      <w:r>
+        <w:t>.</w:t>
       </w:r>
     </w:p>
     <w:p/>
     <w:p>
       <w:r>
-        <w:t>El plan de negocios es:</w:t>
+        <w:t xml:space="preserve">El plan de </w:t>
+      </w:r>
+      <w:proofErr w:type="spellStart"/>
+      <w:r>
+        <w:t>negocios</w:t>
+      </w:r>
+      <w:proofErr w:type="spellEnd"/>
+      <w:r>
+        <w:t xml:space="preserve"> es:</w:t>
       </w:r>
     </w:p>
     <w:p>
@@ -279,9 +824,11 @@
           <w:numId w:val="4"/>
         </w:numPr>
       </w:pPr>
+      <w:proofErr w:type="spellStart"/>
       <w:r>
         <w:t>Etereo</w:t>
       </w:r>
+      <w:proofErr w:type="spellEnd"/>
     </w:p>
     <w:p>
       <w:r>
@@ -305,8 +852,13 @@
           <w:numId w:val="4"/>
         </w:numPr>
       </w:pPr>
-      <w:r>
-        <w:t>Específico.</w:t>
+      <w:proofErr w:type="spellStart"/>
+      <w:r>
+        <w:t>Específico</w:t>
+      </w:r>
+      <w:proofErr w:type="spellEnd"/>
+      <w:r>
+        <w:t>.</w:t>
       </w:r>
     </w:p>
     <w:p>
@@ -317,8 +869,13 @@
           <w:numId w:val="4"/>
         </w:numPr>
       </w:pPr>
-      <w:r>
-        <w:t>Delimitado.</w:t>
+      <w:proofErr w:type="spellStart"/>
+      <w:r>
+        <w:t>Delimitado</w:t>
+      </w:r>
+      <w:proofErr w:type="spellEnd"/>
+      <w:r>
+        <w:t>.</w:t>
       </w:r>
     </w:p>
     <w:p>
@@ -334,8 +891,21 @@
       </w:r>
     </w:p>
     <w:p>
-      <w:r>
-        <w:t xml:space="preserve">En otras palabras... </w:t>
+      <w:proofErr w:type="spellStart"/>
+      <w:r>
+        <w:t>En</w:t>
+      </w:r>
+      <w:proofErr w:type="spellEnd"/>
+      <w:r>
+        <w:t xml:space="preserve"> </w:t>
+      </w:r>
+      <w:proofErr w:type="spellStart"/>
+      <w:r>
+        <w:t>otras</w:t>
+      </w:r>
+      <w:proofErr w:type="spellEnd"/>
+      <w:r>
+        <w:t xml:space="preserve"> palabras... </w:t>
       </w:r>
     </w:p>
     <w:p>
@@ -347,7 +917,15 @@
         </w:numPr>
       </w:pPr>
       <w:r>
-        <w:t>El plan es delimitado.</w:t>
+        <w:t xml:space="preserve">El plan es </w:t>
+      </w:r>
+      <w:proofErr w:type="spellStart"/>
+      <w:r>
+        <w:t>delimitado</w:t>
+      </w:r>
+      <w:proofErr w:type="spellEnd"/>
+      <w:r>
+        <w:t>.</w:t>
       </w:r>
     </w:p>
     <w:p>
@@ -371,7 +949,15 @@
         </w:numPr>
       </w:pPr>
       <w:r>
-        <w:t>Es bien definido.</w:t>
+        <w:t xml:space="preserve">Es bien </w:t>
+      </w:r>
+      <w:proofErr w:type="spellStart"/>
+      <w:r>
+        <w:t>definido</w:t>
+      </w:r>
+      <w:proofErr w:type="spellEnd"/>
+      <w:r>
+        <w:t>.</w:t>
       </w:r>
     </w:p>
     <w:p>
@@ -383,7 +969,23 @@
         </w:numPr>
       </w:pPr>
       <w:r>
-        <w:t>Es claro para el cliente. No ambigüedades.</w:t>
+        <w:t xml:space="preserve">Es claro para el </w:t>
+      </w:r>
+      <w:proofErr w:type="spellStart"/>
+      <w:r>
+        <w:t>cliente</w:t>
+      </w:r>
+      <w:proofErr w:type="spellEnd"/>
+      <w:r>
+        <w:t xml:space="preserve">. No </w:t>
+      </w:r>
+      <w:proofErr w:type="spellStart"/>
+      <w:r>
+        <w:t>ambigüedades</w:t>
+      </w:r>
+      <w:proofErr w:type="spellEnd"/>
+      <w:r>
+        <w:t>.</w:t>
       </w:r>
     </w:p>
     <w:p>
@@ -394,9 +996,11 @@
           <w:numId w:val="5"/>
         </w:numPr>
       </w:pPr>
+      <w:proofErr w:type="spellStart"/>
       <w:r>
         <w:t>Objetivo</w:t>
       </w:r>
+      <w:proofErr w:type="spellEnd"/>
     </w:p>
     <w:p>
       <w:r>
@@ -408,7 +1012,23 @@
         <w:pStyle w:val="Heading4"/>
       </w:pPr>
       <w:r>
-        <w:t>El plan de negocios surge de la revolución industrial, Y LUEGO ...</w:t>
+        <w:t xml:space="preserve">El plan de </w:t>
+      </w:r>
+      <w:proofErr w:type="spellStart"/>
+      <w:r>
+        <w:t>negocios</w:t>
+      </w:r>
+      <w:proofErr w:type="spellEnd"/>
+      <w:r>
+        <w:t xml:space="preserve"> surge de la </w:t>
+      </w:r>
+      <w:proofErr w:type="spellStart"/>
+      <w:r>
+        <w:t>revolución</w:t>
+      </w:r>
+      <w:proofErr w:type="spellEnd"/>
+      <w:r>
+        <w:t xml:space="preserve"> industrial, Y LUEGO ...</w:t>
       </w:r>
     </w:p>
     <w:p>
@@ -424,18 +1044,60 @@
           <w:numId w:val="6"/>
         </w:numPr>
       </w:pPr>
-      <w:r>
-        <w:t>Modelo T</w:t>
-      </w:r>
-    </w:p>
-    <w:p>
-      <w:r>
-        <w:t>Productos masificables.</w:t>
-      </w:r>
-    </w:p>
-    <w:p>
-      <w:r>
-        <w:t>... Mucho tiempo ... llegamos a...</w:t>
+      <w:proofErr w:type="spellStart"/>
+      <w:r>
+        <w:t>Modelo</w:t>
+      </w:r>
+      <w:proofErr w:type="spellEnd"/>
+      <w:r>
+        <w:t xml:space="preserve"> T</w:t>
+      </w:r>
+    </w:p>
+    <w:p>
+      <w:proofErr w:type="spellStart"/>
+      <w:r>
+        <w:t>Productos</w:t>
+      </w:r>
+      <w:proofErr w:type="spellEnd"/>
+      <w:r>
+        <w:t xml:space="preserve"> </w:t>
+      </w:r>
+      <w:proofErr w:type="spellStart"/>
+      <w:r>
+        <w:t>masificables</w:t>
+      </w:r>
+      <w:proofErr w:type="spellEnd"/>
+      <w:r>
+        <w:t>.</w:t>
+      </w:r>
+    </w:p>
+    <w:p>
+      <w:r>
+        <w:t xml:space="preserve">... </w:t>
+      </w:r>
+      <w:proofErr w:type="spellStart"/>
+      <w:r>
+        <w:t>Mucho</w:t>
+      </w:r>
+      <w:proofErr w:type="spellEnd"/>
+      <w:r>
+        <w:t xml:space="preserve"> </w:t>
+      </w:r>
+      <w:proofErr w:type="spellStart"/>
+      <w:r>
+        <w:t>tiempo</w:t>
+      </w:r>
+      <w:proofErr w:type="spellEnd"/>
+      <w:r>
+        <w:t xml:space="preserve"> ... </w:t>
+      </w:r>
+      <w:proofErr w:type="spellStart"/>
+      <w:r>
+        <w:t>llegamos</w:t>
+      </w:r>
+      <w:proofErr w:type="spellEnd"/>
+      <w:r>
+        <w:t xml:space="preserve"> a...</w:t>
       </w:r>
     </w:p>
     <w:p>
@@ -445,27 +1107,117 @@
     </w:p>
     <w:p>
       <w:r>
-        <w:t>... Mucho tiempo ... llegamos a...</w:t>
-      </w:r>
-    </w:p>
-    <w:p>
-      <w:r>
-        <w:t>Guerra de precios.</w:t>
-      </w:r>
-    </w:p>
-    <w:p>
-      <w:r>
-        <w:t>Buscamos reducir precios.</w:t>
-      </w:r>
-    </w:p>
-    <w:p>
-      <w:r>
-        <w:t>... Mucho tiempo ... llegamos a...</w:t>
-      </w:r>
-    </w:p>
-    <w:p>
-      <w:r>
-        <w:t>modelo de negocio Disney \(?\)</w:t>
+        <w:t xml:space="preserve">... </w:t>
+      </w:r>
+      <w:proofErr w:type="spellStart"/>
+      <w:r>
+        <w:t>Mucho</w:t>
+      </w:r>
+      <w:proofErr w:type="spellEnd"/>
+      <w:r>
+        <w:t xml:space="preserve"> </w:t>
+      </w:r>
+      <w:proofErr w:type="spellStart"/>
+      <w:r>
+        <w:t>tiempo</w:t>
+      </w:r>
+      <w:proofErr w:type="spellEnd"/>
+      <w:r>
+        <w:t xml:space="preserve"> ... </w:t>
+      </w:r>
+      <w:proofErr w:type="spellStart"/>
+      <w:r>
+        <w:t>llegamos</w:t>
+      </w:r>
+      <w:proofErr w:type="spellEnd"/>
+      <w:r>
+        <w:t xml:space="preserve"> a...</w:t>
+      </w:r>
+    </w:p>
+    <w:p>
+      <w:r>
+        <w:t xml:space="preserve">Guerra de </w:t>
+      </w:r>
+      <w:proofErr w:type="spellStart"/>
+      <w:r>
+        <w:t>precios</w:t>
+      </w:r>
+      <w:proofErr w:type="spellEnd"/>
+      <w:r>
+        <w:t>.</w:t>
+      </w:r>
+    </w:p>
+    <w:p>
+      <w:proofErr w:type="spellStart"/>
+      <w:r>
+        <w:t>Buscamos</w:t>
+      </w:r>
+      <w:proofErr w:type="spellEnd"/>
+      <w:r>
+        <w:t xml:space="preserve"> </w:t>
+      </w:r>
+      <w:proofErr w:type="spellStart"/>
+      <w:r>
+        <w:t>reducir</w:t>
+      </w:r>
+      <w:proofErr w:type="spellEnd"/>
+      <w:r>
+        <w:t xml:space="preserve"> </w:t>
+      </w:r>
+      <w:proofErr w:type="spellStart"/>
+      <w:r>
+        <w:t>precios</w:t>
+      </w:r>
+      <w:proofErr w:type="spellEnd"/>
+      <w:r>
+        <w:t>.</w:t>
+      </w:r>
+    </w:p>
+    <w:p>
+      <w:r>
+        <w:t xml:space="preserve">... </w:t>
+      </w:r>
+      <w:proofErr w:type="spellStart"/>
+      <w:r>
+        <w:t>Mucho</w:t>
+      </w:r>
+      <w:proofErr w:type="spellEnd"/>
+      <w:r>
+        <w:t xml:space="preserve"> </w:t>
+      </w:r>
+      <w:proofErr w:type="spellStart"/>
+      <w:r>
+        <w:t>tiempo</w:t>
+      </w:r>
+      <w:proofErr w:type="spellEnd"/>
+      <w:r>
+        <w:t xml:space="preserve"> ... </w:t>
+      </w:r>
+      <w:proofErr w:type="spellStart"/>
+      <w:r>
+        <w:t>llegamos</w:t>
+      </w:r>
+      <w:proofErr w:type="spellEnd"/>
+      <w:r>
+        <w:t xml:space="preserve"> a...</w:t>
+      </w:r>
+    </w:p>
+    <w:p>
+      <w:proofErr w:type="spellStart"/>
+      <w:r>
+        <w:t>modelo</w:t>
+      </w:r>
+      <w:proofErr w:type="spellEnd"/>
+      <w:r>
+        <w:t xml:space="preserve"> de </w:t>
+      </w:r>
+      <w:proofErr w:type="spellStart"/>
+      <w:r>
+        <w:t>negocio</w:t>
+      </w:r>
+      <w:proofErr w:type="spellEnd"/>
+      <w:r>
+        <w:t xml:space="preserve"> Disney \(?\)</w:t>
       </w:r>
     </w:p>
     <w:p>
@@ -540,8 +1292,29 @@
     </w:p>
     <w:p>
       <w:r>
-        <w:t>México tiene 3 sectores bien definidos</w:t>
-      </w:r>
+        <w:t xml:space="preserve">México </w:t>
+      </w:r>
+      <w:proofErr w:type="spellStart"/>
+      <w:r>
+        <w:t>tiene</w:t>
+      </w:r>
+      <w:proofErr w:type="spellEnd"/>
+      <w:r>
+        <w:t xml:space="preserve"> 3 </w:t>
+      </w:r>
+      <w:proofErr w:type="spellStart"/>
+      <w:r>
+        <w:t>sectores</w:t>
+      </w:r>
+      <w:proofErr w:type="spellEnd"/>
+      <w:r>
+        <w:t xml:space="preserve"> bien </w:t>
+      </w:r>
+      <w:proofErr w:type="spellStart"/>
+      <w:r>
+        <w:t>definidos</w:t>
+      </w:r>
+      <w:proofErr w:type="spellEnd"/>
     </w:p>
     <w:p>
       <w:pPr>
@@ -551,11 +1324,21 @@
           <w:numId w:val="6"/>
         </w:numPr>
       </w:pPr>
+      <w:proofErr w:type="spellStart"/>
       <w:r>
         <w:t>Primario</w:t>
       </w:r>
-      <w:r>
-        <w:t xml:space="preserve"> (596,889 millones de pesos)</w:t>
+      <w:proofErr w:type="spellEnd"/>
+      <w:r>
+        <w:t xml:space="preserve"> (596,889 </w:t>
+      </w:r>
+      <w:proofErr w:type="spellStart"/>
+      <w:r>
+        <w:t>millones</w:t>
+      </w:r>
+      <w:proofErr w:type="spellEnd"/>
+      <w:r>
+        <w:t xml:space="preserve"> de pesos)</w:t>
       </w:r>
     </w:p>
     <w:p>
@@ -578,9 +1361,11 @@
           <w:numId w:val="6"/>
         </w:numPr>
       </w:pPr>
+      <w:proofErr w:type="spellStart"/>
       <w:r>
         <w:t>Ganadería</w:t>
       </w:r>
+      <w:proofErr w:type="spellEnd"/>
     </w:p>
     <w:p>
       <w:pPr>
@@ -590,9 +1375,11 @@
           <w:numId w:val="6"/>
         </w:numPr>
       </w:pPr>
+      <w:proofErr w:type="spellStart"/>
       <w:r>
         <w:t>Pesca</w:t>
       </w:r>
+      <w:proofErr w:type="spellEnd"/>
     </w:p>
     <w:p>
       <w:pPr>
@@ -602,9 +1389,11 @@
           <w:numId w:val="6"/>
         </w:numPr>
       </w:pPr>
+      <w:proofErr w:type="spellStart"/>
       <w:r>
         <w:t>Minerales</w:t>
       </w:r>
+      <w:proofErr w:type="spellEnd"/>
     </w:p>
     <w:p>
       <w:pPr>
@@ -614,8 +1403,13 @@
           <w:numId w:val="6"/>
         </w:numPr>
       </w:pPr>
-      <w:r>
-        <w:t>Secundario (Industrial)</w:t>
+      <w:proofErr w:type="spellStart"/>
+      <w:r>
+        <w:t>Secundario</w:t>
+      </w:r>
+      <w:proofErr w:type="spellEnd"/>
+      <w:r>
+        <w:t xml:space="preserve"> (Industrial)</w:t>
       </w:r>
       <w:r>
         <w:t xml:space="preserve"> (5,466,133millones de pesos)</w:t>
@@ -629,9 +1423,11 @@
           <w:numId w:val="6"/>
         </w:numPr>
       </w:pPr>
+      <w:proofErr w:type="spellStart"/>
       <w:r>
         <w:t>Ligera</w:t>
       </w:r>
+      <w:proofErr w:type="spellEnd"/>
     </w:p>
     <w:p>
       <w:pPr>
@@ -641,9 +1437,11 @@
           <w:numId w:val="6"/>
         </w:numPr>
       </w:pPr>
+      <w:proofErr w:type="spellStart"/>
       <w:r>
         <w:t>Pesada</w:t>
       </w:r>
+      <w:proofErr w:type="spellEnd"/>
     </w:p>
     <w:p>
       <w:pPr>
@@ -653,11 +1451,21 @@
           <w:numId w:val="6"/>
         </w:numPr>
       </w:pPr>
+      <w:proofErr w:type="spellStart"/>
       <w:r>
         <w:t>Servicios</w:t>
       </w:r>
-      <w:r>
-        <w:t xml:space="preserve"> (11,779,130 millones de pesos)</w:t>
+      <w:proofErr w:type="spellEnd"/>
+      <w:r>
+        <w:t xml:space="preserve"> (11,779,130 </w:t>
+      </w:r>
+      <w:proofErr w:type="spellStart"/>
+      <w:r>
+        <w:t>millones</w:t>
+      </w:r>
+      <w:proofErr w:type="spellEnd"/>
+      <w:r>
+        <w:t xml:space="preserve"> de pesos)</w:t>
       </w:r>
     </w:p>
     <w:p>
@@ -668,9 +1476,11 @@
           <w:numId w:val="6"/>
         </w:numPr>
       </w:pPr>
+      <w:proofErr w:type="spellStart"/>
       <w:r>
         <w:t>Manufactura</w:t>
       </w:r>
+      <w:proofErr w:type="spellEnd"/>
     </w:p>
     <w:p>
       <w:r>
@@ -686,11 +1496,37 @@
       </w:r>
     </w:p>
     <w:p>
-      <w:r>
-        <w:t>Notas pendientes</w:t>
-      </w:r>
-      <w:r>
-        <w:t>. Conferencias servicio social.</w:t>
+      <w:proofErr w:type="spellStart"/>
+      <w:r>
+        <w:t>Notas</w:t>
+      </w:r>
+      <w:proofErr w:type="spellEnd"/>
+      <w:r>
+        <w:t xml:space="preserve"> </w:t>
+      </w:r>
+      <w:proofErr w:type="spellStart"/>
+      <w:r>
+        <w:t>pendientes</w:t>
+      </w:r>
+      <w:proofErr w:type="spellEnd"/>
+      <w:r>
+        <w:t xml:space="preserve">. </w:t>
+      </w:r>
+      <w:proofErr w:type="spellStart"/>
+      <w:r>
+        <w:t>Conferencias</w:t>
+      </w:r>
+      <w:proofErr w:type="spellEnd"/>
+      <w:r>
+        <w:t xml:space="preserve"> </w:t>
+      </w:r>
+      <w:proofErr w:type="spellStart"/>
+      <w:r>
+        <w:t>servicio</w:t>
+      </w:r>
+      <w:proofErr w:type="spellEnd"/>
+      <w:r>
+        <w:t xml:space="preserve"> social.</w:t>
       </w:r>
     </w:p>
     <w:p>
@@ -706,23 +1542,110 @@
         <w:pStyle w:val="Heading3"/>
       </w:pPr>
       <w:r>
-        <w:t>Origen de los recursos y servicios</w:t>
-      </w:r>
-    </w:p>
-    <w:p>
-      <w:r>
-        <w:t>Mercado gris: tiene un fin ílicito, pero el objeto no lo es. (zig zags, pipas, etc)</w:t>
-      </w:r>
-    </w:p>
-    <w:p>
-      <w:r>
-        <w:t>Mercado blanco: licito</w:t>
-      </w:r>
-    </w:p>
-    <w:p>
-      <w:r>
-        <w:t>Mercado negro: ílicito</w:t>
-      </w:r>
+        <w:t xml:space="preserve">Origen de los </w:t>
+      </w:r>
+      <w:proofErr w:type="spellStart"/>
+      <w:r>
+        <w:t>recursos</w:t>
+      </w:r>
+      <w:proofErr w:type="spellEnd"/>
+      <w:r>
+        <w:t xml:space="preserve"> y </w:t>
+      </w:r>
+      <w:proofErr w:type="spellStart"/>
+      <w:r>
+        <w:t>servicios</w:t>
+      </w:r>
+      <w:proofErr w:type="spellEnd"/>
+    </w:p>
+    <w:p>
+      <w:r>
+        <w:t xml:space="preserve">Mercado </w:t>
+      </w:r>
+      <w:proofErr w:type="spellStart"/>
+      <w:r>
+        <w:t>gris</w:t>
+      </w:r>
+      <w:proofErr w:type="spellEnd"/>
+      <w:r>
+        <w:t xml:space="preserve">: </w:t>
+      </w:r>
+      <w:proofErr w:type="spellStart"/>
+      <w:r>
+        <w:t>tiene</w:t>
+      </w:r>
+      <w:proofErr w:type="spellEnd"/>
+      <w:r>
+        <w:t xml:space="preserve"> un fin </w:t>
+      </w:r>
+      <w:proofErr w:type="spellStart"/>
+      <w:r>
+        <w:t>ílicito</w:t>
+      </w:r>
+      <w:proofErr w:type="spellEnd"/>
+      <w:r>
+        <w:t xml:space="preserve">, </w:t>
+      </w:r>
+      <w:proofErr w:type="spellStart"/>
+      <w:r>
+        <w:t>pero</w:t>
+      </w:r>
+      <w:proofErr w:type="spellEnd"/>
+      <w:r>
+        <w:t xml:space="preserve"> el </w:t>
+      </w:r>
+      <w:proofErr w:type="spellStart"/>
+      <w:r>
+        <w:t>objeto</w:t>
+      </w:r>
+      <w:proofErr w:type="spellEnd"/>
+      <w:r>
+        <w:t xml:space="preserve"> no lo es. (zig zags, </w:t>
+      </w:r>
+      <w:proofErr w:type="spellStart"/>
+      <w:r>
+        <w:t>pipas</w:t>
+      </w:r>
+      <w:proofErr w:type="spellEnd"/>
+      <w:r>
+        <w:t xml:space="preserve">, </w:t>
+      </w:r>
+      <w:proofErr w:type="spellStart"/>
+      <w:r>
+        <w:t>etc</w:t>
+      </w:r>
+      <w:proofErr w:type="spellEnd"/>
+      <w:r>
+        <w:t>)</w:t>
+      </w:r>
+    </w:p>
+    <w:p>
+      <w:r>
+        <w:t xml:space="preserve">Mercado </w:t>
+      </w:r>
+      <w:proofErr w:type="spellStart"/>
+      <w:r>
+        <w:t>blanco</w:t>
+      </w:r>
+      <w:proofErr w:type="spellEnd"/>
+      <w:r>
+        <w:t xml:space="preserve">: </w:t>
+      </w:r>
+      <w:proofErr w:type="spellStart"/>
+      <w:r>
+        <w:t>licito</w:t>
+      </w:r>
+      <w:proofErr w:type="spellEnd"/>
+    </w:p>
+    <w:p>
+      <w:r>
+        <w:t xml:space="preserve">Mercado negro: </w:t>
+      </w:r>
+      <w:proofErr w:type="spellStart"/>
+      <w:r>
+        <w:t>ílicito</w:t>
+      </w:r>
+      <w:proofErr w:type="spellEnd"/>
     </w:p>
     <w:p>
       <w:r>
@@ -736,17 +1659,61 @@
       <w:pPr>
         <w:pStyle w:val="Heading3"/>
       </w:pPr>
-      <w:r>
-        <w:t>Relación entre la a</w:t>
-      </w:r>
-      <w:r>
-        <w:t>dministración y la empresa</w:t>
-      </w:r>
-    </w:p>
-    <w:p>
-      <w:r>
-        <w:t>Administración: aplicar eficientemente el recurso</w:t>
-      </w:r>
+      <w:proofErr w:type="spellStart"/>
+      <w:r>
+        <w:t>Relación</w:t>
+      </w:r>
+      <w:proofErr w:type="spellEnd"/>
+      <w:r>
+        <w:t xml:space="preserve"> entre la </w:t>
+      </w:r>
+      <w:proofErr w:type="spellStart"/>
+      <w:r>
+        <w:t>a</w:t>
+      </w:r>
+      <w:r>
+        <w:t>dministración</w:t>
+      </w:r>
+      <w:proofErr w:type="spellEnd"/>
+      <w:r>
+        <w:t xml:space="preserve"> y la </w:t>
+      </w:r>
+      <w:proofErr w:type="spellStart"/>
+      <w:r>
+        <w:t>empresa</w:t>
+      </w:r>
+      <w:proofErr w:type="spellEnd"/>
+    </w:p>
+    <w:p>
+      <w:proofErr w:type="spellStart"/>
+      <w:r>
+        <w:t>Administración</w:t>
+      </w:r>
+      <w:proofErr w:type="spellEnd"/>
+      <w:r>
+        <w:t xml:space="preserve">: </w:t>
+      </w:r>
+      <w:proofErr w:type="spellStart"/>
+      <w:r>
+        <w:t>aplicar</w:t>
+      </w:r>
+      <w:proofErr w:type="spellEnd"/>
+      <w:r>
+        <w:t xml:space="preserve"> </w:t>
+      </w:r>
+      <w:proofErr w:type="spellStart"/>
+      <w:r>
+        <w:t>eficientemente</w:t>
+      </w:r>
+      <w:proofErr w:type="spellEnd"/>
+      <w:r>
+        <w:t xml:space="preserve"> el </w:t>
+      </w:r>
+      <w:proofErr w:type="spellStart"/>
+      <w:r>
+        <w:t>recurso</w:t>
+      </w:r>
+      <w:proofErr w:type="spellEnd"/>
     </w:p>
     <w:p>
       <w:pPr>
@@ -756,9 +1723,11 @@
           <w:numId w:val="7"/>
         </w:numPr>
       </w:pPr>
+      <w:proofErr w:type="spellStart"/>
       <w:r>
         <w:t>Financieros</w:t>
       </w:r>
+      <w:proofErr w:type="spellEnd"/>
     </w:p>
     <w:p>
       <w:pPr>
@@ -768,9 +1737,11 @@
           <w:numId w:val="7"/>
         </w:numPr>
       </w:pPr>
+      <w:proofErr w:type="spellStart"/>
       <w:r>
         <w:t>Materiales</w:t>
       </w:r>
+      <w:proofErr w:type="spellEnd"/>
     </w:p>
     <w:p>
       <w:pPr>
@@ -780,13 +1751,52 @@
           <w:numId w:val="7"/>
         </w:numPr>
       </w:pPr>
-      <w:r>
-        <w:t>Seleccion adecuada de puesto de trabajo</w:t>
-      </w:r>
-    </w:p>
-    <w:p>
-      <w:r>
-        <w:t xml:space="preserve">Existen dos tipos: </w:t>
+      <w:proofErr w:type="spellStart"/>
+      <w:r>
+        <w:t>Seleccion</w:t>
+      </w:r>
+      <w:proofErr w:type="spellEnd"/>
+      <w:r>
+        <w:t xml:space="preserve"> </w:t>
+      </w:r>
+      <w:proofErr w:type="spellStart"/>
+      <w:r>
+        <w:t>adecuada</w:t>
+      </w:r>
+      <w:proofErr w:type="spellEnd"/>
+      <w:r>
+        <w:t xml:space="preserve"> de </w:t>
+      </w:r>
+      <w:proofErr w:type="spellStart"/>
+      <w:r>
+        <w:t>puesto</w:t>
+      </w:r>
+      <w:proofErr w:type="spellEnd"/>
+      <w:r>
+        <w:t xml:space="preserve"> de </w:t>
+      </w:r>
+      <w:proofErr w:type="spellStart"/>
+      <w:r>
+        <w:t>trabajo</w:t>
+      </w:r>
+      <w:proofErr w:type="spellEnd"/>
+    </w:p>
+    <w:p>
+      <w:proofErr w:type="spellStart"/>
+      <w:r>
+        <w:t>Existen</w:t>
+      </w:r>
+      <w:proofErr w:type="spellEnd"/>
+      <w:r>
+        <w:t xml:space="preserve"> dos </w:t>
+      </w:r>
+      <w:proofErr w:type="spellStart"/>
+      <w:r>
+        <w:t>tipos</w:t>
+      </w:r>
+      <w:proofErr w:type="spellEnd"/>
+      <w:r>
+        <w:t xml:space="preserve">: </w:t>
       </w:r>
     </w:p>
     <w:p>
@@ -797,9 +1807,19 @@
           <w:numId w:val="8"/>
         </w:numPr>
       </w:pPr>
-      <w:r>
-        <w:t>Administración compartida</w:t>
-      </w:r>
+      <w:proofErr w:type="spellStart"/>
+      <w:r>
+        <w:t>Administración</w:t>
+      </w:r>
+      <w:proofErr w:type="spellEnd"/>
+      <w:r>
+        <w:t xml:space="preserve"> </w:t>
+      </w:r>
+      <w:proofErr w:type="spellStart"/>
+      <w:r>
+        <w:t>compartida</w:t>
+      </w:r>
+      <w:proofErr w:type="spellEnd"/>
     </w:p>
     <w:p>
       <w:pPr>
@@ -809,64 +1829,314 @@
           <w:numId w:val="8"/>
         </w:numPr>
       </w:pPr>
-      <w:r>
-        <w:t>Administración jerárquica</w:t>
-      </w:r>
-    </w:p>
-    <w:p>
-      <w:r>
-        <w:t>Depende del origen de la empresa</w:t>
-      </w:r>
+      <w:proofErr w:type="spellStart"/>
+      <w:r>
+        <w:t>Administración</w:t>
+      </w:r>
+      <w:proofErr w:type="spellEnd"/>
+      <w:r>
+        <w:t xml:space="preserve"> </w:t>
+      </w:r>
+      <w:proofErr w:type="spellStart"/>
+      <w:r>
+        <w:t>jerárquica</w:t>
+      </w:r>
+      <w:proofErr w:type="spellEnd"/>
+    </w:p>
+    <w:p>
+      <w:proofErr w:type="spellStart"/>
+      <w:r>
+        <w:t>Depende</w:t>
+      </w:r>
+      <w:proofErr w:type="spellEnd"/>
+      <w:r>
+        <w:t xml:space="preserve"> del </w:t>
+      </w:r>
+      <w:proofErr w:type="spellStart"/>
+      <w:r>
+        <w:t>origen</w:t>
+      </w:r>
+      <w:proofErr w:type="spellEnd"/>
+      <w:r>
+        <w:t xml:space="preserve"> de la </w:t>
+      </w:r>
+      <w:proofErr w:type="spellStart"/>
+      <w:r>
+        <w:t>empresa</w:t>
+      </w:r>
+      <w:proofErr w:type="spellEnd"/>
       <w:r>
         <w:t>.</w:t>
       </w:r>
     </w:p>
     <w:p>
-      <w:r>
-        <w:t xml:space="preserve">Empresa moral o física. </w:t>
+      <w:proofErr w:type="spellStart"/>
+      <w:r>
+        <w:t>Empresa</w:t>
+      </w:r>
+      <w:proofErr w:type="spellEnd"/>
+      <w:r>
+        <w:t xml:space="preserve"> moral o </w:t>
+      </w:r>
+      <w:proofErr w:type="spellStart"/>
+      <w:r>
+        <w:t>física</w:t>
+      </w:r>
+      <w:proofErr w:type="spellEnd"/>
+      <w:r>
+        <w:t xml:space="preserve">. </w:t>
       </w:r>
     </w:p>
     <w:p>
       <w:r>
         <w:tab/>
-        <w:t>Física: una persona.</w:t>
+      </w:r>
+      <w:proofErr w:type="spellStart"/>
+      <w:r>
+        <w:t>Física</w:t>
+      </w:r>
+      <w:proofErr w:type="spellEnd"/>
+      <w:r>
+        <w:t>: una persona.</w:t>
       </w:r>
     </w:p>
     <w:p>
       <w:r>
         <w:lastRenderedPageBreak/>
         <w:tab/>
-        <w:t>Moral: conjunto de personas o personas morales.</w:t>
-      </w:r>
-    </w:p>
-    <w:p>
-      <w:r>
-        <w:t xml:space="preserve">Ambas tiene </w:t>
-      </w:r>
+        <w:t xml:space="preserve">Moral: conjunto de personas o personas </w:t>
+      </w:r>
+      <w:proofErr w:type="spellStart"/>
+      <w:r>
+        <w:t>morales</w:t>
+      </w:r>
+      <w:proofErr w:type="spellEnd"/>
+      <w:r>
+        <w:t>.</w:t>
+      </w:r>
+    </w:p>
+    <w:p>
+      <w:r>
+        <w:t xml:space="preserve">Ambas </w:t>
+      </w:r>
+      <w:proofErr w:type="spellStart"/>
+      <w:r>
+        <w:t>tiene</w:t>
+      </w:r>
+      <w:proofErr w:type="spellEnd"/>
+      <w:r>
+        <w:t xml:space="preserve"> </w:t>
+      </w:r>
+      <w:proofErr w:type="spellStart"/>
       <w:r>
         <w:t>personalidad</w:t>
       </w:r>
-      <w:r>
-        <w:t xml:space="preserve"> jurídica. (implicaciones y responsabilidad legales)</w:t>
-      </w:r>
-    </w:p>
-    <w:p>
-      <w:r>
-        <w:t>Tipo de empresa le da responsabilidades sociales.</w:t>
-      </w:r>
-    </w:p>
-    <w:p>
-      <w:r>
-        <w:t>S. de R. L.; S.A. de C.V.; etc, etc.</w:t>
-      </w:r>
-    </w:p>
-    <w:p>
-      <w:r>
-        <w:t>Cada una tiene sus ventajas y desventajas.</w:t>
-      </w:r>
+      <w:proofErr w:type="spellEnd"/>
+      <w:r>
+        <w:t xml:space="preserve"> </w:t>
+      </w:r>
+      <w:proofErr w:type="spellStart"/>
+      <w:r>
+        <w:t>jurídica</w:t>
+      </w:r>
+      <w:proofErr w:type="spellEnd"/>
+      <w:r>
+        <w:t>. (</w:t>
+      </w:r>
+      <w:proofErr w:type="spellStart"/>
+      <w:r>
+        <w:t>implicaciones</w:t>
+      </w:r>
+      <w:proofErr w:type="spellEnd"/>
+      <w:r>
+        <w:t xml:space="preserve"> y </w:t>
+      </w:r>
+      <w:proofErr w:type="spellStart"/>
+      <w:r>
+        <w:t>responsabilidad</w:t>
+      </w:r>
+      <w:proofErr w:type="spellEnd"/>
+      <w:r>
+        <w:t xml:space="preserve"> </w:t>
+      </w:r>
+      <w:proofErr w:type="spellStart"/>
+      <w:r>
+        <w:t>legales</w:t>
+      </w:r>
+      <w:proofErr w:type="spellEnd"/>
+      <w:r>
+        <w:t>)</w:t>
+      </w:r>
+    </w:p>
+    <w:p>
+      <w:r>
+        <w:t xml:space="preserve">Tipo de </w:t>
+      </w:r>
+      <w:proofErr w:type="spellStart"/>
+      <w:r>
+        <w:t>empresa</w:t>
+      </w:r>
+      <w:proofErr w:type="spellEnd"/>
+      <w:r>
+        <w:t xml:space="preserve"> le da </w:t>
+      </w:r>
+      <w:proofErr w:type="spellStart"/>
+      <w:r>
+        <w:t>responsabilidades</w:t>
+      </w:r>
+      <w:proofErr w:type="spellEnd"/>
+      <w:r>
+        <w:t xml:space="preserve"> </w:t>
+      </w:r>
+      <w:proofErr w:type="spellStart"/>
+      <w:r>
+        <w:t>sociales</w:t>
+      </w:r>
+      <w:proofErr w:type="spellEnd"/>
+      <w:r>
+        <w:t>.</w:t>
+      </w:r>
+    </w:p>
+    <w:p>
+      <w:r>
+        <w:t xml:space="preserve">S. de R. L.; S.A. de C.V.; </w:t>
+      </w:r>
+      <w:proofErr w:type="spellStart"/>
+      <w:r>
+        <w:t>etc</w:t>
+      </w:r>
+      <w:proofErr w:type="spellEnd"/>
+      <w:r>
+        <w:t>, etc.</w:t>
+      </w:r>
+    </w:p>
+    <w:p>
+      <w:proofErr w:type="spellStart"/>
+      <w:r>
+        <w:t>Cada</w:t>
+      </w:r>
+      <w:proofErr w:type="spellEnd"/>
+      <w:r>
+        <w:t xml:space="preserve"> una </w:t>
+      </w:r>
+      <w:proofErr w:type="spellStart"/>
+      <w:r>
+        <w:t>tiene</w:t>
+      </w:r>
+      <w:proofErr w:type="spellEnd"/>
+      <w:r>
+        <w:t xml:space="preserve"> sus </w:t>
+      </w:r>
+      <w:proofErr w:type="spellStart"/>
+      <w:r>
+        <w:t>ventajas</w:t>
+      </w:r>
+      <w:proofErr w:type="spellEnd"/>
+      <w:r>
+        <w:t xml:space="preserve"> y </w:t>
+      </w:r>
+      <w:proofErr w:type="spellStart"/>
+      <w:r>
+        <w:t>desventajas</w:t>
+      </w:r>
+      <w:proofErr w:type="spellEnd"/>
+      <w:r>
+        <w:t>.</w:t>
+      </w:r>
+    </w:p>
+    <w:p>
+      <w:pPr>
+        <w:pStyle w:val="Heading2"/>
+      </w:pPr>
+      <w:r>
+        <w:t>07/02/2020</w:t>
+      </w:r>
+    </w:p>
+    <w:p>
+      <w:pPr>
+        <w:pStyle w:val="Heading3"/>
+      </w:pPr>
+      <w:r>
+        <w:t>PRESENTACIÓN ENAPROCE (?)</w:t>
+      </w:r>
+    </w:p>
+    <w:p>
+      <w:r>
+        <w:t xml:space="preserve">INADEM, BYE </w:t>
+      </w:r>
+      <w:proofErr w:type="spellStart"/>
+      <w:r>
+        <w:t>BYE</w:t>
+      </w:r>
+      <w:proofErr w:type="spellEnd"/>
+    </w:p>
+    <w:p>
+      <w:pPr>
+        <w:jc w:val="both"/>
+      </w:pPr>
+      <w:r>
+        <w:t>OBJETIVO: CONOCER SOBRE LAS EMPRESAS LAS HABILIDADES GERENCIALES Y DE EMPRENDIMIENTO, CADENAS PRODUCTIVAS, CAPACIDADES TECNOLÓGICAS Y DE INNOVACIÓN, ASÍ COMO APOYOS GUBERNAMENTALES.</w:t>
+      </w:r>
+    </w:p>
+    <w:p>
+      <w:pPr>
+        <w:jc w:val="both"/>
+      </w:pPr>
+      <w:r>
+        <w:t>AUTOEMPLEADO: EL DUEÑO TAMBIÉN ES EMPLEADO.</w:t>
+      </w:r>
+    </w:p>
+    <w:p>
+      <w:pPr>
+        <w:jc w:val="both"/>
+      </w:pPr>
+      <w:r>
+        <w:t>INDICADORES</w:t>
+      </w:r>
+    </w:p>
+    <w:p>
+      <w:pPr>
+        <w:jc w:val="both"/>
+      </w:pPr>
+      <w:r>
+        <w:tab/>
+        <w:t>CUÁNTO VENDÍ</w:t>
+      </w:r>
+    </w:p>
+    <w:p>
+      <w:pPr>
+        <w:jc w:val="both"/>
+      </w:pPr>
+      <w:r>
+        <w:tab/>
+        <w:t>CUÁNTO GASTÉ</w:t>
+      </w:r>
+    </w:p>
+    <w:p>
+      <w:pPr>
+        <w:jc w:val="both"/>
+      </w:pPr>
+      <w:r>
+        <w:tab/>
+        <w:t>PONER INDICADORES EN EL PLAN DE NEGOCIO</w:t>
+      </w:r>
+    </w:p>
+    <w:p>
+      <w:pPr>
+        <w:jc w:val="both"/>
+      </w:pPr>
+      <w:r>
+        <w:t>GOLPE DE REALIDAD :D</w:t>
+      </w:r>
+    </w:p>
+    <w:p>
+      <w:pPr>
+        <w:jc w:val="both"/>
+      </w:pPr>
       <w:bookmarkStart w:id="0" w:name="_GoBack"/>
       <w:bookmarkEnd w:id="0"/>
     </w:p>
+    <w:p/>
     <w:p/>
     <w:p/>
     <w:sectPr>

--- a/plan-negocios/plan-negocios.docx
+++ b/plan-negocios/plan-negocios.docx
@@ -13,13 +13,8 @@
       </w:pPr>
       <w:r>
         <w:lastRenderedPageBreak/>
-        <w:t xml:space="preserve">Plan de </w:t>
-      </w:r>
-      <w:proofErr w:type="spellStart"/>
-      <w:r>
-        <w:t>negocios</w:t>
-      </w:r>
-      <w:proofErr w:type="spellEnd"/>
+        <w:t>Plan de negocios</w:t>
+      </w:r>
     </w:p>
     <w:p>
       <w:pPr>
@@ -35,50 +30,19 @@
       </w:r>
     </w:p>
     <w:p>
-      <w:proofErr w:type="spellStart"/>
-      <w:r>
-        <w:t>Individuos</w:t>
-      </w:r>
-      <w:proofErr w:type="spellEnd"/>
-      <w:r>
-        <w:t xml:space="preserve"> -&gt; </w:t>
-      </w:r>
-      <w:proofErr w:type="spellStart"/>
-      <w:r>
-        <w:t>Intereses</w:t>
-      </w:r>
-      <w:proofErr w:type="spellEnd"/>
+      <w:r>
+        <w:t>Individuos -&gt; Intereses</w:t>
+      </w:r>
       <w:r>
         <w:t xml:space="preserve"> -</w:t>
       </w:r>
       <w:r>
-        <w:t xml:space="preserve">&gt; </w:t>
-      </w:r>
-      <w:proofErr w:type="spellStart"/>
-      <w:r>
-        <w:t>Habilidades</w:t>
-      </w:r>
-      <w:proofErr w:type="spellEnd"/>
-      <w:r>
-        <w:t>.</w:t>
-      </w:r>
-    </w:p>
-    <w:p>
-      <w:proofErr w:type="spellStart"/>
-      <w:r>
-        <w:t>Esto</w:t>
-      </w:r>
-      <w:proofErr w:type="spellEnd"/>
-      <w:r>
-        <w:t xml:space="preserve"> lo </w:t>
-      </w:r>
-      <w:proofErr w:type="spellStart"/>
-      <w:r>
-        <w:t>llevamos</w:t>
-      </w:r>
-      <w:proofErr w:type="spellEnd"/>
-      <w:r>
-        <w:t xml:space="preserve"> a...</w:t>
+        <w:t>&gt; Habilidades.</w:t>
+      </w:r>
+    </w:p>
+    <w:p>
+      <w:r>
+        <w:t>Esto lo llevamos a...</w:t>
       </w:r>
     </w:p>
     <w:p>
@@ -89,13 +53,8 @@
           <w:numId w:val="1"/>
         </w:numPr>
       </w:pPr>
-      <w:proofErr w:type="spellStart"/>
-      <w:r>
-        <w:t>Objetivo</w:t>
-      </w:r>
-      <w:proofErr w:type="spellEnd"/>
-      <w:r>
-        <w:t xml:space="preserve"> legal</w:t>
+      <w:r>
+        <w:t>Objetivo legal</w:t>
       </w:r>
     </w:p>
     <w:p>
@@ -107,55 +66,7 @@
         </w:numPr>
       </w:pPr>
       <w:r>
-        <w:t xml:space="preserve">Una </w:t>
-      </w:r>
-      <w:proofErr w:type="spellStart"/>
-      <w:r>
-        <w:t>empresa</w:t>
-      </w:r>
-      <w:proofErr w:type="spellEnd"/>
-      <w:r>
-        <w:t xml:space="preserve"> debe </w:t>
-      </w:r>
-      <w:proofErr w:type="spellStart"/>
-      <w:r>
-        <w:t>tener</w:t>
-      </w:r>
-      <w:proofErr w:type="spellEnd"/>
-      <w:r>
-        <w:t xml:space="preserve"> una </w:t>
-      </w:r>
-      <w:proofErr w:type="spellStart"/>
-      <w:r>
-        <w:t>definición</w:t>
-      </w:r>
-      <w:proofErr w:type="spellEnd"/>
-      <w:r>
-        <w:t xml:space="preserve">, </w:t>
-      </w:r>
-      <w:proofErr w:type="spellStart"/>
-      <w:r>
-        <w:t>objetivo</w:t>
-      </w:r>
-      <w:proofErr w:type="spellEnd"/>
-      <w:r>
-        <w:t xml:space="preserve">, </w:t>
-      </w:r>
-      <w:proofErr w:type="spellStart"/>
-      <w:r>
-        <w:t>limitada</w:t>
-      </w:r>
-      <w:proofErr w:type="spellEnd"/>
-      <w:r>
-        <w:t xml:space="preserve">, </w:t>
-      </w:r>
-      <w:proofErr w:type="spellStart"/>
-      <w:r>
-        <w:t>lícita</w:t>
-      </w:r>
-      <w:proofErr w:type="spellEnd"/>
-      <w:r>
-        <w:t>.</w:t>
+        <w:t>Una empresa debe tener una definición, objetivo, limitada, lícita.</w:t>
       </w:r>
     </w:p>
     <w:p>
@@ -166,43 +77,9 @@
           <w:numId w:val="1"/>
         </w:numPr>
       </w:pPr>
-      <w:proofErr w:type="spellStart"/>
-      <w:r>
-        <w:t>Objetivo</w:t>
-      </w:r>
-      <w:proofErr w:type="spellEnd"/>
-      <w:r>
-        <w:t xml:space="preserve"> social. </w:t>
-      </w:r>
-      <w:proofErr w:type="spellStart"/>
-      <w:r>
-        <w:t>Qué</w:t>
-      </w:r>
-      <w:proofErr w:type="spellEnd"/>
-      <w:r>
-        <w:t xml:space="preserve"> se </w:t>
-      </w:r>
-      <w:proofErr w:type="spellStart"/>
-      <w:r>
-        <w:t>va</w:t>
-      </w:r>
-      <w:proofErr w:type="spellEnd"/>
-      <w:r>
-        <w:t xml:space="preserve"> a </w:t>
-      </w:r>
-      <w:proofErr w:type="spellStart"/>
-      <w:r>
-        <w:t>contribuir</w:t>
-      </w:r>
-      <w:proofErr w:type="spellEnd"/>
-      <w:r>
-        <w:t xml:space="preserve"> a la </w:t>
-      </w:r>
-      <w:proofErr w:type="spellStart"/>
-      <w:r>
-        <w:t>sociedad</w:t>
-      </w:r>
-      <w:proofErr w:type="spellEnd"/>
+      <w:r>
+        <w:t>Objetivo social. Qué se va a contribuir a la sociedad</w:t>
+      </w:r>
     </w:p>
     <w:p>
       <w:pPr>
@@ -212,19 +89,9 @@
           <w:numId w:val="1"/>
         </w:numPr>
       </w:pPr>
-      <w:proofErr w:type="spellStart"/>
-      <w:r>
-        <w:t>Cubrir</w:t>
-      </w:r>
-      <w:proofErr w:type="spellEnd"/>
-      <w:r>
-        <w:t xml:space="preserve"> una </w:t>
-      </w:r>
-      <w:proofErr w:type="spellStart"/>
-      <w:r>
-        <w:t>necesidad</w:t>
-      </w:r>
-      <w:proofErr w:type="spellEnd"/>
+      <w:r>
+        <w:t>Cubrir una necesidad</w:t>
+      </w:r>
     </w:p>
     <w:p>
       <w:pPr>
@@ -234,19 +101,9 @@
           <w:numId w:val="1"/>
         </w:numPr>
       </w:pPr>
-      <w:proofErr w:type="spellStart"/>
-      <w:r>
-        <w:t>Necesidades</w:t>
-      </w:r>
-      <w:proofErr w:type="spellEnd"/>
-      <w:r>
-        <w:t xml:space="preserve"> de los </w:t>
-      </w:r>
-      <w:proofErr w:type="spellStart"/>
-      <w:r>
-        <w:t>empleados</w:t>
-      </w:r>
-      <w:proofErr w:type="spellEnd"/>
+      <w:r>
+        <w:t>Necesidades de los empleados</w:t>
+      </w:r>
     </w:p>
     <w:p>
       <w:pPr>
@@ -257,13 +114,8 @@
         </w:numPr>
       </w:pPr>
       <w:r>
-        <w:t xml:space="preserve">Medio </w:t>
-      </w:r>
-      <w:proofErr w:type="spellStart"/>
-      <w:r>
-        <w:t>ambiente</w:t>
-      </w:r>
-      <w:proofErr w:type="spellEnd"/>
+        <w:t>Medio ambiente</w:t>
+      </w:r>
     </w:p>
     <w:p>
       <w:pPr>
@@ -273,19 +125,9 @@
           <w:numId w:val="1"/>
         </w:numPr>
       </w:pPr>
-      <w:proofErr w:type="spellStart"/>
-      <w:r>
-        <w:t>Generación</w:t>
-      </w:r>
-      <w:proofErr w:type="spellEnd"/>
-      <w:r>
-        <w:t xml:space="preserve"> de </w:t>
-      </w:r>
-      <w:proofErr w:type="spellStart"/>
-      <w:r>
-        <w:t>empleos</w:t>
-      </w:r>
-      <w:proofErr w:type="spellEnd"/>
+      <w:r>
+        <w:t>Generación de empleos</w:t>
+      </w:r>
     </w:p>
     <w:p>
       <w:pPr>
@@ -295,11 +137,9 @@
           <w:numId w:val="1"/>
         </w:numPr>
       </w:pPr>
-      <w:proofErr w:type="spellStart"/>
       <w:r>
         <w:t>Educación</w:t>
       </w:r>
-      <w:proofErr w:type="spellEnd"/>
     </w:p>
     <w:p>
       <w:pPr>
@@ -309,11 +149,9 @@
           <w:numId w:val="1"/>
         </w:numPr>
       </w:pPr>
-      <w:proofErr w:type="spellStart"/>
       <w:r>
         <w:t>Seguridad</w:t>
       </w:r>
-      <w:proofErr w:type="spellEnd"/>
     </w:p>
     <w:p>
       <w:pPr>
@@ -328,127 +166,21 @@
       </w:r>
     </w:p>
     <w:p>
-      <w:proofErr w:type="spellStart"/>
-      <w:r>
-        <w:t>Esto</w:t>
-      </w:r>
-      <w:proofErr w:type="spellEnd"/>
-      <w:r>
-        <w:t xml:space="preserve"> lo </w:t>
-      </w:r>
-      <w:proofErr w:type="spellStart"/>
-      <w:r>
-        <w:t>llevamos</w:t>
-      </w:r>
-      <w:proofErr w:type="spellEnd"/>
-      <w:r>
-        <w:t xml:space="preserve"> a... una </w:t>
-      </w:r>
-      <w:proofErr w:type="spellStart"/>
-      <w:r>
-        <w:t>necesidad</w:t>
-      </w:r>
-      <w:proofErr w:type="spellEnd"/>
-      <w:r>
-        <w:t>.</w:t>
+      <w:r>
+        <w:t>Esto lo llevamos a... una necesidad.</w:t>
       </w:r>
     </w:p>
     <w:p>
       <w:pPr>
         <w:pStyle w:val="Quote"/>
       </w:pPr>
-      <w:proofErr w:type="spellStart"/>
-      <w:r>
-        <w:t>Yo</w:t>
-      </w:r>
-      <w:proofErr w:type="spellEnd"/>
-      <w:r>
-        <w:t xml:space="preserve"> </w:t>
-      </w:r>
-      <w:proofErr w:type="spellStart"/>
-      <w:r>
-        <w:t>como</w:t>
-      </w:r>
-      <w:proofErr w:type="spellEnd"/>
-      <w:r>
-        <w:t xml:space="preserve"> </w:t>
-      </w:r>
-      <w:proofErr w:type="spellStart"/>
-      <w:r>
-        <w:t>individuo</w:t>
-      </w:r>
-      <w:proofErr w:type="spellEnd"/>
-      <w:r>
-        <w:t xml:space="preserve"> (lo que </w:t>
-      </w:r>
-      <w:proofErr w:type="spellStart"/>
-      <w:r>
-        <w:t>quiero</w:t>
-      </w:r>
-      <w:proofErr w:type="spellEnd"/>
-      <w:r>
-        <w:t xml:space="preserve">), y se </w:t>
-      </w:r>
-      <w:proofErr w:type="spellStart"/>
-      <w:r>
-        <w:t>liga</w:t>
-      </w:r>
-      <w:proofErr w:type="spellEnd"/>
-      <w:r>
-        <w:t xml:space="preserve"> con los </w:t>
-      </w:r>
-      <w:proofErr w:type="spellStart"/>
-      <w:r>
-        <w:t>objetivos</w:t>
-      </w:r>
-      <w:proofErr w:type="spellEnd"/>
-      <w:r>
-        <w:t xml:space="preserve"> </w:t>
-      </w:r>
-      <w:proofErr w:type="spellStart"/>
-      <w:r>
-        <w:t>legales</w:t>
-      </w:r>
-      <w:proofErr w:type="spellEnd"/>
-      <w:r>
-        <w:t xml:space="preserve"> y </w:t>
-      </w:r>
-      <w:proofErr w:type="spellStart"/>
-      <w:r>
-        <w:t>sociales</w:t>
-      </w:r>
-      <w:proofErr w:type="spellEnd"/>
-      <w:r>
-        <w:t xml:space="preserve">, para </w:t>
-      </w:r>
-      <w:proofErr w:type="spellStart"/>
-      <w:r>
-        <w:t>cubrir</w:t>
-      </w:r>
-      <w:proofErr w:type="spellEnd"/>
-      <w:r>
-        <w:t xml:space="preserve"> una </w:t>
-      </w:r>
-      <w:proofErr w:type="spellStart"/>
-      <w:r>
-        <w:t>necesidad</w:t>
-      </w:r>
-      <w:proofErr w:type="spellEnd"/>
-      <w:r>
-        <w:t>.</w:t>
-      </w:r>
-    </w:p>
-    <w:p>
-      <w:r>
-        <w:t xml:space="preserve">Se </w:t>
-      </w:r>
-      <w:proofErr w:type="spellStart"/>
-      <w:r>
-        <w:t>necesitan</w:t>
-      </w:r>
-      <w:proofErr w:type="spellEnd"/>
-      <w:r>
-        <w:t xml:space="preserve"> empresarios</w:t>
+      <w:r>
+        <w:t>Yo como individuo (lo que quiero), y se liga con los objetivos legales y sociales, para cubrir una necesidad.</w:t>
+      </w:r>
+    </w:p>
+    <w:p>
+      <w:r>
+        <w:t>Se necesitan empresarios</w:t>
       </w:r>
     </w:p>
     <w:p>
@@ -459,19 +191,9 @@
           <w:numId w:val="2"/>
         </w:numPr>
       </w:pPr>
-      <w:proofErr w:type="spellStart"/>
-      <w:r>
-        <w:t>Generen</w:t>
-      </w:r>
-      <w:proofErr w:type="spellEnd"/>
-      <w:r>
-        <w:t xml:space="preserve"> </w:t>
-      </w:r>
-      <w:proofErr w:type="spellStart"/>
-      <w:r>
-        <w:t>riqueza</w:t>
-      </w:r>
-      <w:proofErr w:type="spellEnd"/>
+      <w:r>
+        <w:t>Generen riqueza</w:t>
+      </w:r>
     </w:p>
     <w:p>
       <w:pPr>
@@ -481,19 +203,9 @@
           <w:numId w:val="2"/>
         </w:numPr>
       </w:pPr>
-      <w:proofErr w:type="spellStart"/>
-      <w:r>
-        <w:t>Generar</w:t>
-      </w:r>
-      <w:proofErr w:type="spellEnd"/>
-      <w:r>
-        <w:t xml:space="preserve"> </w:t>
-      </w:r>
-      <w:proofErr w:type="spellStart"/>
-      <w:r>
-        <w:t>empresas</w:t>
-      </w:r>
-      <w:proofErr w:type="spellEnd"/>
+      <w:r>
+        <w:t>Generar empresas</w:t>
+      </w:r>
     </w:p>
     <w:p>
       <w:pPr>
@@ -503,19 +215,9 @@
           <w:numId w:val="2"/>
         </w:numPr>
       </w:pPr>
-      <w:proofErr w:type="spellStart"/>
-      <w:r>
-        <w:t>Generar</w:t>
-      </w:r>
-      <w:proofErr w:type="spellEnd"/>
-      <w:r>
-        <w:t xml:space="preserve"> </w:t>
-      </w:r>
-      <w:proofErr w:type="spellStart"/>
-      <w:r>
-        <w:t>trabajos</w:t>
-      </w:r>
-      <w:proofErr w:type="spellEnd"/>
+      <w:r>
+        <w:t>Generar trabajos</w:t>
+      </w:r>
     </w:p>
     <w:p>
       <w:pPr>
@@ -527,195 +229,22 @@
     </w:p>
     <w:p>
       <w:r>
-        <w:t xml:space="preserve">Las ideas </w:t>
-      </w:r>
-      <w:proofErr w:type="spellStart"/>
-      <w:r>
-        <w:t>cubren</w:t>
-      </w:r>
-      <w:proofErr w:type="spellEnd"/>
-      <w:r>
-        <w:t xml:space="preserve"> </w:t>
-      </w:r>
-      <w:proofErr w:type="spellStart"/>
-      <w:r>
-        <w:t>necesidades</w:t>
-      </w:r>
-      <w:proofErr w:type="spellEnd"/>
-      <w:r>
-        <w:t xml:space="preserve">. A </w:t>
-      </w:r>
-      <w:proofErr w:type="spellStart"/>
-      <w:r>
-        <w:t>partir</w:t>
-      </w:r>
-      <w:proofErr w:type="spellEnd"/>
-      <w:r>
-        <w:t xml:space="preserve"> de una </w:t>
-      </w:r>
-      <w:proofErr w:type="spellStart"/>
-      <w:r>
-        <w:t>necesidad</w:t>
-      </w:r>
-      <w:proofErr w:type="spellEnd"/>
-      <w:r>
-        <w:t xml:space="preserve"> </w:t>
-      </w:r>
-      <w:proofErr w:type="spellStart"/>
-      <w:r>
-        <w:t>obtengo</w:t>
-      </w:r>
-      <w:proofErr w:type="spellEnd"/>
-      <w:r>
-        <w:t xml:space="preserve"> una idea.</w:t>
-      </w:r>
-    </w:p>
-    <w:p>
-      <w:r>
-        <w:t xml:space="preserve">Las ideas se </w:t>
-      </w:r>
-      <w:proofErr w:type="spellStart"/>
-      <w:r>
-        <w:t>convierten</w:t>
-      </w:r>
-      <w:proofErr w:type="spellEnd"/>
-      <w:r>
-        <w:t xml:space="preserve"> </w:t>
-      </w:r>
-      <w:proofErr w:type="spellStart"/>
-      <w:r>
-        <w:t>en</w:t>
-      </w:r>
-      <w:proofErr w:type="spellEnd"/>
-      <w:r>
-        <w:t xml:space="preserve"> </w:t>
-      </w:r>
-      <w:proofErr w:type="spellStart"/>
-      <w:r>
-        <w:t>proyectos</w:t>
-      </w:r>
-      <w:proofErr w:type="spellEnd"/>
-      <w:r>
-        <w:t xml:space="preserve"> y/o </w:t>
-      </w:r>
-      <w:proofErr w:type="spellStart"/>
-      <w:r>
-        <w:t>negocios</w:t>
-      </w:r>
-      <w:proofErr w:type="spellEnd"/>
-      <w:r>
-        <w:t>.</w:t>
-      </w:r>
-    </w:p>
-    <w:p>
-      <w:r>
-        <w:t xml:space="preserve">Proyecto: Conjunto de </w:t>
-      </w:r>
-      <w:proofErr w:type="spellStart"/>
-      <w:r>
-        <w:t>actividades</w:t>
-      </w:r>
-      <w:proofErr w:type="spellEnd"/>
-      <w:r>
-        <w:t xml:space="preserve"> que se </w:t>
-      </w:r>
-      <w:proofErr w:type="spellStart"/>
-      <w:r>
-        <w:t>realizan</w:t>
-      </w:r>
-      <w:proofErr w:type="spellEnd"/>
-      <w:r>
-        <w:t xml:space="preserve"> </w:t>
-      </w:r>
-      <w:proofErr w:type="spellStart"/>
-      <w:r>
-        <w:t>en</w:t>
-      </w:r>
-      <w:proofErr w:type="spellEnd"/>
-      <w:r>
-        <w:t xml:space="preserve"> un </w:t>
-      </w:r>
-      <w:proofErr w:type="spellStart"/>
-      <w:r>
-        <w:t>periodo</w:t>
-      </w:r>
-      <w:proofErr w:type="spellEnd"/>
-      <w:r>
-        <w:t xml:space="preserve"> de </w:t>
-      </w:r>
-      <w:proofErr w:type="spellStart"/>
-      <w:r>
-        <w:t>tiempo</w:t>
-      </w:r>
-      <w:proofErr w:type="spellEnd"/>
-      <w:r>
-        <w:t xml:space="preserve">, para </w:t>
-      </w:r>
-      <w:proofErr w:type="spellStart"/>
-      <w:r>
-        <w:t>lograr</w:t>
-      </w:r>
-      <w:proofErr w:type="spellEnd"/>
-      <w:r>
-        <w:t xml:space="preserve"> un </w:t>
-      </w:r>
-      <w:proofErr w:type="spellStart"/>
-      <w:r>
-        <w:t>objetivo</w:t>
-      </w:r>
-      <w:proofErr w:type="spellEnd"/>
-      <w:r>
-        <w:t>.</w:t>
-      </w:r>
-    </w:p>
-    <w:p>
-      <w:proofErr w:type="spellStart"/>
-      <w:r>
-        <w:t>Pueden</w:t>
-      </w:r>
-      <w:proofErr w:type="spellEnd"/>
-      <w:r>
-        <w:t xml:space="preserve"> ser </w:t>
-      </w:r>
-      <w:proofErr w:type="spellStart"/>
-      <w:r>
-        <w:t>lucrativos</w:t>
-      </w:r>
-      <w:proofErr w:type="spellEnd"/>
-      <w:r>
-        <w:t xml:space="preserve"> o no </w:t>
-      </w:r>
-      <w:proofErr w:type="spellStart"/>
-      <w:r>
-        <w:t>lucrativos</w:t>
-      </w:r>
-      <w:proofErr w:type="spellEnd"/>
-      <w:r>
-        <w:t xml:space="preserve">. No </w:t>
-      </w:r>
-      <w:proofErr w:type="spellStart"/>
-      <w:r>
-        <w:t>necesariamente</w:t>
-      </w:r>
-      <w:proofErr w:type="spellEnd"/>
-      <w:r>
-        <w:t xml:space="preserve"> </w:t>
-      </w:r>
-      <w:proofErr w:type="spellStart"/>
-      <w:r>
-        <w:t>significa</w:t>
-      </w:r>
-      <w:proofErr w:type="spellEnd"/>
-      <w:r>
-        <w:t xml:space="preserve"> </w:t>
-      </w:r>
-      <w:proofErr w:type="spellStart"/>
-      <w:r>
-        <w:t>dinero</w:t>
-      </w:r>
-      <w:proofErr w:type="spellEnd"/>
-      <w:r>
-        <w:t>.</w:t>
+        <w:t>Las ideas cubren necesidades. A partir de una necesidad obtengo una idea.</w:t>
+      </w:r>
+    </w:p>
+    <w:p>
+      <w:r>
+        <w:t>Las ideas se convierten en proyectos y/o negocios.</w:t>
+      </w:r>
+    </w:p>
+    <w:p>
+      <w:r>
+        <w:t>Proyecto: Conjunto de actividades que se realizan en un periodo de tiempo, para lograr un objetivo.</w:t>
+      </w:r>
+    </w:p>
+    <w:p>
+      <w:r>
+        <w:t>Pueden ser lucrativos o no lucrativos. No necesariamente significa dinero.</w:t>
       </w:r>
     </w:p>
     <w:p>
@@ -724,96 +253,22 @@
       </w:r>
     </w:p>
     <w:p>
-      <w:proofErr w:type="spellStart"/>
-      <w:r>
-        <w:t>Negocio</w:t>
-      </w:r>
-      <w:proofErr w:type="spellEnd"/>
-      <w:r>
-        <w:t xml:space="preserve">: Es un </w:t>
-      </w:r>
-      <w:proofErr w:type="spellStart"/>
-      <w:r>
-        <w:t>proyecto</w:t>
-      </w:r>
-      <w:proofErr w:type="spellEnd"/>
-      <w:r>
-        <w:t xml:space="preserve"> </w:t>
-      </w:r>
-      <w:proofErr w:type="spellStart"/>
-      <w:r>
-        <w:t>lucrativo</w:t>
-      </w:r>
-      <w:proofErr w:type="spellEnd"/>
-      <w:r>
-        <w:t>.</w:t>
+      <w:r>
+        <w:t>Negocio: Es un proyecto lucrativo.</w:t>
       </w:r>
     </w:p>
     <w:p>
       <w:pPr>
         <w:pStyle w:val="Quote"/>
       </w:pPr>
-      <w:proofErr w:type="spellStart"/>
-      <w:r>
-        <w:t>Todos</w:t>
-      </w:r>
-      <w:proofErr w:type="spellEnd"/>
-      <w:r>
-        <w:t xml:space="preserve"> los </w:t>
-      </w:r>
-      <w:proofErr w:type="spellStart"/>
-      <w:r>
-        <w:t>negocios</w:t>
-      </w:r>
-      <w:proofErr w:type="spellEnd"/>
-      <w:r>
-        <w:t xml:space="preserve"> son </w:t>
-      </w:r>
-      <w:proofErr w:type="spellStart"/>
-      <w:r>
-        <w:t>proyecto</w:t>
-      </w:r>
-      <w:proofErr w:type="spellEnd"/>
-      <w:r>
-        <w:t xml:space="preserve">, no </w:t>
-      </w:r>
-      <w:proofErr w:type="spellStart"/>
-      <w:r>
-        <w:t>todos</w:t>
-      </w:r>
-      <w:proofErr w:type="spellEnd"/>
-      <w:r>
-        <w:t xml:space="preserve"> los </w:t>
-      </w:r>
-      <w:proofErr w:type="spellStart"/>
-      <w:r>
-        <w:t>proyectos</w:t>
-      </w:r>
-      <w:proofErr w:type="spellEnd"/>
-      <w:r>
-        <w:t xml:space="preserve"> son </w:t>
-      </w:r>
-      <w:proofErr w:type="spellStart"/>
-      <w:r>
-        <w:t>negocio</w:t>
-      </w:r>
-      <w:proofErr w:type="spellEnd"/>
-      <w:r>
-        <w:t>.</w:t>
+      <w:r>
+        <w:t>Todos los negocios son proyecto, no todos los proyectos son negocio.</w:t>
       </w:r>
     </w:p>
     <w:p/>
     <w:p>
       <w:r>
-        <w:t xml:space="preserve">El plan de </w:t>
-      </w:r>
-      <w:proofErr w:type="spellStart"/>
-      <w:r>
-        <w:t>negocios</w:t>
-      </w:r>
-      <w:proofErr w:type="spellEnd"/>
-      <w:r>
-        <w:t xml:space="preserve"> es:</w:t>
+        <w:t>El plan de negocios es:</w:t>
       </w:r>
     </w:p>
     <w:p>
@@ -824,11 +279,9 @@
           <w:numId w:val="4"/>
         </w:numPr>
       </w:pPr>
-      <w:proofErr w:type="spellStart"/>
       <w:r>
         <w:t>Etereo</w:t>
       </w:r>
-      <w:proofErr w:type="spellEnd"/>
     </w:p>
     <w:p>
       <w:r>
@@ -852,13 +305,8 @@
           <w:numId w:val="4"/>
         </w:numPr>
       </w:pPr>
-      <w:proofErr w:type="spellStart"/>
-      <w:r>
-        <w:t>Específico</w:t>
-      </w:r>
-      <w:proofErr w:type="spellEnd"/>
-      <w:r>
-        <w:t>.</w:t>
+      <w:r>
+        <w:t>Específico.</w:t>
       </w:r>
     </w:p>
     <w:p>
@@ -869,13 +317,8 @@
           <w:numId w:val="4"/>
         </w:numPr>
       </w:pPr>
-      <w:proofErr w:type="spellStart"/>
-      <w:r>
-        <w:t>Delimitado</w:t>
-      </w:r>
-      <w:proofErr w:type="spellEnd"/>
-      <w:r>
-        <w:t>.</w:t>
+      <w:r>
+        <w:t>Delimitado.</w:t>
       </w:r>
     </w:p>
     <w:p>
@@ -891,21 +334,8 @@
       </w:r>
     </w:p>
     <w:p>
-      <w:proofErr w:type="spellStart"/>
-      <w:r>
-        <w:t>En</w:t>
-      </w:r>
-      <w:proofErr w:type="spellEnd"/>
-      <w:r>
-        <w:t xml:space="preserve"> </w:t>
-      </w:r>
-      <w:proofErr w:type="spellStart"/>
-      <w:r>
-        <w:t>otras</w:t>
-      </w:r>
-      <w:proofErr w:type="spellEnd"/>
-      <w:r>
-        <w:t xml:space="preserve"> palabras... </w:t>
+      <w:r>
+        <w:t xml:space="preserve">En otras palabras... </w:t>
       </w:r>
     </w:p>
     <w:p>
@@ -917,15 +347,7 @@
         </w:numPr>
       </w:pPr>
       <w:r>
-        <w:t xml:space="preserve">El plan es </w:t>
-      </w:r>
-      <w:proofErr w:type="spellStart"/>
-      <w:r>
-        <w:t>delimitado</w:t>
-      </w:r>
-      <w:proofErr w:type="spellEnd"/>
-      <w:r>
-        <w:t>.</w:t>
+        <w:t>El plan es delimitado.</w:t>
       </w:r>
     </w:p>
     <w:p>
@@ -949,15 +371,7 @@
         </w:numPr>
       </w:pPr>
       <w:r>
-        <w:t xml:space="preserve">Es bien </w:t>
-      </w:r>
-      <w:proofErr w:type="spellStart"/>
-      <w:r>
-        <w:t>definido</w:t>
-      </w:r>
-      <w:proofErr w:type="spellEnd"/>
-      <w:r>
-        <w:t>.</w:t>
+        <w:t>Es bien definido.</w:t>
       </w:r>
     </w:p>
     <w:p>
@@ -969,23 +383,7 @@
         </w:numPr>
       </w:pPr>
       <w:r>
-        <w:t xml:space="preserve">Es claro para el </w:t>
-      </w:r>
-      <w:proofErr w:type="spellStart"/>
-      <w:r>
-        <w:t>cliente</w:t>
-      </w:r>
-      <w:proofErr w:type="spellEnd"/>
-      <w:r>
-        <w:t xml:space="preserve">. No </w:t>
-      </w:r>
-      <w:proofErr w:type="spellStart"/>
-      <w:r>
-        <w:t>ambigüedades</w:t>
-      </w:r>
-      <w:proofErr w:type="spellEnd"/>
-      <w:r>
-        <w:t>.</w:t>
+        <w:t>Es claro para el cliente. No ambigüedades.</w:t>
       </w:r>
     </w:p>
     <w:p>
@@ -996,11 +394,9 @@
           <w:numId w:val="5"/>
         </w:numPr>
       </w:pPr>
-      <w:proofErr w:type="spellStart"/>
       <w:r>
         <w:t>Objetivo</w:t>
       </w:r>
-      <w:proofErr w:type="spellEnd"/>
     </w:p>
     <w:p>
       <w:r>
@@ -1012,23 +408,7 @@
         <w:pStyle w:val="Heading4"/>
       </w:pPr>
       <w:r>
-        <w:t xml:space="preserve">El plan de </w:t>
-      </w:r>
-      <w:proofErr w:type="spellStart"/>
-      <w:r>
-        <w:t>negocios</w:t>
-      </w:r>
-      <w:proofErr w:type="spellEnd"/>
-      <w:r>
-        <w:t xml:space="preserve"> surge de la </w:t>
-      </w:r>
-      <w:proofErr w:type="spellStart"/>
-      <w:r>
-        <w:t>revolución</w:t>
-      </w:r>
-      <w:proofErr w:type="spellEnd"/>
-      <w:r>
-        <w:t xml:space="preserve"> industrial, Y LUEGO ...</w:t>
+        <w:t>El plan de negocios surge de la revolución industrial, Y LUEGO ...</w:t>
       </w:r>
     </w:p>
     <w:p>
@@ -1044,60 +424,18 @@
           <w:numId w:val="6"/>
         </w:numPr>
       </w:pPr>
-      <w:proofErr w:type="spellStart"/>
-      <w:r>
-        <w:t>Modelo</w:t>
-      </w:r>
-      <w:proofErr w:type="spellEnd"/>
-      <w:r>
-        <w:t xml:space="preserve"> T</w:t>
-      </w:r>
-    </w:p>
-    <w:p>
-      <w:proofErr w:type="spellStart"/>
-      <w:r>
-        <w:t>Productos</w:t>
-      </w:r>
-      <w:proofErr w:type="spellEnd"/>
-      <w:r>
-        <w:t xml:space="preserve"> </w:t>
-      </w:r>
-      <w:proofErr w:type="spellStart"/>
-      <w:r>
-        <w:t>masificables</w:t>
-      </w:r>
-      <w:proofErr w:type="spellEnd"/>
-      <w:r>
-        <w:t>.</w:t>
-      </w:r>
-    </w:p>
-    <w:p>
-      <w:r>
-        <w:t xml:space="preserve">... </w:t>
-      </w:r>
-      <w:proofErr w:type="spellStart"/>
-      <w:r>
-        <w:t>Mucho</w:t>
-      </w:r>
-      <w:proofErr w:type="spellEnd"/>
-      <w:r>
-        <w:t xml:space="preserve"> </w:t>
-      </w:r>
-      <w:proofErr w:type="spellStart"/>
-      <w:r>
-        <w:t>tiempo</w:t>
-      </w:r>
-      <w:proofErr w:type="spellEnd"/>
-      <w:r>
-        <w:t xml:space="preserve"> ... </w:t>
-      </w:r>
-      <w:proofErr w:type="spellStart"/>
-      <w:r>
-        <w:t>llegamos</w:t>
-      </w:r>
-      <w:proofErr w:type="spellEnd"/>
-      <w:r>
-        <w:t xml:space="preserve"> a...</w:t>
+      <w:r>
+        <w:t>Modelo T</w:t>
+      </w:r>
+    </w:p>
+    <w:p>
+      <w:r>
+        <w:t>Productos masificables.</w:t>
+      </w:r>
+    </w:p>
+    <w:p>
+      <w:r>
+        <w:t>... Mucho tiempo ... llegamos a...</w:t>
       </w:r>
     </w:p>
     <w:p>
@@ -1107,117 +445,27 @@
     </w:p>
     <w:p>
       <w:r>
-        <w:t xml:space="preserve">... </w:t>
-      </w:r>
-      <w:proofErr w:type="spellStart"/>
-      <w:r>
-        <w:t>Mucho</w:t>
-      </w:r>
-      <w:proofErr w:type="spellEnd"/>
-      <w:r>
-        <w:t xml:space="preserve"> </w:t>
-      </w:r>
-      <w:proofErr w:type="spellStart"/>
-      <w:r>
-        <w:t>tiempo</w:t>
-      </w:r>
-      <w:proofErr w:type="spellEnd"/>
-      <w:r>
-        <w:t xml:space="preserve"> ... </w:t>
-      </w:r>
-      <w:proofErr w:type="spellStart"/>
-      <w:r>
-        <w:t>llegamos</w:t>
-      </w:r>
-      <w:proofErr w:type="spellEnd"/>
-      <w:r>
-        <w:t xml:space="preserve"> a...</w:t>
-      </w:r>
-    </w:p>
-    <w:p>
-      <w:r>
-        <w:t xml:space="preserve">Guerra de </w:t>
-      </w:r>
-      <w:proofErr w:type="spellStart"/>
-      <w:r>
-        <w:t>precios</w:t>
-      </w:r>
-      <w:proofErr w:type="spellEnd"/>
-      <w:r>
-        <w:t>.</w:t>
-      </w:r>
-    </w:p>
-    <w:p>
-      <w:proofErr w:type="spellStart"/>
-      <w:r>
-        <w:t>Buscamos</w:t>
-      </w:r>
-      <w:proofErr w:type="spellEnd"/>
-      <w:r>
-        <w:t xml:space="preserve"> </w:t>
-      </w:r>
-      <w:proofErr w:type="spellStart"/>
-      <w:r>
-        <w:t>reducir</w:t>
-      </w:r>
-      <w:proofErr w:type="spellEnd"/>
-      <w:r>
-        <w:t xml:space="preserve"> </w:t>
-      </w:r>
-      <w:proofErr w:type="spellStart"/>
-      <w:r>
-        <w:t>precios</w:t>
-      </w:r>
-      <w:proofErr w:type="spellEnd"/>
-      <w:r>
-        <w:t>.</w:t>
-      </w:r>
-    </w:p>
-    <w:p>
-      <w:r>
-        <w:t xml:space="preserve">... </w:t>
-      </w:r>
-      <w:proofErr w:type="spellStart"/>
-      <w:r>
-        <w:t>Mucho</w:t>
-      </w:r>
-      <w:proofErr w:type="spellEnd"/>
-      <w:r>
-        <w:t xml:space="preserve"> </w:t>
-      </w:r>
-      <w:proofErr w:type="spellStart"/>
-      <w:r>
-        <w:t>tiempo</w:t>
-      </w:r>
-      <w:proofErr w:type="spellEnd"/>
-      <w:r>
-        <w:t xml:space="preserve"> ... </w:t>
-      </w:r>
-      <w:proofErr w:type="spellStart"/>
-      <w:r>
-        <w:t>llegamos</w:t>
-      </w:r>
-      <w:proofErr w:type="spellEnd"/>
-      <w:r>
-        <w:t xml:space="preserve"> a...</w:t>
-      </w:r>
-    </w:p>
-    <w:p>
-      <w:proofErr w:type="spellStart"/>
-      <w:r>
-        <w:t>modelo</w:t>
-      </w:r>
-      <w:proofErr w:type="spellEnd"/>
-      <w:r>
-        <w:t xml:space="preserve"> de </w:t>
-      </w:r>
-      <w:proofErr w:type="spellStart"/>
-      <w:r>
-        <w:t>negocio</w:t>
-      </w:r>
-      <w:proofErr w:type="spellEnd"/>
-      <w:r>
-        <w:t xml:space="preserve"> Disney \(?\)</w:t>
+        <w:t>... Mucho tiempo ... llegamos a...</w:t>
+      </w:r>
+    </w:p>
+    <w:p>
+      <w:r>
+        <w:t>Guerra de precios.</w:t>
+      </w:r>
+    </w:p>
+    <w:p>
+      <w:r>
+        <w:t>Buscamos reducir precios.</w:t>
+      </w:r>
+    </w:p>
+    <w:p>
+      <w:r>
+        <w:t>... Mucho tiempo ... llegamos a...</w:t>
+      </w:r>
+    </w:p>
+    <w:p>
+      <w:r>
+        <w:t>modelo de negocio Disney \(?\)</w:t>
       </w:r>
     </w:p>
     <w:p>
@@ -1292,29 +540,8 @@
     </w:p>
     <w:p>
       <w:r>
-        <w:t xml:space="preserve">México </w:t>
-      </w:r>
-      <w:proofErr w:type="spellStart"/>
-      <w:r>
-        <w:t>tiene</w:t>
-      </w:r>
-      <w:proofErr w:type="spellEnd"/>
-      <w:r>
-        <w:t xml:space="preserve"> 3 </w:t>
-      </w:r>
-      <w:proofErr w:type="spellStart"/>
-      <w:r>
-        <w:t>sectores</w:t>
-      </w:r>
-      <w:proofErr w:type="spellEnd"/>
-      <w:r>
-        <w:t xml:space="preserve"> bien </w:t>
-      </w:r>
-      <w:proofErr w:type="spellStart"/>
-      <w:r>
-        <w:t>definidos</w:t>
-      </w:r>
-      <w:proofErr w:type="spellEnd"/>
+        <w:t>México tiene 3 sectores bien definidos</w:t>
+      </w:r>
     </w:p>
     <w:p>
       <w:pPr>
@@ -1324,21 +551,11 @@
           <w:numId w:val="6"/>
         </w:numPr>
       </w:pPr>
-      <w:proofErr w:type="spellStart"/>
       <w:r>
         <w:t>Primario</w:t>
       </w:r>
-      <w:proofErr w:type="spellEnd"/>
-      <w:r>
-        <w:t xml:space="preserve"> (596,889 </w:t>
-      </w:r>
-      <w:proofErr w:type="spellStart"/>
-      <w:r>
-        <w:t>millones</w:t>
-      </w:r>
-      <w:proofErr w:type="spellEnd"/>
-      <w:r>
-        <w:t xml:space="preserve"> de pesos)</w:t>
+      <w:r>
+        <w:t xml:space="preserve"> (596,889 millones de pesos)</w:t>
       </w:r>
     </w:p>
     <w:p>
@@ -1361,11 +578,9 @@
           <w:numId w:val="6"/>
         </w:numPr>
       </w:pPr>
-      <w:proofErr w:type="spellStart"/>
       <w:r>
         <w:t>Ganadería</w:t>
       </w:r>
-      <w:proofErr w:type="spellEnd"/>
     </w:p>
     <w:p>
       <w:pPr>
@@ -1375,11 +590,9 @@
           <w:numId w:val="6"/>
         </w:numPr>
       </w:pPr>
-      <w:proofErr w:type="spellStart"/>
       <w:r>
         <w:t>Pesca</w:t>
       </w:r>
-      <w:proofErr w:type="spellEnd"/>
     </w:p>
     <w:p>
       <w:pPr>
@@ -1389,11 +602,9 @@
           <w:numId w:val="6"/>
         </w:numPr>
       </w:pPr>
-      <w:proofErr w:type="spellStart"/>
       <w:r>
         <w:t>Minerales</w:t>
       </w:r>
-      <w:proofErr w:type="spellEnd"/>
     </w:p>
     <w:p>
       <w:pPr>
@@ -1403,13 +614,8 @@
           <w:numId w:val="6"/>
         </w:numPr>
       </w:pPr>
-      <w:proofErr w:type="spellStart"/>
-      <w:r>
-        <w:t>Secundario</w:t>
-      </w:r>
-      <w:proofErr w:type="spellEnd"/>
-      <w:r>
-        <w:t xml:space="preserve"> (Industrial)</w:t>
+      <w:r>
+        <w:t>Secundario (Industrial)</w:t>
       </w:r>
       <w:r>
         <w:t xml:space="preserve"> (5,466,133millones de pesos)</w:t>
@@ -1423,11 +629,9 @@
           <w:numId w:val="6"/>
         </w:numPr>
       </w:pPr>
-      <w:proofErr w:type="spellStart"/>
       <w:r>
         <w:t>Ligera</w:t>
       </w:r>
-      <w:proofErr w:type="spellEnd"/>
     </w:p>
     <w:p>
       <w:pPr>
@@ -1437,11 +641,9 @@
           <w:numId w:val="6"/>
         </w:numPr>
       </w:pPr>
-      <w:proofErr w:type="spellStart"/>
       <w:r>
         <w:t>Pesada</w:t>
       </w:r>
-      <w:proofErr w:type="spellEnd"/>
     </w:p>
     <w:p>
       <w:pPr>
@@ -1451,21 +653,11 @@
           <w:numId w:val="6"/>
         </w:numPr>
       </w:pPr>
-      <w:proofErr w:type="spellStart"/>
       <w:r>
         <w:t>Servicios</w:t>
       </w:r>
-      <w:proofErr w:type="spellEnd"/>
-      <w:r>
-        <w:t xml:space="preserve"> (11,779,130 </w:t>
-      </w:r>
-      <w:proofErr w:type="spellStart"/>
-      <w:r>
-        <w:t>millones</w:t>
-      </w:r>
-      <w:proofErr w:type="spellEnd"/>
-      <w:r>
-        <w:t xml:space="preserve"> de pesos)</w:t>
+      <w:r>
+        <w:t xml:space="preserve"> (11,779,130 millones de pesos)</w:t>
       </w:r>
     </w:p>
     <w:p>
@@ -1476,11 +668,9 @@
           <w:numId w:val="6"/>
         </w:numPr>
       </w:pPr>
-      <w:proofErr w:type="spellStart"/>
       <w:r>
         <w:t>Manufactura</w:t>
       </w:r>
-      <w:proofErr w:type="spellEnd"/>
     </w:p>
     <w:p>
       <w:r>
@@ -1496,37 +686,11 @@
       </w:r>
     </w:p>
     <w:p>
-      <w:proofErr w:type="spellStart"/>
-      <w:r>
-        <w:t>Notas</w:t>
-      </w:r>
-      <w:proofErr w:type="spellEnd"/>
-      <w:r>
-        <w:t xml:space="preserve"> </w:t>
-      </w:r>
-      <w:proofErr w:type="spellStart"/>
-      <w:r>
-        <w:t>pendientes</w:t>
-      </w:r>
-      <w:proofErr w:type="spellEnd"/>
-      <w:r>
-        <w:t xml:space="preserve">. </w:t>
-      </w:r>
-      <w:proofErr w:type="spellStart"/>
-      <w:r>
-        <w:t>Conferencias</w:t>
-      </w:r>
-      <w:proofErr w:type="spellEnd"/>
-      <w:r>
-        <w:t xml:space="preserve"> </w:t>
-      </w:r>
-      <w:proofErr w:type="spellStart"/>
-      <w:r>
-        <w:t>servicio</w:t>
-      </w:r>
-      <w:proofErr w:type="spellEnd"/>
-      <w:r>
-        <w:t xml:space="preserve"> social.</w:t>
+      <w:r>
+        <w:t>Notas pendientes</w:t>
+      </w:r>
+      <w:r>
+        <w:t>. Conferencias servicio social.</w:t>
       </w:r>
     </w:p>
     <w:p>
@@ -1542,110 +706,23 @@
         <w:pStyle w:val="Heading3"/>
       </w:pPr>
       <w:r>
-        <w:t xml:space="preserve">Origen de los </w:t>
-      </w:r>
-      <w:proofErr w:type="spellStart"/>
-      <w:r>
-        <w:t>recursos</w:t>
-      </w:r>
-      <w:proofErr w:type="spellEnd"/>
-      <w:r>
-        <w:t xml:space="preserve"> y </w:t>
-      </w:r>
-      <w:proofErr w:type="spellStart"/>
-      <w:r>
-        <w:t>servicios</w:t>
-      </w:r>
-      <w:proofErr w:type="spellEnd"/>
-    </w:p>
-    <w:p>
-      <w:r>
-        <w:t xml:space="preserve">Mercado </w:t>
-      </w:r>
-      <w:proofErr w:type="spellStart"/>
-      <w:r>
-        <w:t>gris</w:t>
-      </w:r>
-      <w:proofErr w:type="spellEnd"/>
-      <w:r>
-        <w:t xml:space="preserve">: </w:t>
-      </w:r>
-      <w:proofErr w:type="spellStart"/>
-      <w:r>
-        <w:t>tiene</w:t>
-      </w:r>
-      <w:proofErr w:type="spellEnd"/>
-      <w:r>
-        <w:t xml:space="preserve"> un fin </w:t>
-      </w:r>
-      <w:proofErr w:type="spellStart"/>
-      <w:r>
-        <w:t>ílicito</w:t>
-      </w:r>
-      <w:proofErr w:type="spellEnd"/>
-      <w:r>
-        <w:t xml:space="preserve">, </w:t>
-      </w:r>
-      <w:proofErr w:type="spellStart"/>
-      <w:r>
-        <w:t>pero</w:t>
-      </w:r>
-      <w:proofErr w:type="spellEnd"/>
-      <w:r>
-        <w:t xml:space="preserve"> el </w:t>
-      </w:r>
-      <w:proofErr w:type="spellStart"/>
-      <w:r>
-        <w:t>objeto</w:t>
-      </w:r>
-      <w:proofErr w:type="spellEnd"/>
-      <w:r>
-        <w:t xml:space="preserve"> no lo es. (zig zags, </w:t>
-      </w:r>
-      <w:proofErr w:type="spellStart"/>
-      <w:r>
-        <w:t>pipas</w:t>
-      </w:r>
-      <w:proofErr w:type="spellEnd"/>
-      <w:r>
-        <w:t xml:space="preserve">, </w:t>
-      </w:r>
-      <w:proofErr w:type="spellStart"/>
-      <w:r>
-        <w:t>etc</w:t>
-      </w:r>
-      <w:proofErr w:type="spellEnd"/>
-      <w:r>
-        <w:t>)</w:t>
-      </w:r>
-    </w:p>
-    <w:p>
-      <w:r>
-        <w:t xml:space="preserve">Mercado </w:t>
-      </w:r>
-      <w:proofErr w:type="spellStart"/>
-      <w:r>
-        <w:t>blanco</w:t>
-      </w:r>
-      <w:proofErr w:type="spellEnd"/>
-      <w:r>
-        <w:t xml:space="preserve">: </w:t>
-      </w:r>
-      <w:proofErr w:type="spellStart"/>
-      <w:r>
-        <w:t>licito</w:t>
-      </w:r>
-      <w:proofErr w:type="spellEnd"/>
-    </w:p>
-    <w:p>
-      <w:r>
-        <w:t xml:space="preserve">Mercado negro: </w:t>
-      </w:r>
-      <w:proofErr w:type="spellStart"/>
-      <w:r>
-        <w:t>ílicito</w:t>
-      </w:r>
-      <w:proofErr w:type="spellEnd"/>
+        <w:t>Origen de los recursos y servicios</w:t>
+      </w:r>
+    </w:p>
+    <w:p>
+      <w:r>
+        <w:t>Mercado gris: tiene un fin ílicito, pero el objeto no lo es. (zig zags, pipas, etc)</w:t>
+      </w:r>
+    </w:p>
+    <w:p>
+      <w:r>
+        <w:t>Mercado blanco: licito</w:t>
+      </w:r>
+    </w:p>
+    <w:p>
+      <w:r>
+        <w:t>Mercado negro: ílicito</w:t>
+      </w:r>
     </w:p>
     <w:p>
       <w:r>
@@ -1659,61 +736,17 @@
       <w:pPr>
         <w:pStyle w:val="Heading3"/>
       </w:pPr>
-      <w:proofErr w:type="spellStart"/>
-      <w:r>
-        <w:t>Relación</w:t>
-      </w:r>
-      <w:proofErr w:type="spellEnd"/>
-      <w:r>
-        <w:t xml:space="preserve"> entre la </w:t>
-      </w:r>
-      <w:proofErr w:type="spellStart"/>
-      <w:r>
-        <w:t>a</w:t>
-      </w:r>
-      <w:r>
-        <w:t>dministración</w:t>
-      </w:r>
-      <w:proofErr w:type="spellEnd"/>
-      <w:r>
-        <w:t xml:space="preserve"> y la </w:t>
-      </w:r>
-      <w:proofErr w:type="spellStart"/>
-      <w:r>
-        <w:t>empresa</w:t>
-      </w:r>
-      <w:proofErr w:type="spellEnd"/>
-    </w:p>
-    <w:p>
-      <w:proofErr w:type="spellStart"/>
-      <w:r>
-        <w:t>Administración</w:t>
-      </w:r>
-      <w:proofErr w:type="spellEnd"/>
-      <w:r>
-        <w:t xml:space="preserve">: </w:t>
-      </w:r>
-      <w:proofErr w:type="spellStart"/>
-      <w:r>
-        <w:t>aplicar</w:t>
-      </w:r>
-      <w:proofErr w:type="spellEnd"/>
-      <w:r>
-        <w:t xml:space="preserve"> </w:t>
-      </w:r>
-      <w:proofErr w:type="spellStart"/>
-      <w:r>
-        <w:t>eficientemente</w:t>
-      </w:r>
-      <w:proofErr w:type="spellEnd"/>
-      <w:r>
-        <w:t xml:space="preserve"> el </w:t>
-      </w:r>
-      <w:proofErr w:type="spellStart"/>
-      <w:r>
-        <w:t>recurso</w:t>
-      </w:r>
-      <w:proofErr w:type="spellEnd"/>
+      <w:r>
+        <w:t>Relación entre la a</w:t>
+      </w:r>
+      <w:r>
+        <w:t>dministración y la empresa</w:t>
+      </w:r>
+    </w:p>
+    <w:p>
+      <w:r>
+        <w:t>Administración: aplicar eficientemente el recurso</w:t>
+      </w:r>
     </w:p>
     <w:p>
       <w:pPr>
@@ -1723,11 +756,9 @@
           <w:numId w:val="7"/>
         </w:numPr>
       </w:pPr>
-      <w:proofErr w:type="spellStart"/>
       <w:r>
         <w:t>Financieros</w:t>
       </w:r>
-      <w:proofErr w:type="spellEnd"/>
     </w:p>
     <w:p>
       <w:pPr>
@@ -1737,11 +768,9 @@
           <w:numId w:val="7"/>
         </w:numPr>
       </w:pPr>
-      <w:proofErr w:type="spellStart"/>
       <w:r>
         <w:t>Materiales</w:t>
       </w:r>
-      <w:proofErr w:type="spellEnd"/>
     </w:p>
     <w:p>
       <w:pPr>
@@ -1751,52 +780,13 @@
           <w:numId w:val="7"/>
         </w:numPr>
       </w:pPr>
-      <w:proofErr w:type="spellStart"/>
-      <w:r>
-        <w:t>Seleccion</w:t>
-      </w:r>
-      <w:proofErr w:type="spellEnd"/>
-      <w:r>
-        <w:t xml:space="preserve"> </w:t>
-      </w:r>
-      <w:proofErr w:type="spellStart"/>
-      <w:r>
-        <w:t>adecuada</w:t>
-      </w:r>
-      <w:proofErr w:type="spellEnd"/>
-      <w:r>
-        <w:t xml:space="preserve"> de </w:t>
-      </w:r>
-      <w:proofErr w:type="spellStart"/>
-      <w:r>
-        <w:t>puesto</w:t>
-      </w:r>
-      <w:proofErr w:type="spellEnd"/>
-      <w:r>
-        <w:t xml:space="preserve"> de </w:t>
-      </w:r>
-      <w:proofErr w:type="spellStart"/>
-      <w:r>
-        <w:t>trabajo</w:t>
-      </w:r>
-      <w:proofErr w:type="spellEnd"/>
-    </w:p>
-    <w:p>
-      <w:proofErr w:type="spellStart"/>
-      <w:r>
-        <w:t>Existen</w:t>
-      </w:r>
-      <w:proofErr w:type="spellEnd"/>
-      <w:r>
-        <w:t xml:space="preserve"> dos </w:t>
-      </w:r>
-      <w:proofErr w:type="spellStart"/>
-      <w:r>
-        <w:t>tipos</w:t>
-      </w:r>
-      <w:proofErr w:type="spellEnd"/>
-      <w:r>
-        <w:t xml:space="preserve">: </w:t>
+      <w:r>
+        <w:t>Seleccion adecuada de puesto de trabajo</w:t>
+      </w:r>
+    </w:p>
+    <w:p>
+      <w:r>
+        <w:t xml:space="preserve">Existen dos tipos: </w:t>
       </w:r>
     </w:p>
     <w:p>
@@ -1807,19 +797,9 @@
           <w:numId w:val="8"/>
         </w:numPr>
       </w:pPr>
-      <w:proofErr w:type="spellStart"/>
-      <w:r>
-        <w:t>Administración</w:t>
-      </w:r>
-      <w:proofErr w:type="spellEnd"/>
-      <w:r>
-        <w:t xml:space="preserve"> </w:t>
-      </w:r>
-      <w:proofErr w:type="spellStart"/>
-      <w:r>
-        <w:t>compartida</w:t>
-      </w:r>
-      <w:proofErr w:type="spellEnd"/>
+      <w:r>
+        <w:t>Administración compartida</w:t>
+      </w:r>
     </w:p>
     <w:p>
       <w:pPr>
@@ -1829,219 +809,60 @@
           <w:numId w:val="8"/>
         </w:numPr>
       </w:pPr>
-      <w:proofErr w:type="spellStart"/>
-      <w:r>
-        <w:t>Administración</w:t>
-      </w:r>
-      <w:proofErr w:type="spellEnd"/>
-      <w:r>
-        <w:t xml:space="preserve"> </w:t>
-      </w:r>
-      <w:proofErr w:type="spellStart"/>
-      <w:r>
-        <w:t>jerárquica</w:t>
-      </w:r>
-      <w:proofErr w:type="spellEnd"/>
-    </w:p>
-    <w:p>
-      <w:proofErr w:type="spellStart"/>
-      <w:r>
-        <w:t>Depende</w:t>
-      </w:r>
-      <w:proofErr w:type="spellEnd"/>
-      <w:r>
-        <w:t xml:space="preserve"> del </w:t>
-      </w:r>
-      <w:proofErr w:type="spellStart"/>
-      <w:r>
-        <w:t>origen</w:t>
-      </w:r>
-      <w:proofErr w:type="spellEnd"/>
-      <w:r>
-        <w:t xml:space="preserve"> de la </w:t>
-      </w:r>
-      <w:proofErr w:type="spellStart"/>
-      <w:r>
-        <w:t>empresa</w:t>
-      </w:r>
-      <w:proofErr w:type="spellEnd"/>
+      <w:r>
+        <w:t>Administración jerárquica</w:t>
+      </w:r>
+    </w:p>
+    <w:p>
+      <w:r>
+        <w:t>Depende del origen de la empresa</w:t>
+      </w:r>
       <w:r>
         <w:t>.</w:t>
       </w:r>
     </w:p>
     <w:p>
-      <w:proofErr w:type="spellStart"/>
-      <w:r>
-        <w:t>Empresa</w:t>
-      </w:r>
-      <w:proofErr w:type="spellEnd"/>
-      <w:r>
-        <w:t xml:space="preserve"> moral o </w:t>
-      </w:r>
-      <w:proofErr w:type="spellStart"/>
-      <w:r>
-        <w:t>física</w:t>
-      </w:r>
-      <w:proofErr w:type="spellEnd"/>
-      <w:r>
-        <w:t xml:space="preserve">. </w:t>
+      <w:r>
+        <w:t xml:space="preserve">Empresa moral o física. </w:t>
       </w:r>
     </w:p>
     <w:p>
       <w:r>
         <w:tab/>
-      </w:r>
-      <w:proofErr w:type="spellStart"/>
-      <w:r>
-        <w:t>Física</w:t>
-      </w:r>
-      <w:proofErr w:type="spellEnd"/>
-      <w:r>
-        <w:t>: una persona.</w:t>
+        <w:t>Física: una persona.</w:t>
       </w:r>
     </w:p>
     <w:p>
       <w:r>
         <w:lastRenderedPageBreak/>
         <w:tab/>
-        <w:t xml:space="preserve">Moral: conjunto de personas o personas </w:t>
-      </w:r>
-      <w:proofErr w:type="spellStart"/>
-      <w:r>
-        <w:t>morales</w:t>
-      </w:r>
-      <w:proofErr w:type="spellEnd"/>
-      <w:r>
-        <w:t>.</w:t>
-      </w:r>
-    </w:p>
-    <w:p>
-      <w:r>
-        <w:t xml:space="preserve">Ambas </w:t>
-      </w:r>
-      <w:proofErr w:type="spellStart"/>
-      <w:r>
-        <w:t>tiene</w:t>
-      </w:r>
-      <w:proofErr w:type="spellEnd"/>
-      <w:r>
-        <w:t xml:space="preserve"> </w:t>
-      </w:r>
-      <w:proofErr w:type="spellStart"/>
+        <w:t>Moral: conjunto de personas o personas morales.</w:t>
+      </w:r>
+    </w:p>
+    <w:p>
+      <w:r>
+        <w:t xml:space="preserve">Ambas tiene </w:t>
+      </w:r>
       <w:r>
         <w:t>personalidad</w:t>
       </w:r>
-      <w:proofErr w:type="spellEnd"/>
-      <w:r>
-        <w:t xml:space="preserve"> </w:t>
-      </w:r>
-      <w:proofErr w:type="spellStart"/>
-      <w:r>
-        <w:t>jurídica</w:t>
-      </w:r>
-      <w:proofErr w:type="spellEnd"/>
-      <w:r>
-        <w:t>. (</w:t>
-      </w:r>
-      <w:proofErr w:type="spellStart"/>
-      <w:r>
-        <w:t>implicaciones</w:t>
-      </w:r>
-      <w:proofErr w:type="spellEnd"/>
-      <w:r>
-        <w:t xml:space="preserve"> y </w:t>
-      </w:r>
-      <w:proofErr w:type="spellStart"/>
-      <w:r>
-        <w:t>responsabilidad</w:t>
-      </w:r>
-      <w:proofErr w:type="spellEnd"/>
-      <w:r>
-        <w:t xml:space="preserve"> </w:t>
-      </w:r>
-      <w:proofErr w:type="spellStart"/>
-      <w:r>
-        <w:t>legales</w:t>
-      </w:r>
-      <w:proofErr w:type="spellEnd"/>
-      <w:r>
-        <w:t>)</w:t>
-      </w:r>
-    </w:p>
-    <w:p>
-      <w:r>
-        <w:t xml:space="preserve">Tipo de </w:t>
-      </w:r>
-      <w:proofErr w:type="spellStart"/>
-      <w:r>
-        <w:t>empresa</w:t>
-      </w:r>
-      <w:proofErr w:type="spellEnd"/>
-      <w:r>
-        <w:t xml:space="preserve"> le da </w:t>
-      </w:r>
-      <w:proofErr w:type="spellStart"/>
-      <w:r>
-        <w:t>responsabilidades</w:t>
-      </w:r>
-      <w:proofErr w:type="spellEnd"/>
-      <w:r>
-        <w:t xml:space="preserve"> </w:t>
-      </w:r>
-      <w:proofErr w:type="spellStart"/>
-      <w:r>
-        <w:t>sociales</w:t>
-      </w:r>
-      <w:proofErr w:type="spellEnd"/>
-      <w:r>
-        <w:t>.</w:t>
-      </w:r>
-    </w:p>
-    <w:p>
-      <w:r>
-        <w:t xml:space="preserve">S. de R. L.; S.A. de C.V.; </w:t>
-      </w:r>
-      <w:proofErr w:type="spellStart"/>
-      <w:r>
-        <w:t>etc</w:t>
-      </w:r>
-      <w:proofErr w:type="spellEnd"/>
-      <w:r>
-        <w:t>, etc.</w:t>
-      </w:r>
-    </w:p>
-    <w:p>
-      <w:proofErr w:type="spellStart"/>
-      <w:r>
-        <w:t>Cada</w:t>
-      </w:r>
-      <w:proofErr w:type="spellEnd"/>
-      <w:r>
-        <w:t xml:space="preserve"> una </w:t>
-      </w:r>
-      <w:proofErr w:type="spellStart"/>
-      <w:r>
-        <w:t>tiene</w:t>
-      </w:r>
-      <w:proofErr w:type="spellEnd"/>
-      <w:r>
-        <w:t xml:space="preserve"> sus </w:t>
-      </w:r>
-      <w:proofErr w:type="spellStart"/>
-      <w:r>
-        <w:t>ventajas</w:t>
-      </w:r>
-      <w:proofErr w:type="spellEnd"/>
-      <w:r>
-        <w:t xml:space="preserve"> y </w:t>
-      </w:r>
-      <w:proofErr w:type="spellStart"/>
-      <w:r>
-        <w:t>desventajas</w:t>
-      </w:r>
-      <w:proofErr w:type="spellEnd"/>
-      <w:r>
-        <w:t>.</w:t>
+      <w:r>
+        <w:t xml:space="preserve"> jurídica. (implicaciones y responsabilidad legales)</w:t>
+      </w:r>
+    </w:p>
+    <w:p>
+      <w:r>
+        <w:t>Tipo de empresa le da responsabilidades sociales.</w:t>
+      </w:r>
+    </w:p>
+    <w:p>
+      <w:r>
+        <w:t>S. de R. L.; S.A. de C.V.; etc, etc.</w:t>
+      </w:r>
+    </w:p>
+    <w:p>
+      <w:r>
+        <w:t>Cada una tiene sus ventajas y desventajas.</w:t>
       </w:r>
     </w:p>
     <w:p>
@@ -2062,13 +883,8 @@
     </w:p>
     <w:p>
       <w:r>
-        <w:t xml:space="preserve">INADEM, BYE </w:t>
-      </w:r>
-      <w:proofErr w:type="spellStart"/>
-      <w:r>
-        <w:t>BYE</w:t>
-      </w:r>
-      <w:proofErr w:type="spellEnd"/>
+        <w:t>INADEM, BYE BYE</w:t>
+      </w:r>
     </w:p>
     <w:p>
       <w:pPr>
@@ -2131,14 +947,221 @@
     </w:p>
     <w:p>
       <w:pPr>
+        <w:pStyle w:val="Heading2"/>
+      </w:pPr>
+      <w:r>
+        <w:t>10/02/2020</w:t>
+      </w:r>
+    </w:p>
+    <w:p>
+      <w:r>
+        <w:t>Indicadores</w:t>
+      </w:r>
+    </w:p>
+    <w:p>
+      <w:pPr>
+        <w:pStyle w:val="ListParagraph"/>
+        <w:numPr>
+          <w:ilvl w:val="0"/>
+          <w:numId w:val="9"/>
+        </w:numPr>
+      </w:pPr>
+      <w:r>
+        <w:t>Ingresos</w:t>
+      </w:r>
+    </w:p>
+    <w:p>
+      <w:pPr>
+        <w:pStyle w:val="ListParagraph"/>
+        <w:numPr>
+          <w:ilvl w:val="0"/>
+          <w:numId w:val="9"/>
+        </w:numPr>
+      </w:pPr>
+      <w:r>
+        <w:t>Proceso de venta al mes: Éxito/Fracaso</w:t>
+      </w:r>
+      <w:r>
+        <w:t xml:space="preserve"> (10% de éxito es excelente)</w:t>
+      </w:r>
+    </w:p>
+    <w:p>
+      <w:pPr>
+        <w:pStyle w:val="ListParagraph"/>
+        <w:numPr>
+          <w:ilvl w:val="0"/>
+          <w:numId w:val="9"/>
+        </w:numPr>
+      </w:pPr>
+      <w:r>
+        <w:t>Satisfacción</w:t>
+      </w:r>
+      <w:r>
+        <w:t xml:space="preserve"> (Recurrencia de pedidos)</w:t>
+      </w:r>
+    </w:p>
+    <w:p>
+      <w:pPr>
+        <w:pStyle w:val="ListParagraph"/>
+        <w:numPr>
+          <w:ilvl w:val="0"/>
+          <w:numId w:val="9"/>
+        </w:numPr>
+      </w:pPr>
+      <w:r>
+        <w:t xml:space="preserve">Calidad del </w:t>
+      </w:r>
+      <w:r>
+        <w:t>producto</w:t>
+      </w:r>
+    </w:p>
+    <w:p>
+      <w:pPr>
+        <w:pStyle w:val="ListParagraph"/>
+        <w:numPr>
+          <w:ilvl w:val="0"/>
+          <w:numId w:val="9"/>
+        </w:numPr>
+      </w:pPr>
+      <w:r>
+        <w:t>Problemas / Soluciones</w:t>
+      </w:r>
+    </w:p>
+    <w:p>
+      <w:r>
+        <w:t xml:space="preserve">Dentro del plan de negocio se debe incluir </w:t>
+      </w:r>
+    </w:p>
+    <w:p>
+      <w:pPr>
+        <w:pStyle w:val="ListParagraph"/>
+        <w:numPr>
+          <w:ilvl w:val="0"/>
+          <w:numId w:val="10"/>
+        </w:numPr>
+      </w:pPr>
+      <w:r>
+        <w:t>LA IDEA!</w:t>
+      </w:r>
+    </w:p>
+    <w:p>
+      <w:pPr>
+        <w:pStyle w:val="ListParagraph"/>
+        <w:numPr>
+          <w:ilvl w:val="0"/>
+          <w:numId w:val="10"/>
+        </w:numPr>
+      </w:pPr>
+      <w:r>
+        <w:t>L</w:t>
+      </w:r>
+      <w:r>
+        <w:t>a capacitación propia, interna y externa.</w:t>
+      </w:r>
+    </w:p>
+    <w:p>
+      <w:pPr>
+        <w:pStyle w:val="ListParagraph"/>
+        <w:numPr>
+          <w:ilvl w:val="0"/>
+          <w:numId w:val="10"/>
+        </w:numPr>
+      </w:pPr>
+      <w:r>
+        <w:t>Esquemas legales.</w:t>
+      </w:r>
+      <w:r>
+        <w:t xml:space="preserve"> Sociedades, permisos, impuestos,</w:t>
+      </w:r>
+    </w:p>
+    <w:p>
+      <w:pPr>
+        <w:pStyle w:val="ListParagraph"/>
+        <w:numPr>
+          <w:ilvl w:val="1"/>
+          <w:numId w:val="10"/>
+        </w:numPr>
+      </w:pPr>
+      <w:r>
+        <w:t>En algunos casos, el esquema de la cobranza</w:t>
+      </w:r>
+    </w:p>
+    <w:p>
+      <w:pPr>
+        <w:pStyle w:val="ListParagraph"/>
+        <w:numPr>
+          <w:ilvl w:val="0"/>
+          <w:numId w:val="10"/>
+        </w:numPr>
         <w:jc w:val="both"/>
       </w:pPr>
+      <w:r>
+        <w:t>Presupuesto</w:t>
+      </w:r>
+    </w:p>
+    <w:p>
+      <w:pPr>
+        <w:pStyle w:val="ListParagraph"/>
+        <w:numPr>
+          <w:ilvl w:val="1"/>
+          <w:numId w:val="10"/>
+        </w:numPr>
+        <w:jc w:val="both"/>
+      </w:pPr>
+      <w:r>
+        <w:t>Todo el dinero que implica el plan de negocios</w:t>
+      </w:r>
+      <w:r>
+        <w:t>.</w:t>
+      </w:r>
+    </w:p>
+    <w:p>
+      <w:pPr>
+        <w:pStyle w:val="ListParagraph"/>
+        <w:numPr>
+          <w:ilvl w:val="0"/>
+          <w:numId w:val="10"/>
+        </w:numPr>
+        <w:jc w:val="both"/>
+      </w:pPr>
+      <w:r>
+        <w:t>Personal (empleados)</w:t>
+      </w:r>
+    </w:p>
+    <w:p>
+      <w:pPr>
+        <w:pStyle w:val="ListParagraph"/>
+        <w:numPr>
+          <w:ilvl w:val="1"/>
+          <w:numId w:val="10"/>
+        </w:numPr>
+        <w:jc w:val="both"/>
+      </w:pPr>
+      <w:r>
+        <w:t>Y lo que implica tener personal</w:t>
+      </w:r>
+    </w:p>
+    <w:p>
+      <w:pPr>
+        <w:pStyle w:val="ListParagraph"/>
+        <w:numPr>
+          <w:ilvl w:val="0"/>
+          <w:numId w:val="10"/>
+        </w:numPr>
+        <w:jc w:val="both"/>
+      </w:pPr>
+      <w:r>
+        <w:t xml:space="preserve">LA </w:t>
+      </w:r>
+      <w:r>
+        <w:t>IDEA</w:t>
+      </w:r>
+      <w:r>
+        <w:t>!</w:t>
+      </w:r>
       <w:bookmarkStart w:id="0" w:name="_GoBack"/>
       <w:bookmarkEnd w:id="0"/>
     </w:p>
-    <w:p/>
-    <w:p/>
-    <w:p/>
     <w:sectPr>
       <w:pgSz w:w="12240" w:h="15840"/>
       <w:pgMar w:top="1440" w:right="1440" w:bottom="1440" w:left="1440" w:header="720" w:footer="720" w:gutter="0"/>
@@ -2577,6 +1600,232 @@
     </w:lvl>
   </w:abstractNum>
   <w:abstractNum w:abstractNumId="4" w15:restartNumberingAfterBreak="0">
+    <w:nsid w:val="32F46BC8"/>
+    <w:multiLevelType w:val="hybridMultilevel"/>
+    <w:tmpl w:val="668CA4F0"/>
+    <w:lvl w:ilvl="0" w:tplc="04090001">
+      <w:start w:val="1"/>
+      <w:numFmt w:val="bullet"/>
+      <w:lvlText w:val=""/>
+      <w:lvlJc w:val="left"/>
+      <w:pPr>
+        <w:ind w:left="720" w:hanging="360"/>
+      </w:pPr>
+      <w:rPr>
+        <w:rFonts w:ascii="Symbol" w:hAnsi="Symbol" w:hint="default"/>
+      </w:rPr>
+    </w:lvl>
+    <w:lvl w:ilvl="1" w:tplc="04090003" w:tentative="1">
+      <w:start w:val="1"/>
+      <w:numFmt w:val="bullet"/>
+      <w:lvlText w:val="o"/>
+      <w:lvlJc w:val="left"/>
+      <w:pPr>
+        <w:ind w:left="1440" w:hanging="360"/>
+      </w:pPr>
+      <w:rPr>
+        <w:rFonts w:ascii="Courier New" w:hAnsi="Courier New" w:cs="Courier New" w:hint="default"/>
+      </w:rPr>
+    </w:lvl>
+    <w:lvl w:ilvl="2" w:tplc="04090005" w:tentative="1">
+      <w:start w:val="1"/>
+      <w:numFmt w:val="bullet"/>
+      <w:lvlText w:val=""/>
+      <w:lvlJc w:val="left"/>
+      <w:pPr>
+        <w:ind w:left="2160" w:hanging="360"/>
+      </w:pPr>
+      <w:rPr>
+        <w:rFonts w:ascii="Wingdings" w:hAnsi="Wingdings" w:hint="default"/>
+      </w:rPr>
+    </w:lvl>
+    <w:lvl w:ilvl="3" w:tplc="04090001" w:tentative="1">
+      <w:start w:val="1"/>
+      <w:numFmt w:val="bullet"/>
+      <w:lvlText w:val=""/>
+      <w:lvlJc w:val="left"/>
+      <w:pPr>
+        <w:ind w:left="2880" w:hanging="360"/>
+      </w:pPr>
+      <w:rPr>
+        <w:rFonts w:ascii="Symbol" w:hAnsi="Symbol" w:hint="default"/>
+      </w:rPr>
+    </w:lvl>
+    <w:lvl w:ilvl="4" w:tplc="04090003" w:tentative="1">
+      <w:start w:val="1"/>
+      <w:numFmt w:val="bullet"/>
+      <w:lvlText w:val="o"/>
+      <w:lvlJc w:val="left"/>
+      <w:pPr>
+        <w:ind w:left="3600" w:hanging="360"/>
+      </w:pPr>
+      <w:rPr>
+        <w:rFonts w:ascii="Courier New" w:hAnsi="Courier New" w:cs="Courier New" w:hint="default"/>
+      </w:rPr>
+    </w:lvl>
+    <w:lvl w:ilvl="5" w:tplc="04090005" w:tentative="1">
+      <w:start w:val="1"/>
+      <w:numFmt w:val="bullet"/>
+      <w:lvlText w:val=""/>
+      <w:lvlJc w:val="left"/>
+      <w:pPr>
+        <w:ind w:left="4320" w:hanging="360"/>
+      </w:pPr>
+      <w:rPr>
+        <w:rFonts w:ascii="Wingdings" w:hAnsi="Wingdings" w:hint="default"/>
+      </w:rPr>
+    </w:lvl>
+    <w:lvl w:ilvl="6" w:tplc="04090001" w:tentative="1">
+      <w:start w:val="1"/>
+      <w:numFmt w:val="bullet"/>
+      <w:lvlText w:val=""/>
+      <w:lvlJc w:val="left"/>
+      <w:pPr>
+        <w:ind w:left="5040" w:hanging="360"/>
+      </w:pPr>
+      <w:rPr>
+        <w:rFonts w:ascii="Symbol" w:hAnsi="Symbol" w:hint="default"/>
+      </w:rPr>
+    </w:lvl>
+    <w:lvl w:ilvl="7" w:tplc="04090003" w:tentative="1">
+      <w:start w:val="1"/>
+      <w:numFmt w:val="bullet"/>
+      <w:lvlText w:val="o"/>
+      <w:lvlJc w:val="left"/>
+      <w:pPr>
+        <w:ind w:left="5760" w:hanging="360"/>
+      </w:pPr>
+      <w:rPr>
+        <w:rFonts w:ascii="Courier New" w:hAnsi="Courier New" w:cs="Courier New" w:hint="default"/>
+      </w:rPr>
+    </w:lvl>
+    <w:lvl w:ilvl="8" w:tplc="04090005" w:tentative="1">
+      <w:start w:val="1"/>
+      <w:numFmt w:val="bullet"/>
+      <w:lvlText w:val=""/>
+      <w:lvlJc w:val="left"/>
+      <w:pPr>
+        <w:ind w:left="6480" w:hanging="360"/>
+      </w:pPr>
+      <w:rPr>
+        <w:rFonts w:ascii="Wingdings" w:hAnsi="Wingdings" w:hint="default"/>
+      </w:rPr>
+    </w:lvl>
+  </w:abstractNum>
+  <w:abstractNum w:abstractNumId="5" w15:restartNumberingAfterBreak="0">
+    <w:nsid w:val="343D50F7"/>
+    <w:multiLevelType w:val="hybridMultilevel"/>
+    <w:tmpl w:val="9C2476E4"/>
+    <w:lvl w:ilvl="0" w:tplc="04090001">
+      <w:start w:val="1"/>
+      <w:numFmt w:val="bullet"/>
+      <w:lvlText w:val=""/>
+      <w:lvlJc w:val="left"/>
+      <w:pPr>
+        <w:ind w:left="720" w:hanging="360"/>
+      </w:pPr>
+      <w:rPr>
+        <w:rFonts w:ascii="Symbol" w:hAnsi="Symbol" w:hint="default"/>
+      </w:rPr>
+    </w:lvl>
+    <w:lvl w:ilvl="1" w:tplc="04090003">
+      <w:start w:val="1"/>
+      <w:numFmt w:val="bullet"/>
+      <w:lvlText w:val="o"/>
+      <w:lvlJc w:val="left"/>
+      <w:pPr>
+        <w:ind w:left="1440" w:hanging="360"/>
+      </w:pPr>
+      <w:rPr>
+        <w:rFonts w:ascii="Courier New" w:hAnsi="Courier New" w:cs="Courier New" w:hint="default"/>
+      </w:rPr>
+    </w:lvl>
+    <w:lvl w:ilvl="2" w:tplc="04090005" w:tentative="1">
+      <w:start w:val="1"/>
+      <w:numFmt w:val="bullet"/>
+      <w:lvlText w:val=""/>
+      <w:lvlJc w:val="left"/>
+      <w:pPr>
+        <w:ind w:left="2160" w:hanging="360"/>
+      </w:pPr>
+      <w:rPr>
+        <w:rFonts w:ascii="Wingdings" w:hAnsi="Wingdings" w:hint="default"/>
+      </w:rPr>
+    </w:lvl>
+    <w:lvl w:ilvl="3" w:tplc="04090001" w:tentative="1">
+      <w:start w:val="1"/>
+      <w:numFmt w:val="bullet"/>
+      <w:lvlText w:val=""/>
+      <w:lvlJc w:val="left"/>
+      <w:pPr>
+        <w:ind w:left="2880" w:hanging="360"/>
+      </w:pPr>
+      <w:rPr>
+        <w:rFonts w:ascii="Symbol" w:hAnsi="Symbol" w:hint="default"/>
+      </w:rPr>
+    </w:lvl>
+    <w:lvl w:ilvl="4" w:tplc="04090003" w:tentative="1">
+      <w:start w:val="1"/>
+      <w:numFmt w:val="bullet"/>
+      <w:lvlText w:val="o"/>
+      <w:lvlJc w:val="left"/>
+      <w:pPr>
+        <w:ind w:left="3600" w:hanging="360"/>
+      </w:pPr>
+      <w:rPr>
+        <w:rFonts w:ascii="Courier New" w:hAnsi="Courier New" w:cs="Courier New" w:hint="default"/>
+      </w:rPr>
+    </w:lvl>
+    <w:lvl w:ilvl="5" w:tplc="04090005" w:tentative="1">
+      <w:start w:val="1"/>
+      <w:numFmt w:val="bullet"/>
+      <w:lvlText w:val=""/>
+      <w:lvlJc w:val="left"/>
+      <w:pPr>
+        <w:ind w:left="4320" w:hanging="360"/>
+      </w:pPr>
+      <w:rPr>
+        <w:rFonts w:ascii="Wingdings" w:hAnsi="Wingdings" w:hint="default"/>
+      </w:rPr>
+    </w:lvl>
+    <w:lvl w:ilvl="6" w:tplc="04090001" w:tentative="1">
+      <w:start w:val="1"/>
+      <w:numFmt w:val="bullet"/>
+      <w:lvlText w:val=""/>
+      <w:lvlJc w:val="left"/>
+      <w:pPr>
+        <w:ind w:left="5040" w:hanging="360"/>
+      </w:pPr>
+      <w:rPr>
+        <w:rFonts w:ascii="Symbol" w:hAnsi="Symbol" w:hint="default"/>
+      </w:rPr>
+    </w:lvl>
+    <w:lvl w:ilvl="7" w:tplc="04090003" w:tentative="1">
+      <w:start w:val="1"/>
+      <w:numFmt w:val="bullet"/>
+      <w:lvlText w:val="o"/>
+      <w:lvlJc w:val="left"/>
+      <w:pPr>
+        <w:ind w:left="5760" w:hanging="360"/>
+      </w:pPr>
+      <w:rPr>
+        <w:rFonts w:ascii="Courier New" w:hAnsi="Courier New" w:cs="Courier New" w:hint="default"/>
+      </w:rPr>
+    </w:lvl>
+    <w:lvl w:ilvl="8" w:tplc="04090005" w:tentative="1">
+      <w:start w:val="1"/>
+      <w:numFmt w:val="bullet"/>
+      <w:lvlText w:val=""/>
+      <w:lvlJc w:val="left"/>
+      <w:pPr>
+        <w:ind w:left="6480" w:hanging="360"/>
+      </w:pPr>
+      <w:rPr>
+        <w:rFonts w:ascii="Wingdings" w:hAnsi="Wingdings" w:hint="default"/>
+      </w:rPr>
+    </w:lvl>
+  </w:abstractNum>
+  <w:abstractNum w:abstractNumId="6" w15:restartNumberingAfterBreak="0">
     <w:nsid w:val="54742604"/>
     <w:multiLevelType w:val="hybridMultilevel"/>
     <w:tmpl w:val="48EABC00"/>
@@ -2689,7 +1938,7 @@
       </w:rPr>
     </w:lvl>
   </w:abstractNum>
-  <w:abstractNum w:abstractNumId="5" w15:restartNumberingAfterBreak="0">
+  <w:abstractNum w:abstractNumId="7" w15:restartNumberingAfterBreak="0">
     <w:nsid w:val="5D956097"/>
     <w:multiLevelType w:val="hybridMultilevel"/>
     <w:tmpl w:val="2B107084"/>
@@ -2802,7 +2051,7 @@
       </w:rPr>
     </w:lvl>
   </w:abstractNum>
-  <w:abstractNum w:abstractNumId="6" w15:restartNumberingAfterBreak="0">
+  <w:abstractNum w:abstractNumId="8" w15:restartNumberingAfterBreak="0">
     <w:nsid w:val="75231726"/>
     <w:multiLevelType w:val="hybridMultilevel"/>
     <w:tmpl w:val="7A84AD3A"/>
@@ -2915,7 +2164,7 @@
       </w:rPr>
     </w:lvl>
   </w:abstractNum>
-  <w:abstractNum w:abstractNumId="7" w15:restartNumberingAfterBreak="0">
+  <w:abstractNum w:abstractNumId="9" w15:restartNumberingAfterBreak="0">
     <w:nsid w:val="79E05D37"/>
     <w:multiLevelType w:val="hybridMultilevel"/>
     <w:tmpl w:val="C32CED98"/>
@@ -3005,13 +2254,13 @@
     </w:lvl>
   </w:abstractNum>
   <w:num w:numId="1">
-    <w:abstractNumId w:val="6"/>
+    <w:abstractNumId w:val="8"/>
   </w:num>
   <w:num w:numId="2">
     <w:abstractNumId w:val="3"/>
   </w:num>
   <w:num w:numId="3">
-    <w:abstractNumId w:val="7"/>
+    <w:abstractNumId w:val="9"/>
   </w:num>
   <w:num w:numId="4">
     <w:abstractNumId w:val="2"/>
@@ -3020,13 +2269,19 @@
     <w:abstractNumId w:val="1"/>
   </w:num>
   <w:num w:numId="6">
-    <w:abstractNumId w:val="5"/>
+    <w:abstractNumId w:val="7"/>
   </w:num>
   <w:num w:numId="7">
     <w:abstractNumId w:val="0"/>
   </w:num>
   <w:num w:numId="8">
+    <w:abstractNumId w:val="6"/>
+  </w:num>
+  <w:num w:numId="9">
     <w:abstractNumId w:val="4"/>
+  </w:num>
+  <w:num w:numId="10">
+    <w:abstractNumId w:val="5"/>
   </w:num>
 </w:numbering>
 </file>

--- a/plan-negocios/plan-negocios.docx
+++ b/plan-negocios/plan-negocios.docx
@@ -13,8 +13,13 @@
       </w:pPr>
       <w:r>
         <w:lastRenderedPageBreak/>
-        <w:t>Plan de negocios</w:t>
-      </w:r>
+        <w:t xml:space="preserve">Plan de </w:t>
+      </w:r>
+      <w:proofErr w:type="spellStart"/>
+      <w:r>
+        <w:t>negocios</w:t>
+      </w:r>
+      <w:proofErr w:type="spellEnd"/>
     </w:p>
     <w:p>
       <w:pPr>
@@ -30,19 +35,50 @@
       </w:r>
     </w:p>
     <w:p>
-      <w:r>
-        <w:t>Individuos -&gt; Intereses</w:t>
-      </w:r>
+      <w:proofErr w:type="spellStart"/>
+      <w:r>
+        <w:t>Individuos</w:t>
+      </w:r>
+      <w:proofErr w:type="spellEnd"/>
+      <w:r>
+        <w:t xml:space="preserve"> -&gt; </w:t>
+      </w:r>
+      <w:proofErr w:type="spellStart"/>
+      <w:r>
+        <w:t>Intereses</w:t>
+      </w:r>
+      <w:proofErr w:type="spellEnd"/>
       <w:r>
         <w:t xml:space="preserve"> -</w:t>
       </w:r>
       <w:r>
-        <w:t>&gt; Habilidades.</w:t>
-      </w:r>
-    </w:p>
-    <w:p>
-      <w:r>
-        <w:t>Esto lo llevamos a...</w:t>
+        <w:t xml:space="preserve">&gt; </w:t>
+      </w:r>
+      <w:proofErr w:type="spellStart"/>
+      <w:r>
+        <w:t>Habilidades</w:t>
+      </w:r>
+      <w:proofErr w:type="spellEnd"/>
+      <w:r>
+        <w:t>.</w:t>
+      </w:r>
+    </w:p>
+    <w:p>
+      <w:proofErr w:type="spellStart"/>
+      <w:r>
+        <w:t>Esto</w:t>
+      </w:r>
+      <w:proofErr w:type="spellEnd"/>
+      <w:r>
+        <w:t xml:space="preserve"> lo </w:t>
+      </w:r>
+      <w:proofErr w:type="spellStart"/>
+      <w:r>
+        <w:t>llevamos</w:t>
+      </w:r>
+      <w:proofErr w:type="spellEnd"/>
+      <w:r>
+        <w:t xml:space="preserve"> a...</w:t>
       </w:r>
     </w:p>
     <w:p>
@@ -53,8 +89,13 @@
           <w:numId w:val="1"/>
         </w:numPr>
       </w:pPr>
-      <w:r>
-        <w:t>Objetivo legal</w:t>
+      <w:proofErr w:type="spellStart"/>
+      <w:r>
+        <w:t>Objetivo</w:t>
+      </w:r>
+      <w:proofErr w:type="spellEnd"/>
+      <w:r>
+        <w:t xml:space="preserve"> legal</w:t>
       </w:r>
     </w:p>
     <w:p>
@@ -66,7 +107,55 @@
         </w:numPr>
       </w:pPr>
       <w:r>
-        <w:t>Una empresa debe tener una definición, objetivo, limitada, lícita.</w:t>
+        <w:t xml:space="preserve">Una </w:t>
+      </w:r>
+      <w:proofErr w:type="spellStart"/>
+      <w:r>
+        <w:t>empresa</w:t>
+      </w:r>
+      <w:proofErr w:type="spellEnd"/>
+      <w:r>
+        <w:t xml:space="preserve"> debe </w:t>
+      </w:r>
+      <w:proofErr w:type="spellStart"/>
+      <w:r>
+        <w:t>tener</w:t>
+      </w:r>
+      <w:proofErr w:type="spellEnd"/>
+      <w:r>
+        <w:t xml:space="preserve"> una </w:t>
+      </w:r>
+      <w:proofErr w:type="spellStart"/>
+      <w:r>
+        <w:t>definición</w:t>
+      </w:r>
+      <w:proofErr w:type="spellEnd"/>
+      <w:r>
+        <w:t xml:space="preserve">, </w:t>
+      </w:r>
+      <w:proofErr w:type="spellStart"/>
+      <w:r>
+        <w:t>objetivo</w:t>
+      </w:r>
+      <w:proofErr w:type="spellEnd"/>
+      <w:r>
+        <w:t xml:space="preserve">, </w:t>
+      </w:r>
+      <w:proofErr w:type="spellStart"/>
+      <w:r>
+        <w:t>limitada</w:t>
+      </w:r>
+      <w:proofErr w:type="spellEnd"/>
+      <w:r>
+        <w:t xml:space="preserve">, </w:t>
+      </w:r>
+      <w:proofErr w:type="spellStart"/>
+      <w:r>
+        <w:t>lícita</w:t>
+      </w:r>
+      <w:proofErr w:type="spellEnd"/>
+      <w:r>
+        <w:t>.</w:t>
       </w:r>
     </w:p>
     <w:p>
@@ -77,9 +166,43 @@
           <w:numId w:val="1"/>
         </w:numPr>
       </w:pPr>
-      <w:r>
-        <w:t>Objetivo social. Qué se va a contribuir a la sociedad</w:t>
-      </w:r>
+      <w:proofErr w:type="spellStart"/>
+      <w:r>
+        <w:t>Objetivo</w:t>
+      </w:r>
+      <w:proofErr w:type="spellEnd"/>
+      <w:r>
+        <w:t xml:space="preserve"> social. </w:t>
+      </w:r>
+      <w:proofErr w:type="spellStart"/>
+      <w:r>
+        <w:t>Qué</w:t>
+      </w:r>
+      <w:proofErr w:type="spellEnd"/>
+      <w:r>
+        <w:t xml:space="preserve"> se </w:t>
+      </w:r>
+      <w:proofErr w:type="spellStart"/>
+      <w:r>
+        <w:t>va</w:t>
+      </w:r>
+      <w:proofErr w:type="spellEnd"/>
+      <w:r>
+        <w:t xml:space="preserve"> a </w:t>
+      </w:r>
+      <w:proofErr w:type="spellStart"/>
+      <w:r>
+        <w:t>contribuir</w:t>
+      </w:r>
+      <w:proofErr w:type="spellEnd"/>
+      <w:r>
+        <w:t xml:space="preserve"> a la </w:t>
+      </w:r>
+      <w:proofErr w:type="spellStart"/>
+      <w:r>
+        <w:t>sociedad</w:t>
+      </w:r>
+      <w:proofErr w:type="spellEnd"/>
     </w:p>
     <w:p>
       <w:pPr>
@@ -89,9 +212,19 @@
           <w:numId w:val="1"/>
         </w:numPr>
       </w:pPr>
-      <w:r>
-        <w:t>Cubrir una necesidad</w:t>
-      </w:r>
+      <w:proofErr w:type="spellStart"/>
+      <w:r>
+        <w:t>Cubrir</w:t>
+      </w:r>
+      <w:proofErr w:type="spellEnd"/>
+      <w:r>
+        <w:t xml:space="preserve"> una </w:t>
+      </w:r>
+      <w:proofErr w:type="spellStart"/>
+      <w:r>
+        <w:t>necesidad</w:t>
+      </w:r>
+      <w:proofErr w:type="spellEnd"/>
     </w:p>
     <w:p>
       <w:pPr>
@@ -101,9 +234,19 @@
           <w:numId w:val="1"/>
         </w:numPr>
       </w:pPr>
-      <w:r>
-        <w:t>Necesidades de los empleados</w:t>
-      </w:r>
+      <w:proofErr w:type="spellStart"/>
+      <w:r>
+        <w:t>Necesidades</w:t>
+      </w:r>
+      <w:proofErr w:type="spellEnd"/>
+      <w:r>
+        <w:t xml:space="preserve"> de los </w:t>
+      </w:r>
+      <w:proofErr w:type="spellStart"/>
+      <w:r>
+        <w:t>empleados</w:t>
+      </w:r>
+      <w:proofErr w:type="spellEnd"/>
     </w:p>
     <w:p>
       <w:pPr>
@@ -114,8 +257,13 @@
         </w:numPr>
       </w:pPr>
       <w:r>
-        <w:t>Medio ambiente</w:t>
-      </w:r>
+        <w:t xml:space="preserve">Medio </w:t>
+      </w:r>
+      <w:proofErr w:type="spellStart"/>
+      <w:r>
+        <w:t>ambiente</w:t>
+      </w:r>
+      <w:proofErr w:type="spellEnd"/>
     </w:p>
     <w:p>
       <w:pPr>
@@ -125,9 +273,19 @@
           <w:numId w:val="1"/>
         </w:numPr>
       </w:pPr>
-      <w:r>
-        <w:t>Generación de empleos</w:t>
-      </w:r>
+      <w:proofErr w:type="spellStart"/>
+      <w:r>
+        <w:t>Generación</w:t>
+      </w:r>
+      <w:proofErr w:type="spellEnd"/>
+      <w:r>
+        <w:t xml:space="preserve"> de </w:t>
+      </w:r>
+      <w:proofErr w:type="spellStart"/>
+      <w:r>
+        <w:t>empleos</w:t>
+      </w:r>
+      <w:proofErr w:type="spellEnd"/>
     </w:p>
     <w:p>
       <w:pPr>
@@ -137,9 +295,11 @@
           <w:numId w:val="1"/>
         </w:numPr>
       </w:pPr>
+      <w:proofErr w:type="spellStart"/>
       <w:r>
         <w:t>Educación</w:t>
       </w:r>
+      <w:proofErr w:type="spellEnd"/>
     </w:p>
     <w:p>
       <w:pPr>
@@ -149,9 +309,11 @@
           <w:numId w:val="1"/>
         </w:numPr>
       </w:pPr>
+      <w:proofErr w:type="spellStart"/>
       <w:r>
         <w:t>Seguridad</w:t>
       </w:r>
+      <w:proofErr w:type="spellEnd"/>
     </w:p>
     <w:p>
       <w:pPr>
@@ -166,21 +328,127 @@
       </w:r>
     </w:p>
     <w:p>
-      <w:r>
-        <w:t>Esto lo llevamos a... una necesidad.</w:t>
+      <w:proofErr w:type="spellStart"/>
+      <w:r>
+        <w:t>Esto</w:t>
+      </w:r>
+      <w:proofErr w:type="spellEnd"/>
+      <w:r>
+        <w:t xml:space="preserve"> lo </w:t>
+      </w:r>
+      <w:proofErr w:type="spellStart"/>
+      <w:r>
+        <w:t>llevamos</w:t>
+      </w:r>
+      <w:proofErr w:type="spellEnd"/>
+      <w:r>
+        <w:t xml:space="preserve"> a... una </w:t>
+      </w:r>
+      <w:proofErr w:type="spellStart"/>
+      <w:r>
+        <w:t>necesidad</w:t>
+      </w:r>
+      <w:proofErr w:type="spellEnd"/>
+      <w:r>
+        <w:t>.</w:t>
       </w:r>
     </w:p>
     <w:p>
       <w:pPr>
         <w:pStyle w:val="Quote"/>
       </w:pPr>
-      <w:r>
-        <w:t>Yo como individuo (lo que quiero), y se liga con los objetivos legales y sociales, para cubrir una necesidad.</w:t>
-      </w:r>
-    </w:p>
-    <w:p>
-      <w:r>
-        <w:t>Se necesitan empresarios</w:t>
+      <w:proofErr w:type="spellStart"/>
+      <w:r>
+        <w:t>Yo</w:t>
+      </w:r>
+      <w:proofErr w:type="spellEnd"/>
+      <w:r>
+        <w:t xml:space="preserve"> </w:t>
+      </w:r>
+      <w:proofErr w:type="spellStart"/>
+      <w:r>
+        <w:t>como</w:t>
+      </w:r>
+      <w:proofErr w:type="spellEnd"/>
+      <w:r>
+        <w:t xml:space="preserve"> </w:t>
+      </w:r>
+      <w:proofErr w:type="spellStart"/>
+      <w:r>
+        <w:t>individuo</w:t>
+      </w:r>
+      <w:proofErr w:type="spellEnd"/>
+      <w:r>
+        <w:t xml:space="preserve"> (lo que </w:t>
+      </w:r>
+      <w:proofErr w:type="spellStart"/>
+      <w:r>
+        <w:t>quiero</w:t>
+      </w:r>
+      <w:proofErr w:type="spellEnd"/>
+      <w:r>
+        <w:t xml:space="preserve">), y se </w:t>
+      </w:r>
+      <w:proofErr w:type="spellStart"/>
+      <w:r>
+        <w:t>liga</w:t>
+      </w:r>
+      <w:proofErr w:type="spellEnd"/>
+      <w:r>
+        <w:t xml:space="preserve"> con los </w:t>
+      </w:r>
+      <w:proofErr w:type="spellStart"/>
+      <w:r>
+        <w:t>objetivos</w:t>
+      </w:r>
+      <w:proofErr w:type="spellEnd"/>
+      <w:r>
+        <w:t xml:space="preserve"> </w:t>
+      </w:r>
+      <w:proofErr w:type="spellStart"/>
+      <w:r>
+        <w:t>legales</w:t>
+      </w:r>
+      <w:proofErr w:type="spellEnd"/>
+      <w:r>
+        <w:t xml:space="preserve"> y </w:t>
+      </w:r>
+      <w:proofErr w:type="spellStart"/>
+      <w:r>
+        <w:t>sociales</w:t>
+      </w:r>
+      <w:proofErr w:type="spellEnd"/>
+      <w:r>
+        <w:t xml:space="preserve">, para </w:t>
+      </w:r>
+      <w:proofErr w:type="spellStart"/>
+      <w:r>
+        <w:t>cubrir</w:t>
+      </w:r>
+      <w:proofErr w:type="spellEnd"/>
+      <w:r>
+        <w:t xml:space="preserve"> una </w:t>
+      </w:r>
+      <w:proofErr w:type="spellStart"/>
+      <w:r>
+        <w:t>necesidad</w:t>
+      </w:r>
+      <w:proofErr w:type="spellEnd"/>
+      <w:r>
+        <w:t>.</w:t>
+      </w:r>
+    </w:p>
+    <w:p>
+      <w:r>
+        <w:t xml:space="preserve">Se </w:t>
+      </w:r>
+      <w:proofErr w:type="spellStart"/>
+      <w:r>
+        <w:t>necesitan</w:t>
+      </w:r>
+      <w:proofErr w:type="spellEnd"/>
+      <w:r>
+        <w:t xml:space="preserve"> empresarios</w:t>
       </w:r>
     </w:p>
     <w:p>
@@ -191,9 +459,19 @@
           <w:numId w:val="2"/>
         </w:numPr>
       </w:pPr>
-      <w:r>
-        <w:t>Generen riqueza</w:t>
-      </w:r>
+      <w:proofErr w:type="spellStart"/>
+      <w:r>
+        <w:t>Generen</w:t>
+      </w:r>
+      <w:proofErr w:type="spellEnd"/>
+      <w:r>
+        <w:t xml:space="preserve"> </w:t>
+      </w:r>
+      <w:proofErr w:type="spellStart"/>
+      <w:r>
+        <w:t>riqueza</w:t>
+      </w:r>
+      <w:proofErr w:type="spellEnd"/>
     </w:p>
     <w:p>
       <w:pPr>
@@ -203,9 +481,19 @@
           <w:numId w:val="2"/>
         </w:numPr>
       </w:pPr>
-      <w:r>
-        <w:t>Generar empresas</w:t>
-      </w:r>
+      <w:proofErr w:type="spellStart"/>
+      <w:r>
+        <w:t>Generar</w:t>
+      </w:r>
+      <w:proofErr w:type="spellEnd"/>
+      <w:r>
+        <w:t xml:space="preserve"> </w:t>
+      </w:r>
+      <w:proofErr w:type="spellStart"/>
+      <w:r>
+        <w:t>empresas</w:t>
+      </w:r>
+      <w:proofErr w:type="spellEnd"/>
     </w:p>
     <w:p>
       <w:pPr>
@@ -215,9 +503,19 @@
           <w:numId w:val="2"/>
         </w:numPr>
       </w:pPr>
-      <w:r>
-        <w:t>Generar trabajos</w:t>
-      </w:r>
+      <w:proofErr w:type="spellStart"/>
+      <w:r>
+        <w:t>Generar</w:t>
+      </w:r>
+      <w:proofErr w:type="spellEnd"/>
+      <w:r>
+        <w:t xml:space="preserve"> </w:t>
+      </w:r>
+      <w:proofErr w:type="spellStart"/>
+      <w:r>
+        <w:t>trabajos</w:t>
+      </w:r>
+      <w:proofErr w:type="spellEnd"/>
     </w:p>
     <w:p>
       <w:pPr>
@@ -229,22 +527,195 @@
     </w:p>
     <w:p>
       <w:r>
-        <w:t>Las ideas cubren necesidades. A partir de una necesidad obtengo una idea.</w:t>
-      </w:r>
-    </w:p>
-    <w:p>
-      <w:r>
-        <w:t>Las ideas se convierten en proyectos y/o negocios.</w:t>
-      </w:r>
-    </w:p>
-    <w:p>
-      <w:r>
-        <w:t>Proyecto: Conjunto de actividades que se realizan en un periodo de tiempo, para lograr un objetivo.</w:t>
-      </w:r>
-    </w:p>
-    <w:p>
-      <w:r>
-        <w:t>Pueden ser lucrativos o no lucrativos. No necesariamente significa dinero.</w:t>
+        <w:t xml:space="preserve">Las ideas </w:t>
+      </w:r>
+      <w:proofErr w:type="spellStart"/>
+      <w:r>
+        <w:t>cubren</w:t>
+      </w:r>
+      <w:proofErr w:type="spellEnd"/>
+      <w:r>
+        <w:t xml:space="preserve"> </w:t>
+      </w:r>
+      <w:proofErr w:type="spellStart"/>
+      <w:r>
+        <w:t>necesidades</w:t>
+      </w:r>
+      <w:proofErr w:type="spellEnd"/>
+      <w:r>
+        <w:t xml:space="preserve">. A </w:t>
+      </w:r>
+      <w:proofErr w:type="spellStart"/>
+      <w:r>
+        <w:t>partir</w:t>
+      </w:r>
+      <w:proofErr w:type="spellEnd"/>
+      <w:r>
+        <w:t xml:space="preserve"> de una </w:t>
+      </w:r>
+      <w:proofErr w:type="spellStart"/>
+      <w:r>
+        <w:t>necesidad</w:t>
+      </w:r>
+      <w:proofErr w:type="spellEnd"/>
+      <w:r>
+        <w:t xml:space="preserve"> </w:t>
+      </w:r>
+      <w:proofErr w:type="spellStart"/>
+      <w:r>
+        <w:t>obtengo</w:t>
+      </w:r>
+      <w:proofErr w:type="spellEnd"/>
+      <w:r>
+        <w:t xml:space="preserve"> una idea.</w:t>
+      </w:r>
+    </w:p>
+    <w:p>
+      <w:r>
+        <w:t xml:space="preserve">Las ideas se </w:t>
+      </w:r>
+      <w:proofErr w:type="spellStart"/>
+      <w:r>
+        <w:t>convierten</w:t>
+      </w:r>
+      <w:proofErr w:type="spellEnd"/>
+      <w:r>
+        <w:t xml:space="preserve"> </w:t>
+      </w:r>
+      <w:proofErr w:type="spellStart"/>
+      <w:r>
+        <w:t>en</w:t>
+      </w:r>
+      <w:proofErr w:type="spellEnd"/>
+      <w:r>
+        <w:t xml:space="preserve"> </w:t>
+      </w:r>
+      <w:proofErr w:type="spellStart"/>
+      <w:r>
+        <w:t>proyectos</w:t>
+      </w:r>
+      <w:proofErr w:type="spellEnd"/>
+      <w:r>
+        <w:t xml:space="preserve"> y/o </w:t>
+      </w:r>
+      <w:proofErr w:type="spellStart"/>
+      <w:r>
+        <w:t>negocios</w:t>
+      </w:r>
+      <w:proofErr w:type="spellEnd"/>
+      <w:r>
+        <w:t>.</w:t>
+      </w:r>
+    </w:p>
+    <w:p>
+      <w:r>
+        <w:t xml:space="preserve">Proyecto: Conjunto de </w:t>
+      </w:r>
+      <w:proofErr w:type="spellStart"/>
+      <w:r>
+        <w:t>actividades</w:t>
+      </w:r>
+      <w:proofErr w:type="spellEnd"/>
+      <w:r>
+        <w:t xml:space="preserve"> que se </w:t>
+      </w:r>
+      <w:proofErr w:type="spellStart"/>
+      <w:r>
+        <w:t>realizan</w:t>
+      </w:r>
+      <w:proofErr w:type="spellEnd"/>
+      <w:r>
+        <w:t xml:space="preserve"> </w:t>
+      </w:r>
+      <w:proofErr w:type="spellStart"/>
+      <w:r>
+        <w:t>en</w:t>
+      </w:r>
+      <w:proofErr w:type="spellEnd"/>
+      <w:r>
+        <w:t xml:space="preserve"> un </w:t>
+      </w:r>
+      <w:proofErr w:type="spellStart"/>
+      <w:r>
+        <w:t>periodo</w:t>
+      </w:r>
+      <w:proofErr w:type="spellEnd"/>
+      <w:r>
+        <w:t xml:space="preserve"> de </w:t>
+      </w:r>
+      <w:proofErr w:type="spellStart"/>
+      <w:r>
+        <w:t>tiempo</w:t>
+      </w:r>
+      <w:proofErr w:type="spellEnd"/>
+      <w:r>
+        <w:t xml:space="preserve">, para </w:t>
+      </w:r>
+      <w:proofErr w:type="spellStart"/>
+      <w:r>
+        <w:t>lograr</w:t>
+      </w:r>
+      <w:proofErr w:type="spellEnd"/>
+      <w:r>
+        <w:t xml:space="preserve"> un </w:t>
+      </w:r>
+      <w:proofErr w:type="spellStart"/>
+      <w:r>
+        <w:t>objetivo</w:t>
+      </w:r>
+      <w:proofErr w:type="spellEnd"/>
+      <w:r>
+        <w:t>.</w:t>
+      </w:r>
+    </w:p>
+    <w:p>
+      <w:proofErr w:type="spellStart"/>
+      <w:r>
+        <w:t>Pueden</w:t>
+      </w:r>
+      <w:proofErr w:type="spellEnd"/>
+      <w:r>
+        <w:t xml:space="preserve"> ser </w:t>
+      </w:r>
+      <w:proofErr w:type="spellStart"/>
+      <w:r>
+        <w:t>lucrativos</w:t>
+      </w:r>
+      <w:proofErr w:type="spellEnd"/>
+      <w:r>
+        <w:t xml:space="preserve"> o no </w:t>
+      </w:r>
+      <w:proofErr w:type="spellStart"/>
+      <w:r>
+        <w:t>lucrativos</w:t>
+      </w:r>
+      <w:proofErr w:type="spellEnd"/>
+      <w:r>
+        <w:t xml:space="preserve">. No </w:t>
+      </w:r>
+      <w:proofErr w:type="spellStart"/>
+      <w:r>
+        <w:t>necesariamente</w:t>
+      </w:r>
+      <w:proofErr w:type="spellEnd"/>
+      <w:r>
+        <w:t xml:space="preserve"> </w:t>
+      </w:r>
+      <w:proofErr w:type="spellStart"/>
+      <w:r>
+        <w:t>significa</w:t>
+      </w:r>
+      <w:proofErr w:type="spellEnd"/>
+      <w:r>
+        <w:t xml:space="preserve"> </w:t>
+      </w:r>
+      <w:proofErr w:type="spellStart"/>
+      <w:r>
+        <w:t>dinero</w:t>
+      </w:r>
+      <w:proofErr w:type="spellEnd"/>
+      <w:r>
+        <w:t>.</w:t>
       </w:r>
     </w:p>
     <w:p>
@@ -253,22 +724,96 @@
       </w:r>
     </w:p>
     <w:p>
-      <w:r>
-        <w:t>Negocio: Es un proyecto lucrativo.</w:t>
+      <w:proofErr w:type="spellStart"/>
+      <w:r>
+        <w:t>Negocio</w:t>
+      </w:r>
+      <w:proofErr w:type="spellEnd"/>
+      <w:r>
+        <w:t xml:space="preserve">: Es un </w:t>
+      </w:r>
+      <w:proofErr w:type="spellStart"/>
+      <w:r>
+        <w:t>proyecto</w:t>
+      </w:r>
+      <w:proofErr w:type="spellEnd"/>
+      <w:r>
+        <w:t xml:space="preserve"> </w:t>
+      </w:r>
+      <w:proofErr w:type="spellStart"/>
+      <w:r>
+        <w:t>lucrativo</w:t>
+      </w:r>
+      <w:proofErr w:type="spellEnd"/>
+      <w:r>
+        <w:t>.</w:t>
       </w:r>
     </w:p>
     <w:p>
       <w:pPr>
         <w:pStyle w:val="Quote"/>
       </w:pPr>
-      <w:r>
-        <w:t>Todos los negocios son proyecto, no todos los proyectos son negocio.</w:t>
+      <w:proofErr w:type="spellStart"/>
+      <w:r>
+        <w:t>Todos</w:t>
+      </w:r>
+      <w:proofErr w:type="spellEnd"/>
+      <w:r>
+        <w:t xml:space="preserve"> los </w:t>
+      </w:r>
+      <w:proofErr w:type="spellStart"/>
+      <w:r>
+        <w:t>negocios</w:t>
+      </w:r>
+      <w:proofErr w:type="spellEnd"/>
+      <w:r>
+        <w:t xml:space="preserve"> son </w:t>
+      </w:r>
+      <w:proofErr w:type="spellStart"/>
+      <w:r>
+        <w:t>proyecto</w:t>
+      </w:r>
+      <w:proofErr w:type="spellEnd"/>
+      <w:r>
+        <w:t xml:space="preserve">, no </w:t>
+      </w:r>
+      <w:proofErr w:type="spellStart"/>
+      <w:r>
+        <w:t>todos</w:t>
+      </w:r>
+      <w:proofErr w:type="spellEnd"/>
+      <w:r>
+        <w:t xml:space="preserve"> los </w:t>
+      </w:r>
+      <w:proofErr w:type="spellStart"/>
+      <w:r>
+        <w:t>proyectos</w:t>
+      </w:r>
+      <w:proofErr w:type="spellEnd"/>
+      <w:r>
+        <w:t xml:space="preserve"> son </w:t>
+      </w:r>
+      <w:proofErr w:type="spellStart"/>
+      <w:r>
+        <w:t>negocio</w:t>
+      </w:r>
+      <w:proofErr w:type="spellEnd"/>
+      <w:r>
+        <w:t>.</w:t>
       </w:r>
     </w:p>
     <w:p/>
     <w:p>
       <w:r>
-        <w:t>El plan de negocios es:</w:t>
+        <w:t xml:space="preserve">El plan de </w:t>
+      </w:r>
+      <w:proofErr w:type="spellStart"/>
+      <w:r>
+        <w:t>negocios</w:t>
+      </w:r>
+      <w:proofErr w:type="spellEnd"/>
+      <w:r>
+        <w:t xml:space="preserve"> es:</w:t>
       </w:r>
     </w:p>
     <w:p>
@@ -279,9 +824,11 @@
           <w:numId w:val="4"/>
         </w:numPr>
       </w:pPr>
+      <w:proofErr w:type="spellStart"/>
       <w:r>
         <w:t>Etereo</w:t>
       </w:r>
+      <w:proofErr w:type="spellEnd"/>
     </w:p>
     <w:p>
       <w:r>
@@ -305,8 +852,13 @@
           <w:numId w:val="4"/>
         </w:numPr>
       </w:pPr>
-      <w:r>
-        <w:t>Específico.</w:t>
+      <w:proofErr w:type="spellStart"/>
+      <w:r>
+        <w:t>Específico</w:t>
+      </w:r>
+      <w:proofErr w:type="spellEnd"/>
+      <w:r>
+        <w:t>.</w:t>
       </w:r>
     </w:p>
     <w:p>
@@ -317,8 +869,13 @@
           <w:numId w:val="4"/>
         </w:numPr>
       </w:pPr>
-      <w:r>
-        <w:t>Delimitado.</w:t>
+      <w:proofErr w:type="spellStart"/>
+      <w:r>
+        <w:t>Delimitado</w:t>
+      </w:r>
+      <w:proofErr w:type="spellEnd"/>
+      <w:r>
+        <w:t>.</w:t>
       </w:r>
     </w:p>
     <w:p>
@@ -334,8 +891,21 @@
       </w:r>
     </w:p>
     <w:p>
-      <w:r>
-        <w:t xml:space="preserve">En otras palabras... </w:t>
+      <w:proofErr w:type="spellStart"/>
+      <w:r>
+        <w:t>En</w:t>
+      </w:r>
+      <w:proofErr w:type="spellEnd"/>
+      <w:r>
+        <w:t xml:space="preserve"> </w:t>
+      </w:r>
+      <w:proofErr w:type="spellStart"/>
+      <w:r>
+        <w:t>otras</w:t>
+      </w:r>
+      <w:proofErr w:type="spellEnd"/>
+      <w:r>
+        <w:t xml:space="preserve"> palabras... </w:t>
       </w:r>
     </w:p>
     <w:p>
@@ -347,7 +917,15 @@
         </w:numPr>
       </w:pPr>
       <w:r>
-        <w:t>El plan es delimitado.</w:t>
+        <w:t xml:space="preserve">El plan es </w:t>
+      </w:r>
+      <w:proofErr w:type="spellStart"/>
+      <w:r>
+        <w:t>delimitado</w:t>
+      </w:r>
+      <w:proofErr w:type="spellEnd"/>
+      <w:r>
+        <w:t>.</w:t>
       </w:r>
     </w:p>
     <w:p>
@@ -371,7 +949,15 @@
         </w:numPr>
       </w:pPr>
       <w:r>
-        <w:t>Es bien definido.</w:t>
+        <w:t xml:space="preserve">Es bien </w:t>
+      </w:r>
+      <w:proofErr w:type="spellStart"/>
+      <w:r>
+        <w:t>definido</w:t>
+      </w:r>
+      <w:proofErr w:type="spellEnd"/>
+      <w:r>
+        <w:t>.</w:t>
       </w:r>
     </w:p>
     <w:p>
@@ -383,7 +969,23 @@
         </w:numPr>
       </w:pPr>
       <w:r>
-        <w:t>Es claro para el cliente. No ambigüedades.</w:t>
+        <w:t xml:space="preserve">Es claro para el </w:t>
+      </w:r>
+      <w:proofErr w:type="spellStart"/>
+      <w:r>
+        <w:t>cliente</w:t>
+      </w:r>
+      <w:proofErr w:type="spellEnd"/>
+      <w:r>
+        <w:t xml:space="preserve">. No </w:t>
+      </w:r>
+      <w:proofErr w:type="spellStart"/>
+      <w:r>
+        <w:t>ambigüedades</w:t>
+      </w:r>
+      <w:proofErr w:type="spellEnd"/>
+      <w:r>
+        <w:t>.</w:t>
       </w:r>
     </w:p>
     <w:p>
@@ -394,9 +996,11 @@
           <w:numId w:val="5"/>
         </w:numPr>
       </w:pPr>
+      <w:proofErr w:type="spellStart"/>
       <w:r>
         <w:t>Objetivo</w:t>
       </w:r>
+      <w:proofErr w:type="spellEnd"/>
     </w:p>
     <w:p>
       <w:r>
@@ -408,7 +1012,23 @@
         <w:pStyle w:val="Heading4"/>
       </w:pPr>
       <w:r>
-        <w:t>El plan de negocios surge de la revolución industrial, Y LUEGO ...</w:t>
+        <w:t xml:space="preserve">El plan de </w:t>
+      </w:r>
+      <w:proofErr w:type="spellStart"/>
+      <w:r>
+        <w:t>negocios</w:t>
+      </w:r>
+      <w:proofErr w:type="spellEnd"/>
+      <w:r>
+        <w:t xml:space="preserve"> surge de la </w:t>
+      </w:r>
+      <w:proofErr w:type="spellStart"/>
+      <w:r>
+        <w:t>revolución</w:t>
+      </w:r>
+      <w:proofErr w:type="spellEnd"/>
+      <w:r>
+        <w:t xml:space="preserve"> industrial, Y LUEGO ...</w:t>
       </w:r>
     </w:p>
     <w:p>
@@ -424,18 +1044,60 @@
           <w:numId w:val="6"/>
         </w:numPr>
       </w:pPr>
-      <w:r>
-        <w:t>Modelo T</w:t>
-      </w:r>
-    </w:p>
-    <w:p>
-      <w:r>
-        <w:t>Productos masificables.</w:t>
-      </w:r>
-    </w:p>
-    <w:p>
-      <w:r>
-        <w:t>... Mucho tiempo ... llegamos a...</w:t>
+      <w:proofErr w:type="spellStart"/>
+      <w:r>
+        <w:t>Modelo</w:t>
+      </w:r>
+      <w:proofErr w:type="spellEnd"/>
+      <w:r>
+        <w:t xml:space="preserve"> T</w:t>
+      </w:r>
+    </w:p>
+    <w:p>
+      <w:proofErr w:type="spellStart"/>
+      <w:r>
+        <w:t>Productos</w:t>
+      </w:r>
+      <w:proofErr w:type="spellEnd"/>
+      <w:r>
+        <w:t xml:space="preserve"> </w:t>
+      </w:r>
+      <w:proofErr w:type="spellStart"/>
+      <w:r>
+        <w:t>masificables</w:t>
+      </w:r>
+      <w:proofErr w:type="spellEnd"/>
+      <w:r>
+        <w:t>.</w:t>
+      </w:r>
+    </w:p>
+    <w:p>
+      <w:r>
+        <w:t xml:space="preserve">... </w:t>
+      </w:r>
+      <w:proofErr w:type="spellStart"/>
+      <w:r>
+        <w:t>Mucho</w:t>
+      </w:r>
+      <w:proofErr w:type="spellEnd"/>
+      <w:r>
+        <w:t xml:space="preserve"> </w:t>
+      </w:r>
+      <w:proofErr w:type="spellStart"/>
+      <w:r>
+        <w:t>tiempo</w:t>
+      </w:r>
+      <w:proofErr w:type="spellEnd"/>
+      <w:r>
+        <w:t xml:space="preserve"> ... </w:t>
+      </w:r>
+      <w:proofErr w:type="spellStart"/>
+      <w:r>
+        <w:t>llegamos</w:t>
+      </w:r>
+      <w:proofErr w:type="spellEnd"/>
+      <w:r>
+        <w:t xml:space="preserve"> a...</w:t>
       </w:r>
     </w:p>
     <w:p>
@@ -445,27 +1107,125 @@
     </w:p>
     <w:p>
       <w:r>
-        <w:t>... Mucho tiempo ... llegamos a...</w:t>
-      </w:r>
-    </w:p>
-    <w:p>
-      <w:r>
-        <w:t>Guerra de precios.</w:t>
-      </w:r>
-    </w:p>
-    <w:p>
-      <w:r>
-        <w:t>Buscamos reducir precios.</w:t>
-      </w:r>
-    </w:p>
-    <w:p>
-      <w:r>
-        <w:t>... Mucho tiempo ... llegamos a...</w:t>
-      </w:r>
-    </w:p>
-    <w:p>
-      <w:r>
-        <w:t>modelo de negocio Disney \(?\)</w:t>
+        <w:t xml:space="preserve">... </w:t>
+      </w:r>
+      <w:proofErr w:type="spellStart"/>
+      <w:r>
+        <w:t>Mucho</w:t>
+      </w:r>
+      <w:proofErr w:type="spellEnd"/>
+      <w:r>
+        <w:t xml:space="preserve"> </w:t>
+      </w:r>
+      <w:proofErr w:type="spellStart"/>
+      <w:r>
+        <w:t>tiempo</w:t>
+      </w:r>
+      <w:proofErr w:type="spellEnd"/>
+      <w:r>
+        <w:t xml:space="preserve"> ... </w:t>
+      </w:r>
+      <w:proofErr w:type="spellStart"/>
+      <w:r>
+        <w:t>llegamos</w:t>
+      </w:r>
+      <w:proofErr w:type="spellEnd"/>
+      <w:r>
+        <w:t xml:space="preserve"> a...</w:t>
+      </w:r>
+    </w:p>
+    <w:p>
+      <w:r>
+        <w:t xml:space="preserve">Guerra de </w:t>
+      </w:r>
+      <w:proofErr w:type="spellStart"/>
+      <w:r>
+        <w:t>precios</w:t>
+      </w:r>
+      <w:proofErr w:type="spellEnd"/>
+      <w:r>
+        <w:t>.</w:t>
+      </w:r>
+    </w:p>
+    <w:p>
+      <w:proofErr w:type="spellStart"/>
+      <w:r>
+        <w:t>Buscamos</w:t>
+      </w:r>
+      <w:proofErr w:type="spellEnd"/>
+      <w:r>
+        <w:t xml:space="preserve"> </w:t>
+      </w:r>
+      <w:proofErr w:type="spellStart"/>
+      <w:r>
+        <w:t>reducir</w:t>
+      </w:r>
+      <w:proofErr w:type="spellEnd"/>
+      <w:r>
+        <w:t xml:space="preserve"> </w:t>
+      </w:r>
+      <w:proofErr w:type="spellStart"/>
+      <w:r>
+        <w:t>precios</w:t>
+      </w:r>
+      <w:proofErr w:type="spellEnd"/>
+      <w:r>
+        <w:t>.</w:t>
+      </w:r>
+    </w:p>
+    <w:p>
+      <w:r>
+        <w:t xml:space="preserve">... </w:t>
+      </w:r>
+      <w:proofErr w:type="spellStart"/>
+      <w:r>
+        <w:t>Mucho</w:t>
+      </w:r>
+      <w:proofErr w:type="spellEnd"/>
+      <w:r>
+        <w:t xml:space="preserve"> </w:t>
+      </w:r>
+      <w:proofErr w:type="spellStart"/>
+      <w:r>
+        <w:t>tiempo</w:t>
+      </w:r>
+      <w:proofErr w:type="spellEnd"/>
+      <w:r>
+        <w:t xml:space="preserve"> ... </w:t>
+      </w:r>
+      <w:proofErr w:type="spellStart"/>
+      <w:r>
+        <w:t>llegamos</w:t>
+      </w:r>
+      <w:proofErr w:type="spellEnd"/>
+      <w:r>
+        <w:t xml:space="preserve"> a...</w:t>
+      </w:r>
+    </w:p>
+    <w:p>
+      <w:proofErr w:type="spellStart"/>
+      <w:r>
+        <w:t>modelo</w:t>
+      </w:r>
+      <w:proofErr w:type="spellEnd"/>
+      <w:r>
+        <w:t xml:space="preserve"> de </w:t>
+      </w:r>
+      <w:proofErr w:type="spellStart"/>
+      <w:r>
+        <w:t>negocio</w:t>
+      </w:r>
+      <w:proofErr w:type="spellEnd"/>
+      <w:r>
+        <w:t xml:space="preserve"> Disney </w:t>
+      </w:r>
+      <w:proofErr w:type="gramStart"/>
+      <w:r>
+        <w:t>\(</w:t>
+      </w:r>
+      <w:proofErr w:type="gramEnd"/>
+      <w:r>
+        <w:t>?\)</w:t>
       </w:r>
     </w:p>
     <w:p>
@@ -540,8 +1300,29 @@
     </w:p>
     <w:p>
       <w:r>
-        <w:t>México tiene 3 sectores bien definidos</w:t>
-      </w:r>
+        <w:t xml:space="preserve">México </w:t>
+      </w:r>
+      <w:proofErr w:type="spellStart"/>
+      <w:r>
+        <w:t>tiene</w:t>
+      </w:r>
+      <w:proofErr w:type="spellEnd"/>
+      <w:r>
+        <w:t xml:space="preserve"> 3 </w:t>
+      </w:r>
+      <w:proofErr w:type="spellStart"/>
+      <w:r>
+        <w:t>sectores</w:t>
+      </w:r>
+      <w:proofErr w:type="spellEnd"/>
+      <w:r>
+        <w:t xml:space="preserve"> bien </w:t>
+      </w:r>
+      <w:proofErr w:type="spellStart"/>
+      <w:r>
+        <w:t>definidos</w:t>
+      </w:r>
+      <w:proofErr w:type="spellEnd"/>
     </w:p>
     <w:p>
       <w:pPr>
@@ -551,11 +1332,21 @@
           <w:numId w:val="6"/>
         </w:numPr>
       </w:pPr>
+      <w:proofErr w:type="spellStart"/>
       <w:r>
         <w:t>Primario</w:t>
       </w:r>
-      <w:r>
-        <w:t xml:space="preserve"> (596,889 millones de pesos)</w:t>
+      <w:proofErr w:type="spellEnd"/>
+      <w:r>
+        <w:t xml:space="preserve"> (596,889 </w:t>
+      </w:r>
+      <w:proofErr w:type="spellStart"/>
+      <w:r>
+        <w:t>millones</w:t>
+      </w:r>
+      <w:proofErr w:type="spellEnd"/>
+      <w:r>
+        <w:t xml:space="preserve"> de pesos)</w:t>
       </w:r>
     </w:p>
     <w:p>
@@ -578,9 +1369,11 @@
           <w:numId w:val="6"/>
         </w:numPr>
       </w:pPr>
+      <w:proofErr w:type="spellStart"/>
       <w:r>
         <w:t>Ganadería</w:t>
       </w:r>
+      <w:proofErr w:type="spellEnd"/>
     </w:p>
     <w:p>
       <w:pPr>
@@ -590,9 +1383,11 @@
           <w:numId w:val="6"/>
         </w:numPr>
       </w:pPr>
+      <w:proofErr w:type="spellStart"/>
       <w:r>
         <w:t>Pesca</w:t>
       </w:r>
+      <w:proofErr w:type="spellEnd"/>
     </w:p>
     <w:p>
       <w:pPr>
@@ -602,9 +1397,11 @@
           <w:numId w:val="6"/>
         </w:numPr>
       </w:pPr>
+      <w:proofErr w:type="spellStart"/>
       <w:r>
         <w:t>Minerales</w:t>
       </w:r>
+      <w:proofErr w:type="spellEnd"/>
     </w:p>
     <w:p>
       <w:pPr>
@@ -614,8 +1411,13 @@
           <w:numId w:val="6"/>
         </w:numPr>
       </w:pPr>
-      <w:r>
-        <w:t>Secundario (Industrial)</w:t>
+      <w:proofErr w:type="spellStart"/>
+      <w:r>
+        <w:t>Secundario</w:t>
+      </w:r>
+      <w:proofErr w:type="spellEnd"/>
+      <w:r>
+        <w:t xml:space="preserve"> (Industrial)</w:t>
       </w:r>
       <w:r>
         <w:t xml:space="preserve"> (5,466,133millones de pesos)</w:t>
@@ -629,9 +1431,11 @@
           <w:numId w:val="6"/>
         </w:numPr>
       </w:pPr>
+      <w:proofErr w:type="spellStart"/>
       <w:r>
         <w:t>Ligera</w:t>
       </w:r>
+      <w:proofErr w:type="spellEnd"/>
     </w:p>
     <w:p>
       <w:pPr>
@@ -641,9 +1445,11 @@
           <w:numId w:val="6"/>
         </w:numPr>
       </w:pPr>
+      <w:proofErr w:type="spellStart"/>
       <w:r>
         <w:t>Pesada</w:t>
       </w:r>
+      <w:proofErr w:type="spellEnd"/>
     </w:p>
     <w:p>
       <w:pPr>
@@ -653,11 +1459,21 @@
           <w:numId w:val="6"/>
         </w:numPr>
       </w:pPr>
+      <w:proofErr w:type="spellStart"/>
       <w:r>
         <w:t>Servicios</w:t>
       </w:r>
-      <w:r>
-        <w:t xml:space="preserve"> (11,779,130 millones de pesos)</w:t>
+      <w:proofErr w:type="spellEnd"/>
+      <w:r>
+        <w:t xml:space="preserve"> (11,779,130 </w:t>
+      </w:r>
+      <w:proofErr w:type="spellStart"/>
+      <w:r>
+        <w:t>millones</w:t>
+      </w:r>
+      <w:proofErr w:type="spellEnd"/>
+      <w:r>
+        <w:t xml:space="preserve"> de pesos)</w:t>
       </w:r>
     </w:p>
     <w:p>
@@ -668,9 +1484,11 @@
           <w:numId w:val="6"/>
         </w:numPr>
       </w:pPr>
+      <w:proofErr w:type="spellStart"/>
       <w:r>
         <w:t>Manufactura</w:t>
       </w:r>
+      <w:proofErr w:type="spellEnd"/>
     </w:p>
     <w:p>
       <w:r>
@@ -686,11 +1504,37 @@
       </w:r>
     </w:p>
     <w:p>
-      <w:r>
-        <w:t>Notas pendientes</w:t>
-      </w:r>
-      <w:r>
-        <w:t>. Conferencias servicio social.</w:t>
+      <w:proofErr w:type="spellStart"/>
+      <w:r>
+        <w:t>Notas</w:t>
+      </w:r>
+      <w:proofErr w:type="spellEnd"/>
+      <w:r>
+        <w:t xml:space="preserve"> </w:t>
+      </w:r>
+      <w:proofErr w:type="spellStart"/>
+      <w:r>
+        <w:t>pendientes</w:t>
+      </w:r>
+      <w:proofErr w:type="spellEnd"/>
+      <w:r>
+        <w:t xml:space="preserve">. </w:t>
+      </w:r>
+      <w:proofErr w:type="spellStart"/>
+      <w:r>
+        <w:t>Conferencias</w:t>
+      </w:r>
+      <w:proofErr w:type="spellEnd"/>
+      <w:r>
+        <w:t xml:space="preserve"> </w:t>
+      </w:r>
+      <w:proofErr w:type="spellStart"/>
+      <w:r>
+        <w:t>servicio</w:t>
+      </w:r>
+      <w:proofErr w:type="spellEnd"/>
+      <w:r>
+        <w:t xml:space="preserve"> social.</w:t>
       </w:r>
     </w:p>
     <w:p>
@@ -706,23 +1550,110 @@
         <w:pStyle w:val="Heading3"/>
       </w:pPr>
       <w:r>
-        <w:t>Origen de los recursos y servicios</w:t>
-      </w:r>
-    </w:p>
-    <w:p>
-      <w:r>
-        <w:t>Mercado gris: tiene un fin ílicito, pero el objeto no lo es. (zig zags, pipas, etc)</w:t>
-      </w:r>
-    </w:p>
-    <w:p>
-      <w:r>
-        <w:t>Mercado blanco: licito</w:t>
-      </w:r>
-    </w:p>
-    <w:p>
-      <w:r>
-        <w:t>Mercado negro: ílicito</w:t>
-      </w:r>
+        <w:t xml:space="preserve">Origen de los </w:t>
+      </w:r>
+      <w:proofErr w:type="spellStart"/>
+      <w:r>
+        <w:t>recursos</w:t>
+      </w:r>
+      <w:proofErr w:type="spellEnd"/>
+      <w:r>
+        <w:t xml:space="preserve"> y </w:t>
+      </w:r>
+      <w:proofErr w:type="spellStart"/>
+      <w:r>
+        <w:t>servicios</w:t>
+      </w:r>
+      <w:proofErr w:type="spellEnd"/>
+    </w:p>
+    <w:p>
+      <w:r>
+        <w:t xml:space="preserve">Mercado </w:t>
+      </w:r>
+      <w:proofErr w:type="spellStart"/>
+      <w:r>
+        <w:t>gris</w:t>
+      </w:r>
+      <w:proofErr w:type="spellEnd"/>
+      <w:r>
+        <w:t xml:space="preserve">: </w:t>
+      </w:r>
+      <w:proofErr w:type="spellStart"/>
+      <w:r>
+        <w:t>tiene</w:t>
+      </w:r>
+      <w:proofErr w:type="spellEnd"/>
+      <w:r>
+        <w:t xml:space="preserve"> un fin </w:t>
+      </w:r>
+      <w:proofErr w:type="spellStart"/>
+      <w:r>
+        <w:t>ílicito</w:t>
+      </w:r>
+      <w:proofErr w:type="spellEnd"/>
+      <w:r>
+        <w:t xml:space="preserve">, </w:t>
+      </w:r>
+      <w:proofErr w:type="spellStart"/>
+      <w:r>
+        <w:t>pero</w:t>
+      </w:r>
+      <w:proofErr w:type="spellEnd"/>
+      <w:r>
+        <w:t xml:space="preserve"> el </w:t>
+      </w:r>
+      <w:proofErr w:type="spellStart"/>
+      <w:r>
+        <w:t>objeto</w:t>
+      </w:r>
+      <w:proofErr w:type="spellEnd"/>
+      <w:r>
+        <w:t xml:space="preserve"> no lo es. (zig zags, </w:t>
+      </w:r>
+      <w:proofErr w:type="spellStart"/>
+      <w:r>
+        <w:t>pipas</w:t>
+      </w:r>
+      <w:proofErr w:type="spellEnd"/>
+      <w:r>
+        <w:t xml:space="preserve">, </w:t>
+      </w:r>
+      <w:proofErr w:type="spellStart"/>
+      <w:r>
+        <w:t>etc</w:t>
+      </w:r>
+      <w:proofErr w:type="spellEnd"/>
+      <w:r>
+        <w:t>)</w:t>
+      </w:r>
+    </w:p>
+    <w:p>
+      <w:r>
+        <w:t xml:space="preserve">Mercado </w:t>
+      </w:r>
+      <w:proofErr w:type="spellStart"/>
+      <w:r>
+        <w:t>blanco</w:t>
+      </w:r>
+      <w:proofErr w:type="spellEnd"/>
+      <w:r>
+        <w:t xml:space="preserve">: </w:t>
+      </w:r>
+      <w:proofErr w:type="spellStart"/>
+      <w:r>
+        <w:t>licito</w:t>
+      </w:r>
+      <w:proofErr w:type="spellEnd"/>
+    </w:p>
+    <w:p>
+      <w:r>
+        <w:t xml:space="preserve">Mercado negro: </w:t>
+      </w:r>
+      <w:proofErr w:type="spellStart"/>
+      <w:r>
+        <w:t>ílicito</w:t>
+      </w:r>
+      <w:proofErr w:type="spellEnd"/>
     </w:p>
     <w:p>
       <w:r>
@@ -736,17 +1667,61 @@
       <w:pPr>
         <w:pStyle w:val="Heading3"/>
       </w:pPr>
-      <w:r>
-        <w:t>Relación entre la a</w:t>
-      </w:r>
-      <w:r>
-        <w:t>dministración y la empresa</w:t>
-      </w:r>
-    </w:p>
-    <w:p>
-      <w:r>
-        <w:t>Administración: aplicar eficientemente el recurso</w:t>
-      </w:r>
+      <w:proofErr w:type="spellStart"/>
+      <w:r>
+        <w:t>Relación</w:t>
+      </w:r>
+      <w:proofErr w:type="spellEnd"/>
+      <w:r>
+        <w:t xml:space="preserve"> entre la </w:t>
+      </w:r>
+      <w:proofErr w:type="spellStart"/>
+      <w:r>
+        <w:t>a</w:t>
+      </w:r>
+      <w:r>
+        <w:t>dministración</w:t>
+      </w:r>
+      <w:proofErr w:type="spellEnd"/>
+      <w:r>
+        <w:t xml:space="preserve"> y la </w:t>
+      </w:r>
+      <w:proofErr w:type="spellStart"/>
+      <w:r>
+        <w:t>empresa</w:t>
+      </w:r>
+      <w:proofErr w:type="spellEnd"/>
+    </w:p>
+    <w:p>
+      <w:proofErr w:type="spellStart"/>
+      <w:r>
+        <w:t>Administración</w:t>
+      </w:r>
+      <w:proofErr w:type="spellEnd"/>
+      <w:r>
+        <w:t xml:space="preserve">: </w:t>
+      </w:r>
+      <w:proofErr w:type="spellStart"/>
+      <w:r>
+        <w:t>aplicar</w:t>
+      </w:r>
+      <w:proofErr w:type="spellEnd"/>
+      <w:r>
+        <w:t xml:space="preserve"> </w:t>
+      </w:r>
+      <w:proofErr w:type="spellStart"/>
+      <w:r>
+        <w:t>eficientemente</w:t>
+      </w:r>
+      <w:proofErr w:type="spellEnd"/>
+      <w:r>
+        <w:t xml:space="preserve"> el </w:t>
+      </w:r>
+      <w:proofErr w:type="spellStart"/>
+      <w:r>
+        <w:t>recurso</w:t>
+      </w:r>
+      <w:proofErr w:type="spellEnd"/>
     </w:p>
     <w:p>
       <w:pPr>
@@ -756,9 +1731,11 @@
           <w:numId w:val="7"/>
         </w:numPr>
       </w:pPr>
+      <w:proofErr w:type="spellStart"/>
       <w:r>
         <w:t>Financieros</w:t>
       </w:r>
+      <w:proofErr w:type="spellEnd"/>
     </w:p>
     <w:p>
       <w:pPr>
@@ -768,9 +1745,11 @@
           <w:numId w:val="7"/>
         </w:numPr>
       </w:pPr>
+      <w:proofErr w:type="spellStart"/>
       <w:r>
         <w:t>Materiales</w:t>
       </w:r>
+      <w:proofErr w:type="spellEnd"/>
     </w:p>
     <w:p>
       <w:pPr>
@@ -780,13 +1759,52 @@
           <w:numId w:val="7"/>
         </w:numPr>
       </w:pPr>
-      <w:r>
-        <w:t>Seleccion adecuada de puesto de trabajo</w:t>
-      </w:r>
-    </w:p>
-    <w:p>
-      <w:r>
-        <w:t xml:space="preserve">Existen dos tipos: </w:t>
+      <w:proofErr w:type="spellStart"/>
+      <w:r>
+        <w:t>Seleccion</w:t>
+      </w:r>
+      <w:proofErr w:type="spellEnd"/>
+      <w:r>
+        <w:t xml:space="preserve"> </w:t>
+      </w:r>
+      <w:proofErr w:type="spellStart"/>
+      <w:r>
+        <w:t>adecuada</w:t>
+      </w:r>
+      <w:proofErr w:type="spellEnd"/>
+      <w:r>
+        <w:t xml:space="preserve"> de </w:t>
+      </w:r>
+      <w:proofErr w:type="spellStart"/>
+      <w:r>
+        <w:t>puesto</w:t>
+      </w:r>
+      <w:proofErr w:type="spellEnd"/>
+      <w:r>
+        <w:t xml:space="preserve"> de </w:t>
+      </w:r>
+      <w:proofErr w:type="spellStart"/>
+      <w:r>
+        <w:t>trabajo</w:t>
+      </w:r>
+      <w:proofErr w:type="spellEnd"/>
+    </w:p>
+    <w:p>
+      <w:proofErr w:type="spellStart"/>
+      <w:r>
+        <w:t>Existen</w:t>
+      </w:r>
+      <w:proofErr w:type="spellEnd"/>
+      <w:r>
+        <w:t xml:space="preserve"> dos </w:t>
+      </w:r>
+      <w:proofErr w:type="spellStart"/>
+      <w:r>
+        <w:t>tipos</w:t>
+      </w:r>
+      <w:proofErr w:type="spellEnd"/>
+      <w:r>
+        <w:t xml:space="preserve">: </w:t>
       </w:r>
     </w:p>
     <w:p>
@@ -797,9 +1815,19 @@
           <w:numId w:val="8"/>
         </w:numPr>
       </w:pPr>
-      <w:r>
-        <w:t>Administración compartida</w:t>
-      </w:r>
+      <w:proofErr w:type="spellStart"/>
+      <w:r>
+        <w:t>Administración</w:t>
+      </w:r>
+      <w:proofErr w:type="spellEnd"/>
+      <w:r>
+        <w:t xml:space="preserve"> </w:t>
+      </w:r>
+      <w:proofErr w:type="spellStart"/>
+      <w:r>
+        <w:t>compartida</w:t>
+      </w:r>
+      <w:proofErr w:type="spellEnd"/>
     </w:p>
     <w:p>
       <w:pPr>
@@ -809,60 +1837,219 @@
           <w:numId w:val="8"/>
         </w:numPr>
       </w:pPr>
-      <w:r>
-        <w:t>Administración jerárquica</w:t>
-      </w:r>
-    </w:p>
-    <w:p>
-      <w:r>
-        <w:t>Depende del origen de la empresa</w:t>
-      </w:r>
+      <w:proofErr w:type="spellStart"/>
+      <w:r>
+        <w:t>Administración</w:t>
+      </w:r>
+      <w:proofErr w:type="spellEnd"/>
+      <w:r>
+        <w:t xml:space="preserve"> </w:t>
+      </w:r>
+      <w:proofErr w:type="spellStart"/>
+      <w:r>
+        <w:t>jerárquica</w:t>
+      </w:r>
+      <w:proofErr w:type="spellEnd"/>
+    </w:p>
+    <w:p>
+      <w:proofErr w:type="spellStart"/>
+      <w:r>
+        <w:t>Depende</w:t>
+      </w:r>
+      <w:proofErr w:type="spellEnd"/>
+      <w:r>
+        <w:t xml:space="preserve"> del </w:t>
+      </w:r>
+      <w:proofErr w:type="spellStart"/>
+      <w:r>
+        <w:t>origen</w:t>
+      </w:r>
+      <w:proofErr w:type="spellEnd"/>
+      <w:r>
+        <w:t xml:space="preserve"> de la </w:t>
+      </w:r>
+      <w:proofErr w:type="spellStart"/>
+      <w:r>
+        <w:t>empresa</w:t>
+      </w:r>
+      <w:proofErr w:type="spellEnd"/>
       <w:r>
         <w:t>.</w:t>
       </w:r>
     </w:p>
     <w:p>
-      <w:r>
-        <w:t xml:space="preserve">Empresa moral o física. </w:t>
+      <w:proofErr w:type="spellStart"/>
+      <w:r>
+        <w:t>Empresa</w:t>
+      </w:r>
+      <w:proofErr w:type="spellEnd"/>
+      <w:r>
+        <w:t xml:space="preserve"> moral o </w:t>
+      </w:r>
+      <w:proofErr w:type="spellStart"/>
+      <w:r>
+        <w:t>física</w:t>
+      </w:r>
+      <w:proofErr w:type="spellEnd"/>
+      <w:r>
+        <w:t xml:space="preserve">. </w:t>
       </w:r>
     </w:p>
     <w:p>
       <w:r>
         <w:tab/>
-        <w:t>Física: una persona.</w:t>
+      </w:r>
+      <w:proofErr w:type="spellStart"/>
+      <w:r>
+        <w:t>Física</w:t>
+      </w:r>
+      <w:proofErr w:type="spellEnd"/>
+      <w:r>
+        <w:t>: una persona.</w:t>
       </w:r>
     </w:p>
     <w:p>
       <w:r>
         <w:lastRenderedPageBreak/>
         <w:tab/>
-        <w:t>Moral: conjunto de personas o personas morales.</w:t>
-      </w:r>
-    </w:p>
-    <w:p>
-      <w:r>
-        <w:t xml:space="preserve">Ambas tiene </w:t>
-      </w:r>
+        <w:t xml:space="preserve">Moral: conjunto de personas o personas </w:t>
+      </w:r>
+      <w:proofErr w:type="spellStart"/>
+      <w:r>
+        <w:t>morales</w:t>
+      </w:r>
+      <w:proofErr w:type="spellEnd"/>
+      <w:r>
+        <w:t>.</w:t>
+      </w:r>
+    </w:p>
+    <w:p>
+      <w:r>
+        <w:t xml:space="preserve">Ambas </w:t>
+      </w:r>
+      <w:proofErr w:type="spellStart"/>
+      <w:r>
+        <w:t>tiene</w:t>
+      </w:r>
+      <w:proofErr w:type="spellEnd"/>
+      <w:r>
+        <w:t xml:space="preserve"> </w:t>
+      </w:r>
+      <w:proofErr w:type="spellStart"/>
       <w:r>
         <w:t>personalidad</w:t>
       </w:r>
-      <w:r>
-        <w:t xml:space="preserve"> jurídica. (implicaciones y responsabilidad legales)</w:t>
-      </w:r>
-    </w:p>
-    <w:p>
-      <w:r>
-        <w:t>Tipo de empresa le da responsabilidades sociales.</w:t>
-      </w:r>
-    </w:p>
-    <w:p>
-      <w:r>
-        <w:t>S. de R. L.; S.A. de C.V.; etc, etc.</w:t>
-      </w:r>
-    </w:p>
-    <w:p>
-      <w:r>
-        <w:t>Cada una tiene sus ventajas y desventajas.</w:t>
+      <w:proofErr w:type="spellEnd"/>
+      <w:r>
+        <w:t xml:space="preserve"> </w:t>
+      </w:r>
+      <w:proofErr w:type="spellStart"/>
+      <w:r>
+        <w:t>jurídica</w:t>
+      </w:r>
+      <w:proofErr w:type="spellEnd"/>
+      <w:r>
+        <w:t>. (</w:t>
+      </w:r>
+      <w:proofErr w:type="spellStart"/>
+      <w:r>
+        <w:t>implicaciones</w:t>
+      </w:r>
+      <w:proofErr w:type="spellEnd"/>
+      <w:r>
+        <w:t xml:space="preserve"> y </w:t>
+      </w:r>
+      <w:proofErr w:type="spellStart"/>
+      <w:r>
+        <w:t>responsabilidad</w:t>
+      </w:r>
+      <w:proofErr w:type="spellEnd"/>
+      <w:r>
+        <w:t xml:space="preserve"> </w:t>
+      </w:r>
+      <w:proofErr w:type="spellStart"/>
+      <w:r>
+        <w:t>legales</w:t>
+      </w:r>
+      <w:proofErr w:type="spellEnd"/>
+      <w:r>
+        <w:t>)</w:t>
+      </w:r>
+    </w:p>
+    <w:p>
+      <w:r>
+        <w:t xml:space="preserve">Tipo de </w:t>
+      </w:r>
+      <w:proofErr w:type="spellStart"/>
+      <w:r>
+        <w:t>empresa</w:t>
+      </w:r>
+      <w:proofErr w:type="spellEnd"/>
+      <w:r>
+        <w:t xml:space="preserve"> le da </w:t>
+      </w:r>
+      <w:proofErr w:type="spellStart"/>
+      <w:r>
+        <w:t>responsabilidades</w:t>
+      </w:r>
+      <w:proofErr w:type="spellEnd"/>
+      <w:r>
+        <w:t xml:space="preserve"> </w:t>
+      </w:r>
+      <w:proofErr w:type="spellStart"/>
+      <w:r>
+        <w:t>sociales</w:t>
+      </w:r>
+      <w:proofErr w:type="spellEnd"/>
+      <w:r>
+        <w:t>.</w:t>
+      </w:r>
+    </w:p>
+    <w:p>
+      <w:r>
+        <w:t xml:space="preserve">S. de R. L.; S.A. de C.V.; </w:t>
+      </w:r>
+      <w:proofErr w:type="spellStart"/>
+      <w:r>
+        <w:t>etc</w:t>
+      </w:r>
+      <w:proofErr w:type="spellEnd"/>
+      <w:r>
+        <w:t>, etc.</w:t>
+      </w:r>
+    </w:p>
+    <w:p>
+      <w:proofErr w:type="spellStart"/>
+      <w:r>
+        <w:t>Cada</w:t>
+      </w:r>
+      <w:proofErr w:type="spellEnd"/>
+      <w:r>
+        <w:t xml:space="preserve"> una </w:t>
+      </w:r>
+      <w:proofErr w:type="spellStart"/>
+      <w:r>
+        <w:t>tiene</w:t>
+      </w:r>
+      <w:proofErr w:type="spellEnd"/>
+      <w:r>
+        <w:t xml:space="preserve"> sus </w:t>
+      </w:r>
+      <w:proofErr w:type="spellStart"/>
+      <w:r>
+        <w:t>ventajas</w:t>
+      </w:r>
+      <w:proofErr w:type="spellEnd"/>
+      <w:r>
+        <w:t xml:space="preserve"> y </w:t>
+      </w:r>
+      <w:proofErr w:type="spellStart"/>
+      <w:r>
+        <w:t>desventajas</w:t>
+      </w:r>
+      <w:proofErr w:type="spellEnd"/>
+      <w:r>
+        <w:t>.</w:t>
       </w:r>
     </w:p>
     <w:p>
@@ -883,8 +2070,13 @@
     </w:p>
     <w:p>
       <w:r>
-        <w:t>INADEM, BYE BYE</w:t>
-      </w:r>
+        <w:t xml:space="preserve">INADEM, BYE </w:t>
+      </w:r>
+      <w:proofErr w:type="spellStart"/>
+      <w:r>
+        <w:t>BYE</w:t>
+      </w:r>
+      <w:proofErr w:type="spellEnd"/>
     </w:p>
     <w:p>
       <w:pPr>
@@ -954,9 +2146,11 @@
       </w:r>
     </w:p>
     <w:p>
+      <w:proofErr w:type="spellStart"/>
       <w:r>
         <w:t>Indicadores</w:t>
       </w:r>
+      <w:proofErr w:type="spellEnd"/>
     </w:p>
     <w:p>
       <w:pPr>
@@ -966,9 +2160,11 @@
           <w:numId w:val="9"/>
         </w:numPr>
       </w:pPr>
+      <w:proofErr w:type="spellStart"/>
       <w:r>
         <w:t>Ingresos</w:t>
       </w:r>
+      <w:proofErr w:type="spellEnd"/>
     </w:p>
     <w:p>
       <w:pPr>
@@ -978,11 +2174,61 @@
           <w:numId w:val="9"/>
         </w:numPr>
       </w:pPr>
-      <w:r>
-        <w:t>Proceso de venta al mes: Éxito/Fracaso</w:t>
-      </w:r>
-      <w:r>
-        <w:t xml:space="preserve"> (10% de éxito es excelente)</w:t>
+      <w:proofErr w:type="spellStart"/>
+      <w:r>
+        <w:t>Proceso</w:t>
+      </w:r>
+      <w:proofErr w:type="spellEnd"/>
+      <w:r>
+        <w:t xml:space="preserve"> de </w:t>
+      </w:r>
+      <w:proofErr w:type="spellStart"/>
+      <w:r>
+        <w:t>venta</w:t>
+      </w:r>
+      <w:proofErr w:type="spellEnd"/>
+      <w:r>
+        <w:t xml:space="preserve"> al </w:t>
+      </w:r>
+      <w:proofErr w:type="spellStart"/>
+      <w:r>
+        <w:t>mes</w:t>
+      </w:r>
+      <w:proofErr w:type="spellEnd"/>
+      <w:r>
+        <w:t xml:space="preserve">: </w:t>
+      </w:r>
+      <w:proofErr w:type="spellStart"/>
+      <w:r>
+        <w:t>Éxito</w:t>
+      </w:r>
+      <w:proofErr w:type="spellEnd"/>
+      <w:r>
+        <w:t>/</w:t>
+      </w:r>
+      <w:proofErr w:type="spellStart"/>
+      <w:r>
+        <w:t>Fracaso</w:t>
+      </w:r>
+      <w:proofErr w:type="spellEnd"/>
+      <w:r>
+        <w:t xml:space="preserve"> (10% de </w:t>
+      </w:r>
+      <w:proofErr w:type="spellStart"/>
+      <w:r>
+        <w:t>éxito</w:t>
+      </w:r>
+      <w:proofErr w:type="spellEnd"/>
+      <w:r>
+        <w:t xml:space="preserve"> es </w:t>
+      </w:r>
+      <w:proofErr w:type="spellStart"/>
+      <w:r>
+        <w:t>excelente</w:t>
+      </w:r>
+      <w:proofErr w:type="spellEnd"/>
+      <w:r>
+        <w:t>)</w:t>
       </w:r>
     </w:p>
     <w:p>
@@ -993,11 +2239,29 @@
           <w:numId w:val="9"/>
         </w:numPr>
       </w:pPr>
+      <w:proofErr w:type="spellStart"/>
       <w:r>
         <w:t>Satisfacción</w:t>
       </w:r>
-      <w:r>
-        <w:t xml:space="preserve"> (Recurrencia de pedidos)</w:t>
+      <w:proofErr w:type="spellEnd"/>
+      <w:r>
+        <w:t xml:space="preserve"> (</w:t>
+      </w:r>
+      <w:proofErr w:type="spellStart"/>
+      <w:r>
+        <w:t>Recurrencia</w:t>
+      </w:r>
+      <w:proofErr w:type="spellEnd"/>
+      <w:r>
+        <w:t xml:space="preserve"> de </w:t>
+      </w:r>
+      <w:proofErr w:type="spellStart"/>
+      <w:r>
+        <w:t>pedidos</w:t>
+      </w:r>
+      <w:proofErr w:type="spellEnd"/>
+      <w:r>
+        <w:t>)</w:t>
       </w:r>
     </w:p>
     <w:p>
@@ -1011,9 +2275,11 @@
       <w:r>
         <w:t xml:space="preserve">Calidad del </w:t>
       </w:r>
+      <w:proofErr w:type="spellStart"/>
       <w:r>
         <w:t>producto</w:t>
       </w:r>
+      <w:proofErr w:type="spellEnd"/>
     </w:p>
     <w:p>
       <w:pPr>
@@ -1023,13 +2289,39 @@
           <w:numId w:val="9"/>
         </w:numPr>
       </w:pPr>
-      <w:r>
-        <w:t>Problemas / Soluciones</w:t>
-      </w:r>
-    </w:p>
-    <w:p>
-      <w:r>
-        <w:t xml:space="preserve">Dentro del plan de negocio se debe incluir </w:t>
+      <w:proofErr w:type="spellStart"/>
+      <w:r>
+        <w:t>Problemas</w:t>
+      </w:r>
+      <w:proofErr w:type="spellEnd"/>
+      <w:r>
+        <w:t xml:space="preserve"> / </w:t>
+      </w:r>
+      <w:proofErr w:type="spellStart"/>
+      <w:r>
+        <w:t>Soluciones</w:t>
+      </w:r>
+      <w:proofErr w:type="spellEnd"/>
+    </w:p>
+    <w:p>
+      <w:r>
+        <w:t xml:space="preserve">Dentro del plan de </w:t>
+      </w:r>
+      <w:proofErr w:type="spellStart"/>
+      <w:r>
+        <w:t>negocio</w:t>
+      </w:r>
+      <w:proofErr w:type="spellEnd"/>
+      <w:r>
+        <w:t xml:space="preserve"> se debe </w:t>
+      </w:r>
+      <w:proofErr w:type="spellStart"/>
+      <w:r>
+        <w:t>incluir</w:t>
+      </w:r>
+      <w:proofErr w:type="spellEnd"/>
+      <w:r>
+        <w:t xml:space="preserve"> </w:t>
       </w:r>
     </w:p>
     <w:p>
@@ -1056,7 +2348,31 @@
         <w:t>L</w:t>
       </w:r>
       <w:r>
-        <w:t>a capacitación propia, interna y externa.</w:t>
+        <w:t xml:space="preserve">a </w:t>
+      </w:r>
+      <w:proofErr w:type="spellStart"/>
+      <w:r>
+        <w:t>capacitación</w:t>
+      </w:r>
+      <w:proofErr w:type="spellEnd"/>
+      <w:r>
+        <w:t xml:space="preserve"> </w:t>
+      </w:r>
+      <w:proofErr w:type="spellStart"/>
+      <w:r>
+        <w:t>propia</w:t>
+      </w:r>
+      <w:proofErr w:type="spellEnd"/>
+      <w:r>
+        <w:t xml:space="preserve">, </w:t>
+      </w:r>
+      <w:proofErr w:type="spellStart"/>
+      <w:r>
+        <w:t>interna</w:t>
+      </w:r>
+      <w:proofErr w:type="spellEnd"/>
+      <w:r>
+        <w:t xml:space="preserve"> y externa.</w:t>
       </w:r>
     </w:p>
     <w:p>
@@ -1067,11 +2383,48 @@
           <w:numId w:val="10"/>
         </w:numPr>
       </w:pPr>
-      <w:r>
-        <w:t>Esquemas legales.</w:t>
-      </w:r>
-      <w:r>
-        <w:t xml:space="preserve"> Sociedades, permisos, impuestos,</w:t>
+      <w:proofErr w:type="spellStart"/>
+      <w:r>
+        <w:t>Esquemas</w:t>
+      </w:r>
+      <w:proofErr w:type="spellEnd"/>
+      <w:r>
+        <w:t xml:space="preserve"> </w:t>
+      </w:r>
+      <w:proofErr w:type="spellStart"/>
+      <w:r>
+        <w:t>legales</w:t>
+      </w:r>
+      <w:proofErr w:type="spellEnd"/>
+      <w:r>
+        <w:t>.</w:t>
+      </w:r>
+      <w:r>
+        <w:t xml:space="preserve"> </w:t>
+      </w:r>
+      <w:proofErr w:type="spellStart"/>
+      <w:r>
+        <w:t>Sociedades</w:t>
+      </w:r>
+      <w:proofErr w:type="spellEnd"/>
+      <w:r>
+        <w:t xml:space="preserve">, </w:t>
+      </w:r>
+      <w:proofErr w:type="spellStart"/>
+      <w:r>
+        <w:t>permisos</w:t>
+      </w:r>
+      <w:proofErr w:type="spellEnd"/>
+      <w:r>
+        <w:t xml:space="preserve">, </w:t>
+      </w:r>
+      <w:proofErr w:type="spellStart"/>
+      <w:r>
+        <w:t>impuestos</w:t>
+      </w:r>
+      <w:proofErr w:type="spellEnd"/>
+      <w:r>
+        <w:t>,</w:t>
       </w:r>
     </w:p>
     <w:p>
@@ -1082,9 +2435,43 @@
           <w:numId w:val="10"/>
         </w:numPr>
       </w:pPr>
-      <w:r>
-        <w:t>En algunos casos, el esquema de la cobranza</w:t>
-      </w:r>
+      <w:proofErr w:type="spellStart"/>
+      <w:r>
+        <w:t>En</w:t>
+      </w:r>
+      <w:proofErr w:type="spellEnd"/>
+      <w:r>
+        <w:t xml:space="preserve"> </w:t>
+      </w:r>
+      <w:proofErr w:type="spellStart"/>
+      <w:r>
+        <w:t>algunos</w:t>
+      </w:r>
+      <w:proofErr w:type="spellEnd"/>
+      <w:r>
+        <w:t xml:space="preserve"> </w:t>
+      </w:r>
+      <w:proofErr w:type="spellStart"/>
+      <w:r>
+        <w:t>casos</w:t>
+      </w:r>
+      <w:proofErr w:type="spellEnd"/>
+      <w:r>
+        <w:t xml:space="preserve">, el </w:t>
+      </w:r>
+      <w:proofErr w:type="spellStart"/>
+      <w:r>
+        <w:t>esquema</w:t>
+      </w:r>
+      <w:proofErr w:type="spellEnd"/>
+      <w:r>
+        <w:t xml:space="preserve"> de la </w:t>
+      </w:r>
+      <w:proofErr w:type="spellStart"/>
+      <w:r>
+        <w:t>cobranza</w:t>
+      </w:r>
+      <w:proofErr w:type="spellEnd"/>
     </w:p>
     <w:p>
       <w:pPr>
@@ -1095,9 +2482,11 @@
         </w:numPr>
         <w:jc w:val="both"/>
       </w:pPr>
+      <w:proofErr w:type="spellStart"/>
       <w:r>
         <w:t>Presupuesto</w:t>
       </w:r>
+      <w:proofErr w:type="spellEnd"/>
     </w:p>
     <w:p>
       <w:pPr>
@@ -1108,9 +2497,35 @@
         </w:numPr>
         <w:jc w:val="both"/>
       </w:pPr>
-      <w:r>
-        <w:t>Todo el dinero que implica el plan de negocios</w:t>
-      </w:r>
+      <w:proofErr w:type="spellStart"/>
+      <w:r>
+        <w:t>Todo</w:t>
+      </w:r>
+      <w:proofErr w:type="spellEnd"/>
+      <w:r>
+        <w:t xml:space="preserve"> el </w:t>
+      </w:r>
+      <w:proofErr w:type="spellStart"/>
+      <w:r>
+        <w:t>dinero</w:t>
+      </w:r>
+      <w:proofErr w:type="spellEnd"/>
+      <w:r>
+        <w:t xml:space="preserve"> que </w:t>
+      </w:r>
+      <w:proofErr w:type="spellStart"/>
+      <w:r>
+        <w:t>implica</w:t>
+      </w:r>
+      <w:proofErr w:type="spellEnd"/>
+      <w:r>
+        <w:t xml:space="preserve"> el plan de </w:t>
+      </w:r>
+      <w:proofErr w:type="spellStart"/>
+      <w:r>
+        <w:t>negocios</w:t>
+      </w:r>
+      <w:proofErr w:type="spellEnd"/>
       <w:r>
         <w:t>.</w:t>
       </w:r>
@@ -1125,7 +2540,15 @@
         <w:jc w:val="both"/>
       </w:pPr>
       <w:r>
-        <w:t>Personal (empleados)</w:t>
+        <w:t>Personal (</w:t>
+      </w:r>
+      <w:proofErr w:type="spellStart"/>
+      <w:r>
+        <w:t>empleados</w:t>
+      </w:r>
+      <w:proofErr w:type="spellEnd"/>
+      <w:r>
+        <w:t>)</w:t>
       </w:r>
     </w:p>
     <w:p>
@@ -1138,7 +2561,23 @@
         <w:jc w:val="both"/>
       </w:pPr>
       <w:r>
-        <w:t>Y lo que implica tener personal</w:t>
+        <w:t xml:space="preserve">Y lo que </w:t>
+      </w:r>
+      <w:proofErr w:type="spellStart"/>
+      <w:r>
+        <w:t>implica</w:t>
+      </w:r>
+      <w:proofErr w:type="spellEnd"/>
+      <w:r>
+        <w:t xml:space="preserve"> </w:t>
+      </w:r>
+      <w:proofErr w:type="spellStart"/>
+      <w:r>
+        <w:t>tener</w:t>
+      </w:r>
+      <w:proofErr w:type="spellEnd"/>
+      <w:r>
+        <w:t xml:space="preserve"> personal</w:t>
       </w:r>
     </w:p>
     <w:p>
@@ -1159,6 +2598,227 @@
       <w:r>
         <w:t>!</w:t>
       </w:r>
+    </w:p>
+    <w:p>
+      <w:pPr>
+        <w:pStyle w:val="Heading2"/>
+      </w:pPr>
+      <w:r>
+        <w:lastRenderedPageBreak/>
+        <w:t>11/02/2020</w:t>
+      </w:r>
+    </w:p>
+    <w:p>
+      <w:r>
+        <w:t>Idea</w:t>
+      </w:r>
+    </w:p>
+    <w:p>
+      <w:pPr>
+        <w:pStyle w:val="ListParagraph"/>
+        <w:numPr>
+          <w:ilvl w:val="0"/>
+          <w:numId w:val="11"/>
+        </w:numPr>
+      </w:pPr>
+      <w:r>
+        <w:t xml:space="preserve">Se </w:t>
+      </w:r>
+      <w:proofErr w:type="spellStart"/>
+      <w:r>
+        <w:t>necesita</w:t>
+      </w:r>
+      <w:proofErr w:type="spellEnd"/>
+      <w:r>
+        <w:t>?</w:t>
+      </w:r>
+    </w:p>
+    <w:p>
+      <w:pPr>
+        <w:pStyle w:val="ListParagraph"/>
+        <w:numPr>
+          <w:ilvl w:val="1"/>
+          <w:numId w:val="11"/>
+        </w:numPr>
+      </w:pPr>
+      <w:r>
+        <w:t>Personal?</w:t>
+      </w:r>
+    </w:p>
+    <w:p>
+      <w:pPr>
+        <w:pStyle w:val="ListParagraph"/>
+        <w:numPr>
+          <w:ilvl w:val="1"/>
+          <w:numId w:val="11"/>
+        </w:numPr>
+      </w:pPr>
+      <w:r>
+        <w:t>Material?</w:t>
+      </w:r>
+    </w:p>
+    <w:p>
+      <w:pPr>
+        <w:pStyle w:val="ListParagraph"/>
+        <w:numPr>
+          <w:ilvl w:val="0"/>
+          <w:numId w:val="11"/>
+        </w:numPr>
+      </w:pPr>
+      <w:proofErr w:type="spellStart"/>
+      <w:r>
+        <w:t>Cuándo</w:t>
+      </w:r>
+      <w:proofErr w:type="spellEnd"/>
+      <w:r>
+        <w:t xml:space="preserve"> se </w:t>
+      </w:r>
+      <w:proofErr w:type="spellStart"/>
+      <w:r>
+        <w:t>necesita</w:t>
+      </w:r>
+      <w:proofErr w:type="spellEnd"/>
+      <w:r>
+        <w:t>?</w:t>
+      </w:r>
+    </w:p>
+    <w:p>
+      <w:pPr>
+        <w:pStyle w:val="ListParagraph"/>
+        <w:numPr>
+          <w:ilvl w:val="1"/>
+          <w:numId w:val="11"/>
+        </w:numPr>
+      </w:pPr>
+      <w:proofErr w:type="spellStart"/>
+      <w:r>
+        <w:t>Único</w:t>
+      </w:r>
+      <w:proofErr w:type="spellEnd"/>
+      <w:r>
+        <w:t>?</w:t>
+      </w:r>
+    </w:p>
+    <w:p>
+      <w:pPr>
+        <w:pStyle w:val="ListParagraph"/>
+        <w:numPr>
+          <w:ilvl w:val="1"/>
+          <w:numId w:val="11"/>
+        </w:numPr>
+      </w:pPr>
+      <w:proofErr w:type="spellStart"/>
+      <w:r>
+        <w:t>Recurrente</w:t>
+      </w:r>
+      <w:proofErr w:type="spellEnd"/>
+      <w:r>
+        <w:t>?</w:t>
+      </w:r>
+    </w:p>
+    <w:p>
+      <w:pPr>
+        <w:pStyle w:val="ListParagraph"/>
+        <w:numPr>
+          <w:ilvl w:val="0"/>
+          <w:numId w:val="11"/>
+        </w:numPr>
+      </w:pPr>
+      <w:proofErr w:type="spellStart"/>
+      <w:r>
+        <w:t>Cómo</w:t>
+      </w:r>
+      <w:proofErr w:type="spellEnd"/>
+      <w:r>
+        <w:t>?</w:t>
+      </w:r>
+    </w:p>
+    <w:p>
+      <w:pPr>
+        <w:pStyle w:val="ListParagraph"/>
+        <w:numPr>
+          <w:ilvl w:val="1"/>
+          <w:numId w:val="11"/>
+        </w:numPr>
+      </w:pPr>
+      <w:proofErr w:type="spellStart"/>
+      <w:r>
+        <w:t>Cómo</w:t>
+      </w:r>
+      <w:proofErr w:type="spellEnd"/>
+      <w:r>
+        <w:t xml:space="preserve"> </w:t>
+      </w:r>
+      <w:proofErr w:type="spellStart"/>
+      <w:r>
+        <w:t>satisfago</w:t>
+      </w:r>
+      <w:proofErr w:type="spellEnd"/>
+      <w:r>
+        <w:t xml:space="preserve"> la </w:t>
+      </w:r>
+      <w:proofErr w:type="spellStart"/>
+      <w:r>
+        <w:t>necesidad</w:t>
+      </w:r>
+      <w:proofErr w:type="spellEnd"/>
+      <w:r>
+        <w:t xml:space="preserve"> del </w:t>
+      </w:r>
+      <w:proofErr w:type="spellStart"/>
+      <w:r>
+        <w:t>cliente</w:t>
+      </w:r>
+      <w:proofErr w:type="spellEnd"/>
+      <w:r>
+        <w:t>?</w:t>
+      </w:r>
+    </w:p>
+    <w:p>
+      <w:pPr>
+        <w:pStyle w:val="ListParagraph"/>
+        <w:numPr>
+          <w:ilvl w:val="0"/>
+          <w:numId w:val="11"/>
+        </w:numPr>
+      </w:pPr>
+      <w:r>
+        <w:t xml:space="preserve">Por </w:t>
+      </w:r>
+      <w:proofErr w:type="spellStart"/>
+      <w:r>
+        <w:t>qué</w:t>
+      </w:r>
+      <w:proofErr w:type="spellEnd"/>
+      <w:r>
+        <w:t>?</w:t>
+      </w:r>
+    </w:p>
+    <w:p>
+      <w:pPr>
+        <w:pStyle w:val="ListParagraph"/>
+        <w:numPr>
+          <w:ilvl w:val="0"/>
+          <w:numId w:val="11"/>
+        </w:numPr>
+      </w:pPr>
+      <w:proofErr w:type="spellStart"/>
+      <w:r>
+        <w:t>Cuánto</w:t>
+      </w:r>
+      <w:proofErr w:type="spellEnd"/>
+      <w:r>
+        <w:t>?? $$$$</w:t>
+      </w:r>
+    </w:p>
+    <w:p>
+      <w:pPr>
+        <w:pStyle w:val="ListParagraph"/>
+        <w:numPr>
+          <w:ilvl w:val="0"/>
+          <w:numId w:val="11"/>
+        </w:numPr>
+      </w:pPr>
       <w:bookmarkStart w:id="0" w:name="_GoBack"/>
       <w:bookmarkEnd w:id="0"/>
     </w:p>
@@ -1826,6 +3486,119 @@
     </w:lvl>
   </w:abstractNum>
   <w:abstractNum w:abstractNumId="6" w15:restartNumberingAfterBreak="0">
+    <w:nsid w:val="346414D2"/>
+    <w:multiLevelType w:val="hybridMultilevel"/>
+    <w:tmpl w:val="FEA00884"/>
+    <w:lvl w:ilvl="0" w:tplc="04090001">
+      <w:start w:val="1"/>
+      <w:numFmt w:val="bullet"/>
+      <w:lvlText w:val=""/>
+      <w:lvlJc w:val="left"/>
+      <w:pPr>
+        <w:ind w:left="720" w:hanging="360"/>
+      </w:pPr>
+      <w:rPr>
+        <w:rFonts w:ascii="Symbol" w:hAnsi="Symbol" w:hint="default"/>
+      </w:rPr>
+    </w:lvl>
+    <w:lvl w:ilvl="1" w:tplc="04090003">
+      <w:start w:val="1"/>
+      <w:numFmt w:val="bullet"/>
+      <w:lvlText w:val="o"/>
+      <w:lvlJc w:val="left"/>
+      <w:pPr>
+        <w:ind w:left="1440" w:hanging="360"/>
+      </w:pPr>
+      <w:rPr>
+        <w:rFonts w:ascii="Courier New" w:hAnsi="Courier New" w:cs="Courier New" w:hint="default"/>
+      </w:rPr>
+    </w:lvl>
+    <w:lvl w:ilvl="2" w:tplc="04090005" w:tentative="1">
+      <w:start w:val="1"/>
+      <w:numFmt w:val="bullet"/>
+      <w:lvlText w:val=""/>
+      <w:lvlJc w:val="left"/>
+      <w:pPr>
+        <w:ind w:left="2160" w:hanging="360"/>
+      </w:pPr>
+      <w:rPr>
+        <w:rFonts w:ascii="Wingdings" w:hAnsi="Wingdings" w:hint="default"/>
+      </w:rPr>
+    </w:lvl>
+    <w:lvl w:ilvl="3" w:tplc="04090001" w:tentative="1">
+      <w:start w:val="1"/>
+      <w:numFmt w:val="bullet"/>
+      <w:lvlText w:val=""/>
+      <w:lvlJc w:val="left"/>
+      <w:pPr>
+        <w:ind w:left="2880" w:hanging="360"/>
+      </w:pPr>
+      <w:rPr>
+        <w:rFonts w:ascii="Symbol" w:hAnsi="Symbol" w:hint="default"/>
+      </w:rPr>
+    </w:lvl>
+    <w:lvl w:ilvl="4" w:tplc="04090003" w:tentative="1">
+      <w:start w:val="1"/>
+      <w:numFmt w:val="bullet"/>
+      <w:lvlText w:val="o"/>
+      <w:lvlJc w:val="left"/>
+      <w:pPr>
+        <w:ind w:left="3600" w:hanging="360"/>
+      </w:pPr>
+      <w:rPr>
+        <w:rFonts w:ascii="Courier New" w:hAnsi="Courier New" w:cs="Courier New" w:hint="default"/>
+      </w:rPr>
+    </w:lvl>
+    <w:lvl w:ilvl="5" w:tplc="04090005" w:tentative="1">
+      <w:start w:val="1"/>
+      <w:numFmt w:val="bullet"/>
+      <w:lvlText w:val=""/>
+      <w:lvlJc w:val="left"/>
+      <w:pPr>
+        <w:ind w:left="4320" w:hanging="360"/>
+      </w:pPr>
+      <w:rPr>
+        <w:rFonts w:ascii="Wingdings" w:hAnsi="Wingdings" w:hint="default"/>
+      </w:rPr>
+    </w:lvl>
+    <w:lvl w:ilvl="6" w:tplc="04090001" w:tentative="1">
+      <w:start w:val="1"/>
+      <w:numFmt w:val="bullet"/>
+      <w:lvlText w:val=""/>
+      <w:lvlJc w:val="left"/>
+      <w:pPr>
+        <w:ind w:left="5040" w:hanging="360"/>
+      </w:pPr>
+      <w:rPr>
+        <w:rFonts w:ascii="Symbol" w:hAnsi="Symbol" w:hint="default"/>
+      </w:rPr>
+    </w:lvl>
+    <w:lvl w:ilvl="7" w:tplc="04090003" w:tentative="1">
+      <w:start w:val="1"/>
+      <w:numFmt w:val="bullet"/>
+      <w:lvlText w:val="o"/>
+      <w:lvlJc w:val="left"/>
+      <w:pPr>
+        <w:ind w:left="5760" w:hanging="360"/>
+      </w:pPr>
+      <w:rPr>
+        <w:rFonts w:ascii="Courier New" w:hAnsi="Courier New" w:cs="Courier New" w:hint="default"/>
+      </w:rPr>
+    </w:lvl>
+    <w:lvl w:ilvl="8" w:tplc="04090005" w:tentative="1">
+      <w:start w:val="1"/>
+      <w:numFmt w:val="bullet"/>
+      <w:lvlText w:val=""/>
+      <w:lvlJc w:val="left"/>
+      <w:pPr>
+        <w:ind w:left="6480" w:hanging="360"/>
+      </w:pPr>
+      <w:rPr>
+        <w:rFonts w:ascii="Wingdings" w:hAnsi="Wingdings" w:hint="default"/>
+      </w:rPr>
+    </w:lvl>
+  </w:abstractNum>
+  <w:abstractNum w:abstractNumId="7" w15:restartNumberingAfterBreak="0">
     <w:nsid w:val="54742604"/>
     <w:multiLevelType w:val="hybridMultilevel"/>
     <w:tmpl w:val="48EABC00"/>
@@ -1938,7 +3711,7 @@
       </w:rPr>
     </w:lvl>
   </w:abstractNum>
-  <w:abstractNum w:abstractNumId="7" w15:restartNumberingAfterBreak="0">
+  <w:abstractNum w:abstractNumId="8" w15:restartNumberingAfterBreak="0">
     <w:nsid w:val="5D956097"/>
     <w:multiLevelType w:val="hybridMultilevel"/>
     <w:tmpl w:val="2B107084"/>
@@ -2051,7 +3824,7 @@
       </w:rPr>
     </w:lvl>
   </w:abstractNum>
-  <w:abstractNum w:abstractNumId="8" w15:restartNumberingAfterBreak="0">
+  <w:abstractNum w:abstractNumId="9" w15:restartNumberingAfterBreak="0">
     <w:nsid w:val="75231726"/>
     <w:multiLevelType w:val="hybridMultilevel"/>
     <w:tmpl w:val="7A84AD3A"/>
@@ -2164,7 +3937,7 @@
       </w:rPr>
     </w:lvl>
   </w:abstractNum>
-  <w:abstractNum w:abstractNumId="9" w15:restartNumberingAfterBreak="0">
+  <w:abstractNum w:abstractNumId="10" w15:restartNumberingAfterBreak="0">
     <w:nsid w:val="79E05D37"/>
     <w:multiLevelType w:val="hybridMultilevel"/>
     <w:tmpl w:val="C32CED98"/>
@@ -2254,13 +4027,13 @@
     </w:lvl>
   </w:abstractNum>
   <w:num w:numId="1">
-    <w:abstractNumId w:val="8"/>
+    <w:abstractNumId w:val="9"/>
   </w:num>
   <w:num w:numId="2">
     <w:abstractNumId w:val="3"/>
   </w:num>
   <w:num w:numId="3">
-    <w:abstractNumId w:val="9"/>
+    <w:abstractNumId w:val="10"/>
   </w:num>
   <w:num w:numId="4">
     <w:abstractNumId w:val="2"/>
@@ -2269,19 +4042,22 @@
     <w:abstractNumId w:val="1"/>
   </w:num>
   <w:num w:numId="6">
-    <w:abstractNumId w:val="7"/>
+    <w:abstractNumId w:val="8"/>
   </w:num>
   <w:num w:numId="7">
     <w:abstractNumId w:val="0"/>
   </w:num>
   <w:num w:numId="8">
-    <w:abstractNumId w:val="6"/>
+    <w:abstractNumId w:val="7"/>
   </w:num>
   <w:num w:numId="9">
     <w:abstractNumId w:val="4"/>
   </w:num>
   <w:num w:numId="10">
     <w:abstractNumId w:val="5"/>
+  </w:num>
+  <w:num w:numId="11">
+    <w:abstractNumId w:val="6"/>
   </w:num>
 </w:numbering>
 </file>

--- a/plan-negocios/plan-negocios.docx
+++ b/plan-negocios/plan-negocios.docx
@@ -1,6 +1,6 @@
 
 <file path=word/document.xml><?xml version="1.0" encoding="utf-8"?>
-<w:document xmlns:wpc="http://schemas.microsoft.com/office/word/2010/wordprocessingCanvas" xmlns:cx="http://schemas.microsoft.com/office/drawing/2014/chartex" xmlns:cx1="http://schemas.microsoft.com/office/drawing/2015/9/8/chartex" xmlns:cx2="http://schemas.microsoft.com/office/drawing/2015/10/21/chartex" xmlns:cx3="http://schemas.microsoft.com/office/drawing/2016/5/9/chartex" xmlns:cx4="http://schemas.microsoft.com/office/drawing/2016/5/10/chartex" xmlns:cx5="http://schemas.microsoft.com/office/drawing/2016/5/11/chartex" xmlns:cx6="http://schemas.microsoft.com/office/drawing/2016/5/12/chartex" xmlns:cx7="http://schemas.microsoft.com/office/drawing/2016/5/13/chartex" xmlns:cx8="http://schemas.microsoft.com/office/drawing/2016/5/14/chartex" xmlns:mc="http://schemas.openxmlformats.org/markup-compatibility/2006" xmlns:aink="http://schemas.microsoft.com/office/drawing/2016/ink" xmlns:am3d="http://schemas.microsoft.com/office/drawing/2017/model3d" xmlns:o="urn:schemas-microsoft-com:office:office" xmlns:r="http://schemas.openxmlformats.org/officeDocument/2006/relationships" xmlns:m="http://schemas.openxmlformats.org/officeDocument/2006/math" xmlns:v="urn:schemas-microsoft-com:vml" xmlns:wp14="http://schemas.microsoft.com/office/word/2010/wordprocessingDrawing" xmlns:wp="http://schemas.openxmlformats.org/drawingml/2006/wordprocessingDrawing" xmlns:w10="urn:schemas-microsoft-com:office:word" xmlns:w="http://schemas.openxmlformats.org/wordprocessingml/2006/main" xmlns:w14="http://schemas.microsoft.com/office/word/2010/wordml" xmlns:w15="http://schemas.microsoft.com/office/word/2012/wordml" xmlns:w16cid="http://schemas.microsoft.com/office/word/2016/wordml/cid" xmlns:w16se="http://schemas.microsoft.com/office/word/2015/wordml/symex" xmlns:wpg="http://schemas.microsoft.com/office/word/2010/wordprocessingGroup" xmlns:wpi="http://schemas.microsoft.com/office/word/2010/wordprocessingInk" xmlns:wne="http://schemas.microsoft.com/office/word/2006/wordml" xmlns:wps="http://schemas.microsoft.com/office/word/2010/wordprocessingShape" mc:Ignorable="w14 w15 w16se w16cid wp14">
+<w:document xmlns:wpc="http://schemas.microsoft.com/office/word/2010/wordprocessingCanvas" xmlns:cx="http://schemas.microsoft.com/office/drawing/2014/chartex" xmlns:cx1="http://schemas.microsoft.com/office/drawing/2015/9/8/chartex" xmlns:cx2="http://schemas.microsoft.com/office/drawing/2015/10/21/chartex" xmlns:cx3="http://schemas.microsoft.com/office/drawing/2016/5/9/chartex" xmlns:cx4="http://schemas.microsoft.com/office/drawing/2016/5/10/chartex" xmlns:cx5="http://schemas.microsoft.com/office/drawing/2016/5/11/chartex" xmlns:cx6="http://schemas.microsoft.com/office/drawing/2016/5/12/chartex" xmlns:cx7="http://schemas.microsoft.com/office/drawing/2016/5/13/chartex" xmlns:cx8="http://schemas.microsoft.com/office/drawing/2016/5/14/chartex" xmlns:mc="http://schemas.openxmlformats.org/markup-compatibility/2006" xmlns:aink="http://schemas.microsoft.com/office/drawing/2016/ink" xmlns:am3d="http://schemas.microsoft.com/office/drawing/2017/model3d" xmlns:o="urn:schemas-microsoft-com:office:office" xmlns:r="http://schemas.openxmlformats.org/officeDocument/2006/relationships" xmlns:m="http://schemas.openxmlformats.org/officeDocument/2006/math" xmlns:v="urn:schemas-microsoft-com:vml" xmlns:wp14="http://schemas.microsoft.com/office/word/2010/wordprocessingDrawing" xmlns:wp="http://schemas.openxmlformats.org/drawingml/2006/wordprocessingDrawing" xmlns:w10="urn:schemas-microsoft-com:office:word" xmlns:w="http://schemas.openxmlformats.org/wordprocessingml/2006/main" xmlns:w14="http://schemas.microsoft.com/office/word/2010/wordml" xmlns:w15="http://schemas.microsoft.com/office/word/2012/wordml" xmlns:w16cex="http://schemas.microsoft.com/office/word/2018/wordml/cex" xmlns:w16cid="http://schemas.microsoft.com/office/word/2016/wordml/cid" xmlns:w16="http://schemas.microsoft.com/office/word/2018/wordml" xmlns:w16se="http://schemas.microsoft.com/office/word/2015/wordml/symex" xmlns:wpg="http://schemas.microsoft.com/office/word/2010/wordprocessingGroup" xmlns:wpi="http://schemas.microsoft.com/office/word/2010/wordprocessingInk" xmlns:wne="http://schemas.microsoft.com/office/word/2006/wordml" xmlns:wps="http://schemas.microsoft.com/office/word/2010/wordprocessingShape" mc:Ignorable="w14 w15 w16se w16cid w16 w16cex wp14">
   <w:body>
     <w:p>
       <w:r>
@@ -13,13 +13,8 @@
       </w:pPr>
       <w:r>
         <w:lastRenderedPageBreak/>
-        <w:t xml:space="preserve">Plan de </w:t>
-      </w:r>
-      <w:proofErr w:type="spellStart"/>
-      <w:r>
-        <w:t>negocios</w:t>
-      </w:r>
-      <w:proofErr w:type="spellEnd"/>
+        <w:t>Plan de negocios</w:t>
+      </w:r>
     </w:p>
     <w:p>
       <w:pPr>
@@ -35,50 +30,19 @@
       </w:r>
     </w:p>
     <w:p>
-      <w:proofErr w:type="spellStart"/>
-      <w:r>
-        <w:t>Individuos</w:t>
-      </w:r>
-      <w:proofErr w:type="spellEnd"/>
-      <w:r>
-        <w:t xml:space="preserve"> -&gt; </w:t>
-      </w:r>
-      <w:proofErr w:type="spellStart"/>
-      <w:r>
-        <w:t>Intereses</w:t>
-      </w:r>
-      <w:proofErr w:type="spellEnd"/>
+      <w:r>
+        <w:t>Individuos -&gt; Intereses</w:t>
+      </w:r>
       <w:r>
         <w:t xml:space="preserve"> -</w:t>
       </w:r>
       <w:r>
-        <w:t xml:space="preserve">&gt; </w:t>
-      </w:r>
-      <w:proofErr w:type="spellStart"/>
-      <w:r>
-        <w:t>Habilidades</w:t>
-      </w:r>
-      <w:proofErr w:type="spellEnd"/>
-      <w:r>
-        <w:t>.</w:t>
-      </w:r>
-    </w:p>
-    <w:p>
-      <w:proofErr w:type="spellStart"/>
-      <w:r>
-        <w:t>Esto</w:t>
-      </w:r>
-      <w:proofErr w:type="spellEnd"/>
-      <w:r>
-        <w:t xml:space="preserve"> lo </w:t>
-      </w:r>
-      <w:proofErr w:type="spellStart"/>
-      <w:r>
-        <w:t>llevamos</w:t>
-      </w:r>
-      <w:proofErr w:type="spellEnd"/>
-      <w:r>
-        <w:t xml:space="preserve"> a...</w:t>
+        <w:t>&gt; Habilidades.</w:t>
+      </w:r>
+    </w:p>
+    <w:p>
+      <w:r>
+        <w:t>Esto lo llevamos a...</w:t>
       </w:r>
     </w:p>
     <w:p>
@@ -89,13 +53,8 @@
           <w:numId w:val="1"/>
         </w:numPr>
       </w:pPr>
-      <w:proofErr w:type="spellStart"/>
-      <w:r>
-        <w:t>Objetivo</w:t>
-      </w:r>
-      <w:proofErr w:type="spellEnd"/>
-      <w:r>
-        <w:t xml:space="preserve"> legal</w:t>
+      <w:r>
+        <w:t>Objetivo legal</w:t>
       </w:r>
     </w:p>
     <w:p>
@@ -107,55 +66,7 @@
         </w:numPr>
       </w:pPr>
       <w:r>
-        <w:t xml:space="preserve">Una </w:t>
-      </w:r>
-      <w:proofErr w:type="spellStart"/>
-      <w:r>
-        <w:t>empresa</w:t>
-      </w:r>
-      <w:proofErr w:type="spellEnd"/>
-      <w:r>
-        <w:t xml:space="preserve"> debe </w:t>
-      </w:r>
-      <w:proofErr w:type="spellStart"/>
-      <w:r>
-        <w:t>tener</w:t>
-      </w:r>
-      <w:proofErr w:type="spellEnd"/>
-      <w:r>
-        <w:t xml:space="preserve"> una </w:t>
-      </w:r>
-      <w:proofErr w:type="spellStart"/>
-      <w:r>
-        <w:t>definición</w:t>
-      </w:r>
-      <w:proofErr w:type="spellEnd"/>
-      <w:r>
-        <w:t xml:space="preserve">, </w:t>
-      </w:r>
-      <w:proofErr w:type="spellStart"/>
-      <w:r>
-        <w:t>objetivo</w:t>
-      </w:r>
-      <w:proofErr w:type="spellEnd"/>
-      <w:r>
-        <w:t xml:space="preserve">, </w:t>
-      </w:r>
-      <w:proofErr w:type="spellStart"/>
-      <w:r>
-        <w:t>limitada</w:t>
-      </w:r>
-      <w:proofErr w:type="spellEnd"/>
-      <w:r>
-        <w:t xml:space="preserve">, </w:t>
-      </w:r>
-      <w:proofErr w:type="spellStart"/>
-      <w:r>
-        <w:t>lícita</w:t>
-      </w:r>
-      <w:proofErr w:type="spellEnd"/>
-      <w:r>
-        <w:t>.</w:t>
+        <w:t>Una empresa debe tener una definición, objetivo, limitada, lícita.</w:t>
       </w:r>
     </w:p>
     <w:p>
@@ -166,43 +77,9 @@
           <w:numId w:val="1"/>
         </w:numPr>
       </w:pPr>
-      <w:proofErr w:type="spellStart"/>
-      <w:r>
-        <w:t>Objetivo</w:t>
-      </w:r>
-      <w:proofErr w:type="spellEnd"/>
-      <w:r>
-        <w:t xml:space="preserve"> social. </w:t>
-      </w:r>
-      <w:proofErr w:type="spellStart"/>
-      <w:r>
-        <w:t>Qué</w:t>
-      </w:r>
-      <w:proofErr w:type="spellEnd"/>
-      <w:r>
-        <w:t xml:space="preserve"> se </w:t>
-      </w:r>
-      <w:proofErr w:type="spellStart"/>
-      <w:r>
-        <w:t>va</w:t>
-      </w:r>
-      <w:proofErr w:type="spellEnd"/>
-      <w:r>
-        <w:t xml:space="preserve"> a </w:t>
-      </w:r>
-      <w:proofErr w:type="spellStart"/>
-      <w:r>
-        <w:t>contribuir</w:t>
-      </w:r>
-      <w:proofErr w:type="spellEnd"/>
-      <w:r>
-        <w:t xml:space="preserve"> a la </w:t>
-      </w:r>
-      <w:proofErr w:type="spellStart"/>
-      <w:r>
-        <w:t>sociedad</w:t>
-      </w:r>
-      <w:proofErr w:type="spellEnd"/>
+      <w:r>
+        <w:t>Objetivo social. Qué se va a contribuir a la sociedad</w:t>
+      </w:r>
     </w:p>
     <w:p>
       <w:pPr>
@@ -212,19 +89,9 @@
           <w:numId w:val="1"/>
         </w:numPr>
       </w:pPr>
-      <w:proofErr w:type="spellStart"/>
-      <w:r>
-        <w:t>Cubrir</w:t>
-      </w:r>
-      <w:proofErr w:type="spellEnd"/>
-      <w:r>
-        <w:t xml:space="preserve"> una </w:t>
-      </w:r>
-      <w:proofErr w:type="spellStart"/>
-      <w:r>
-        <w:t>necesidad</w:t>
-      </w:r>
-      <w:proofErr w:type="spellEnd"/>
+      <w:r>
+        <w:t>Cubrir una necesidad</w:t>
+      </w:r>
     </w:p>
     <w:p>
       <w:pPr>
@@ -234,19 +101,9 @@
           <w:numId w:val="1"/>
         </w:numPr>
       </w:pPr>
-      <w:proofErr w:type="spellStart"/>
-      <w:r>
-        <w:t>Necesidades</w:t>
-      </w:r>
-      <w:proofErr w:type="spellEnd"/>
-      <w:r>
-        <w:t xml:space="preserve"> de los </w:t>
-      </w:r>
-      <w:proofErr w:type="spellStart"/>
-      <w:r>
-        <w:t>empleados</w:t>
-      </w:r>
-      <w:proofErr w:type="spellEnd"/>
+      <w:r>
+        <w:t>Necesidades de los empleados</w:t>
+      </w:r>
     </w:p>
     <w:p>
       <w:pPr>
@@ -257,13 +114,8 @@
         </w:numPr>
       </w:pPr>
       <w:r>
-        <w:t xml:space="preserve">Medio </w:t>
-      </w:r>
-      <w:proofErr w:type="spellStart"/>
-      <w:r>
-        <w:t>ambiente</w:t>
-      </w:r>
-      <w:proofErr w:type="spellEnd"/>
+        <w:t>Medio ambiente</w:t>
+      </w:r>
     </w:p>
     <w:p>
       <w:pPr>
@@ -273,19 +125,9 @@
           <w:numId w:val="1"/>
         </w:numPr>
       </w:pPr>
-      <w:proofErr w:type="spellStart"/>
-      <w:r>
-        <w:t>Generación</w:t>
-      </w:r>
-      <w:proofErr w:type="spellEnd"/>
-      <w:r>
-        <w:t xml:space="preserve"> de </w:t>
-      </w:r>
-      <w:proofErr w:type="spellStart"/>
-      <w:r>
-        <w:t>empleos</w:t>
-      </w:r>
-      <w:proofErr w:type="spellEnd"/>
+      <w:r>
+        <w:t>Generación de empleos</w:t>
+      </w:r>
     </w:p>
     <w:p>
       <w:pPr>
@@ -295,11 +137,9 @@
           <w:numId w:val="1"/>
         </w:numPr>
       </w:pPr>
-      <w:proofErr w:type="spellStart"/>
       <w:r>
         <w:t>Educación</w:t>
       </w:r>
-      <w:proofErr w:type="spellEnd"/>
     </w:p>
     <w:p>
       <w:pPr>
@@ -309,11 +149,9 @@
           <w:numId w:val="1"/>
         </w:numPr>
       </w:pPr>
-      <w:proofErr w:type="spellStart"/>
       <w:r>
         <w:t>Seguridad</w:t>
       </w:r>
-      <w:proofErr w:type="spellEnd"/>
     </w:p>
     <w:p>
       <w:pPr>
@@ -328,127 +166,26 @@
       </w:r>
     </w:p>
     <w:p>
-      <w:proofErr w:type="spellStart"/>
-      <w:r>
-        <w:t>Esto</w:t>
-      </w:r>
-      <w:proofErr w:type="spellEnd"/>
-      <w:r>
-        <w:t xml:space="preserve"> lo </w:t>
-      </w:r>
-      <w:proofErr w:type="spellStart"/>
-      <w:r>
-        <w:t>llevamos</w:t>
-      </w:r>
-      <w:proofErr w:type="spellEnd"/>
-      <w:r>
-        <w:t xml:space="preserve"> a... una </w:t>
-      </w:r>
-      <w:proofErr w:type="spellStart"/>
-      <w:r>
-        <w:t>necesidad</w:t>
-      </w:r>
-      <w:proofErr w:type="spellEnd"/>
-      <w:r>
-        <w:t>.</w:t>
+      <w:r>
+        <w:t>Esto lo llevamos a... una necesidad.</w:t>
       </w:r>
     </w:p>
     <w:p>
       <w:pPr>
         <w:pStyle w:val="Quote"/>
       </w:pPr>
-      <w:proofErr w:type="spellStart"/>
-      <w:r>
-        <w:t>Yo</w:t>
-      </w:r>
-      <w:proofErr w:type="spellEnd"/>
-      <w:r>
-        <w:t xml:space="preserve"> </w:t>
-      </w:r>
-      <w:proofErr w:type="spellStart"/>
-      <w:r>
-        <w:t>como</w:t>
-      </w:r>
-      <w:proofErr w:type="spellEnd"/>
-      <w:r>
-        <w:t xml:space="preserve"> </w:t>
-      </w:r>
-      <w:proofErr w:type="spellStart"/>
-      <w:r>
-        <w:t>individuo</w:t>
-      </w:r>
-      <w:proofErr w:type="spellEnd"/>
-      <w:r>
-        <w:t xml:space="preserve"> (lo que </w:t>
-      </w:r>
-      <w:proofErr w:type="spellStart"/>
-      <w:r>
-        <w:t>quiero</w:t>
-      </w:r>
-      <w:proofErr w:type="spellEnd"/>
-      <w:r>
-        <w:t xml:space="preserve">), y se </w:t>
-      </w:r>
-      <w:proofErr w:type="spellStart"/>
-      <w:r>
-        <w:t>liga</w:t>
-      </w:r>
-      <w:proofErr w:type="spellEnd"/>
-      <w:r>
-        <w:t xml:space="preserve"> con los </w:t>
-      </w:r>
-      <w:proofErr w:type="spellStart"/>
-      <w:r>
-        <w:t>objetivos</w:t>
-      </w:r>
-      <w:proofErr w:type="spellEnd"/>
-      <w:r>
-        <w:t xml:space="preserve"> </w:t>
-      </w:r>
-      <w:proofErr w:type="spellStart"/>
-      <w:r>
-        <w:t>legales</w:t>
-      </w:r>
-      <w:proofErr w:type="spellEnd"/>
-      <w:r>
-        <w:t xml:space="preserve"> y </w:t>
-      </w:r>
-      <w:proofErr w:type="spellStart"/>
-      <w:r>
-        <w:t>sociales</w:t>
-      </w:r>
-      <w:proofErr w:type="spellEnd"/>
-      <w:r>
-        <w:t xml:space="preserve">, para </w:t>
-      </w:r>
-      <w:proofErr w:type="spellStart"/>
-      <w:r>
-        <w:t>cubrir</w:t>
-      </w:r>
-      <w:proofErr w:type="spellEnd"/>
-      <w:r>
-        <w:t xml:space="preserve"> una </w:t>
-      </w:r>
-      <w:proofErr w:type="spellStart"/>
-      <w:r>
-        <w:t>necesidad</w:t>
-      </w:r>
-      <w:proofErr w:type="spellEnd"/>
-      <w:r>
-        <w:t>.</w:t>
-      </w:r>
-    </w:p>
-    <w:p>
-      <w:r>
-        <w:t xml:space="preserve">Se </w:t>
-      </w:r>
-      <w:proofErr w:type="spellStart"/>
-      <w:r>
-        <w:t>necesitan</w:t>
-      </w:r>
-      <w:proofErr w:type="spellEnd"/>
-      <w:r>
-        <w:t xml:space="preserve"> empresarios</w:t>
+      <w:r>
+        <w:t>Yo como individuo (lo que quiero), y se liga con los objetivos legales y sociales, para cubrir una necesidad.</w:t>
+      </w:r>
+    </w:p>
+    <w:p>
+      <w:r>
+        <w:t>Se ne</w:t>
+      </w:r>
+      <w:bookmarkStart w:id="0" w:name="_GoBack"/>
+      <w:bookmarkEnd w:id="0"/>
+      <w:r>
+        <w:t>cesitan empresarios</w:t>
       </w:r>
     </w:p>
     <w:p>
@@ -459,19 +196,9 @@
           <w:numId w:val="2"/>
         </w:numPr>
       </w:pPr>
-      <w:proofErr w:type="spellStart"/>
-      <w:r>
-        <w:t>Generen</w:t>
-      </w:r>
-      <w:proofErr w:type="spellEnd"/>
-      <w:r>
-        <w:t xml:space="preserve"> </w:t>
-      </w:r>
-      <w:proofErr w:type="spellStart"/>
-      <w:r>
-        <w:t>riqueza</w:t>
-      </w:r>
-      <w:proofErr w:type="spellEnd"/>
+      <w:r>
+        <w:t>Generen riqueza</w:t>
+      </w:r>
     </w:p>
     <w:p>
       <w:pPr>
@@ -481,19 +208,9 @@
           <w:numId w:val="2"/>
         </w:numPr>
       </w:pPr>
-      <w:proofErr w:type="spellStart"/>
-      <w:r>
-        <w:t>Generar</w:t>
-      </w:r>
-      <w:proofErr w:type="spellEnd"/>
-      <w:r>
-        <w:t xml:space="preserve"> </w:t>
-      </w:r>
-      <w:proofErr w:type="spellStart"/>
-      <w:r>
-        <w:t>empresas</w:t>
-      </w:r>
-      <w:proofErr w:type="spellEnd"/>
+      <w:r>
+        <w:t>Generar empresas</w:t>
+      </w:r>
     </w:p>
     <w:p>
       <w:pPr>
@@ -503,19 +220,9 @@
           <w:numId w:val="2"/>
         </w:numPr>
       </w:pPr>
-      <w:proofErr w:type="spellStart"/>
-      <w:r>
-        <w:t>Generar</w:t>
-      </w:r>
-      <w:proofErr w:type="spellEnd"/>
-      <w:r>
-        <w:t xml:space="preserve"> </w:t>
-      </w:r>
-      <w:proofErr w:type="spellStart"/>
-      <w:r>
-        <w:t>trabajos</w:t>
-      </w:r>
-      <w:proofErr w:type="spellEnd"/>
+      <w:r>
+        <w:t>Generar trabajos</w:t>
+      </w:r>
     </w:p>
     <w:p>
       <w:pPr>
@@ -527,195 +234,22 @@
     </w:p>
     <w:p>
       <w:r>
-        <w:t xml:space="preserve">Las ideas </w:t>
-      </w:r>
-      <w:proofErr w:type="spellStart"/>
-      <w:r>
-        <w:t>cubren</w:t>
-      </w:r>
-      <w:proofErr w:type="spellEnd"/>
-      <w:r>
-        <w:t xml:space="preserve"> </w:t>
-      </w:r>
-      <w:proofErr w:type="spellStart"/>
-      <w:r>
-        <w:t>necesidades</w:t>
-      </w:r>
-      <w:proofErr w:type="spellEnd"/>
-      <w:r>
-        <w:t xml:space="preserve">. A </w:t>
-      </w:r>
-      <w:proofErr w:type="spellStart"/>
-      <w:r>
-        <w:t>partir</w:t>
-      </w:r>
-      <w:proofErr w:type="spellEnd"/>
-      <w:r>
-        <w:t xml:space="preserve"> de una </w:t>
-      </w:r>
-      <w:proofErr w:type="spellStart"/>
-      <w:r>
-        <w:t>necesidad</w:t>
-      </w:r>
-      <w:proofErr w:type="spellEnd"/>
-      <w:r>
-        <w:t xml:space="preserve"> </w:t>
-      </w:r>
-      <w:proofErr w:type="spellStart"/>
-      <w:r>
-        <w:t>obtengo</w:t>
-      </w:r>
-      <w:proofErr w:type="spellEnd"/>
-      <w:r>
-        <w:t xml:space="preserve"> una idea.</w:t>
-      </w:r>
-    </w:p>
-    <w:p>
-      <w:r>
-        <w:t xml:space="preserve">Las ideas se </w:t>
-      </w:r>
-      <w:proofErr w:type="spellStart"/>
-      <w:r>
-        <w:t>convierten</w:t>
-      </w:r>
-      <w:proofErr w:type="spellEnd"/>
-      <w:r>
-        <w:t xml:space="preserve"> </w:t>
-      </w:r>
-      <w:proofErr w:type="spellStart"/>
-      <w:r>
-        <w:t>en</w:t>
-      </w:r>
-      <w:proofErr w:type="spellEnd"/>
-      <w:r>
-        <w:t xml:space="preserve"> </w:t>
-      </w:r>
-      <w:proofErr w:type="spellStart"/>
-      <w:r>
-        <w:t>proyectos</w:t>
-      </w:r>
-      <w:proofErr w:type="spellEnd"/>
-      <w:r>
-        <w:t xml:space="preserve"> y/o </w:t>
-      </w:r>
-      <w:proofErr w:type="spellStart"/>
-      <w:r>
-        <w:t>negocios</w:t>
-      </w:r>
-      <w:proofErr w:type="spellEnd"/>
-      <w:r>
-        <w:t>.</w:t>
-      </w:r>
-    </w:p>
-    <w:p>
-      <w:r>
-        <w:t xml:space="preserve">Proyecto: Conjunto de </w:t>
-      </w:r>
-      <w:proofErr w:type="spellStart"/>
-      <w:r>
-        <w:t>actividades</w:t>
-      </w:r>
-      <w:proofErr w:type="spellEnd"/>
-      <w:r>
-        <w:t xml:space="preserve"> que se </w:t>
-      </w:r>
-      <w:proofErr w:type="spellStart"/>
-      <w:r>
-        <w:t>realizan</w:t>
-      </w:r>
-      <w:proofErr w:type="spellEnd"/>
-      <w:r>
-        <w:t xml:space="preserve"> </w:t>
-      </w:r>
-      <w:proofErr w:type="spellStart"/>
-      <w:r>
-        <w:t>en</w:t>
-      </w:r>
-      <w:proofErr w:type="spellEnd"/>
-      <w:r>
-        <w:t xml:space="preserve"> un </w:t>
-      </w:r>
-      <w:proofErr w:type="spellStart"/>
-      <w:r>
-        <w:t>periodo</w:t>
-      </w:r>
-      <w:proofErr w:type="spellEnd"/>
-      <w:r>
-        <w:t xml:space="preserve"> de </w:t>
-      </w:r>
-      <w:proofErr w:type="spellStart"/>
-      <w:r>
-        <w:t>tiempo</w:t>
-      </w:r>
-      <w:proofErr w:type="spellEnd"/>
-      <w:r>
-        <w:t xml:space="preserve">, para </w:t>
-      </w:r>
-      <w:proofErr w:type="spellStart"/>
-      <w:r>
-        <w:t>lograr</w:t>
-      </w:r>
-      <w:proofErr w:type="spellEnd"/>
-      <w:r>
-        <w:t xml:space="preserve"> un </w:t>
-      </w:r>
-      <w:proofErr w:type="spellStart"/>
-      <w:r>
-        <w:t>objetivo</w:t>
-      </w:r>
-      <w:proofErr w:type="spellEnd"/>
-      <w:r>
-        <w:t>.</w:t>
-      </w:r>
-    </w:p>
-    <w:p>
-      <w:proofErr w:type="spellStart"/>
-      <w:r>
-        <w:t>Pueden</w:t>
-      </w:r>
-      <w:proofErr w:type="spellEnd"/>
-      <w:r>
-        <w:t xml:space="preserve"> ser </w:t>
-      </w:r>
-      <w:proofErr w:type="spellStart"/>
-      <w:r>
-        <w:t>lucrativos</w:t>
-      </w:r>
-      <w:proofErr w:type="spellEnd"/>
-      <w:r>
-        <w:t xml:space="preserve"> o no </w:t>
-      </w:r>
-      <w:proofErr w:type="spellStart"/>
-      <w:r>
-        <w:t>lucrativos</w:t>
-      </w:r>
-      <w:proofErr w:type="spellEnd"/>
-      <w:r>
-        <w:t xml:space="preserve">. No </w:t>
-      </w:r>
-      <w:proofErr w:type="spellStart"/>
-      <w:r>
-        <w:t>necesariamente</w:t>
-      </w:r>
-      <w:proofErr w:type="spellEnd"/>
-      <w:r>
-        <w:t xml:space="preserve"> </w:t>
-      </w:r>
-      <w:proofErr w:type="spellStart"/>
-      <w:r>
-        <w:t>significa</w:t>
-      </w:r>
-      <w:proofErr w:type="spellEnd"/>
-      <w:r>
-        <w:t xml:space="preserve"> </w:t>
-      </w:r>
-      <w:proofErr w:type="spellStart"/>
-      <w:r>
-        <w:t>dinero</w:t>
-      </w:r>
-      <w:proofErr w:type="spellEnd"/>
-      <w:r>
-        <w:t>.</w:t>
+        <w:t>Las ideas cubren necesidades. A partir de una necesidad obtengo una idea.</w:t>
+      </w:r>
+    </w:p>
+    <w:p>
+      <w:r>
+        <w:t>Las ideas se convierten en proyectos y/o negocios.</w:t>
+      </w:r>
+    </w:p>
+    <w:p>
+      <w:r>
+        <w:t>Proyecto: Conjunto de actividades que se realizan en un periodo de tiempo, para lograr un objetivo.</w:t>
+      </w:r>
+    </w:p>
+    <w:p>
+      <w:r>
+        <w:t>Pueden ser lucrativos o no lucrativos. No necesariamente significa dinero.</w:t>
       </w:r>
     </w:p>
     <w:p>
@@ -724,96 +258,22 @@
       </w:r>
     </w:p>
     <w:p>
-      <w:proofErr w:type="spellStart"/>
-      <w:r>
-        <w:t>Negocio</w:t>
-      </w:r>
-      <w:proofErr w:type="spellEnd"/>
-      <w:r>
-        <w:t xml:space="preserve">: Es un </w:t>
-      </w:r>
-      <w:proofErr w:type="spellStart"/>
-      <w:r>
-        <w:t>proyecto</w:t>
-      </w:r>
-      <w:proofErr w:type="spellEnd"/>
-      <w:r>
-        <w:t xml:space="preserve"> </w:t>
-      </w:r>
-      <w:proofErr w:type="spellStart"/>
-      <w:r>
-        <w:t>lucrativo</w:t>
-      </w:r>
-      <w:proofErr w:type="spellEnd"/>
-      <w:r>
-        <w:t>.</w:t>
+      <w:r>
+        <w:t>Negocio: Es un proyecto lucrativo.</w:t>
       </w:r>
     </w:p>
     <w:p>
       <w:pPr>
         <w:pStyle w:val="Quote"/>
       </w:pPr>
-      <w:proofErr w:type="spellStart"/>
-      <w:r>
-        <w:t>Todos</w:t>
-      </w:r>
-      <w:proofErr w:type="spellEnd"/>
-      <w:r>
-        <w:t xml:space="preserve"> los </w:t>
-      </w:r>
-      <w:proofErr w:type="spellStart"/>
-      <w:r>
-        <w:t>negocios</w:t>
-      </w:r>
-      <w:proofErr w:type="spellEnd"/>
-      <w:r>
-        <w:t xml:space="preserve"> son </w:t>
-      </w:r>
-      <w:proofErr w:type="spellStart"/>
-      <w:r>
-        <w:t>proyecto</w:t>
-      </w:r>
-      <w:proofErr w:type="spellEnd"/>
-      <w:r>
-        <w:t xml:space="preserve">, no </w:t>
-      </w:r>
-      <w:proofErr w:type="spellStart"/>
-      <w:r>
-        <w:t>todos</w:t>
-      </w:r>
-      <w:proofErr w:type="spellEnd"/>
-      <w:r>
-        <w:t xml:space="preserve"> los </w:t>
-      </w:r>
-      <w:proofErr w:type="spellStart"/>
-      <w:r>
-        <w:t>proyectos</w:t>
-      </w:r>
-      <w:proofErr w:type="spellEnd"/>
-      <w:r>
-        <w:t xml:space="preserve"> son </w:t>
-      </w:r>
-      <w:proofErr w:type="spellStart"/>
-      <w:r>
-        <w:t>negocio</w:t>
-      </w:r>
-      <w:proofErr w:type="spellEnd"/>
-      <w:r>
-        <w:t>.</w:t>
+      <w:r>
+        <w:t>Todos los negocios son proyecto, no todos los proyectos son negocio.</w:t>
       </w:r>
     </w:p>
     <w:p/>
     <w:p>
       <w:r>
-        <w:t xml:space="preserve">El plan de </w:t>
-      </w:r>
-      <w:proofErr w:type="spellStart"/>
-      <w:r>
-        <w:t>negocios</w:t>
-      </w:r>
-      <w:proofErr w:type="spellEnd"/>
-      <w:r>
-        <w:t xml:space="preserve"> es:</w:t>
+        <w:t>El plan de negocios es:</w:t>
       </w:r>
     </w:p>
     <w:p>
@@ -824,11 +284,9 @@
           <w:numId w:val="4"/>
         </w:numPr>
       </w:pPr>
-      <w:proofErr w:type="spellStart"/>
       <w:r>
         <w:t>Etereo</w:t>
       </w:r>
-      <w:proofErr w:type="spellEnd"/>
     </w:p>
     <w:p>
       <w:r>
@@ -852,13 +310,8 @@
           <w:numId w:val="4"/>
         </w:numPr>
       </w:pPr>
-      <w:proofErr w:type="spellStart"/>
-      <w:r>
-        <w:t>Específico</w:t>
-      </w:r>
-      <w:proofErr w:type="spellEnd"/>
-      <w:r>
-        <w:t>.</w:t>
+      <w:r>
+        <w:t>Específico.</w:t>
       </w:r>
     </w:p>
     <w:p>
@@ -869,13 +322,8 @@
           <w:numId w:val="4"/>
         </w:numPr>
       </w:pPr>
-      <w:proofErr w:type="spellStart"/>
-      <w:r>
-        <w:t>Delimitado</w:t>
-      </w:r>
-      <w:proofErr w:type="spellEnd"/>
-      <w:r>
-        <w:t>.</w:t>
+      <w:r>
+        <w:t>Delimitado.</w:t>
       </w:r>
     </w:p>
     <w:p>
@@ -891,21 +339,8 @@
       </w:r>
     </w:p>
     <w:p>
-      <w:proofErr w:type="spellStart"/>
-      <w:r>
-        <w:t>En</w:t>
-      </w:r>
-      <w:proofErr w:type="spellEnd"/>
-      <w:r>
-        <w:t xml:space="preserve"> </w:t>
-      </w:r>
-      <w:proofErr w:type="spellStart"/>
-      <w:r>
-        <w:t>otras</w:t>
-      </w:r>
-      <w:proofErr w:type="spellEnd"/>
-      <w:r>
-        <w:t xml:space="preserve"> palabras... </w:t>
+      <w:r>
+        <w:t xml:space="preserve">En otras palabras... </w:t>
       </w:r>
     </w:p>
     <w:p>
@@ -917,15 +352,7 @@
         </w:numPr>
       </w:pPr>
       <w:r>
-        <w:t xml:space="preserve">El plan es </w:t>
-      </w:r>
-      <w:proofErr w:type="spellStart"/>
-      <w:r>
-        <w:t>delimitado</w:t>
-      </w:r>
-      <w:proofErr w:type="spellEnd"/>
-      <w:r>
-        <w:t>.</w:t>
+        <w:t>El plan es delimitado.</w:t>
       </w:r>
     </w:p>
     <w:p>
@@ -949,15 +376,7 @@
         </w:numPr>
       </w:pPr>
       <w:r>
-        <w:t xml:space="preserve">Es bien </w:t>
-      </w:r>
-      <w:proofErr w:type="spellStart"/>
-      <w:r>
-        <w:t>definido</w:t>
-      </w:r>
-      <w:proofErr w:type="spellEnd"/>
-      <w:r>
-        <w:t>.</w:t>
+        <w:t>Es bien definido.</w:t>
       </w:r>
     </w:p>
     <w:p>
@@ -969,23 +388,10 @@
         </w:numPr>
       </w:pPr>
       <w:r>
-        <w:t xml:space="preserve">Es claro para el </w:t>
-      </w:r>
-      <w:proofErr w:type="spellStart"/>
-      <w:r>
-        <w:t>cliente</w:t>
-      </w:r>
-      <w:proofErr w:type="spellEnd"/>
-      <w:r>
-        <w:t xml:space="preserve">. No </w:t>
-      </w:r>
-      <w:proofErr w:type="spellStart"/>
-      <w:r>
-        <w:t>ambigüedades</w:t>
-      </w:r>
-      <w:proofErr w:type="spellEnd"/>
-      <w:r>
-        <w:t>.</w:t>
+        <w:t xml:space="preserve">Es claro para el cliente. </w:t>
+      </w:r>
+      <w:r>
+        <w:t>No ambigüedades.</w:t>
       </w:r>
     </w:p>
     <w:p>
@@ -996,11 +402,9 @@
           <w:numId w:val="5"/>
         </w:numPr>
       </w:pPr>
-      <w:proofErr w:type="spellStart"/>
       <w:r>
         <w:t>Objetivo</w:t>
       </w:r>
-      <w:proofErr w:type="spellEnd"/>
     </w:p>
     <w:p>
       <w:r>
@@ -1012,23 +416,7 @@
         <w:pStyle w:val="Heading4"/>
       </w:pPr>
       <w:r>
-        <w:t xml:space="preserve">El plan de </w:t>
-      </w:r>
-      <w:proofErr w:type="spellStart"/>
-      <w:r>
-        <w:t>negocios</w:t>
-      </w:r>
-      <w:proofErr w:type="spellEnd"/>
-      <w:r>
-        <w:t xml:space="preserve"> surge de la </w:t>
-      </w:r>
-      <w:proofErr w:type="spellStart"/>
-      <w:r>
-        <w:t>revolución</w:t>
-      </w:r>
-      <w:proofErr w:type="spellEnd"/>
-      <w:r>
-        <w:t xml:space="preserve"> industrial, Y LUEGO ...</w:t>
+        <w:t>El plan de negocios surge de la revolución industrial, Y LUEGO ...</w:t>
       </w:r>
     </w:p>
     <w:p>
@@ -1044,60 +432,18 @@
           <w:numId w:val="6"/>
         </w:numPr>
       </w:pPr>
-      <w:proofErr w:type="spellStart"/>
-      <w:r>
-        <w:t>Modelo</w:t>
-      </w:r>
-      <w:proofErr w:type="spellEnd"/>
-      <w:r>
-        <w:t xml:space="preserve"> T</w:t>
-      </w:r>
-    </w:p>
-    <w:p>
-      <w:proofErr w:type="spellStart"/>
-      <w:r>
-        <w:t>Productos</w:t>
-      </w:r>
-      <w:proofErr w:type="spellEnd"/>
-      <w:r>
-        <w:t xml:space="preserve"> </w:t>
-      </w:r>
-      <w:proofErr w:type="spellStart"/>
-      <w:r>
-        <w:t>masificables</w:t>
-      </w:r>
-      <w:proofErr w:type="spellEnd"/>
-      <w:r>
-        <w:t>.</w:t>
-      </w:r>
-    </w:p>
-    <w:p>
-      <w:r>
-        <w:t xml:space="preserve">... </w:t>
-      </w:r>
-      <w:proofErr w:type="spellStart"/>
-      <w:r>
-        <w:t>Mucho</w:t>
-      </w:r>
-      <w:proofErr w:type="spellEnd"/>
-      <w:r>
-        <w:t xml:space="preserve"> </w:t>
-      </w:r>
-      <w:proofErr w:type="spellStart"/>
-      <w:r>
-        <w:t>tiempo</w:t>
-      </w:r>
-      <w:proofErr w:type="spellEnd"/>
-      <w:r>
-        <w:t xml:space="preserve"> ... </w:t>
-      </w:r>
-      <w:proofErr w:type="spellStart"/>
-      <w:r>
-        <w:t>llegamos</w:t>
-      </w:r>
-      <w:proofErr w:type="spellEnd"/>
-      <w:r>
-        <w:t xml:space="preserve"> a...</w:t>
+      <w:r>
+        <w:t>Modelo T</w:t>
+      </w:r>
+    </w:p>
+    <w:p>
+      <w:r>
+        <w:t>Productos masificables.</w:t>
+      </w:r>
+    </w:p>
+    <w:p>
+      <w:r>
+        <w:t>... Mucho tiempo ... llegamos a...</w:t>
       </w:r>
     </w:p>
     <w:p>
@@ -1107,125 +453,27 @@
     </w:p>
     <w:p>
       <w:r>
-        <w:t xml:space="preserve">... </w:t>
-      </w:r>
-      <w:proofErr w:type="spellStart"/>
-      <w:r>
-        <w:t>Mucho</w:t>
-      </w:r>
-      <w:proofErr w:type="spellEnd"/>
-      <w:r>
-        <w:t xml:space="preserve"> </w:t>
-      </w:r>
-      <w:proofErr w:type="spellStart"/>
-      <w:r>
-        <w:t>tiempo</w:t>
-      </w:r>
-      <w:proofErr w:type="spellEnd"/>
-      <w:r>
-        <w:t xml:space="preserve"> ... </w:t>
-      </w:r>
-      <w:proofErr w:type="spellStart"/>
-      <w:r>
-        <w:t>llegamos</w:t>
-      </w:r>
-      <w:proofErr w:type="spellEnd"/>
-      <w:r>
-        <w:t xml:space="preserve"> a...</w:t>
-      </w:r>
-    </w:p>
-    <w:p>
-      <w:r>
-        <w:t xml:space="preserve">Guerra de </w:t>
-      </w:r>
-      <w:proofErr w:type="spellStart"/>
-      <w:r>
-        <w:t>precios</w:t>
-      </w:r>
-      <w:proofErr w:type="spellEnd"/>
-      <w:r>
-        <w:t>.</w:t>
-      </w:r>
-    </w:p>
-    <w:p>
-      <w:proofErr w:type="spellStart"/>
-      <w:r>
-        <w:t>Buscamos</w:t>
-      </w:r>
-      <w:proofErr w:type="spellEnd"/>
-      <w:r>
-        <w:t xml:space="preserve"> </w:t>
-      </w:r>
-      <w:proofErr w:type="spellStart"/>
-      <w:r>
-        <w:t>reducir</w:t>
-      </w:r>
-      <w:proofErr w:type="spellEnd"/>
-      <w:r>
-        <w:t xml:space="preserve"> </w:t>
-      </w:r>
-      <w:proofErr w:type="spellStart"/>
-      <w:r>
-        <w:t>precios</w:t>
-      </w:r>
-      <w:proofErr w:type="spellEnd"/>
-      <w:r>
-        <w:t>.</w:t>
-      </w:r>
-    </w:p>
-    <w:p>
-      <w:r>
-        <w:t xml:space="preserve">... </w:t>
-      </w:r>
-      <w:proofErr w:type="spellStart"/>
-      <w:r>
-        <w:t>Mucho</w:t>
-      </w:r>
-      <w:proofErr w:type="spellEnd"/>
-      <w:r>
-        <w:t xml:space="preserve"> </w:t>
-      </w:r>
-      <w:proofErr w:type="spellStart"/>
-      <w:r>
-        <w:t>tiempo</w:t>
-      </w:r>
-      <w:proofErr w:type="spellEnd"/>
-      <w:r>
-        <w:t xml:space="preserve"> ... </w:t>
-      </w:r>
-      <w:proofErr w:type="spellStart"/>
-      <w:r>
-        <w:t>llegamos</w:t>
-      </w:r>
-      <w:proofErr w:type="spellEnd"/>
-      <w:r>
-        <w:t xml:space="preserve"> a...</w:t>
-      </w:r>
-    </w:p>
-    <w:p>
-      <w:proofErr w:type="spellStart"/>
-      <w:r>
-        <w:t>modelo</w:t>
-      </w:r>
-      <w:proofErr w:type="spellEnd"/>
-      <w:r>
-        <w:t xml:space="preserve"> de </w:t>
-      </w:r>
-      <w:proofErr w:type="spellStart"/>
-      <w:r>
-        <w:t>negocio</w:t>
-      </w:r>
-      <w:proofErr w:type="spellEnd"/>
-      <w:r>
-        <w:t xml:space="preserve"> Disney </w:t>
-      </w:r>
-      <w:proofErr w:type="gramStart"/>
-      <w:r>
-        <w:t>\(</w:t>
-      </w:r>
-      <w:proofErr w:type="gramEnd"/>
-      <w:r>
-        <w:t>?\)</w:t>
+        <w:t>... Mucho tiempo ... llegamos a...</w:t>
+      </w:r>
+    </w:p>
+    <w:p>
+      <w:r>
+        <w:t>Guerra de precios.</w:t>
+      </w:r>
+    </w:p>
+    <w:p>
+      <w:r>
+        <w:t>Buscamos reducir precios.</w:t>
+      </w:r>
+    </w:p>
+    <w:p>
+      <w:r>
+        <w:t>... Mucho tiempo ... llegamos a...</w:t>
+      </w:r>
+    </w:p>
+    <w:p>
+      <w:r>
+        <w:t>modelo de negocio Disney \(?\)</w:t>
       </w:r>
     </w:p>
     <w:p>
@@ -1300,29 +548,8 @@
     </w:p>
     <w:p>
       <w:r>
-        <w:t xml:space="preserve">México </w:t>
-      </w:r>
-      <w:proofErr w:type="spellStart"/>
-      <w:r>
-        <w:t>tiene</w:t>
-      </w:r>
-      <w:proofErr w:type="spellEnd"/>
-      <w:r>
-        <w:t xml:space="preserve"> 3 </w:t>
-      </w:r>
-      <w:proofErr w:type="spellStart"/>
-      <w:r>
-        <w:t>sectores</w:t>
-      </w:r>
-      <w:proofErr w:type="spellEnd"/>
-      <w:r>
-        <w:t xml:space="preserve"> bien </w:t>
-      </w:r>
-      <w:proofErr w:type="spellStart"/>
-      <w:r>
-        <w:t>definidos</w:t>
-      </w:r>
-      <w:proofErr w:type="spellEnd"/>
+        <w:t>México tiene 3 sectores bien definidos</w:t>
+      </w:r>
     </w:p>
     <w:p>
       <w:pPr>
@@ -1332,21 +559,11 @@
           <w:numId w:val="6"/>
         </w:numPr>
       </w:pPr>
-      <w:proofErr w:type="spellStart"/>
       <w:r>
         <w:t>Primario</w:t>
       </w:r>
-      <w:proofErr w:type="spellEnd"/>
-      <w:r>
-        <w:t xml:space="preserve"> (596,889 </w:t>
-      </w:r>
-      <w:proofErr w:type="spellStart"/>
-      <w:r>
-        <w:t>millones</w:t>
-      </w:r>
-      <w:proofErr w:type="spellEnd"/>
-      <w:r>
-        <w:t xml:space="preserve"> de pesos)</w:t>
+      <w:r>
+        <w:t xml:space="preserve"> (596,889 millones de pesos)</w:t>
       </w:r>
     </w:p>
     <w:p>
@@ -1369,11 +586,9 @@
           <w:numId w:val="6"/>
         </w:numPr>
       </w:pPr>
-      <w:proofErr w:type="spellStart"/>
       <w:r>
         <w:t>Ganadería</w:t>
       </w:r>
-      <w:proofErr w:type="spellEnd"/>
     </w:p>
     <w:p>
       <w:pPr>
@@ -1383,11 +598,9 @@
           <w:numId w:val="6"/>
         </w:numPr>
       </w:pPr>
-      <w:proofErr w:type="spellStart"/>
       <w:r>
         <w:t>Pesca</w:t>
       </w:r>
-      <w:proofErr w:type="spellEnd"/>
     </w:p>
     <w:p>
       <w:pPr>
@@ -1397,11 +610,9 @@
           <w:numId w:val="6"/>
         </w:numPr>
       </w:pPr>
-      <w:proofErr w:type="spellStart"/>
       <w:r>
         <w:t>Minerales</w:t>
       </w:r>
-      <w:proofErr w:type="spellEnd"/>
     </w:p>
     <w:p>
       <w:pPr>
@@ -1411,13 +622,8 @@
           <w:numId w:val="6"/>
         </w:numPr>
       </w:pPr>
-      <w:proofErr w:type="spellStart"/>
-      <w:r>
-        <w:t>Secundario</w:t>
-      </w:r>
-      <w:proofErr w:type="spellEnd"/>
-      <w:r>
-        <w:t xml:space="preserve"> (Industrial)</w:t>
+      <w:r>
+        <w:t>Secundario (Industrial)</w:t>
       </w:r>
       <w:r>
         <w:t xml:space="preserve"> (5,466,133millones de pesos)</w:t>
@@ -1431,11 +637,9 @@
           <w:numId w:val="6"/>
         </w:numPr>
       </w:pPr>
-      <w:proofErr w:type="spellStart"/>
       <w:r>
         <w:t>Ligera</w:t>
       </w:r>
-      <w:proofErr w:type="spellEnd"/>
     </w:p>
     <w:p>
       <w:pPr>
@@ -1445,11 +649,9 @@
           <w:numId w:val="6"/>
         </w:numPr>
       </w:pPr>
-      <w:proofErr w:type="spellStart"/>
       <w:r>
         <w:t>Pesada</w:t>
       </w:r>
-      <w:proofErr w:type="spellEnd"/>
     </w:p>
     <w:p>
       <w:pPr>
@@ -1459,21 +661,11 @@
           <w:numId w:val="6"/>
         </w:numPr>
       </w:pPr>
-      <w:proofErr w:type="spellStart"/>
       <w:r>
         <w:t>Servicios</w:t>
       </w:r>
-      <w:proofErr w:type="spellEnd"/>
-      <w:r>
-        <w:t xml:space="preserve"> (11,779,130 </w:t>
-      </w:r>
-      <w:proofErr w:type="spellStart"/>
-      <w:r>
-        <w:t>millones</w:t>
-      </w:r>
-      <w:proofErr w:type="spellEnd"/>
-      <w:r>
-        <w:t xml:space="preserve"> de pesos)</w:t>
+      <w:r>
+        <w:t xml:space="preserve"> (11,779,130 millones de pesos)</w:t>
       </w:r>
     </w:p>
     <w:p>
@@ -1484,11 +676,9 @@
           <w:numId w:val="6"/>
         </w:numPr>
       </w:pPr>
-      <w:proofErr w:type="spellStart"/>
       <w:r>
         <w:t>Manufactura</w:t>
       </w:r>
-      <w:proofErr w:type="spellEnd"/>
     </w:p>
     <w:p>
       <w:r>
@@ -1504,37 +694,11 @@
       </w:r>
     </w:p>
     <w:p>
-      <w:proofErr w:type="spellStart"/>
-      <w:r>
-        <w:t>Notas</w:t>
-      </w:r>
-      <w:proofErr w:type="spellEnd"/>
-      <w:r>
-        <w:t xml:space="preserve"> </w:t>
-      </w:r>
-      <w:proofErr w:type="spellStart"/>
-      <w:r>
-        <w:t>pendientes</w:t>
-      </w:r>
-      <w:proofErr w:type="spellEnd"/>
-      <w:r>
-        <w:t xml:space="preserve">. </w:t>
-      </w:r>
-      <w:proofErr w:type="spellStart"/>
-      <w:r>
-        <w:t>Conferencias</w:t>
-      </w:r>
-      <w:proofErr w:type="spellEnd"/>
-      <w:r>
-        <w:t xml:space="preserve"> </w:t>
-      </w:r>
-      <w:proofErr w:type="spellStart"/>
-      <w:r>
-        <w:t>servicio</w:t>
-      </w:r>
-      <w:proofErr w:type="spellEnd"/>
-      <w:r>
-        <w:t xml:space="preserve"> social.</w:t>
+      <w:r>
+        <w:t>Notas pendientes</w:t>
+      </w:r>
+      <w:r>
+        <w:t>. Conferencias servicio social.</w:t>
       </w:r>
     </w:p>
     <w:p>
@@ -1550,110 +714,23 @@
         <w:pStyle w:val="Heading3"/>
       </w:pPr>
       <w:r>
-        <w:t xml:space="preserve">Origen de los </w:t>
-      </w:r>
-      <w:proofErr w:type="spellStart"/>
-      <w:r>
-        <w:t>recursos</w:t>
-      </w:r>
-      <w:proofErr w:type="spellEnd"/>
-      <w:r>
-        <w:t xml:space="preserve"> y </w:t>
-      </w:r>
-      <w:proofErr w:type="spellStart"/>
-      <w:r>
-        <w:t>servicios</w:t>
-      </w:r>
-      <w:proofErr w:type="spellEnd"/>
-    </w:p>
-    <w:p>
-      <w:r>
-        <w:t xml:space="preserve">Mercado </w:t>
-      </w:r>
-      <w:proofErr w:type="spellStart"/>
-      <w:r>
-        <w:t>gris</w:t>
-      </w:r>
-      <w:proofErr w:type="spellEnd"/>
-      <w:r>
-        <w:t xml:space="preserve">: </w:t>
-      </w:r>
-      <w:proofErr w:type="spellStart"/>
-      <w:r>
-        <w:t>tiene</w:t>
-      </w:r>
-      <w:proofErr w:type="spellEnd"/>
-      <w:r>
-        <w:t xml:space="preserve"> un fin </w:t>
-      </w:r>
-      <w:proofErr w:type="spellStart"/>
-      <w:r>
-        <w:t>ílicito</w:t>
-      </w:r>
-      <w:proofErr w:type="spellEnd"/>
-      <w:r>
-        <w:t xml:space="preserve">, </w:t>
-      </w:r>
-      <w:proofErr w:type="spellStart"/>
-      <w:r>
-        <w:t>pero</w:t>
-      </w:r>
-      <w:proofErr w:type="spellEnd"/>
-      <w:r>
-        <w:t xml:space="preserve"> el </w:t>
-      </w:r>
-      <w:proofErr w:type="spellStart"/>
-      <w:r>
-        <w:t>objeto</w:t>
-      </w:r>
-      <w:proofErr w:type="spellEnd"/>
-      <w:r>
-        <w:t xml:space="preserve"> no lo es. (zig zags, </w:t>
-      </w:r>
-      <w:proofErr w:type="spellStart"/>
-      <w:r>
-        <w:t>pipas</w:t>
-      </w:r>
-      <w:proofErr w:type="spellEnd"/>
-      <w:r>
-        <w:t xml:space="preserve">, </w:t>
-      </w:r>
-      <w:proofErr w:type="spellStart"/>
-      <w:r>
-        <w:t>etc</w:t>
-      </w:r>
-      <w:proofErr w:type="spellEnd"/>
-      <w:r>
-        <w:t>)</w:t>
-      </w:r>
-    </w:p>
-    <w:p>
-      <w:r>
-        <w:t xml:space="preserve">Mercado </w:t>
-      </w:r>
-      <w:proofErr w:type="spellStart"/>
-      <w:r>
-        <w:t>blanco</w:t>
-      </w:r>
-      <w:proofErr w:type="spellEnd"/>
-      <w:r>
-        <w:t xml:space="preserve">: </w:t>
-      </w:r>
-      <w:proofErr w:type="spellStart"/>
-      <w:r>
-        <w:t>licito</w:t>
-      </w:r>
-      <w:proofErr w:type="spellEnd"/>
-    </w:p>
-    <w:p>
-      <w:r>
-        <w:t xml:space="preserve">Mercado negro: </w:t>
-      </w:r>
-      <w:proofErr w:type="spellStart"/>
-      <w:r>
-        <w:t>ílicito</w:t>
-      </w:r>
-      <w:proofErr w:type="spellEnd"/>
+        <w:t>Origen de los recursos y servicios</w:t>
+      </w:r>
+    </w:p>
+    <w:p>
+      <w:r>
+        <w:t>Mercado gris: tiene un fin ílicito, pero el objeto no lo es. (zig zags, pipas, etc)</w:t>
+      </w:r>
+    </w:p>
+    <w:p>
+      <w:r>
+        <w:t>Mercado blanco: licito</w:t>
+      </w:r>
+    </w:p>
+    <w:p>
+      <w:r>
+        <w:t>Mercado negro: ílicito</w:t>
+      </w:r>
     </w:p>
     <w:p>
       <w:r>
@@ -1667,61 +744,17 @@
       <w:pPr>
         <w:pStyle w:val="Heading3"/>
       </w:pPr>
-      <w:proofErr w:type="spellStart"/>
-      <w:r>
-        <w:t>Relación</w:t>
-      </w:r>
-      <w:proofErr w:type="spellEnd"/>
-      <w:r>
-        <w:t xml:space="preserve"> entre la </w:t>
-      </w:r>
-      <w:proofErr w:type="spellStart"/>
-      <w:r>
-        <w:t>a</w:t>
-      </w:r>
-      <w:r>
-        <w:t>dministración</w:t>
-      </w:r>
-      <w:proofErr w:type="spellEnd"/>
-      <w:r>
-        <w:t xml:space="preserve"> y la </w:t>
-      </w:r>
-      <w:proofErr w:type="spellStart"/>
-      <w:r>
-        <w:t>empresa</w:t>
-      </w:r>
-      <w:proofErr w:type="spellEnd"/>
-    </w:p>
-    <w:p>
-      <w:proofErr w:type="spellStart"/>
-      <w:r>
-        <w:t>Administración</w:t>
-      </w:r>
-      <w:proofErr w:type="spellEnd"/>
-      <w:r>
-        <w:t xml:space="preserve">: </w:t>
-      </w:r>
-      <w:proofErr w:type="spellStart"/>
-      <w:r>
-        <w:t>aplicar</w:t>
-      </w:r>
-      <w:proofErr w:type="spellEnd"/>
-      <w:r>
-        <w:t xml:space="preserve"> </w:t>
-      </w:r>
-      <w:proofErr w:type="spellStart"/>
-      <w:r>
-        <w:t>eficientemente</w:t>
-      </w:r>
-      <w:proofErr w:type="spellEnd"/>
-      <w:r>
-        <w:t xml:space="preserve"> el </w:t>
-      </w:r>
-      <w:proofErr w:type="spellStart"/>
-      <w:r>
-        <w:t>recurso</w:t>
-      </w:r>
-      <w:proofErr w:type="spellEnd"/>
+      <w:r>
+        <w:t>Relación entre la a</w:t>
+      </w:r>
+      <w:r>
+        <w:t>dministración y la empresa</w:t>
+      </w:r>
+    </w:p>
+    <w:p>
+      <w:r>
+        <w:t>Administración: aplicar eficientemente el recurso</w:t>
+      </w:r>
     </w:p>
     <w:p>
       <w:pPr>
@@ -1731,11 +764,9 @@
           <w:numId w:val="7"/>
         </w:numPr>
       </w:pPr>
-      <w:proofErr w:type="spellStart"/>
       <w:r>
         <w:t>Financieros</w:t>
       </w:r>
-      <w:proofErr w:type="spellEnd"/>
     </w:p>
     <w:p>
       <w:pPr>
@@ -1745,11 +776,9 @@
           <w:numId w:val="7"/>
         </w:numPr>
       </w:pPr>
-      <w:proofErr w:type="spellStart"/>
       <w:r>
         <w:t>Materiales</w:t>
       </w:r>
-      <w:proofErr w:type="spellEnd"/>
     </w:p>
     <w:p>
       <w:pPr>
@@ -1759,52 +788,13 @@
           <w:numId w:val="7"/>
         </w:numPr>
       </w:pPr>
-      <w:proofErr w:type="spellStart"/>
-      <w:r>
-        <w:t>Seleccion</w:t>
-      </w:r>
-      <w:proofErr w:type="spellEnd"/>
-      <w:r>
-        <w:t xml:space="preserve"> </w:t>
-      </w:r>
-      <w:proofErr w:type="spellStart"/>
-      <w:r>
-        <w:t>adecuada</w:t>
-      </w:r>
-      <w:proofErr w:type="spellEnd"/>
-      <w:r>
-        <w:t xml:space="preserve"> de </w:t>
-      </w:r>
-      <w:proofErr w:type="spellStart"/>
-      <w:r>
-        <w:t>puesto</w:t>
-      </w:r>
-      <w:proofErr w:type="spellEnd"/>
-      <w:r>
-        <w:t xml:space="preserve"> de </w:t>
-      </w:r>
-      <w:proofErr w:type="spellStart"/>
-      <w:r>
-        <w:t>trabajo</w:t>
-      </w:r>
-      <w:proofErr w:type="spellEnd"/>
-    </w:p>
-    <w:p>
-      <w:proofErr w:type="spellStart"/>
-      <w:r>
-        <w:t>Existen</w:t>
-      </w:r>
-      <w:proofErr w:type="spellEnd"/>
-      <w:r>
-        <w:t xml:space="preserve"> dos </w:t>
-      </w:r>
-      <w:proofErr w:type="spellStart"/>
-      <w:r>
-        <w:t>tipos</w:t>
-      </w:r>
-      <w:proofErr w:type="spellEnd"/>
-      <w:r>
-        <w:t xml:space="preserve">: </w:t>
+      <w:r>
+        <w:t>Seleccion adecuada de puesto de trabajo</w:t>
+      </w:r>
+    </w:p>
+    <w:p>
+      <w:r>
+        <w:t xml:space="preserve">Existen dos tipos: </w:t>
       </w:r>
     </w:p>
     <w:p>
@@ -1815,19 +805,9 @@
           <w:numId w:val="8"/>
         </w:numPr>
       </w:pPr>
-      <w:proofErr w:type="spellStart"/>
-      <w:r>
-        <w:t>Administración</w:t>
-      </w:r>
-      <w:proofErr w:type="spellEnd"/>
-      <w:r>
-        <w:t xml:space="preserve"> </w:t>
-      </w:r>
-      <w:proofErr w:type="spellStart"/>
-      <w:r>
-        <w:t>compartida</w:t>
-      </w:r>
-      <w:proofErr w:type="spellEnd"/>
+      <w:r>
+        <w:t>Administración compartida</w:t>
+      </w:r>
     </w:p>
     <w:p>
       <w:pPr>
@@ -1837,219 +817,60 @@
           <w:numId w:val="8"/>
         </w:numPr>
       </w:pPr>
-      <w:proofErr w:type="spellStart"/>
-      <w:r>
-        <w:t>Administración</w:t>
-      </w:r>
-      <w:proofErr w:type="spellEnd"/>
-      <w:r>
-        <w:t xml:space="preserve"> </w:t>
-      </w:r>
-      <w:proofErr w:type="spellStart"/>
-      <w:r>
-        <w:t>jerárquica</w:t>
-      </w:r>
-      <w:proofErr w:type="spellEnd"/>
-    </w:p>
-    <w:p>
-      <w:proofErr w:type="spellStart"/>
-      <w:r>
-        <w:t>Depende</w:t>
-      </w:r>
-      <w:proofErr w:type="spellEnd"/>
-      <w:r>
-        <w:t xml:space="preserve"> del </w:t>
-      </w:r>
-      <w:proofErr w:type="spellStart"/>
-      <w:r>
-        <w:t>origen</w:t>
-      </w:r>
-      <w:proofErr w:type="spellEnd"/>
-      <w:r>
-        <w:t xml:space="preserve"> de la </w:t>
-      </w:r>
-      <w:proofErr w:type="spellStart"/>
-      <w:r>
-        <w:t>empresa</w:t>
-      </w:r>
-      <w:proofErr w:type="spellEnd"/>
+      <w:r>
+        <w:t>Administración jerárquica</w:t>
+      </w:r>
+    </w:p>
+    <w:p>
+      <w:r>
+        <w:t>Depende del origen de la empresa</w:t>
+      </w:r>
       <w:r>
         <w:t>.</w:t>
       </w:r>
     </w:p>
     <w:p>
-      <w:proofErr w:type="spellStart"/>
-      <w:r>
-        <w:t>Empresa</w:t>
-      </w:r>
-      <w:proofErr w:type="spellEnd"/>
-      <w:r>
-        <w:t xml:space="preserve"> moral o </w:t>
-      </w:r>
-      <w:proofErr w:type="spellStart"/>
-      <w:r>
-        <w:t>física</w:t>
-      </w:r>
-      <w:proofErr w:type="spellEnd"/>
-      <w:r>
-        <w:t xml:space="preserve">. </w:t>
+      <w:r>
+        <w:t xml:space="preserve">Empresa moral o física. </w:t>
       </w:r>
     </w:p>
     <w:p>
       <w:r>
         <w:tab/>
-      </w:r>
-      <w:proofErr w:type="spellStart"/>
-      <w:r>
-        <w:t>Física</w:t>
-      </w:r>
-      <w:proofErr w:type="spellEnd"/>
-      <w:r>
-        <w:t>: una persona.</w:t>
+        <w:t>Física: una persona.</w:t>
       </w:r>
     </w:p>
     <w:p>
       <w:r>
         <w:lastRenderedPageBreak/>
         <w:tab/>
-        <w:t xml:space="preserve">Moral: conjunto de personas o personas </w:t>
-      </w:r>
-      <w:proofErr w:type="spellStart"/>
-      <w:r>
-        <w:t>morales</w:t>
-      </w:r>
-      <w:proofErr w:type="spellEnd"/>
-      <w:r>
-        <w:t>.</w:t>
-      </w:r>
-    </w:p>
-    <w:p>
-      <w:r>
-        <w:t xml:space="preserve">Ambas </w:t>
-      </w:r>
-      <w:proofErr w:type="spellStart"/>
-      <w:r>
-        <w:t>tiene</w:t>
-      </w:r>
-      <w:proofErr w:type="spellEnd"/>
-      <w:r>
-        <w:t xml:space="preserve"> </w:t>
-      </w:r>
-      <w:proofErr w:type="spellStart"/>
+        <w:t>Moral: conjunto de personas o personas morales.</w:t>
+      </w:r>
+    </w:p>
+    <w:p>
+      <w:r>
+        <w:t xml:space="preserve">Ambas tiene </w:t>
+      </w:r>
       <w:r>
         <w:t>personalidad</w:t>
       </w:r>
-      <w:proofErr w:type="spellEnd"/>
-      <w:r>
-        <w:t xml:space="preserve"> </w:t>
-      </w:r>
-      <w:proofErr w:type="spellStart"/>
-      <w:r>
-        <w:t>jurídica</w:t>
-      </w:r>
-      <w:proofErr w:type="spellEnd"/>
-      <w:r>
-        <w:t>. (</w:t>
-      </w:r>
-      <w:proofErr w:type="spellStart"/>
-      <w:r>
-        <w:t>implicaciones</w:t>
-      </w:r>
-      <w:proofErr w:type="spellEnd"/>
-      <w:r>
-        <w:t xml:space="preserve"> y </w:t>
-      </w:r>
-      <w:proofErr w:type="spellStart"/>
-      <w:r>
-        <w:t>responsabilidad</w:t>
-      </w:r>
-      <w:proofErr w:type="spellEnd"/>
-      <w:r>
-        <w:t xml:space="preserve"> </w:t>
-      </w:r>
-      <w:proofErr w:type="spellStart"/>
-      <w:r>
-        <w:t>legales</w:t>
-      </w:r>
-      <w:proofErr w:type="spellEnd"/>
-      <w:r>
-        <w:t>)</w:t>
-      </w:r>
-    </w:p>
-    <w:p>
-      <w:r>
-        <w:t xml:space="preserve">Tipo de </w:t>
-      </w:r>
-      <w:proofErr w:type="spellStart"/>
-      <w:r>
-        <w:t>empresa</w:t>
-      </w:r>
-      <w:proofErr w:type="spellEnd"/>
-      <w:r>
-        <w:t xml:space="preserve"> le da </w:t>
-      </w:r>
-      <w:proofErr w:type="spellStart"/>
-      <w:r>
-        <w:t>responsabilidades</w:t>
-      </w:r>
-      <w:proofErr w:type="spellEnd"/>
-      <w:r>
-        <w:t xml:space="preserve"> </w:t>
-      </w:r>
-      <w:proofErr w:type="spellStart"/>
-      <w:r>
-        <w:t>sociales</w:t>
-      </w:r>
-      <w:proofErr w:type="spellEnd"/>
-      <w:r>
-        <w:t>.</w:t>
-      </w:r>
-    </w:p>
-    <w:p>
-      <w:r>
-        <w:t xml:space="preserve">S. de R. L.; S.A. de C.V.; </w:t>
-      </w:r>
-      <w:proofErr w:type="spellStart"/>
-      <w:r>
-        <w:t>etc</w:t>
-      </w:r>
-      <w:proofErr w:type="spellEnd"/>
-      <w:r>
-        <w:t>, etc.</w:t>
-      </w:r>
-    </w:p>
-    <w:p>
-      <w:proofErr w:type="spellStart"/>
-      <w:r>
-        <w:t>Cada</w:t>
-      </w:r>
-      <w:proofErr w:type="spellEnd"/>
-      <w:r>
-        <w:t xml:space="preserve"> una </w:t>
-      </w:r>
-      <w:proofErr w:type="spellStart"/>
-      <w:r>
-        <w:t>tiene</w:t>
-      </w:r>
-      <w:proofErr w:type="spellEnd"/>
-      <w:r>
-        <w:t xml:space="preserve"> sus </w:t>
-      </w:r>
-      <w:proofErr w:type="spellStart"/>
-      <w:r>
-        <w:t>ventajas</w:t>
-      </w:r>
-      <w:proofErr w:type="spellEnd"/>
-      <w:r>
-        <w:t xml:space="preserve"> y </w:t>
-      </w:r>
-      <w:proofErr w:type="spellStart"/>
-      <w:r>
-        <w:t>desventajas</w:t>
-      </w:r>
-      <w:proofErr w:type="spellEnd"/>
-      <w:r>
-        <w:t>.</w:t>
+      <w:r>
+        <w:t xml:space="preserve"> jurídica. (implicaciones y responsabilidad legales)</w:t>
+      </w:r>
+    </w:p>
+    <w:p>
+      <w:r>
+        <w:t>Tipo de empresa le da responsabilidades sociales.</w:t>
+      </w:r>
+    </w:p>
+    <w:p>
+      <w:r>
+        <w:t>S. de R. L.; S.A. de C.V.; etc, etc.</w:t>
+      </w:r>
+    </w:p>
+    <w:p>
+      <w:r>
+        <w:t>Cada una tiene sus ventajas y desventajas.</w:t>
       </w:r>
     </w:p>
     <w:p>
@@ -2070,13 +891,8 @@
     </w:p>
     <w:p>
       <w:r>
-        <w:t xml:space="preserve">INADEM, BYE </w:t>
-      </w:r>
-      <w:proofErr w:type="spellStart"/>
-      <w:r>
-        <w:t>BYE</w:t>
-      </w:r>
-      <w:proofErr w:type="spellEnd"/>
+        <w:t>INADEM, BYE BYE</w:t>
+      </w:r>
     </w:p>
     <w:p>
       <w:pPr>
@@ -2146,11 +962,9 @@
       </w:r>
     </w:p>
     <w:p>
-      <w:proofErr w:type="spellStart"/>
       <w:r>
         <w:t>Indicadores</w:t>
       </w:r>
-      <w:proofErr w:type="spellEnd"/>
     </w:p>
     <w:p>
       <w:pPr>
@@ -2160,11 +974,9 @@
           <w:numId w:val="9"/>
         </w:numPr>
       </w:pPr>
-      <w:proofErr w:type="spellStart"/>
       <w:r>
         <w:t>Ingresos</w:t>
       </w:r>
-      <w:proofErr w:type="spellEnd"/>
     </w:p>
     <w:p>
       <w:pPr>
@@ -2174,61 +986,11 @@
           <w:numId w:val="9"/>
         </w:numPr>
       </w:pPr>
-      <w:proofErr w:type="spellStart"/>
-      <w:r>
-        <w:t>Proceso</w:t>
-      </w:r>
-      <w:proofErr w:type="spellEnd"/>
-      <w:r>
-        <w:t xml:space="preserve"> de </w:t>
-      </w:r>
-      <w:proofErr w:type="spellStart"/>
-      <w:r>
-        <w:t>venta</w:t>
-      </w:r>
-      <w:proofErr w:type="spellEnd"/>
-      <w:r>
-        <w:t xml:space="preserve"> al </w:t>
-      </w:r>
-      <w:proofErr w:type="spellStart"/>
-      <w:r>
-        <w:t>mes</w:t>
-      </w:r>
-      <w:proofErr w:type="spellEnd"/>
-      <w:r>
-        <w:t xml:space="preserve">: </w:t>
-      </w:r>
-      <w:proofErr w:type="spellStart"/>
-      <w:r>
-        <w:t>Éxito</w:t>
-      </w:r>
-      <w:proofErr w:type="spellEnd"/>
-      <w:r>
-        <w:t>/</w:t>
-      </w:r>
-      <w:proofErr w:type="spellStart"/>
-      <w:r>
-        <w:t>Fracaso</w:t>
-      </w:r>
-      <w:proofErr w:type="spellEnd"/>
-      <w:r>
-        <w:t xml:space="preserve"> (10% de </w:t>
-      </w:r>
-      <w:proofErr w:type="spellStart"/>
-      <w:r>
-        <w:t>éxito</w:t>
-      </w:r>
-      <w:proofErr w:type="spellEnd"/>
-      <w:r>
-        <w:t xml:space="preserve"> es </w:t>
-      </w:r>
-      <w:proofErr w:type="spellStart"/>
-      <w:r>
-        <w:t>excelente</w:t>
-      </w:r>
-      <w:proofErr w:type="spellEnd"/>
-      <w:r>
-        <w:t>)</w:t>
+      <w:r>
+        <w:t>Proceso de venta al mes: Éxito/Fracaso</w:t>
+      </w:r>
+      <w:r>
+        <w:t xml:space="preserve"> (10% de éxito es excelente)</w:t>
       </w:r>
     </w:p>
     <w:p>
@@ -2239,29 +1001,11 @@
           <w:numId w:val="9"/>
         </w:numPr>
       </w:pPr>
-      <w:proofErr w:type="spellStart"/>
       <w:r>
         <w:t>Satisfacción</w:t>
       </w:r>
-      <w:proofErr w:type="spellEnd"/>
-      <w:r>
-        <w:t xml:space="preserve"> (</w:t>
-      </w:r>
-      <w:proofErr w:type="spellStart"/>
-      <w:r>
-        <w:t>Recurrencia</w:t>
-      </w:r>
-      <w:proofErr w:type="spellEnd"/>
-      <w:r>
-        <w:t xml:space="preserve"> de </w:t>
-      </w:r>
-      <w:proofErr w:type="spellStart"/>
-      <w:r>
-        <w:t>pedidos</w:t>
-      </w:r>
-      <w:proofErr w:type="spellEnd"/>
-      <w:r>
-        <w:t>)</w:t>
+      <w:r>
+        <w:t xml:space="preserve"> (Recurrencia de pedidos)</w:t>
       </w:r>
     </w:p>
     <w:p>
@@ -2275,11 +1019,9 @@
       <w:r>
         <w:t xml:space="preserve">Calidad del </w:t>
       </w:r>
-      <w:proofErr w:type="spellStart"/>
       <w:r>
         <w:t>producto</w:t>
       </w:r>
-      <w:proofErr w:type="spellEnd"/>
     </w:p>
     <w:p>
       <w:pPr>
@@ -2289,39 +1031,13 @@
           <w:numId w:val="9"/>
         </w:numPr>
       </w:pPr>
-      <w:proofErr w:type="spellStart"/>
-      <w:r>
-        <w:t>Problemas</w:t>
-      </w:r>
-      <w:proofErr w:type="spellEnd"/>
-      <w:r>
-        <w:t xml:space="preserve"> / </w:t>
-      </w:r>
-      <w:proofErr w:type="spellStart"/>
-      <w:r>
-        <w:t>Soluciones</w:t>
-      </w:r>
-      <w:proofErr w:type="spellEnd"/>
-    </w:p>
-    <w:p>
-      <w:r>
-        <w:t xml:space="preserve">Dentro del plan de </w:t>
-      </w:r>
-      <w:proofErr w:type="spellStart"/>
-      <w:r>
-        <w:t>negocio</w:t>
-      </w:r>
-      <w:proofErr w:type="spellEnd"/>
-      <w:r>
-        <w:t xml:space="preserve"> se debe </w:t>
-      </w:r>
-      <w:proofErr w:type="spellStart"/>
-      <w:r>
-        <w:t>incluir</w:t>
-      </w:r>
-      <w:proofErr w:type="spellEnd"/>
-      <w:r>
-        <w:t xml:space="preserve"> </w:t>
+      <w:r>
+        <w:t>Problemas / Soluciones</w:t>
+      </w:r>
+    </w:p>
+    <w:p>
+      <w:r>
+        <w:t xml:space="preserve">Dentro del plan de negocio se debe incluir </w:t>
       </w:r>
     </w:p>
     <w:p>
@@ -2348,31 +1064,7 @@
         <w:t>L</w:t>
       </w:r>
       <w:r>
-        <w:t xml:space="preserve">a </w:t>
-      </w:r>
-      <w:proofErr w:type="spellStart"/>
-      <w:r>
-        <w:t>capacitación</w:t>
-      </w:r>
-      <w:proofErr w:type="spellEnd"/>
-      <w:r>
-        <w:t xml:space="preserve"> </w:t>
-      </w:r>
-      <w:proofErr w:type="spellStart"/>
-      <w:r>
-        <w:t>propia</w:t>
-      </w:r>
-      <w:proofErr w:type="spellEnd"/>
-      <w:r>
-        <w:t xml:space="preserve">, </w:t>
-      </w:r>
-      <w:proofErr w:type="spellStart"/>
-      <w:r>
-        <w:t>interna</w:t>
-      </w:r>
-      <w:proofErr w:type="spellEnd"/>
-      <w:r>
-        <w:t xml:space="preserve"> y externa.</w:t>
+        <w:t>a capacitación propia, interna y externa.</w:t>
       </w:r>
     </w:p>
     <w:p>
@@ -2383,48 +1075,11 @@
           <w:numId w:val="10"/>
         </w:numPr>
       </w:pPr>
-      <w:proofErr w:type="spellStart"/>
-      <w:r>
-        <w:t>Esquemas</w:t>
-      </w:r>
-      <w:proofErr w:type="spellEnd"/>
-      <w:r>
-        <w:t xml:space="preserve"> </w:t>
-      </w:r>
-      <w:proofErr w:type="spellStart"/>
-      <w:r>
-        <w:t>legales</w:t>
-      </w:r>
-      <w:proofErr w:type="spellEnd"/>
-      <w:r>
-        <w:t>.</w:t>
-      </w:r>
-      <w:r>
-        <w:t xml:space="preserve"> </w:t>
-      </w:r>
-      <w:proofErr w:type="spellStart"/>
-      <w:r>
-        <w:t>Sociedades</w:t>
-      </w:r>
-      <w:proofErr w:type="spellEnd"/>
-      <w:r>
-        <w:t xml:space="preserve">, </w:t>
-      </w:r>
-      <w:proofErr w:type="spellStart"/>
-      <w:r>
-        <w:t>permisos</w:t>
-      </w:r>
-      <w:proofErr w:type="spellEnd"/>
-      <w:r>
-        <w:t xml:space="preserve">, </w:t>
-      </w:r>
-      <w:proofErr w:type="spellStart"/>
-      <w:r>
-        <w:t>impuestos</w:t>
-      </w:r>
-      <w:proofErr w:type="spellEnd"/>
-      <w:r>
-        <w:t>,</w:t>
+      <w:r>
+        <w:t>Esquemas legales.</w:t>
+      </w:r>
+      <w:r>
+        <w:t xml:space="preserve"> Sociedades, permisos, impuestos,</w:t>
       </w:r>
     </w:p>
     <w:p>
@@ -2435,43 +1090,9 @@
           <w:numId w:val="10"/>
         </w:numPr>
       </w:pPr>
-      <w:proofErr w:type="spellStart"/>
-      <w:r>
-        <w:t>En</w:t>
-      </w:r>
-      <w:proofErr w:type="spellEnd"/>
-      <w:r>
-        <w:t xml:space="preserve"> </w:t>
-      </w:r>
-      <w:proofErr w:type="spellStart"/>
-      <w:r>
-        <w:t>algunos</w:t>
-      </w:r>
-      <w:proofErr w:type="spellEnd"/>
-      <w:r>
-        <w:t xml:space="preserve"> </w:t>
-      </w:r>
-      <w:proofErr w:type="spellStart"/>
-      <w:r>
-        <w:t>casos</w:t>
-      </w:r>
-      <w:proofErr w:type="spellEnd"/>
-      <w:r>
-        <w:t xml:space="preserve">, el </w:t>
-      </w:r>
-      <w:proofErr w:type="spellStart"/>
-      <w:r>
-        <w:t>esquema</w:t>
-      </w:r>
-      <w:proofErr w:type="spellEnd"/>
-      <w:r>
-        <w:t xml:space="preserve"> de la </w:t>
-      </w:r>
-      <w:proofErr w:type="spellStart"/>
-      <w:r>
-        <w:t>cobranza</w:t>
-      </w:r>
-      <w:proofErr w:type="spellEnd"/>
+      <w:r>
+        <w:t>En algunos casos, el esquema de la cobranza</w:t>
+      </w:r>
     </w:p>
     <w:p>
       <w:pPr>
@@ -2482,11 +1103,9 @@
         </w:numPr>
         <w:jc w:val="both"/>
       </w:pPr>
-      <w:proofErr w:type="spellStart"/>
       <w:r>
         <w:t>Presupuesto</w:t>
       </w:r>
-      <w:proofErr w:type="spellEnd"/>
     </w:p>
     <w:p>
       <w:pPr>
@@ -2497,35 +1116,9 @@
         </w:numPr>
         <w:jc w:val="both"/>
       </w:pPr>
-      <w:proofErr w:type="spellStart"/>
-      <w:r>
-        <w:t>Todo</w:t>
-      </w:r>
-      <w:proofErr w:type="spellEnd"/>
-      <w:r>
-        <w:t xml:space="preserve"> el </w:t>
-      </w:r>
-      <w:proofErr w:type="spellStart"/>
-      <w:r>
-        <w:t>dinero</w:t>
-      </w:r>
-      <w:proofErr w:type="spellEnd"/>
-      <w:r>
-        <w:t xml:space="preserve"> que </w:t>
-      </w:r>
-      <w:proofErr w:type="spellStart"/>
-      <w:r>
-        <w:t>implica</w:t>
-      </w:r>
-      <w:proofErr w:type="spellEnd"/>
-      <w:r>
-        <w:t xml:space="preserve"> el plan de </w:t>
-      </w:r>
-      <w:proofErr w:type="spellStart"/>
-      <w:r>
-        <w:t>negocios</w:t>
-      </w:r>
-      <w:proofErr w:type="spellEnd"/>
+      <w:r>
+        <w:t>Todo el dinero que implica el plan de negocios</w:t>
+      </w:r>
       <w:r>
         <w:t>.</w:t>
       </w:r>
@@ -2540,15 +1133,7 @@
         <w:jc w:val="both"/>
       </w:pPr>
       <w:r>
-        <w:t>Personal (</w:t>
-      </w:r>
-      <w:proofErr w:type="spellStart"/>
-      <w:r>
-        <w:t>empleados</w:t>
-      </w:r>
-      <w:proofErr w:type="spellEnd"/>
-      <w:r>
-        <w:t>)</w:t>
+        <w:t>Personal (empleados)</w:t>
       </w:r>
     </w:p>
     <w:p>
@@ -2561,23 +1146,7 @@
         <w:jc w:val="both"/>
       </w:pPr>
       <w:r>
-        <w:t xml:space="preserve">Y lo que </w:t>
-      </w:r>
-      <w:proofErr w:type="spellStart"/>
-      <w:r>
-        <w:t>implica</w:t>
-      </w:r>
-      <w:proofErr w:type="spellEnd"/>
-      <w:r>
-        <w:t xml:space="preserve"> </w:t>
-      </w:r>
-      <w:proofErr w:type="spellStart"/>
-      <w:r>
-        <w:t>tener</w:t>
-      </w:r>
-      <w:proofErr w:type="spellEnd"/>
-      <w:r>
-        <w:t xml:space="preserve"> personal</w:t>
+        <w:t>Y lo que implica tener personal</w:t>
       </w:r>
     </w:p>
     <w:p>
@@ -2622,15 +1191,7 @@
         </w:numPr>
       </w:pPr>
       <w:r>
-        <w:t xml:space="preserve">Se </w:t>
-      </w:r>
-      <w:proofErr w:type="spellStart"/>
-      <w:r>
-        <w:t>necesita</w:t>
-      </w:r>
-      <w:proofErr w:type="spellEnd"/>
-      <w:r>
-        <w:t>?</w:t>
+        <w:t>Se necesita?</w:t>
       </w:r>
     </w:p>
     <w:p>
@@ -2665,21 +1226,8 @@
           <w:numId w:val="11"/>
         </w:numPr>
       </w:pPr>
-      <w:proofErr w:type="spellStart"/>
-      <w:r>
-        <w:t>Cuándo</w:t>
-      </w:r>
-      <w:proofErr w:type="spellEnd"/>
-      <w:r>
-        <w:t xml:space="preserve"> se </w:t>
-      </w:r>
-      <w:proofErr w:type="spellStart"/>
-      <w:r>
-        <w:t>necesita</w:t>
-      </w:r>
-      <w:proofErr w:type="spellEnd"/>
-      <w:r>
-        <w:t>?</w:t>
+      <w:r>
+        <w:t>Cuándo se necesita?</w:t>
       </w:r>
     </w:p>
     <w:p>
@@ -2690,13 +1238,8 @@
           <w:numId w:val="11"/>
         </w:numPr>
       </w:pPr>
-      <w:proofErr w:type="spellStart"/>
-      <w:r>
-        <w:t>Único</w:t>
-      </w:r>
-      <w:proofErr w:type="spellEnd"/>
-      <w:r>
-        <w:t>?</w:t>
+      <w:r>
+        <w:t>Único?</w:t>
       </w:r>
     </w:p>
     <w:p>
@@ -2707,13 +1250,8 @@
           <w:numId w:val="11"/>
         </w:numPr>
       </w:pPr>
-      <w:proofErr w:type="spellStart"/>
-      <w:r>
-        <w:t>Recurrente</w:t>
-      </w:r>
-      <w:proofErr w:type="spellEnd"/>
-      <w:r>
-        <w:t>?</w:t>
+      <w:r>
+        <w:t>Recurrente?</w:t>
       </w:r>
     </w:p>
     <w:p>
@@ -2724,13 +1262,8 @@
           <w:numId w:val="11"/>
         </w:numPr>
       </w:pPr>
-      <w:proofErr w:type="spellStart"/>
-      <w:r>
-        <w:t>Cómo</w:t>
-      </w:r>
-      <w:proofErr w:type="spellEnd"/>
-      <w:r>
-        <w:t>?</w:t>
+      <w:r>
+        <w:t>Cómo?</w:t>
       </w:r>
     </w:p>
     <w:p>
@@ -2741,87 +1274,209 @@
           <w:numId w:val="11"/>
         </w:numPr>
       </w:pPr>
-      <w:proofErr w:type="spellStart"/>
-      <w:r>
-        <w:t>Cómo</w:t>
-      </w:r>
-      <w:proofErr w:type="spellEnd"/>
+      <w:r>
+        <w:t>Cómo satisfago la necesidad del cliente?</w:t>
+      </w:r>
+    </w:p>
+    <w:p>
+      <w:pPr>
+        <w:pStyle w:val="ListParagraph"/>
+        <w:numPr>
+          <w:ilvl w:val="0"/>
+          <w:numId w:val="11"/>
+        </w:numPr>
+      </w:pPr>
+      <w:r>
+        <w:t>Por qué?</w:t>
+      </w:r>
+    </w:p>
+    <w:p>
+      <w:pPr>
+        <w:pStyle w:val="ListParagraph"/>
+        <w:numPr>
+          <w:ilvl w:val="0"/>
+          <w:numId w:val="11"/>
+        </w:numPr>
+      </w:pPr>
+      <w:r>
+        <w:t>Cuánto?? $$$$</w:t>
+      </w:r>
+    </w:p>
+    <w:p>
+      <w:pPr>
+        <w:pStyle w:val="Heading2"/>
+      </w:pPr>
+      <w:r>
+        <w:t>13/02/2020</w:t>
+      </w:r>
+    </w:p>
+    <w:p>
+      <w:r>
+        <w:t>Riesgos y limitantes del negocio</w:t>
+      </w:r>
+    </w:p>
+    <w:p>
+      <w:r>
+        <w:t>DEFINIR LOS “NO” DEL NEGOCIO.</w:t>
+      </w:r>
       <w:r>
         <w:t xml:space="preserve"> </w:t>
       </w:r>
-      <w:proofErr w:type="spellStart"/>
-      <w:r>
-        <w:t>satisfago</w:t>
-      </w:r>
-      <w:proofErr w:type="spellEnd"/>
-      <w:r>
-        <w:t xml:space="preserve"> la </w:t>
-      </w:r>
-      <w:proofErr w:type="spellStart"/>
-      <w:r>
-        <w:t>necesidad</w:t>
-      </w:r>
-      <w:proofErr w:type="spellEnd"/>
-      <w:r>
-        <w:t xml:space="preserve"> del </w:t>
-      </w:r>
-      <w:proofErr w:type="spellStart"/>
-      <w:r>
-        <w:t>cliente</w:t>
-      </w:r>
-      <w:proofErr w:type="spellEnd"/>
-      <w:r>
-        <w:t>?</w:t>
-      </w:r>
-    </w:p>
-    <w:p>
-      <w:pPr>
-        <w:pStyle w:val="ListParagraph"/>
-        <w:numPr>
-          <w:ilvl w:val="0"/>
-          <w:numId w:val="11"/>
-        </w:numPr>
-      </w:pPr>
-      <w:r>
-        <w:t xml:space="preserve">Por </w:t>
-      </w:r>
-      <w:proofErr w:type="spellStart"/>
-      <w:r>
-        <w:t>qué</w:t>
-      </w:r>
-      <w:proofErr w:type="spellEnd"/>
-      <w:r>
-        <w:t>?</w:t>
-      </w:r>
-    </w:p>
-    <w:p>
-      <w:pPr>
-        <w:pStyle w:val="ListParagraph"/>
-        <w:numPr>
-          <w:ilvl w:val="0"/>
-          <w:numId w:val="11"/>
-        </w:numPr>
-      </w:pPr>
-      <w:proofErr w:type="spellStart"/>
-      <w:r>
-        <w:t>Cuánto</w:t>
-      </w:r>
-      <w:proofErr w:type="spellEnd"/>
-      <w:r>
-        <w:t>?? $$$$</w:t>
-      </w:r>
-    </w:p>
-    <w:p>
-      <w:pPr>
-        <w:pStyle w:val="ListParagraph"/>
-        <w:numPr>
-          <w:ilvl w:val="0"/>
-          <w:numId w:val="11"/>
-        </w:numPr>
-      </w:pPr>
-      <w:bookmarkStart w:id="0" w:name="_GoBack"/>
-      <w:bookmarkEnd w:id="0"/>
-    </w:p>
+      <w:r>
+        <w:t>Y CÓMO ATACARLOS.</w:t>
+      </w:r>
+    </w:p>
+    <w:p>
+      <w:pPr>
+        <w:pStyle w:val="ListParagraph"/>
+        <w:numPr>
+          <w:ilvl w:val="0"/>
+          <w:numId w:val="12"/>
+        </w:numPr>
+      </w:pPr>
+      <w:r>
+        <w:t>ELEMENTOS ECONOMICOS</w:t>
+      </w:r>
+    </w:p>
+    <w:p>
+      <w:pPr>
+        <w:pStyle w:val="ListParagraph"/>
+        <w:numPr>
+          <w:ilvl w:val="1"/>
+          <w:numId w:val="12"/>
+        </w:numPr>
+      </w:pPr>
+      <w:r>
+        <w:t>MERCADO</w:t>
+      </w:r>
+    </w:p>
+    <w:p>
+      <w:pPr>
+        <w:pStyle w:val="ListParagraph"/>
+        <w:numPr>
+          <w:ilvl w:val="1"/>
+          <w:numId w:val="12"/>
+        </w:numPr>
+      </w:pPr>
+      <w:r>
+        <w:t>GASOLINA</w:t>
+      </w:r>
+    </w:p>
+    <w:p>
+      <w:pPr>
+        <w:pStyle w:val="ListParagraph"/>
+        <w:numPr>
+          <w:ilvl w:val="1"/>
+          <w:numId w:val="12"/>
+        </w:numPr>
+      </w:pPr>
+      <w:r>
+        <w:t>TIPO DE CAMBIO</w:t>
+      </w:r>
+    </w:p>
+    <w:p>
+      <w:pPr>
+        <w:pStyle w:val="ListParagraph"/>
+        <w:numPr>
+          <w:ilvl w:val="1"/>
+          <w:numId w:val="12"/>
+        </w:numPr>
+      </w:pPr>
+      <w:r>
+        <w:t>TASAS DE INTERES</w:t>
+      </w:r>
+    </w:p>
+    <w:p>
+      <w:pPr>
+        <w:pStyle w:val="ListParagraph"/>
+        <w:numPr>
+          <w:ilvl w:val="0"/>
+          <w:numId w:val="12"/>
+        </w:numPr>
+      </w:pPr>
+      <w:r>
+        <w:t>RIESGOS TECNOL</w:t>
+      </w:r>
+      <w:r>
+        <w:t>Ó</w:t>
+      </w:r>
+      <w:r>
+        <w:t>GICOS</w:t>
+      </w:r>
+    </w:p>
+    <w:p>
+      <w:pPr>
+        <w:pStyle w:val="ListParagraph"/>
+        <w:numPr>
+          <w:ilvl w:val="0"/>
+          <w:numId w:val="12"/>
+        </w:numPr>
+      </w:pPr>
+      <w:r>
+        <w:t>TEMAS CULTURALES Y RELIGIOSOS</w:t>
+      </w:r>
+    </w:p>
+    <w:p>
+      <w:pPr>
+        <w:pStyle w:val="ListParagraph"/>
+        <w:numPr>
+          <w:ilvl w:val="0"/>
+          <w:numId w:val="12"/>
+        </w:numPr>
+      </w:pPr>
+      <w:r>
+        <w:t>LEGALES</w:t>
+      </w:r>
+    </w:p>
+    <w:p>
+      <w:pPr>
+        <w:pStyle w:val="ListParagraph"/>
+        <w:numPr>
+          <w:ilvl w:val="0"/>
+          <w:numId w:val="12"/>
+        </w:numPr>
+      </w:pPr>
+      <w:r>
+        <w:t>RIESGOS PERSONALES</w:t>
+      </w:r>
+    </w:p>
+    <w:p>
+      <w:pPr>
+        <w:pStyle w:val="ListParagraph"/>
+        <w:numPr>
+          <w:ilvl w:val="1"/>
+          <w:numId w:val="12"/>
+        </w:numPr>
+      </w:pPr>
+      <w:r>
+        <w:t>MUERTE</w:t>
+      </w:r>
+    </w:p>
+    <w:p>
+      <w:pPr>
+        <w:pStyle w:val="ListParagraph"/>
+        <w:numPr>
+          <w:ilvl w:val="1"/>
+          <w:numId w:val="12"/>
+        </w:numPr>
+      </w:pPr>
+      <w:r>
+        <w:t>ESPOSA</w:t>
+      </w:r>
+    </w:p>
+    <w:p>
+      <w:pPr>
+        <w:pStyle w:val="ListParagraph"/>
+        <w:numPr>
+          <w:ilvl w:val="1"/>
+          <w:numId w:val="12"/>
+        </w:numPr>
+      </w:pPr>
+      <w:r>
+        <w:t>COMPAÑEROS DE TRABAJO, SOCIOS</w:t>
+      </w:r>
+    </w:p>
+    <w:p/>
     <w:sectPr>
       <w:pgSz w:w="12240" w:h="15840"/>
       <w:pgMar w:top="1440" w:right="1440" w:bottom="1440" w:left="1440" w:header="720" w:footer="720" w:gutter="0"/>
@@ -2833,7 +1488,7 @@
 </file>
 
 <file path=word/numbering.xml><?xml version="1.0" encoding="utf-8"?>
-<w:numbering xmlns:wpc="http://schemas.microsoft.com/office/word/2010/wordprocessingCanvas" xmlns:cx="http://schemas.microsoft.com/office/drawing/2014/chartex" xmlns:cx1="http://schemas.microsoft.com/office/drawing/2015/9/8/chartex" xmlns:cx2="http://schemas.microsoft.com/office/drawing/2015/10/21/chartex" xmlns:cx3="http://schemas.microsoft.com/office/drawing/2016/5/9/chartex" xmlns:cx4="http://schemas.microsoft.com/office/drawing/2016/5/10/chartex" xmlns:cx5="http://schemas.microsoft.com/office/drawing/2016/5/11/chartex" xmlns:cx6="http://schemas.microsoft.com/office/drawing/2016/5/12/chartex" xmlns:cx7="http://schemas.microsoft.com/office/drawing/2016/5/13/chartex" xmlns:cx8="http://schemas.microsoft.com/office/drawing/2016/5/14/chartex" xmlns:mc="http://schemas.openxmlformats.org/markup-compatibility/2006" xmlns:aink="http://schemas.microsoft.com/office/drawing/2016/ink" xmlns:am3d="http://schemas.microsoft.com/office/drawing/2017/model3d" xmlns:o="urn:schemas-microsoft-com:office:office" xmlns:r="http://schemas.openxmlformats.org/officeDocument/2006/relationships" xmlns:m="http://schemas.openxmlformats.org/officeDocument/2006/math" xmlns:v="urn:schemas-microsoft-com:vml" xmlns:wp14="http://schemas.microsoft.com/office/word/2010/wordprocessingDrawing" xmlns:wp="http://schemas.openxmlformats.org/drawingml/2006/wordprocessingDrawing" xmlns:w10="urn:schemas-microsoft-com:office:word" xmlns:w="http://schemas.openxmlformats.org/wordprocessingml/2006/main" xmlns:w14="http://schemas.microsoft.com/office/word/2010/wordml" xmlns:w15="http://schemas.microsoft.com/office/word/2012/wordml" xmlns:w16cid="http://schemas.microsoft.com/office/word/2016/wordml/cid" xmlns:w16se="http://schemas.microsoft.com/office/word/2015/wordml/symex" xmlns:wpg="http://schemas.microsoft.com/office/word/2010/wordprocessingGroup" xmlns:wpi="http://schemas.microsoft.com/office/word/2010/wordprocessingInk" xmlns:wne="http://schemas.microsoft.com/office/word/2006/wordml" xmlns:wps="http://schemas.microsoft.com/office/word/2010/wordprocessingShape" mc:Ignorable="w14 w15 w16se w16cid wp14">
+<w:numbering xmlns:wpc="http://schemas.microsoft.com/office/word/2010/wordprocessingCanvas" xmlns:cx="http://schemas.microsoft.com/office/drawing/2014/chartex" xmlns:cx1="http://schemas.microsoft.com/office/drawing/2015/9/8/chartex" xmlns:cx2="http://schemas.microsoft.com/office/drawing/2015/10/21/chartex" xmlns:cx3="http://schemas.microsoft.com/office/drawing/2016/5/9/chartex" xmlns:cx4="http://schemas.microsoft.com/office/drawing/2016/5/10/chartex" xmlns:cx5="http://schemas.microsoft.com/office/drawing/2016/5/11/chartex" xmlns:cx6="http://schemas.microsoft.com/office/drawing/2016/5/12/chartex" xmlns:cx7="http://schemas.microsoft.com/office/drawing/2016/5/13/chartex" xmlns:cx8="http://schemas.microsoft.com/office/drawing/2016/5/14/chartex" xmlns:mc="http://schemas.openxmlformats.org/markup-compatibility/2006" xmlns:aink="http://schemas.microsoft.com/office/drawing/2016/ink" xmlns:am3d="http://schemas.microsoft.com/office/drawing/2017/model3d" xmlns:o="urn:schemas-microsoft-com:office:office" xmlns:r="http://schemas.openxmlformats.org/officeDocument/2006/relationships" xmlns:m="http://schemas.openxmlformats.org/officeDocument/2006/math" xmlns:v="urn:schemas-microsoft-com:vml" xmlns:wp14="http://schemas.microsoft.com/office/word/2010/wordprocessingDrawing" xmlns:wp="http://schemas.openxmlformats.org/drawingml/2006/wordprocessingDrawing" xmlns:w10="urn:schemas-microsoft-com:office:word" xmlns:w="http://schemas.openxmlformats.org/wordprocessingml/2006/main" xmlns:w14="http://schemas.microsoft.com/office/word/2010/wordml" xmlns:w15="http://schemas.microsoft.com/office/word/2012/wordml" xmlns:w16cex="http://schemas.microsoft.com/office/word/2018/wordml/cex" xmlns:w16cid="http://schemas.microsoft.com/office/word/2016/wordml/cid" xmlns:w16="http://schemas.microsoft.com/office/word/2018/wordml" xmlns:w16se="http://schemas.microsoft.com/office/word/2015/wordml/symex" xmlns:wpg="http://schemas.microsoft.com/office/word/2010/wordprocessingGroup" xmlns:wpi="http://schemas.microsoft.com/office/word/2010/wordprocessingInk" xmlns:wne="http://schemas.microsoft.com/office/word/2006/wordml" xmlns:wps="http://schemas.microsoft.com/office/word/2010/wordprocessingShape" mc:Ignorable="w14 w15 w16se w16cid w16 w16cex wp14">
   <w:abstractNum w:abstractNumId="0" w15:restartNumberingAfterBreak="0">
     <w:nsid w:val="044915AC"/>
     <w:multiLevelType w:val="hybridMultilevel"/>
@@ -3174,6 +1829,119 @@
     </w:lvl>
   </w:abstractNum>
   <w:abstractNum w:abstractNumId="3" w15:restartNumberingAfterBreak="0">
+    <w:nsid w:val="20617182"/>
+    <w:multiLevelType w:val="hybridMultilevel"/>
+    <w:tmpl w:val="BA8AB9E2"/>
+    <w:lvl w:ilvl="0" w:tplc="04090001">
+      <w:start w:val="1"/>
+      <w:numFmt w:val="bullet"/>
+      <w:lvlText w:val=""/>
+      <w:lvlJc w:val="left"/>
+      <w:pPr>
+        <w:ind w:left="720" w:hanging="360"/>
+      </w:pPr>
+      <w:rPr>
+        <w:rFonts w:ascii="Symbol" w:hAnsi="Symbol" w:hint="default"/>
+      </w:rPr>
+    </w:lvl>
+    <w:lvl w:ilvl="1" w:tplc="04090003">
+      <w:start w:val="1"/>
+      <w:numFmt w:val="bullet"/>
+      <w:lvlText w:val="o"/>
+      <w:lvlJc w:val="left"/>
+      <w:pPr>
+        <w:ind w:left="1440" w:hanging="360"/>
+      </w:pPr>
+      <w:rPr>
+        <w:rFonts w:ascii="Courier New" w:hAnsi="Courier New" w:cs="Courier New" w:hint="default"/>
+      </w:rPr>
+    </w:lvl>
+    <w:lvl w:ilvl="2" w:tplc="04090005" w:tentative="1">
+      <w:start w:val="1"/>
+      <w:numFmt w:val="bullet"/>
+      <w:lvlText w:val=""/>
+      <w:lvlJc w:val="left"/>
+      <w:pPr>
+        <w:ind w:left="2160" w:hanging="360"/>
+      </w:pPr>
+      <w:rPr>
+        <w:rFonts w:ascii="Wingdings" w:hAnsi="Wingdings" w:hint="default"/>
+      </w:rPr>
+    </w:lvl>
+    <w:lvl w:ilvl="3" w:tplc="04090001" w:tentative="1">
+      <w:start w:val="1"/>
+      <w:numFmt w:val="bullet"/>
+      <w:lvlText w:val=""/>
+      <w:lvlJc w:val="left"/>
+      <w:pPr>
+        <w:ind w:left="2880" w:hanging="360"/>
+      </w:pPr>
+      <w:rPr>
+        <w:rFonts w:ascii="Symbol" w:hAnsi="Symbol" w:hint="default"/>
+      </w:rPr>
+    </w:lvl>
+    <w:lvl w:ilvl="4" w:tplc="04090003" w:tentative="1">
+      <w:start w:val="1"/>
+      <w:numFmt w:val="bullet"/>
+      <w:lvlText w:val="o"/>
+      <w:lvlJc w:val="left"/>
+      <w:pPr>
+        <w:ind w:left="3600" w:hanging="360"/>
+      </w:pPr>
+      <w:rPr>
+        <w:rFonts w:ascii="Courier New" w:hAnsi="Courier New" w:cs="Courier New" w:hint="default"/>
+      </w:rPr>
+    </w:lvl>
+    <w:lvl w:ilvl="5" w:tplc="04090005" w:tentative="1">
+      <w:start w:val="1"/>
+      <w:numFmt w:val="bullet"/>
+      <w:lvlText w:val=""/>
+      <w:lvlJc w:val="left"/>
+      <w:pPr>
+        <w:ind w:left="4320" w:hanging="360"/>
+      </w:pPr>
+      <w:rPr>
+        <w:rFonts w:ascii="Wingdings" w:hAnsi="Wingdings" w:hint="default"/>
+      </w:rPr>
+    </w:lvl>
+    <w:lvl w:ilvl="6" w:tplc="04090001" w:tentative="1">
+      <w:start w:val="1"/>
+      <w:numFmt w:val="bullet"/>
+      <w:lvlText w:val=""/>
+      <w:lvlJc w:val="left"/>
+      <w:pPr>
+        <w:ind w:left="5040" w:hanging="360"/>
+      </w:pPr>
+      <w:rPr>
+        <w:rFonts w:ascii="Symbol" w:hAnsi="Symbol" w:hint="default"/>
+      </w:rPr>
+    </w:lvl>
+    <w:lvl w:ilvl="7" w:tplc="04090003" w:tentative="1">
+      <w:start w:val="1"/>
+      <w:numFmt w:val="bullet"/>
+      <w:lvlText w:val="o"/>
+      <w:lvlJc w:val="left"/>
+      <w:pPr>
+        <w:ind w:left="5760" w:hanging="360"/>
+      </w:pPr>
+      <w:rPr>
+        <w:rFonts w:ascii="Courier New" w:hAnsi="Courier New" w:cs="Courier New" w:hint="default"/>
+      </w:rPr>
+    </w:lvl>
+    <w:lvl w:ilvl="8" w:tplc="04090005" w:tentative="1">
+      <w:start w:val="1"/>
+      <w:numFmt w:val="bullet"/>
+      <w:lvlText w:val=""/>
+      <w:lvlJc w:val="left"/>
+      <w:pPr>
+        <w:ind w:left="6480" w:hanging="360"/>
+      </w:pPr>
+      <w:rPr>
+        <w:rFonts w:ascii="Wingdings" w:hAnsi="Wingdings" w:hint="default"/>
+      </w:rPr>
+    </w:lvl>
+  </w:abstractNum>
+  <w:abstractNum w:abstractNumId="4" w15:restartNumberingAfterBreak="0">
     <w:nsid w:val="2A1D5221"/>
     <w:multiLevelType w:val="multilevel"/>
     <w:tmpl w:val="0409001F"/>
@@ -3259,7 +2027,7 @@
       </w:pPr>
     </w:lvl>
   </w:abstractNum>
-  <w:abstractNum w:abstractNumId="4" w15:restartNumberingAfterBreak="0">
+  <w:abstractNum w:abstractNumId="5" w15:restartNumberingAfterBreak="0">
     <w:nsid w:val="32F46BC8"/>
     <w:multiLevelType w:val="hybridMultilevel"/>
     <w:tmpl w:val="668CA4F0"/>
@@ -3372,7 +2140,7 @@
       </w:rPr>
     </w:lvl>
   </w:abstractNum>
-  <w:abstractNum w:abstractNumId="5" w15:restartNumberingAfterBreak="0">
+  <w:abstractNum w:abstractNumId="6" w15:restartNumberingAfterBreak="0">
     <w:nsid w:val="343D50F7"/>
     <w:multiLevelType w:val="hybridMultilevel"/>
     <w:tmpl w:val="9C2476E4"/>
@@ -3485,7 +2253,7 @@
       </w:rPr>
     </w:lvl>
   </w:abstractNum>
-  <w:abstractNum w:abstractNumId="6" w15:restartNumberingAfterBreak="0">
+  <w:abstractNum w:abstractNumId="7" w15:restartNumberingAfterBreak="0">
     <w:nsid w:val="346414D2"/>
     <w:multiLevelType w:val="hybridMultilevel"/>
     <w:tmpl w:val="FEA00884"/>
@@ -3598,7 +2366,7 @@
       </w:rPr>
     </w:lvl>
   </w:abstractNum>
-  <w:abstractNum w:abstractNumId="7" w15:restartNumberingAfterBreak="0">
+  <w:abstractNum w:abstractNumId="8" w15:restartNumberingAfterBreak="0">
     <w:nsid w:val="54742604"/>
     <w:multiLevelType w:val="hybridMultilevel"/>
     <w:tmpl w:val="48EABC00"/>
@@ -3711,7 +2479,7 @@
       </w:rPr>
     </w:lvl>
   </w:abstractNum>
-  <w:abstractNum w:abstractNumId="8" w15:restartNumberingAfterBreak="0">
+  <w:abstractNum w:abstractNumId="9" w15:restartNumberingAfterBreak="0">
     <w:nsid w:val="5D956097"/>
     <w:multiLevelType w:val="hybridMultilevel"/>
     <w:tmpl w:val="2B107084"/>
@@ -3824,7 +2592,7 @@
       </w:rPr>
     </w:lvl>
   </w:abstractNum>
-  <w:abstractNum w:abstractNumId="9" w15:restartNumberingAfterBreak="0">
+  <w:abstractNum w:abstractNumId="10" w15:restartNumberingAfterBreak="0">
     <w:nsid w:val="75231726"/>
     <w:multiLevelType w:val="hybridMultilevel"/>
     <w:tmpl w:val="7A84AD3A"/>
@@ -3937,7 +2705,7 @@
       </w:rPr>
     </w:lvl>
   </w:abstractNum>
-  <w:abstractNum w:abstractNumId="10" w15:restartNumberingAfterBreak="0">
+  <w:abstractNum w:abstractNumId="11" w15:restartNumberingAfterBreak="0">
     <w:nsid w:val="79E05D37"/>
     <w:multiLevelType w:val="hybridMultilevel"/>
     <w:tmpl w:val="C32CED98"/>
@@ -4027,13 +2795,13 @@
     </w:lvl>
   </w:abstractNum>
   <w:num w:numId="1">
-    <w:abstractNumId w:val="9"/>
+    <w:abstractNumId w:val="10"/>
   </w:num>
   <w:num w:numId="2">
-    <w:abstractNumId w:val="3"/>
+    <w:abstractNumId w:val="4"/>
   </w:num>
   <w:num w:numId="3">
-    <w:abstractNumId w:val="10"/>
+    <w:abstractNumId w:val="11"/>
   </w:num>
   <w:num w:numId="4">
     <w:abstractNumId w:val="2"/>
@@ -4042,28 +2810,31 @@
     <w:abstractNumId w:val="1"/>
   </w:num>
   <w:num w:numId="6">
-    <w:abstractNumId w:val="8"/>
+    <w:abstractNumId w:val="9"/>
   </w:num>
   <w:num w:numId="7">
     <w:abstractNumId w:val="0"/>
   </w:num>
   <w:num w:numId="8">
+    <w:abstractNumId w:val="8"/>
+  </w:num>
+  <w:num w:numId="9">
+    <w:abstractNumId w:val="5"/>
+  </w:num>
+  <w:num w:numId="10">
+    <w:abstractNumId w:val="6"/>
+  </w:num>
+  <w:num w:numId="11">
     <w:abstractNumId w:val="7"/>
   </w:num>
-  <w:num w:numId="9">
-    <w:abstractNumId w:val="4"/>
-  </w:num>
-  <w:num w:numId="10">
-    <w:abstractNumId w:val="5"/>
-  </w:num>
-  <w:num w:numId="11">
-    <w:abstractNumId w:val="6"/>
+  <w:num w:numId="12">
+    <w:abstractNumId w:val="3"/>
   </w:num>
 </w:numbering>
 </file>
 
 <file path=word/styles.xml><?xml version="1.0" encoding="utf-8"?>
-<w:styles xmlns:mc="http://schemas.openxmlformats.org/markup-compatibility/2006" xmlns:r="http://schemas.openxmlformats.org/officeDocument/2006/relationships" xmlns:w="http://schemas.openxmlformats.org/wordprocessingml/2006/main" xmlns:w14="http://schemas.microsoft.com/office/word/2010/wordml" xmlns:w15="http://schemas.microsoft.com/office/word/2012/wordml" xmlns:w16cid="http://schemas.microsoft.com/office/word/2016/wordml/cid" xmlns:w16se="http://schemas.microsoft.com/office/word/2015/wordml/symex" mc:Ignorable="w14 w15 w16se w16cid">
+<w:styles xmlns:mc="http://schemas.openxmlformats.org/markup-compatibility/2006" xmlns:r="http://schemas.openxmlformats.org/officeDocument/2006/relationships" xmlns:w="http://schemas.openxmlformats.org/wordprocessingml/2006/main" xmlns:w14="http://schemas.microsoft.com/office/word/2010/wordml" xmlns:w15="http://schemas.microsoft.com/office/word/2012/wordml" xmlns:w16cex="http://schemas.microsoft.com/office/word/2018/wordml/cex" xmlns:w16cid="http://schemas.microsoft.com/office/word/2016/wordml/cid" xmlns:w16="http://schemas.microsoft.com/office/word/2018/wordml" xmlns:w16se="http://schemas.microsoft.com/office/word/2015/wordml/symex" mc:Ignorable="w14 w15 w16se w16cid w16 w16cex">
   <w:docDefaults>
     <w:rPrDefault>
       <w:rPr>
@@ -4460,6 +3231,9 @@
   <w:style w:type="paragraph" w:default="1" w:styleId="Normal">
     <w:name w:val="Normal"/>
     <w:qFormat/>
+    <w:rPr>
+      <w:lang w:val="es-MX"/>
+    </w:rPr>
   </w:style>
   <w:style w:type="paragraph" w:styleId="Heading1">
     <w:name w:val="heading 1"/>

--- a/plan-negocios/plan-negocios.docx
+++ b/plan-negocios/plan-negocios.docx
@@ -180,12 +180,7 @@
     </w:p>
     <w:p>
       <w:r>
-        <w:t>Se ne</w:t>
-      </w:r>
-      <w:bookmarkStart w:id="0" w:name="_GoBack"/>
-      <w:bookmarkEnd w:id="0"/>
-      <w:r>
-        <w:t>cesitan empresarios</w:t>
+        <w:t>Se necesitan empresarios</w:t>
       </w:r>
     </w:p>
     <w:p>
@@ -1475,6 +1470,796 @@
       <w:r>
         <w:t>COMPAÑEROS DE TRABAJO, SOCIOS</w:t>
       </w:r>
+    </w:p>
+    <w:p>
+      <w:pPr>
+        <w:pStyle w:val="Heading2"/>
+      </w:pPr>
+      <w:r>
+        <w:t>17/02/2020</w:t>
+      </w:r>
+    </w:p>
+    <w:tbl>
+      <w:tblPr>
+        <w:tblStyle w:val="TableGrid"/>
+        <w:tblW w:w="0" w:type="auto"/>
+        <w:tblLook w:val="04A0" w:firstRow="1" w:lastRow="0" w:firstColumn="1" w:lastColumn="0" w:noHBand="0" w:noVBand="1"/>
+      </w:tblPr>
+      <w:tblGrid>
+        <w:gridCol w:w="4675"/>
+        <w:gridCol w:w="4675"/>
+      </w:tblGrid>
+      <w:tr>
+        <w:tc>
+          <w:tcPr>
+            <w:tcW w:w="4675" w:type="dxa"/>
+          </w:tcPr>
+          <w:p>
+            <w:r>
+              <w:t>PROCESOS</w:t>
+            </w:r>
+          </w:p>
+          <w:p>
+            <w:pPr>
+              <w:pStyle w:val="ListParagraph"/>
+              <w:numPr>
+                <w:ilvl w:val="0"/>
+                <w:numId w:val="14"/>
+              </w:numPr>
+            </w:pPr>
+            <w:r>
+              <w:t>Todos los procesos de producción</w:t>
+            </w:r>
+          </w:p>
+          <w:p>
+            <w:pPr>
+              <w:pStyle w:val="ListParagraph"/>
+              <w:numPr>
+                <w:ilvl w:val="0"/>
+                <w:numId w:val="14"/>
+              </w:numPr>
+            </w:pPr>
+            <w:r>
+              <w:t>Si sin mí, no funciona la empresa, soy un autoempleado.</w:t>
+            </w:r>
+          </w:p>
+        </w:tc>
+        <w:tc>
+          <w:tcPr>
+            <w:tcW w:w="4675" w:type="dxa"/>
+          </w:tcPr>
+          <w:p>
+            <w:r>
+              <w:t>PLANEACIÓN</w:t>
+            </w:r>
+          </w:p>
+          <w:p>
+            <w:pPr>
+              <w:pStyle w:val="ListParagraph"/>
+              <w:numPr>
+                <w:ilvl w:val="0"/>
+                <w:numId w:val="16"/>
+              </w:numPr>
+            </w:pPr>
+            <w:r>
+              <w:t>Qué, cómo, cuándo, dónde</w:t>
+            </w:r>
+          </w:p>
+          <w:p>
+            <w:pPr>
+              <w:pStyle w:val="ListParagraph"/>
+              <w:numPr>
+                <w:ilvl w:val="0"/>
+                <w:numId w:val="16"/>
+              </w:numPr>
+            </w:pPr>
+            <w:r>
+              <w:t>Metas</w:t>
+            </w:r>
+          </w:p>
+          <w:p>
+            <w:pPr>
+              <w:pStyle w:val="ListParagraph"/>
+              <w:numPr>
+                <w:ilvl w:val="0"/>
+                <w:numId w:val="16"/>
+              </w:numPr>
+            </w:pPr>
+            <w:r>
+              <w:t>Ciclos</w:t>
+            </w:r>
+          </w:p>
+        </w:tc>
+      </w:tr>
+      <w:tr>
+        <w:tc>
+          <w:tcPr>
+            <w:tcW w:w="4675" w:type="dxa"/>
+          </w:tcPr>
+          <w:p>
+            <w:r>
+              <w:t>ADMINISTRACIÓN</w:t>
+            </w:r>
+          </w:p>
+          <w:p>
+            <w:pPr>
+              <w:pStyle w:val="ListParagraph"/>
+              <w:numPr>
+                <w:ilvl w:val="0"/>
+                <w:numId w:val="13"/>
+              </w:numPr>
+            </w:pPr>
+            <w:r>
+              <w:t>Disciplina financiera</w:t>
+            </w:r>
+          </w:p>
+          <w:p>
+            <w:pPr>
+              <w:pStyle w:val="ListParagraph"/>
+              <w:numPr>
+                <w:ilvl w:val="0"/>
+                <w:numId w:val="13"/>
+              </w:numPr>
+            </w:pPr>
+            <w:r>
+              <w:t>Control sobre cada gasto</w:t>
+            </w:r>
+          </w:p>
+        </w:tc>
+        <w:tc>
+          <w:tcPr>
+            <w:tcW w:w="4675" w:type="dxa"/>
+          </w:tcPr>
+          <w:p>
+            <w:r>
+              <w:t>RECURSOS</w:t>
+            </w:r>
+          </w:p>
+          <w:p>
+            <w:pPr>
+              <w:pStyle w:val="ListParagraph"/>
+              <w:numPr>
+                <w:ilvl w:val="0"/>
+                <w:numId w:val="15"/>
+              </w:numPr>
+            </w:pPr>
+            <w:r>
+              <w:t>Costos fijos</w:t>
+            </w:r>
+          </w:p>
+          <w:p>
+            <w:pPr>
+              <w:pStyle w:val="ListParagraph"/>
+              <w:numPr>
+                <w:ilvl w:val="0"/>
+                <w:numId w:val="15"/>
+              </w:numPr>
+            </w:pPr>
+            <w:r>
+              <w:t>Conocimiento</w:t>
+            </w:r>
+          </w:p>
+          <w:p>
+            <w:pPr>
+              <w:pStyle w:val="ListParagraph"/>
+              <w:numPr>
+                <w:ilvl w:val="0"/>
+                <w:numId w:val="15"/>
+              </w:numPr>
+            </w:pPr>
+            <w:r>
+              <w:t>Capital humano</w:t>
+            </w:r>
+          </w:p>
+          <w:p>
+            <w:pPr>
+              <w:pStyle w:val="ListParagraph"/>
+              <w:numPr>
+                <w:ilvl w:val="0"/>
+                <w:numId w:val="15"/>
+              </w:numPr>
+            </w:pPr>
+            <w:r>
+              <w:t>Proveedor</w:t>
+            </w:r>
+          </w:p>
+          <w:p>
+            <w:pPr>
+              <w:pStyle w:val="ListParagraph"/>
+              <w:numPr>
+                <w:ilvl w:val="0"/>
+                <w:numId w:val="15"/>
+              </w:numPr>
+            </w:pPr>
+          </w:p>
+        </w:tc>
+      </w:tr>
+    </w:tbl>
+    <w:p/>
+    <w:p>
+      <w:r>
+        <w:br w:type="page"/>
+      </w:r>
+    </w:p>
+    <w:p>
+      <w:pPr>
+        <w:pStyle w:val="Heading2"/>
+      </w:pPr>
+      <w:r>
+        <w:lastRenderedPageBreak/>
+        <w:t>18/02/2020</w:t>
+      </w:r>
+    </w:p>
+    <w:p>
+      <w:pPr>
+        <w:pStyle w:val="Heading3"/>
+      </w:pPr>
+      <w:r>
+        <w:t>Examen</w:t>
+      </w:r>
+    </w:p>
+    <w:p>
+      <w:r>
+        <w:t>Elementos de la empresa</w:t>
+      </w:r>
+    </w:p>
+    <w:p>
+      <w:pPr>
+        <w:pStyle w:val="ListParagraph"/>
+        <w:numPr>
+          <w:ilvl w:val="0"/>
+          <w:numId w:val="17"/>
+        </w:numPr>
+      </w:pPr>
+      <w:r>
+        <w:t>__</w:t>
+      </w:r>
+    </w:p>
+    <w:p>
+      <w:pPr>
+        <w:pStyle w:val="ListParagraph"/>
+        <w:numPr>
+          <w:ilvl w:val="0"/>
+          <w:numId w:val="17"/>
+        </w:numPr>
+      </w:pPr>
+      <w:r>
+        <w:t>__</w:t>
+      </w:r>
+    </w:p>
+    <w:p>
+      <w:pPr>
+        <w:pStyle w:val="ListParagraph"/>
+        <w:numPr>
+          <w:ilvl w:val="0"/>
+          <w:numId w:val="17"/>
+        </w:numPr>
+      </w:pPr>
+      <w:r>
+        <w:t>__</w:t>
+      </w:r>
+    </w:p>
+    <w:p>
+      <w:pPr>
+        <w:pStyle w:val="ListParagraph"/>
+        <w:numPr>
+          <w:ilvl w:val="0"/>
+          <w:numId w:val="17"/>
+        </w:numPr>
+      </w:pPr>
+      <w:r>
+        <w:t>__</w:t>
+      </w:r>
+    </w:p>
+    <w:p>
+      <w:pPr>
+        <w:pStyle w:val="ListParagraph"/>
+        <w:numPr>
+          <w:ilvl w:val="0"/>
+          <w:numId w:val="17"/>
+        </w:numPr>
+      </w:pPr>
+      <w:r>
+        <w:t>__</w:t>
+      </w:r>
+    </w:p>
+    <w:p>
+      <w:r>
+        <w:t>Cómo describes el #1?</w:t>
+      </w:r>
+    </w:p>
+    <w:p>
+      <w:r>
+        <w:t>Cómo influye en tu plan el #2?</w:t>
+      </w:r>
+    </w:p>
+    <w:p>
+      <w:r>
+        <w:t>Cómo lo impondrás #3?</w:t>
+      </w:r>
+    </w:p>
+    <w:p>
+      <w:r>
+        <w:t>Qué pasa si no lo implementas #4?</w:t>
+      </w:r>
+    </w:p>
+    <w:p>
+      <w:r>
+        <w:t>¿Quién es Hannibal Lector?</w:t>
+      </w:r>
+    </w:p>
+    <w:p/>
+    <w:tbl>
+      <w:tblPr>
+        <w:tblStyle w:val="TableGrid"/>
+        <w:tblW w:w="0" w:type="auto"/>
+        <w:tblLook w:val="04A0" w:firstRow="1" w:lastRow="0" w:firstColumn="1" w:lastColumn="0" w:noHBand="0" w:noVBand="1"/>
+      </w:tblPr>
+      <w:tblGrid>
+        <w:gridCol w:w="4675"/>
+        <w:gridCol w:w="4675"/>
+      </w:tblGrid>
+      <w:tr>
+        <w:tc>
+          <w:tcPr>
+            <w:tcW w:w="4675" w:type="dxa"/>
+          </w:tcPr>
+          <w:p>
+            <w:r>
+              <w:t>Financieros</w:t>
+            </w:r>
+          </w:p>
+          <w:p>
+            <w:r>
+              <w:t>Tipos de interés</w:t>
+            </w:r>
+          </w:p>
+          <w:p>
+            <w:r>
+              <w:t>Tipos de cambio</w:t>
+            </w:r>
+          </w:p>
+          <w:p>
+            <w:r>
+              <w:t>Crédito</w:t>
+            </w:r>
+          </w:p>
+        </w:tc>
+        <w:tc>
+          <w:tcPr>
+            <w:tcW w:w="4675" w:type="dxa"/>
+          </w:tcPr>
+          <w:p>
+            <w:r>
+              <w:t>Competencias</w:t>
+            </w:r>
+          </w:p>
+          <w:p>
+            <w:r>
+              <w:t>Clientes</w:t>
+            </w:r>
+          </w:p>
+          <w:p>
+            <w:r>
+              <w:t>Sector económico</w:t>
+            </w:r>
+          </w:p>
+        </w:tc>
+      </w:tr>
+      <w:tr>
+        <w:tc>
+          <w:tcPr>
+            <w:tcW w:w="4675" w:type="dxa"/>
+          </w:tcPr>
+          <w:p>
+            <w:r>
+              <w:t>Tesorería</w:t>
+            </w:r>
+          </w:p>
+          <w:p>
+            <w:r>
+              <w:t>Finanzas</w:t>
+            </w:r>
+          </w:p>
+          <w:p>
+            <w:r>
+              <w:t>Crédito</w:t>
+            </w:r>
+          </w:p>
+          <w:p>
+            <w:r>
+              <w:t>Cliente</w:t>
+            </w:r>
+          </w:p>
+        </w:tc>
+        <w:tc>
+          <w:tcPr>
+            <w:tcW w:w="4675" w:type="dxa"/>
+          </w:tcPr>
+          <w:p>
+            <w:r>
+              <w:t>Capital intelectual</w:t>
+            </w:r>
+          </w:p>
+          <w:p>
+            <w:r>
+              <w:t>Formación</w:t>
+            </w:r>
+          </w:p>
+          <w:p>
+            <w:r>
+              <w:t>Funciones</w:t>
+            </w:r>
+          </w:p>
+        </w:tc>
+      </w:tr>
+      <w:tr>
+        <w:tc>
+          <w:tcPr>
+            <w:tcW w:w="4675" w:type="dxa"/>
+          </w:tcPr>
+          <w:p>
+            <w:r>
+              <w:t>Reclutamiento</w:t>
+            </w:r>
+          </w:p>
+          <w:p>
+            <w:r>
+              <w:t>Suministro</w:t>
+            </w:r>
+          </w:p>
+          <w:p>
+            <w:r>
+              <w:t>Transparencia</w:t>
+            </w:r>
+          </w:p>
+        </w:tc>
+        <w:tc>
+          <w:tcPr>
+            <w:tcW w:w="4675" w:type="dxa"/>
+          </w:tcPr>
+          <w:p>
+            <w:r>
+              <w:t>Empleados</w:t>
+            </w:r>
+          </w:p>
+          <w:p>
+            <w:r>
+              <w:t>Activos</w:t>
+            </w:r>
+          </w:p>
+          <w:p>
+            <w:r>
+              <w:t>Productos</w:t>
+            </w:r>
+          </w:p>
+          <w:p>
+            <w:r>
+              <w:t>Servicios</w:t>
+            </w:r>
+          </w:p>
+        </w:tc>
+      </w:tr>
+      <w:tr>
+        <w:tc>
+          <w:tcPr>
+            <w:tcW w:w="4675" w:type="dxa"/>
+          </w:tcPr>
+          <w:p>
+            <w:r>
+              <w:t>Leyes</w:t>
+            </w:r>
+          </w:p>
+          <w:p>
+            <w:r>
+              <w:t>Cultura</w:t>
+            </w:r>
+          </w:p>
+          <w:p>
+            <w:r>
+              <w:t>Sociales</w:t>
+            </w:r>
+          </w:p>
+        </w:tc>
+        <w:tc>
+          <w:tcPr>
+            <w:tcW w:w="4675" w:type="dxa"/>
+          </w:tcPr>
+          <w:p>
+            <w:r>
+              <w:t>Medio ambiente</w:t>
+            </w:r>
+          </w:p>
+          <w:p>
+            <w:r>
+              <w:t>Eventos</w:t>
+            </w:r>
+          </w:p>
+          <w:p>
+            <w:r>
+              <w:t>Azar</w:t>
+            </w:r>
+          </w:p>
+        </w:tc>
+      </w:tr>
+    </w:tbl>
+    <w:p/>
+    <w:p>
+      <w:r>
+        <w:t>Contrata lente, despide rápido.</w:t>
+      </w:r>
+    </w:p>
+    <w:p>
+      <w:r>
+        <w:br w:type="page"/>
+      </w:r>
+    </w:p>
+    <w:p>
+      <w:pPr>
+        <w:pStyle w:val="Heading2"/>
+      </w:pPr>
+      <w:r>
+        <w:lastRenderedPageBreak/>
+        <w:t>19/02/2020</w:t>
+      </w:r>
+    </w:p>
+    <w:p>
+      <w:pPr>
+        <w:pStyle w:val="Heading3"/>
+      </w:pPr>
+      <w:r>
+        <w:t>Financiamiento</w:t>
+      </w:r>
+    </w:p>
+    <w:p>
+      <w:pPr>
+        <w:pStyle w:val="ListParagraph"/>
+        <w:numPr>
+          <w:ilvl w:val="0"/>
+          <w:numId w:val="19"/>
+        </w:numPr>
+      </w:pPr>
+      <w:r>
+        <w:t>Propia</w:t>
+      </w:r>
+    </w:p>
+    <w:p>
+      <w:pPr>
+        <w:pStyle w:val="ListParagraph"/>
+        <w:numPr>
+          <w:ilvl w:val="0"/>
+          <w:numId w:val="19"/>
+        </w:numPr>
+      </w:pPr>
+      <w:r>
+        <w:t>Crédito</w:t>
+      </w:r>
+    </w:p>
+    <w:p>
+      <w:pPr>
+        <w:pStyle w:val="ListParagraph"/>
+        <w:numPr>
+          <w:ilvl w:val="1"/>
+          <w:numId w:val="19"/>
+        </w:numPr>
+      </w:pPr>
+      <w:r>
+        <w:t>Proveedor</w:t>
+      </w:r>
+    </w:p>
+    <w:p>
+      <w:pPr>
+        <w:pStyle w:val="ListParagraph"/>
+        <w:numPr>
+          <w:ilvl w:val="1"/>
+          <w:numId w:val="19"/>
+        </w:numPr>
+      </w:pPr>
+      <w:r>
+        <w:t>Banca</w:t>
+      </w:r>
+    </w:p>
+    <w:p>
+      <w:pPr>
+        <w:pStyle w:val="ListParagraph"/>
+        <w:numPr>
+          <w:ilvl w:val="2"/>
+          <w:numId w:val="19"/>
+        </w:numPr>
+      </w:pPr>
+      <w:r>
+        <w:t>Banca de Desarrollo</w:t>
+      </w:r>
+    </w:p>
+    <w:p>
+      <w:pPr>
+        <w:pStyle w:val="ListParagraph"/>
+        <w:numPr>
+          <w:ilvl w:val="3"/>
+          <w:numId w:val="19"/>
+        </w:numPr>
+      </w:pPr>
+      <w:r>
+        <w:t>Fondo perdido</w:t>
+      </w:r>
+    </w:p>
+    <w:p>
+      <w:pPr>
+        <w:pStyle w:val="ListParagraph"/>
+        <w:numPr>
+          <w:ilvl w:val="3"/>
+          <w:numId w:val="19"/>
+        </w:numPr>
+      </w:pPr>
+      <w:r>
+        <w:t>Por ej</w:t>
+      </w:r>
+      <w:r>
+        <w:t>e</w:t>
+      </w:r>
+      <w:r>
+        <w:t>mplo: Agro, Nafinsa, Estatales y Munic</w:t>
+      </w:r>
+      <w:r>
+        <w:t>i</w:t>
+      </w:r>
+      <w:r>
+        <w:t>p</w:t>
+      </w:r>
+      <w:r>
+        <w:t>a</w:t>
+      </w:r>
+      <w:r>
+        <w:t>les.</w:t>
+      </w:r>
+    </w:p>
+    <w:p>
+      <w:pPr>
+        <w:pStyle w:val="Heading2"/>
+      </w:pPr>
+      <w:r>
+        <w:t>20/02/2020</w:t>
+      </w:r>
+    </w:p>
+    <w:p>
+      <w:r>
+        <w:t>Saldo insoluto</w:t>
+      </w:r>
+    </w:p>
+    <w:p>
+      <w:pPr>
+        <w:pStyle w:val="Heading3"/>
+      </w:pPr>
+      <w:r>
+        <w:t>Tabla de amortización</w:t>
+      </w:r>
+    </w:p>
+    <w:p>
+      <w:r>
+        <w:t>Para que el banco me preste debo s</w:t>
+      </w:r>
+      <w:r>
+        <w:t>er sujeto de crédito</w:t>
+      </w:r>
+      <w:r>
+        <w:t>.</w:t>
+      </w:r>
+      <w:r>
+        <w:t xml:space="preserve"> Base de nivel crediticio de la persona es su capacidad de respuesta de la deuda.</w:t>
+      </w:r>
+    </w:p>
+    <w:p>
+      <w:r>
+        <w:t>Escoger la institución financiera correcta es importante.</w:t>
+      </w:r>
+    </w:p>
+    <w:p>
+      <w:r>
+        <w:t>Considerar el abono capital.</w:t>
+      </w:r>
+      <w:r>
+        <w:t xml:space="preserve"> Matar intereses.</w:t>
+      </w:r>
+    </w:p>
+    <w:p>
+      <w:r>
+        <w:t>Gasto corriente (¿?)</w:t>
+      </w:r>
+    </w:p>
+    <w:p>
+      <w:r>
+        <w:t>Porcentaje de riesgo</w:t>
+      </w:r>
+      <w:r>
+        <w:t xml:space="preserve">. </w:t>
+      </w:r>
+      <w:r>
+        <w:t xml:space="preserve">Algo salió mal. </w:t>
+      </w:r>
+    </w:p>
+    <w:p>
+      <w:r>
+        <w:t>Utilidad.</w:t>
+      </w:r>
+    </w:p>
+    <w:p>
+      <w:r>
+        <w:t>Cadena de</w:t>
+      </w:r>
+      <w:r>
+        <w:t xml:space="preserve"> suministros</w:t>
+      </w:r>
+      <w:r>
+        <w:t>.</w:t>
+      </w:r>
+      <w:r>
+        <w:t xml:space="preserve"> Todos los proveedores que</w:t>
+      </w:r>
+      <w:r>
+        <w:t xml:space="preserve"> a los que les compro.</w:t>
+      </w:r>
+    </w:p>
+    <w:p>
+      <w:r>
+        <w:t>Regla 7,14,21.</w:t>
+      </w:r>
+      <w:r>
+        <w:t xml:space="preserve"> Para no tener inventario muerto.</w:t>
+      </w:r>
+    </w:p>
+    <w:p>
+      <w:r>
+        <w:t>Línea de crédito.</w:t>
+      </w:r>
+    </w:p>
+    <w:p>
+      <w:pPr>
+        <w:pStyle w:val="Heading2"/>
+      </w:pPr>
+      <w:r>
+        <w:t>¿Qué considerar en mi</w:t>
+      </w:r>
+      <w:r>
+        <w:t xml:space="preserve"> financiamiento</w:t>
+      </w:r>
+      <w:r>
+        <w:t>?</w:t>
+      </w:r>
+    </w:p>
+    <w:p>
+      <w:r>
+        <w:t>Materia prima</w:t>
+      </w:r>
+    </w:p>
+    <w:p>
+      <w:r>
+        <w:t>Talento humano</w:t>
+      </w:r>
+    </w:p>
+    <w:p>
+      <w:r>
+        <w:t>Sueldo.</w:t>
+      </w:r>
+    </w:p>
+    <w:p>
+      <w:r>
+        <w:t>Gastos operativos.</w:t>
+      </w:r>
+    </w:p>
+    <w:p>
+      <w:r>
+        <w:t>Impuestos</w:t>
+      </w:r>
+      <w:r>
+        <w:t>.</w:t>
+      </w:r>
+    </w:p>
+    <w:p>
+      <w:r>
+        <w:t>Riesgos.</w:t>
+      </w:r>
+      <w:bookmarkStart w:id="0" w:name="_GoBack"/>
+      <w:bookmarkEnd w:id="0"/>
     </w:p>
     <w:p/>
     <w:sectPr>
@@ -1490,6 +2275,231 @@
 <file path=word/numbering.xml><?xml version="1.0" encoding="utf-8"?>
 <w:numbering xmlns:wpc="http://schemas.microsoft.com/office/word/2010/wordprocessingCanvas" xmlns:cx="http://schemas.microsoft.com/office/drawing/2014/chartex" xmlns:cx1="http://schemas.microsoft.com/office/drawing/2015/9/8/chartex" xmlns:cx2="http://schemas.microsoft.com/office/drawing/2015/10/21/chartex" xmlns:cx3="http://schemas.microsoft.com/office/drawing/2016/5/9/chartex" xmlns:cx4="http://schemas.microsoft.com/office/drawing/2016/5/10/chartex" xmlns:cx5="http://schemas.microsoft.com/office/drawing/2016/5/11/chartex" xmlns:cx6="http://schemas.microsoft.com/office/drawing/2016/5/12/chartex" xmlns:cx7="http://schemas.microsoft.com/office/drawing/2016/5/13/chartex" xmlns:cx8="http://schemas.microsoft.com/office/drawing/2016/5/14/chartex" xmlns:mc="http://schemas.openxmlformats.org/markup-compatibility/2006" xmlns:aink="http://schemas.microsoft.com/office/drawing/2016/ink" xmlns:am3d="http://schemas.microsoft.com/office/drawing/2017/model3d" xmlns:o="urn:schemas-microsoft-com:office:office" xmlns:r="http://schemas.openxmlformats.org/officeDocument/2006/relationships" xmlns:m="http://schemas.openxmlformats.org/officeDocument/2006/math" xmlns:v="urn:schemas-microsoft-com:vml" xmlns:wp14="http://schemas.microsoft.com/office/word/2010/wordprocessingDrawing" xmlns:wp="http://schemas.openxmlformats.org/drawingml/2006/wordprocessingDrawing" xmlns:w10="urn:schemas-microsoft-com:office:word" xmlns:w="http://schemas.openxmlformats.org/wordprocessingml/2006/main" xmlns:w14="http://schemas.microsoft.com/office/word/2010/wordml" xmlns:w15="http://schemas.microsoft.com/office/word/2012/wordml" xmlns:w16cex="http://schemas.microsoft.com/office/word/2018/wordml/cex" xmlns:w16cid="http://schemas.microsoft.com/office/word/2016/wordml/cid" xmlns:w16="http://schemas.microsoft.com/office/word/2018/wordml" xmlns:w16se="http://schemas.microsoft.com/office/word/2015/wordml/symex" xmlns:wpg="http://schemas.microsoft.com/office/word/2010/wordprocessingGroup" xmlns:wpi="http://schemas.microsoft.com/office/word/2010/wordprocessingInk" xmlns:wne="http://schemas.microsoft.com/office/word/2006/wordml" xmlns:wps="http://schemas.microsoft.com/office/word/2010/wordprocessingShape" mc:Ignorable="w14 w15 w16se w16cid w16 w16cex wp14">
   <w:abstractNum w:abstractNumId="0" w15:restartNumberingAfterBreak="0">
+    <w:nsid w:val="01D611A0"/>
+    <w:multiLevelType w:val="hybridMultilevel"/>
+    <w:tmpl w:val="4E406502"/>
+    <w:lvl w:ilvl="0" w:tplc="CF3EF4F0">
+      <w:numFmt w:val="bullet"/>
+      <w:lvlText w:val="-"/>
+      <w:lvlJc w:val="left"/>
+      <w:pPr>
+        <w:ind w:left="720" w:hanging="360"/>
+      </w:pPr>
+      <w:rPr>
+        <w:rFonts w:ascii="Calibri" w:eastAsiaTheme="minorHAnsi" w:hAnsi="Calibri" w:cs="Calibri" w:hint="default"/>
+      </w:rPr>
+    </w:lvl>
+    <w:lvl w:ilvl="1" w:tplc="080A0003">
+      <w:start w:val="1"/>
+      <w:numFmt w:val="bullet"/>
+      <w:lvlText w:val="o"/>
+      <w:lvlJc w:val="left"/>
+      <w:pPr>
+        <w:ind w:left="1440" w:hanging="360"/>
+      </w:pPr>
+      <w:rPr>
+        <w:rFonts w:ascii="Courier New" w:hAnsi="Courier New" w:cs="Courier New" w:hint="default"/>
+      </w:rPr>
+    </w:lvl>
+    <w:lvl w:ilvl="2" w:tplc="080A0005">
+      <w:start w:val="1"/>
+      <w:numFmt w:val="bullet"/>
+      <w:lvlText w:val=""/>
+      <w:lvlJc w:val="left"/>
+      <w:pPr>
+        <w:ind w:left="2160" w:hanging="360"/>
+      </w:pPr>
+      <w:rPr>
+        <w:rFonts w:ascii="Wingdings" w:hAnsi="Wingdings" w:hint="default"/>
+      </w:rPr>
+    </w:lvl>
+    <w:lvl w:ilvl="3" w:tplc="080A0001">
+      <w:start w:val="1"/>
+      <w:numFmt w:val="bullet"/>
+      <w:lvlText w:val=""/>
+      <w:lvlJc w:val="left"/>
+      <w:pPr>
+        <w:ind w:left="2880" w:hanging="360"/>
+      </w:pPr>
+      <w:rPr>
+        <w:rFonts w:ascii="Symbol" w:hAnsi="Symbol" w:hint="default"/>
+      </w:rPr>
+    </w:lvl>
+    <w:lvl w:ilvl="4" w:tplc="080A0003" w:tentative="1">
+      <w:start w:val="1"/>
+      <w:numFmt w:val="bullet"/>
+      <w:lvlText w:val="o"/>
+      <w:lvlJc w:val="left"/>
+      <w:pPr>
+        <w:ind w:left="3600" w:hanging="360"/>
+      </w:pPr>
+      <w:rPr>
+        <w:rFonts w:ascii="Courier New" w:hAnsi="Courier New" w:cs="Courier New" w:hint="default"/>
+      </w:rPr>
+    </w:lvl>
+    <w:lvl w:ilvl="5" w:tplc="080A0005" w:tentative="1">
+      <w:start w:val="1"/>
+      <w:numFmt w:val="bullet"/>
+      <w:lvlText w:val=""/>
+      <w:lvlJc w:val="left"/>
+      <w:pPr>
+        <w:ind w:left="4320" w:hanging="360"/>
+      </w:pPr>
+      <w:rPr>
+        <w:rFonts w:ascii="Wingdings" w:hAnsi="Wingdings" w:hint="default"/>
+      </w:rPr>
+    </w:lvl>
+    <w:lvl w:ilvl="6" w:tplc="080A0001" w:tentative="1">
+      <w:start w:val="1"/>
+      <w:numFmt w:val="bullet"/>
+      <w:lvlText w:val=""/>
+      <w:lvlJc w:val="left"/>
+      <w:pPr>
+        <w:ind w:left="5040" w:hanging="360"/>
+      </w:pPr>
+      <w:rPr>
+        <w:rFonts w:ascii="Symbol" w:hAnsi="Symbol" w:hint="default"/>
+      </w:rPr>
+    </w:lvl>
+    <w:lvl w:ilvl="7" w:tplc="080A0003" w:tentative="1">
+      <w:start w:val="1"/>
+      <w:numFmt w:val="bullet"/>
+      <w:lvlText w:val="o"/>
+      <w:lvlJc w:val="left"/>
+      <w:pPr>
+        <w:ind w:left="5760" w:hanging="360"/>
+      </w:pPr>
+      <w:rPr>
+        <w:rFonts w:ascii="Courier New" w:hAnsi="Courier New" w:cs="Courier New" w:hint="default"/>
+      </w:rPr>
+    </w:lvl>
+    <w:lvl w:ilvl="8" w:tplc="080A0005" w:tentative="1">
+      <w:start w:val="1"/>
+      <w:numFmt w:val="bullet"/>
+      <w:lvlText w:val=""/>
+      <w:lvlJc w:val="left"/>
+      <w:pPr>
+        <w:ind w:left="6480" w:hanging="360"/>
+      </w:pPr>
+      <w:rPr>
+        <w:rFonts w:ascii="Wingdings" w:hAnsi="Wingdings" w:hint="default"/>
+      </w:rPr>
+    </w:lvl>
+  </w:abstractNum>
+  <w:abstractNum w:abstractNumId="1" w15:restartNumberingAfterBreak="0">
+    <w:nsid w:val="0200687B"/>
+    <w:multiLevelType w:val="hybridMultilevel"/>
+    <w:tmpl w:val="287CAAFA"/>
+    <w:lvl w:ilvl="0" w:tplc="080A0001">
+      <w:start w:val="1"/>
+      <w:numFmt w:val="bullet"/>
+      <w:lvlText w:val=""/>
+      <w:lvlJc w:val="left"/>
+      <w:pPr>
+        <w:ind w:left="720" w:hanging="360"/>
+      </w:pPr>
+      <w:rPr>
+        <w:rFonts w:ascii="Symbol" w:hAnsi="Symbol" w:hint="default"/>
+      </w:rPr>
+    </w:lvl>
+    <w:lvl w:ilvl="1" w:tplc="080A0003" w:tentative="1">
+      <w:start w:val="1"/>
+      <w:numFmt w:val="bullet"/>
+      <w:lvlText w:val="o"/>
+      <w:lvlJc w:val="left"/>
+      <w:pPr>
+        <w:ind w:left="1440" w:hanging="360"/>
+      </w:pPr>
+      <w:rPr>
+        <w:rFonts w:ascii="Courier New" w:hAnsi="Courier New" w:cs="Courier New" w:hint="default"/>
+      </w:rPr>
+    </w:lvl>
+    <w:lvl w:ilvl="2" w:tplc="080A0005" w:tentative="1">
+      <w:start w:val="1"/>
+      <w:numFmt w:val="bullet"/>
+      <w:lvlText w:val=""/>
+      <w:lvlJc w:val="left"/>
+      <w:pPr>
+        <w:ind w:left="2160" w:hanging="360"/>
+      </w:pPr>
+      <w:rPr>
+        <w:rFonts w:ascii="Wingdings" w:hAnsi="Wingdings" w:hint="default"/>
+      </w:rPr>
+    </w:lvl>
+    <w:lvl w:ilvl="3" w:tplc="080A0001" w:tentative="1">
+      <w:start w:val="1"/>
+      <w:numFmt w:val="bullet"/>
+      <w:lvlText w:val=""/>
+      <w:lvlJc w:val="left"/>
+      <w:pPr>
+        <w:ind w:left="2880" w:hanging="360"/>
+      </w:pPr>
+      <w:rPr>
+        <w:rFonts w:ascii="Symbol" w:hAnsi="Symbol" w:hint="default"/>
+      </w:rPr>
+    </w:lvl>
+    <w:lvl w:ilvl="4" w:tplc="080A0003" w:tentative="1">
+      <w:start w:val="1"/>
+      <w:numFmt w:val="bullet"/>
+      <w:lvlText w:val="o"/>
+      <w:lvlJc w:val="left"/>
+      <w:pPr>
+        <w:ind w:left="3600" w:hanging="360"/>
+      </w:pPr>
+      <w:rPr>
+        <w:rFonts w:ascii="Courier New" w:hAnsi="Courier New" w:cs="Courier New" w:hint="default"/>
+      </w:rPr>
+    </w:lvl>
+    <w:lvl w:ilvl="5" w:tplc="080A0005" w:tentative="1">
+      <w:start w:val="1"/>
+      <w:numFmt w:val="bullet"/>
+      <w:lvlText w:val=""/>
+      <w:lvlJc w:val="left"/>
+      <w:pPr>
+        <w:ind w:left="4320" w:hanging="360"/>
+      </w:pPr>
+      <w:rPr>
+        <w:rFonts w:ascii="Wingdings" w:hAnsi="Wingdings" w:hint="default"/>
+      </w:rPr>
+    </w:lvl>
+    <w:lvl w:ilvl="6" w:tplc="080A0001" w:tentative="1">
+      <w:start w:val="1"/>
+      <w:numFmt w:val="bullet"/>
+      <w:lvlText w:val=""/>
+      <w:lvlJc w:val="left"/>
+      <w:pPr>
+        <w:ind w:left="5040" w:hanging="360"/>
+      </w:pPr>
+      <w:rPr>
+        <w:rFonts w:ascii="Symbol" w:hAnsi="Symbol" w:hint="default"/>
+      </w:rPr>
+    </w:lvl>
+    <w:lvl w:ilvl="7" w:tplc="080A0003" w:tentative="1">
+      <w:start w:val="1"/>
+      <w:numFmt w:val="bullet"/>
+      <w:lvlText w:val="o"/>
+      <w:lvlJc w:val="left"/>
+      <w:pPr>
+        <w:ind w:left="5760" w:hanging="360"/>
+      </w:pPr>
+      <w:rPr>
+        <w:rFonts w:ascii="Courier New" w:hAnsi="Courier New" w:cs="Courier New" w:hint="default"/>
+      </w:rPr>
+    </w:lvl>
+    <w:lvl w:ilvl="8" w:tplc="080A0005" w:tentative="1">
+      <w:start w:val="1"/>
+      <w:numFmt w:val="bullet"/>
+      <w:lvlText w:val=""/>
+      <w:lvlJc w:val="left"/>
+      <w:pPr>
+        <w:ind w:left="6480" w:hanging="360"/>
+      </w:pPr>
+      <w:rPr>
+        <w:rFonts w:ascii="Wingdings" w:hAnsi="Wingdings" w:hint="default"/>
+      </w:rPr>
+    </w:lvl>
+  </w:abstractNum>
+  <w:abstractNum w:abstractNumId="2" w15:restartNumberingAfterBreak="0">
     <w:nsid w:val="044915AC"/>
     <w:multiLevelType w:val="hybridMultilevel"/>
     <w:tmpl w:val="27C2AF1A"/>
@@ -1602,7 +2612,7 @@
       </w:rPr>
     </w:lvl>
   </w:abstractNum>
-  <w:abstractNum w:abstractNumId="1" w15:restartNumberingAfterBreak="0">
+  <w:abstractNum w:abstractNumId="3" w15:restartNumberingAfterBreak="0">
     <w:nsid w:val="06994F00"/>
     <w:multiLevelType w:val="hybridMultilevel"/>
     <w:tmpl w:val="BFD02980"/>
@@ -1715,7 +2725,206 @@
       </w:rPr>
     </w:lvl>
   </w:abstractNum>
-  <w:abstractNum w:abstractNumId="2" w15:restartNumberingAfterBreak="0">
+  <w:abstractNum w:abstractNumId="4" w15:restartNumberingAfterBreak="0">
+    <w:nsid w:val="073A6608"/>
+    <w:multiLevelType w:val="hybridMultilevel"/>
+    <w:tmpl w:val="1EF289E6"/>
+    <w:lvl w:ilvl="0" w:tplc="080A0001">
+      <w:start w:val="1"/>
+      <w:numFmt w:val="bullet"/>
+      <w:lvlText w:val=""/>
+      <w:lvlJc w:val="left"/>
+      <w:pPr>
+        <w:ind w:left="720" w:hanging="360"/>
+      </w:pPr>
+      <w:rPr>
+        <w:rFonts w:ascii="Symbol" w:hAnsi="Symbol" w:hint="default"/>
+      </w:rPr>
+    </w:lvl>
+    <w:lvl w:ilvl="1" w:tplc="080A0003" w:tentative="1">
+      <w:start w:val="1"/>
+      <w:numFmt w:val="bullet"/>
+      <w:lvlText w:val="o"/>
+      <w:lvlJc w:val="left"/>
+      <w:pPr>
+        <w:ind w:left="1440" w:hanging="360"/>
+      </w:pPr>
+      <w:rPr>
+        <w:rFonts w:ascii="Courier New" w:hAnsi="Courier New" w:cs="Courier New" w:hint="default"/>
+      </w:rPr>
+    </w:lvl>
+    <w:lvl w:ilvl="2" w:tplc="080A0005" w:tentative="1">
+      <w:start w:val="1"/>
+      <w:numFmt w:val="bullet"/>
+      <w:lvlText w:val=""/>
+      <w:lvlJc w:val="left"/>
+      <w:pPr>
+        <w:ind w:left="2160" w:hanging="360"/>
+      </w:pPr>
+      <w:rPr>
+        <w:rFonts w:ascii="Wingdings" w:hAnsi="Wingdings" w:hint="default"/>
+      </w:rPr>
+    </w:lvl>
+    <w:lvl w:ilvl="3" w:tplc="080A0001" w:tentative="1">
+      <w:start w:val="1"/>
+      <w:numFmt w:val="bullet"/>
+      <w:lvlText w:val=""/>
+      <w:lvlJc w:val="left"/>
+      <w:pPr>
+        <w:ind w:left="2880" w:hanging="360"/>
+      </w:pPr>
+      <w:rPr>
+        <w:rFonts w:ascii="Symbol" w:hAnsi="Symbol" w:hint="default"/>
+      </w:rPr>
+    </w:lvl>
+    <w:lvl w:ilvl="4" w:tplc="080A0003" w:tentative="1">
+      <w:start w:val="1"/>
+      <w:numFmt w:val="bullet"/>
+      <w:lvlText w:val="o"/>
+      <w:lvlJc w:val="left"/>
+      <w:pPr>
+        <w:ind w:left="3600" w:hanging="360"/>
+      </w:pPr>
+      <w:rPr>
+        <w:rFonts w:ascii="Courier New" w:hAnsi="Courier New" w:cs="Courier New" w:hint="default"/>
+      </w:rPr>
+    </w:lvl>
+    <w:lvl w:ilvl="5" w:tplc="080A0005" w:tentative="1">
+      <w:start w:val="1"/>
+      <w:numFmt w:val="bullet"/>
+      <w:lvlText w:val=""/>
+      <w:lvlJc w:val="left"/>
+      <w:pPr>
+        <w:ind w:left="4320" w:hanging="360"/>
+      </w:pPr>
+      <w:rPr>
+        <w:rFonts w:ascii="Wingdings" w:hAnsi="Wingdings" w:hint="default"/>
+      </w:rPr>
+    </w:lvl>
+    <w:lvl w:ilvl="6" w:tplc="080A0001" w:tentative="1">
+      <w:start w:val="1"/>
+      <w:numFmt w:val="bullet"/>
+      <w:lvlText w:val=""/>
+      <w:lvlJc w:val="left"/>
+      <w:pPr>
+        <w:ind w:left="5040" w:hanging="360"/>
+      </w:pPr>
+      <w:rPr>
+        <w:rFonts w:ascii="Symbol" w:hAnsi="Symbol" w:hint="default"/>
+      </w:rPr>
+    </w:lvl>
+    <w:lvl w:ilvl="7" w:tplc="080A0003" w:tentative="1">
+      <w:start w:val="1"/>
+      <w:numFmt w:val="bullet"/>
+      <w:lvlText w:val="o"/>
+      <w:lvlJc w:val="left"/>
+      <w:pPr>
+        <w:ind w:left="5760" w:hanging="360"/>
+      </w:pPr>
+      <w:rPr>
+        <w:rFonts w:ascii="Courier New" w:hAnsi="Courier New" w:cs="Courier New" w:hint="default"/>
+      </w:rPr>
+    </w:lvl>
+    <w:lvl w:ilvl="8" w:tplc="080A0005" w:tentative="1">
+      <w:start w:val="1"/>
+      <w:numFmt w:val="bullet"/>
+      <w:lvlText w:val=""/>
+      <w:lvlJc w:val="left"/>
+      <w:pPr>
+        <w:ind w:left="6480" w:hanging="360"/>
+      </w:pPr>
+      <w:rPr>
+        <w:rFonts w:ascii="Wingdings" w:hAnsi="Wingdings" w:hint="default"/>
+      </w:rPr>
+    </w:lvl>
+  </w:abstractNum>
+  <w:abstractNum w:abstractNumId="5" w15:restartNumberingAfterBreak="0">
+    <w:nsid w:val="168E7EF0"/>
+    <w:multiLevelType w:val="hybridMultilevel"/>
+    <w:tmpl w:val="FEE2AB02"/>
+    <w:lvl w:ilvl="0" w:tplc="080A000F">
+      <w:start w:val="1"/>
+      <w:numFmt w:val="decimal"/>
+      <w:lvlText w:val="%1."/>
+      <w:lvlJc w:val="left"/>
+      <w:pPr>
+        <w:ind w:left="720" w:hanging="360"/>
+      </w:pPr>
+    </w:lvl>
+    <w:lvl w:ilvl="1" w:tplc="080A0019" w:tentative="1">
+      <w:start w:val="1"/>
+      <w:numFmt w:val="lowerLetter"/>
+      <w:lvlText w:val="%2."/>
+      <w:lvlJc w:val="left"/>
+      <w:pPr>
+        <w:ind w:left="1440" w:hanging="360"/>
+      </w:pPr>
+    </w:lvl>
+    <w:lvl w:ilvl="2" w:tplc="080A001B" w:tentative="1">
+      <w:start w:val="1"/>
+      <w:numFmt w:val="lowerRoman"/>
+      <w:lvlText w:val="%3."/>
+      <w:lvlJc w:val="right"/>
+      <w:pPr>
+        <w:ind w:left="2160" w:hanging="180"/>
+      </w:pPr>
+    </w:lvl>
+    <w:lvl w:ilvl="3" w:tplc="080A000F" w:tentative="1">
+      <w:start w:val="1"/>
+      <w:numFmt w:val="decimal"/>
+      <w:lvlText w:val="%4."/>
+      <w:lvlJc w:val="left"/>
+      <w:pPr>
+        <w:ind w:left="2880" w:hanging="360"/>
+      </w:pPr>
+    </w:lvl>
+    <w:lvl w:ilvl="4" w:tplc="080A0019" w:tentative="1">
+      <w:start w:val="1"/>
+      <w:numFmt w:val="lowerLetter"/>
+      <w:lvlText w:val="%5."/>
+      <w:lvlJc w:val="left"/>
+      <w:pPr>
+        <w:ind w:left="3600" w:hanging="360"/>
+      </w:pPr>
+    </w:lvl>
+    <w:lvl w:ilvl="5" w:tplc="080A001B" w:tentative="1">
+      <w:start w:val="1"/>
+      <w:numFmt w:val="lowerRoman"/>
+      <w:lvlText w:val="%6."/>
+      <w:lvlJc w:val="right"/>
+      <w:pPr>
+        <w:ind w:left="4320" w:hanging="180"/>
+      </w:pPr>
+    </w:lvl>
+    <w:lvl w:ilvl="6" w:tplc="080A000F" w:tentative="1">
+      <w:start w:val="1"/>
+      <w:numFmt w:val="decimal"/>
+      <w:lvlText w:val="%7."/>
+      <w:lvlJc w:val="left"/>
+      <w:pPr>
+        <w:ind w:left="5040" w:hanging="360"/>
+      </w:pPr>
+    </w:lvl>
+    <w:lvl w:ilvl="7" w:tplc="080A0019" w:tentative="1">
+      <w:start w:val="1"/>
+      <w:numFmt w:val="lowerLetter"/>
+      <w:lvlText w:val="%8."/>
+      <w:lvlJc w:val="left"/>
+      <w:pPr>
+        <w:ind w:left="5760" w:hanging="360"/>
+      </w:pPr>
+    </w:lvl>
+    <w:lvl w:ilvl="8" w:tplc="080A001B" w:tentative="1">
+      <w:start w:val="1"/>
+      <w:numFmt w:val="lowerRoman"/>
+      <w:lvlText w:val="%9."/>
+      <w:lvlJc w:val="right"/>
+      <w:pPr>
+        <w:ind w:left="6480" w:hanging="180"/>
+      </w:pPr>
+    </w:lvl>
+  </w:abstractNum>
+  <w:abstractNum w:abstractNumId="6" w15:restartNumberingAfterBreak="0">
     <w:nsid w:val="19D47D64"/>
     <w:multiLevelType w:val="hybridMultilevel"/>
     <w:tmpl w:val="4268EB08"/>
@@ -1828,7 +3037,7 @@
       </w:rPr>
     </w:lvl>
   </w:abstractNum>
-  <w:abstractNum w:abstractNumId="3" w15:restartNumberingAfterBreak="0">
+  <w:abstractNum w:abstractNumId="7" w15:restartNumberingAfterBreak="0">
     <w:nsid w:val="20617182"/>
     <w:multiLevelType w:val="hybridMultilevel"/>
     <w:tmpl w:val="BA8AB9E2"/>
@@ -1941,7 +3150,119 @@
       </w:rPr>
     </w:lvl>
   </w:abstractNum>
-  <w:abstractNum w:abstractNumId="4" w15:restartNumberingAfterBreak="0">
+  <w:abstractNum w:abstractNumId="8" w15:restartNumberingAfterBreak="0">
+    <w:nsid w:val="27E36559"/>
+    <w:multiLevelType w:val="hybridMultilevel"/>
+    <w:tmpl w:val="18C21A9C"/>
+    <w:lvl w:ilvl="0" w:tplc="F7B6ABBE">
+      <w:numFmt w:val="bullet"/>
+      <w:lvlText w:val="-"/>
+      <w:lvlJc w:val="left"/>
+      <w:pPr>
+        <w:ind w:left="720" w:hanging="360"/>
+      </w:pPr>
+      <w:rPr>
+        <w:rFonts w:ascii="Calibri" w:eastAsiaTheme="minorHAnsi" w:hAnsi="Calibri" w:cs="Calibri" w:hint="default"/>
+      </w:rPr>
+    </w:lvl>
+    <w:lvl w:ilvl="1" w:tplc="080A0003" w:tentative="1">
+      <w:start w:val="1"/>
+      <w:numFmt w:val="bullet"/>
+      <w:lvlText w:val="o"/>
+      <w:lvlJc w:val="left"/>
+      <w:pPr>
+        <w:ind w:left="1440" w:hanging="360"/>
+      </w:pPr>
+      <w:rPr>
+        <w:rFonts w:ascii="Courier New" w:hAnsi="Courier New" w:cs="Courier New" w:hint="default"/>
+      </w:rPr>
+    </w:lvl>
+    <w:lvl w:ilvl="2" w:tplc="080A0005" w:tentative="1">
+      <w:start w:val="1"/>
+      <w:numFmt w:val="bullet"/>
+      <w:lvlText w:val=""/>
+      <w:lvlJc w:val="left"/>
+      <w:pPr>
+        <w:ind w:left="2160" w:hanging="360"/>
+      </w:pPr>
+      <w:rPr>
+        <w:rFonts w:ascii="Wingdings" w:hAnsi="Wingdings" w:hint="default"/>
+      </w:rPr>
+    </w:lvl>
+    <w:lvl w:ilvl="3" w:tplc="080A0001" w:tentative="1">
+      <w:start w:val="1"/>
+      <w:numFmt w:val="bullet"/>
+      <w:lvlText w:val=""/>
+      <w:lvlJc w:val="left"/>
+      <w:pPr>
+        <w:ind w:left="2880" w:hanging="360"/>
+      </w:pPr>
+      <w:rPr>
+        <w:rFonts w:ascii="Symbol" w:hAnsi="Symbol" w:hint="default"/>
+      </w:rPr>
+    </w:lvl>
+    <w:lvl w:ilvl="4" w:tplc="080A0003" w:tentative="1">
+      <w:start w:val="1"/>
+      <w:numFmt w:val="bullet"/>
+      <w:lvlText w:val="o"/>
+      <w:lvlJc w:val="left"/>
+      <w:pPr>
+        <w:ind w:left="3600" w:hanging="360"/>
+      </w:pPr>
+      <w:rPr>
+        <w:rFonts w:ascii="Courier New" w:hAnsi="Courier New" w:cs="Courier New" w:hint="default"/>
+      </w:rPr>
+    </w:lvl>
+    <w:lvl w:ilvl="5" w:tplc="080A0005" w:tentative="1">
+      <w:start w:val="1"/>
+      <w:numFmt w:val="bullet"/>
+      <w:lvlText w:val=""/>
+      <w:lvlJc w:val="left"/>
+      <w:pPr>
+        <w:ind w:left="4320" w:hanging="360"/>
+      </w:pPr>
+      <w:rPr>
+        <w:rFonts w:ascii="Wingdings" w:hAnsi="Wingdings" w:hint="default"/>
+      </w:rPr>
+    </w:lvl>
+    <w:lvl w:ilvl="6" w:tplc="080A0001" w:tentative="1">
+      <w:start w:val="1"/>
+      <w:numFmt w:val="bullet"/>
+      <w:lvlText w:val=""/>
+      <w:lvlJc w:val="left"/>
+      <w:pPr>
+        <w:ind w:left="5040" w:hanging="360"/>
+      </w:pPr>
+      <w:rPr>
+        <w:rFonts w:ascii="Symbol" w:hAnsi="Symbol" w:hint="default"/>
+      </w:rPr>
+    </w:lvl>
+    <w:lvl w:ilvl="7" w:tplc="080A0003" w:tentative="1">
+      <w:start w:val="1"/>
+      <w:numFmt w:val="bullet"/>
+      <w:lvlText w:val="o"/>
+      <w:lvlJc w:val="left"/>
+      <w:pPr>
+        <w:ind w:left="5760" w:hanging="360"/>
+      </w:pPr>
+      <w:rPr>
+        <w:rFonts w:ascii="Courier New" w:hAnsi="Courier New" w:cs="Courier New" w:hint="default"/>
+      </w:rPr>
+    </w:lvl>
+    <w:lvl w:ilvl="8" w:tplc="080A0005" w:tentative="1">
+      <w:start w:val="1"/>
+      <w:numFmt w:val="bullet"/>
+      <w:lvlText w:val=""/>
+      <w:lvlJc w:val="left"/>
+      <w:pPr>
+        <w:ind w:left="6480" w:hanging="360"/>
+      </w:pPr>
+      <w:rPr>
+        <w:rFonts w:ascii="Wingdings" w:hAnsi="Wingdings" w:hint="default"/>
+      </w:rPr>
+    </w:lvl>
+  </w:abstractNum>
+  <w:abstractNum w:abstractNumId="9" w15:restartNumberingAfterBreak="0">
     <w:nsid w:val="2A1D5221"/>
     <w:multiLevelType w:val="multilevel"/>
     <w:tmpl w:val="0409001F"/>
@@ -2027,7 +3348,7 @@
       </w:pPr>
     </w:lvl>
   </w:abstractNum>
-  <w:abstractNum w:abstractNumId="5" w15:restartNumberingAfterBreak="0">
+  <w:abstractNum w:abstractNumId="10" w15:restartNumberingAfterBreak="0">
     <w:nsid w:val="32F46BC8"/>
     <w:multiLevelType w:val="hybridMultilevel"/>
     <w:tmpl w:val="668CA4F0"/>
@@ -2140,7 +3461,7 @@
       </w:rPr>
     </w:lvl>
   </w:abstractNum>
-  <w:abstractNum w:abstractNumId="6" w15:restartNumberingAfterBreak="0">
+  <w:abstractNum w:abstractNumId="11" w15:restartNumberingAfterBreak="0">
     <w:nsid w:val="343D50F7"/>
     <w:multiLevelType w:val="hybridMultilevel"/>
     <w:tmpl w:val="9C2476E4"/>
@@ -2253,7 +3574,7 @@
       </w:rPr>
     </w:lvl>
   </w:abstractNum>
-  <w:abstractNum w:abstractNumId="7" w15:restartNumberingAfterBreak="0">
+  <w:abstractNum w:abstractNumId="12" w15:restartNumberingAfterBreak="0">
     <w:nsid w:val="346414D2"/>
     <w:multiLevelType w:val="hybridMultilevel"/>
     <w:tmpl w:val="FEA00884"/>
@@ -2366,7 +3687,7 @@
       </w:rPr>
     </w:lvl>
   </w:abstractNum>
-  <w:abstractNum w:abstractNumId="8" w15:restartNumberingAfterBreak="0">
+  <w:abstractNum w:abstractNumId="13" w15:restartNumberingAfterBreak="0">
     <w:nsid w:val="54742604"/>
     <w:multiLevelType w:val="hybridMultilevel"/>
     <w:tmpl w:val="48EABC00"/>
@@ -2479,7 +3800,7 @@
       </w:rPr>
     </w:lvl>
   </w:abstractNum>
-  <w:abstractNum w:abstractNumId="9" w15:restartNumberingAfterBreak="0">
+  <w:abstractNum w:abstractNumId="14" w15:restartNumberingAfterBreak="0">
     <w:nsid w:val="5D956097"/>
     <w:multiLevelType w:val="hybridMultilevel"/>
     <w:tmpl w:val="2B107084"/>
@@ -2592,7 +3913,233 @@
       </w:rPr>
     </w:lvl>
   </w:abstractNum>
-  <w:abstractNum w:abstractNumId="10" w15:restartNumberingAfterBreak="0">
+  <w:abstractNum w:abstractNumId="15" w15:restartNumberingAfterBreak="0">
+    <w:nsid w:val="67562429"/>
+    <w:multiLevelType w:val="hybridMultilevel"/>
+    <w:tmpl w:val="DA601F92"/>
+    <w:lvl w:ilvl="0" w:tplc="080A0001">
+      <w:start w:val="1"/>
+      <w:numFmt w:val="bullet"/>
+      <w:lvlText w:val=""/>
+      <w:lvlJc w:val="left"/>
+      <w:pPr>
+        <w:ind w:left="720" w:hanging="360"/>
+      </w:pPr>
+      <w:rPr>
+        <w:rFonts w:ascii="Symbol" w:hAnsi="Symbol" w:hint="default"/>
+      </w:rPr>
+    </w:lvl>
+    <w:lvl w:ilvl="1" w:tplc="080A0003" w:tentative="1">
+      <w:start w:val="1"/>
+      <w:numFmt w:val="bullet"/>
+      <w:lvlText w:val="o"/>
+      <w:lvlJc w:val="left"/>
+      <w:pPr>
+        <w:ind w:left="1440" w:hanging="360"/>
+      </w:pPr>
+      <w:rPr>
+        <w:rFonts w:ascii="Courier New" w:hAnsi="Courier New" w:cs="Courier New" w:hint="default"/>
+      </w:rPr>
+    </w:lvl>
+    <w:lvl w:ilvl="2" w:tplc="080A0005" w:tentative="1">
+      <w:start w:val="1"/>
+      <w:numFmt w:val="bullet"/>
+      <w:lvlText w:val=""/>
+      <w:lvlJc w:val="left"/>
+      <w:pPr>
+        <w:ind w:left="2160" w:hanging="360"/>
+      </w:pPr>
+      <w:rPr>
+        <w:rFonts w:ascii="Wingdings" w:hAnsi="Wingdings" w:hint="default"/>
+      </w:rPr>
+    </w:lvl>
+    <w:lvl w:ilvl="3" w:tplc="080A0001" w:tentative="1">
+      <w:start w:val="1"/>
+      <w:numFmt w:val="bullet"/>
+      <w:lvlText w:val=""/>
+      <w:lvlJc w:val="left"/>
+      <w:pPr>
+        <w:ind w:left="2880" w:hanging="360"/>
+      </w:pPr>
+      <w:rPr>
+        <w:rFonts w:ascii="Symbol" w:hAnsi="Symbol" w:hint="default"/>
+      </w:rPr>
+    </w:lvl>
+    <w:lvl w:ilvl="4" w:tplc="080A0003" w:tentative="1">
+      <w:start w:val="1"/>
+      <w:numFmt w:val="bullet"/>
+      <w:lvlText w:val="o"/>
+      <w:lvlJc w:val="left"/>
+      <w:pPr>
+        <w:ind w:left="3600" w:hanging="360"/>
+      </w:pPr>
+      <w:rPr>
+        <w:rFonts w:ascii="Courier New" w:hAnsi="Courier New" w:cs="Courier New" w:hint="default"/>
+      </w:rPr>
+    </w:lvl>
+    <w:lvl w:ilvl="5" w:tplc="080A0005" w:tentative="1">
+      <w:start w:val="1"/>
+      <w:numFmt w:val="bullet"/>
+      <w:lvlText w:val=""/>
+      <w:lvlJc w:val="left"/>
+      <w:pPr>
+        <w:ind w:left="4320" w:hanging="360"/>
+      </w:pPr>
+      <w:rPr>
+        <w:rFonts w:ascii="Wingdings" w:hAnsi="Wingdings" w:hint="default"/>
+      </w:rPr>
+    </w:lvl>
+    <w:lvl w:ilvl="6" w:tplc="080A0001" w:tentative="1">
+      <w:start w:val="1"/>
+      <w:numFmt w:val="bullet"/>
+      <w:lvlText w:val=""/>
+      <w:lvlJc w:val="left"/>
+      <w:pPr>
+        <w:ind w:left="5040" w:hanging="360"/>
+      </w:pPr>
+      <w:rPr>
+        <w:rFonts w:ascii="Symbol" w:hAnsi="Symbol" w:hint="default"/>
+      </w:rPr>
+    </w:lvl>
+    <w:lvl w:ilvl="7" w:tplc="080A0003" w:tentative="1">
+      <w:start w:val="1"/>
+      <w:numFmt w:val="bullet"/>
+      <w:lvlText w:val="o"/>
+      <w:lvlJc w:val="left"/>
+      <w:pPr>
+        <w:ind w:left="5760" w:hanging="360"/>
+      </w:pPr>
+      <w:rPr>
+        <w:rFonts w:ascii="Courier New" w:hAnsi="Courier New" w:cs="Courier New" w:hint="default"/>
+      </w:rPr>
+    </w:lvl>
+    <w:lvl w:ilvl="8" w:tplc="080A0005" w:tentative="1">
+      <w:start w:val="1"/>
+      <w:numFmt w:val="bullet"/>
+      <w:lvlText w:val=""/>
+      <w:lvlJc w:val="left"/>
+      <w:pPr>
+        <w:ind w:left="6480" w:hanging="360"/>
+      </w:pPr>
+      <w:rPr>
+        <w:rFonts w:ascii="Wingdings" w:hAnsi="Wingdings" w:hint="default"/>
+      </w:rPr>
+    </w:lvl>
+  </w:abstractNum>
+  <w:abstractNum w:abstractNumId="16" w15:restartNumberingAfterBreak="0">
+    <w:nsid w:val="72AD1F24"/>
+    <w:multiLevelType w:val="hybridMultilevel"/>
+    <w:tmpl w:val="E3582CF4"/>
+    <w:lvl w:ilvl="0" w:tplc="080A0001">
+      <w:start w:val="1"/>
+      <w:numFmt w:val="bullet"/>
+      <w:lvlText w:val=""/>
+      <w:lvlJc w:val="left"/>
+      <w:pPr>
+        <w:ind w:left="720" w:hanging="360"/>
+      </w:pPr>
+      <w:rPr>
+        <w:rFonts w:ascii="Symbol" w:hAnsi="Symbol" w:hint="default"/>
+      </w:rPr>
+    </w:lvl>
+    <w:lvl w:ilvl="1" w:tplc="080A0003" w:tentative="1">
+      <w:start w:val="1"/>
+      <w:numFmt w:val="bullet"/>
+      <w:lvlText w:val="o"/>
+      <w:lvlJc w:val="left"/>
+      <w:pPr>
+        <w:ind w:left="1440" w:hanging="360"/>
+      </w:pPr>
+      <w:rPr>
+        <w:rFonts w:ascii="Courier New" w:hAnsi="Courier New" w:cs="Courier New" w:hint="default"/>
+      </w:rPr>
+    </w:lvl>
+    <w:lvl w:ilvl="2" w:tplc="080A0005" w:tentative="1">
+      <w:start w:val="1"/>
+      <w:numFmt w:val="bullet"/>
+      <w:lvlText w:val=""/>
+      <w:lvlJc w:val="left"/>
+      <w:pPr>
+        <w:ind w:left="2160" w:hanging="360"/>
+      </w:pPr>
+      <w:rPr>
+        <w:rFonts w:ascii="Wingdings" w:hAnsi="Wingdings" w:hint="default"/>
+      </w:rPr>
+    </w:lvl>
+    <w:lvl w:ilvl="3" w:tplc="080A0001" w:tentative="1">
+      <w:start w:val="1"/>
+      <w:numFmt w:val="bullet"/>
+      <w:lvlText w:val=""/>
+      <w:lvlJc w:val="left"/>
+      <w:pPr>
+        <w:ind w:left="2880" w:hanging="360"/>
+      </w:pPr>
+      <w:rPr>
+        <w:rFonts w:ascii="Symbol" w:hAnsi="Symbol" w:hint="default"/>
+      </w:rPr>
+    </w:lvl>
+    <w:lvl w:ilvl="4" w:tplc="080A0003" w:tentative="1">
+      <w:start w:val="1"/>
+      <w:numFmt w:val="bullet"/>
+      <w:lvlText w:val="o"/>
+      <w:lvlJc w:val="left"/>
+      <w:pPr>
+        <w:ind w:left="3600" w:hanging="360"/>
+      </w:pPr>
+      <w:rPr>
+        <w:rFonts w:ascii="Courier New" w:hAnsi="Courier New" w:cs="Courier New" w:hint="default"/>
+      </w:rPr>
+    </w:lvl>
+    <w:lvl w:ilvl="5" w:tplc="080A0005" w:tentative="1">
+      <w:start w:val="1"/>
+      <w:numFmt w:val="bullet"/>
+      <w:lvlText w:val=""/>
+      <w:lvlJc w:val="left"/>
+      <w:pPr>
+        <w:ind w:left="4320" w:hanging="360"/>
+      </w:pPr>
+      <w:rPr>
+        <w:rFonts w:ascii="Wingdings" w:hAnsi="Wingdings" w:hint="default"/>
+      </w:rPr>
+    </w:lvl>
+    <w:lvl w:ilvl="6" w:tplc="080A0001" w:tentative="1">
+      <w:start w:val="1"/>
+      <w:numFmt w:val="bullet"/>
+      <w:lvlText w:val=""/>
+      <w:lvlJc w:val="left"/>
+      <w:pPr>
+        <w:ind w:left="5040" w:hanging="360"/>
+      </w:pPr>
+      <w:rPr>
+        <w:rFonts w:ascii="Symbol" w:hAnsi="Symbol" w:hint="default"/>
+      </w:rPr>
+    </w:lvl>
+    <w:lvl w:ilvl="7" w:tplc="080A0003" w:tentative="1">
+      <w:start w:val="1"/>
+      <w:numFmt w:val="bullet"/>
+      <w:lvlText w:val="o"/>
+      <w:lvlJc w:val="left"/>
+      <w:pPr>
+        <w:ind w:left="5760" w:hanging="360"/>
+      </w:pPr>
+      <w:rPr>
+        <w:rFonts w:ascii="Courier New" w:hAnsi="Courier New" w:cs="Courier New" w:hint="default"/>
+      </w:rPr>
+    </w:lvl>
+    <w:lvl w:ilvl="8" w:tplc="080A0005" w:tentative="1">
+      <w:start w:val="1"/>
+      <w:numFmt w:val="bullet"/>
+      <w:lvlText w:val=""/>
+      <w:lvlJc w:val="left"/>
+      <w:pPr>
+        <w:ind w:left="6480" w:hanging="360"/>
+      </w:pPr>
+      <w:rPr>
+        <w:rFonts w:ascii="Wingdings" w:hAnsi="Wingdings" w:hint="default"/>
+      </w:rPr>
+    </w:lvl>
+  </w:abstractNum>
+  <w:abstractNum w:abstractNumId="17" w15:restartNumberingAfterBreak="0">
     <w:nsid w:val="75231726"/>
     <w:multiLevelType w:val="hybridMultilevel"/>
     <w:tmpl w:val="7A84AD3A"/>
@@ -2705,7 +4252,7 @@
       </w:rPr>
     </w:lvl>
   </w:abstractNum>
-  <w:abstractNum w:abstractNumId="11" w15:restartNumberingAfterBreak="0">
+  <w:abstractNum w:abstractNumId="18" w15:restartNumberingAfterBreak="0">
     <w:nsid w:val="79E05D37"/>
     <w:multiLevelType w:val="hybridMultilevel"/>
     <w:tmpl w:val="C32CED98"/>
@@ -2795,40 +4342,61 @@
     </w:lvl>
   </w:abstractNum>
   <w:num w:numId="1">
+    <w:abstractNumId w:val="17"/>
+  </w:num>
+  <w:num w:numId="2">
+    <w:abstractNumId w:val="9"/>
+  </w:num>
+  <w:num w:numId="3">
+    <w:abstractNumId w:val="18"/>
+  </w:num>
+  <w:num w:numId="4">
+    <w:abstractNumId w:val="6"/>
+  </w:num>
+  <w:num w:numId="5">
+    <w:abstractNumId w:val="3"/>
+  </w:num>
+  <w:num w:numId="6">
+    <w:abstractNumId w:val="14"/>
+  </w:num>
+  <w:num w:numId="7">
+    <w:abstractNumId w:val="2"/>
+  </w:num>
+  <w:num w:numId="8">
+    <w:abstractNumId w:val="13"/>
+  </w:num>
+  <w:num w:numId="9">
     <w:abstractNumId w:val="10"/>
   </w:num>
-  <w:num w:numId="2">
+  <w:num w:numId="10">
+    <w:abstractNumId w:val="11"/>
+  </w:num>
+  <w:num w:numId="11">
+    <w:abstractNumId w:val="12"/>
+  </w:num>
+  <w:num w:numId="12">
+    <w:abstractNumId w:val="7"/>
+  </w:num>
+  <w:num w:numId="13">
+    <w:abstractNumId w:val="16"/>
+  </w:num>
+  <w:num w:numId="14">
+    <w:abstractNumId w:val="1"/>
+  </w:num>
+  <w:num w:numId="15">
+    <w:abstractNumId w:val="15"/>
+  </w:num>
+  <w:num w:numId="16">
     <w:abstractNumId w:val="4"/>
   </w:num>
-  <w:num w:numId="3">
-    <w:abstractNumId w:val="11"/>
+  <w:num w:numId="17">
+    <w:abstractNumId w:val="5"/>
   </w:num>
-  <w:num w:numId="4">
-    <w:abstractNumId w:val="2"/>
-  </w:num>
-  <w:num w:numId="5">
-    <w:abstractNumId w:val="1"/>
-  </w:num>
-  <w:num w:numId="6">
-    <w:abstractNumId w:val="9"/>
-  </w:num>
-  <w:num w:numId="7">
-    <w:abstractNumId w:val="0"/>
-  </w:num>
-  <w:num w:numId="8">
+  <w:num w:numId="18">
     <w:abstractNumId w:val="8"/>
   </w:num>
-  <w:num w:numId="9">
-    <w:abstractNumId w:val="5"/>
-  </w:num>
-  <w:num w:numId="10">
-    <w:abstractNumId w:val="6"/>
-  </w:num>
-  <w:num w:numId="11">
-    <w:abstractNumId w:val="7"/>
-  </w:num>
-  <w:num w:numId="12">
-    <w:abstractNumId w:val="3"/>
+  <w:num w:numId="19">
+    <w:abstractNumId w:val="0"/>
   </w:num>
 </w:numbering>
 </file>
@@ -3508,6 +5076,25 @@
       <w:color w:val="2F5496" w:themeColor="accent1" w:themeShade="BF"/>
     </w:rPr>
   </w:style>
+  <w:style w:type="table" w:styleId="TableGrid">
+    <w:name w:val="Table Grid"/>
+    <w:basedOn w:val="TableNormal"/>
+    <w:uiPriority w:val="39"/>
+    <w:rsid w:val="00AB3F8F"/>
+    <w:pPr>
+      <w:spacing w:after="0" w:line="240" w:lineRule="auto"/>
+    </w:pPr>
+    <w:tblPr>
+      <w:tblBorders>
+        <w:top w:val="single" w:sz="4" w:space="0" w:color="auto"/>
+        <w:left w:val="single" w:sz="4" w:space="0" w:color="auto"/>
+        <w:bottom w:val="single" w:sz="4" w:space="0" w:color="auto"/>
+        <w:right w:val="single" w:sz="4" w:space="0" w:color="auto"/>
+        <w:insideH w:val="single" w:sz="4" w:space="0" w:color="auto"/>
+        <w:insideV w:val="single" w:sz="4" w:space="0" w:color="auto"/>
+      </w:tblBorders>
+    </w:tblPr>
+  </w:style>
 </w:styles>
 </file>
 

--- a/plan-negocios/plan-negocios.docx
+++ b/plan-negocios/plan-negocios.docx
@@ -279,9 +279,11 @@
           <w:numId w:val="4"/>
         </w:numPr>
       </w:pPr>
+      <w:proofErr w:type="spellStart"/>
       <w:r>
         <w:t>Etereo</w:t>
       </w:r>
+      <w:proofErr w:type="spellEnd"/>
     </w:p>
     <w:p>
       <w:r>
@@ -433,7 +435,15 @@
     </w:p>
     <w:p>
       <w:r>
-        <w:t>Productos masificables.</w:t>
+        <w:t xml:space="preserve">Productos </w:t>
+      </w:r>
+      <w:proofErr w:type="spellStart"/>
+      <w:r>
+        <w:t>masificables</w:t>
+      </w:r>
+      <w:proofErr w:type="spellEnd"/>
+      <w:r>
+        <w:t>.</w:t>
       </w:r>
     </w:p>
     <w:p>
@@ -714,7 +724,39 @@
     </w:p>
     <w:p>
       <w:r>
-        <w:t>Mercado gris: tiene un fin ílicito, pero el objeto no lo es. (zig zags, pipas, etc)</w:t>
+        <w:t xml:space="preserve">Mercado gris: tiene un fin </w:t>
+      </w:r>
+      <w:proofErr w:type="spellStart"/>
+      <w:r>
+        <w:t>ílicito</w:t>
+      </w:r>
+      <w:proofErr w:type="spellEnd"/>
+      <w:r>
+        <w:t>, pero el objeto no lo es. (</w:t>
+      </w:r>
+      <w:proofErr w:type="spellStart"/>
+      <w:r>
+        <w:t>zig</w:t>
+      </w:r>
+      <w:proofErr w:type="spellEnd"/>
+      <w:r>
+        <w:t xml:space="preserve"> </w:t>
+      </w:r>
+      <w:proofErr w:type="spellStart"/>
+      <w:r>
+        <w:t>zags</w:t>
+      </w:r>
+      <w:proofErr w:type="spellEnd"/>
+      <w:r>
+        <w:t xml:space="preserve">, pipas, </w:t>
+      </w:r>
+      <w:proofErr w:type="spellStart"/>
+      <w:r>
+        <w:t>etc</w:t>
+      </w:r>
+      <w:proofErr w:type="spellEnd"/>
+      <w:r>
+        <w:t>)</w:t>
       </w:r>
     </w:p>
     <w:p>
@@ -724,8 +766,13 @@
     </w:p>
     <w:p>
       <w:r>
-        <w:t>Mercado negro: ílicito</w:t>
-      </w:r>
+        <w:t xml:space="preserve">Mercado negro: </w:t>
+      </w:r>
+      <w:proofErr w:type="spellStart"/>
+      <w:r>
+        <w:t>ílicito</w:t>
+      </w:r>
+      <w:proofErr w:type="spellEnd"/>
     </w:p>
     <w:p>
       <w:r>
@@ -783,8 +830,13 @@
           <w:numId w:val="7"/>
         </w:numPr>
       </w:pPr>
-      <w:r>
-        <w:t>Seleccion adecuada de puesto de trabajo</w:t>
+      <w:proofErr w:type="spellStart"/>
+      <w:r>
+        <w:t>Seleccion</w:t>
+      </w:r>
+      <w:proofErr w:type="spellEnd"/>
+      <w:r>
+        <w:t xml:space="preserve"> adecuada de puesto de trabajo</w:t>
       </w:r>
     </w:p>
     <w:p>
@@ -860,7 +912,15 @@
     </w:p>
     <w:p>
       <w:r>
-        <w:t>S. de R. L.; S.A. de C.V.; etc, etc.</w:t>
+        <w:t xml:space="preserve">S. de R. L.; S.A. de C.V.; </w:t>
+      </w:r>
+      <w:proofErr w:type="spellStart"/>
+      <w:r>
+        <w:t>etc</w:t>
+      </w:r>
+      <w:proofErr w:type="spellEnd"/>
+      <w:r>
+        <w:t>, etc.</w:t>
       </w:r>
     </w:p>
     <w:p>
@@ -886,8 +946,13 @@
     </w:p>
     <w:p>
       <w:r>
-        <w:t>INADEM, BYE BYE</w:t>
-      </w:r>
+        <w:t xml:space="preserve">INADEM, BYE </w:t>
+      </w:r>
+      <w:proofErr w:type="spellStart"/>
+      <w:r>
+        <w:t>BYE</w:t>
+      </w:r>
+      <w:proofErr w:type="spellEnd"/>
     </w:p>
     <w:p>
       <w:pPr>
@@ -2098,7 +2163,15 @@
         <w:t>e</w:t>
       </w:r>
       <w:r>
-        <w:t>mplo: Agro, Nafinsa, Estatales y Munic</w:t>
+        <w:t xml:space="preserve">mplo: Agro, </w:t>
+      </w:r>
+      <w:proofErr w:type="spellStart"/>
+      <w:r>
+        <w:t>Nafinsa</w:t>
+      </w:r>
+      <w:proofErr w:type="spellEnd"/>
+      <w:r>
+        <w:t>, Estatales y Munic</w:t>
       </w:r>
       <w:r>
         <w:t>i</w:t>
@@ -2258,6 +2331,63 @@
       <w:r>
         <w:t>Riesgos.</w:t>
       </w:r>
+    </w:p>
+    <w:p>
+      <w:pPr>
+        <w:pStyle w:val="Heading2"/>
+      </w:pPr>
+      <w:r>
+        <w:t>21/02/2020</w:t>
+      </w:r>
+    </w:p>
+    <w:p>
+      <w:r>
+        <w:t>La utilidad se da hasta que llega al punto de equilibrio. Retorno de inversión.</w:t>
+      </w:r>
+    </w:p>
+    <w:p>
+      <w:r>
+        <w:t>(ventas – inversión) / inversión</w:t>
+      </w:r>
+      <w:r>
+        <w:t xml:space="preserve"> = &lt;retorno de inversión&gt;</w:t>
+      </w:r>
+      <w:r>
+        <w:t xml:space="preserve"> ¿?????????</w:t>
+      </w:r>
+      <w:r>
+        <w:t xml:space="preserve"> No es utilidad? </w:t>
+      </w:r>
+    </w:p>
+    <w:p/>
+    <w:p>
+      <w:r>
+        <w:lastRenderedPageBreak/>
+        <w:t>Gastos fijos: $10000.00</w:t>
+      </w:r>
+    </w:p>
+    <w:p>
+      <w:r>
+        <w:t xml:space="preserve">Insumos: </w:t>
+      </w:r>
+    </w:p>
+    <w:p>
+      <w:pPr>
+        <w:ind w:firstLine="720"/>
+      </w:pPr>
+      <w:r>
+        <w:t>Programador: $5000.00 mes</w:t>
+      </w:r>
+    </w:p>
+    <w:p>
+      <w:r>
+        <w:t>Utilidad: $2500</w:t>
+      </w:r>
+      <w:r>
+        <w:t>.00</w:t>
+      </w:r>
+    </w:p>
+    <w:p>
       <w:bookmarkStart w:id="0" w:name="_GoBack"/>
       <w:bookmarkEnd w:id="0"/>
     </w:p>

--- a/plan-negocios/plan-negocios.docx
+++ b/plan-negocios/plan-negocios.docx
@@ -167,7 +167,15 @@
     </w:p>
     <w:p>
       <w:r>
-        <w:t>Esto lo llevamos a... una necesidad.</w:t>
+        <w:t xml:space="preserve">Esto lo llevamos </w:t>
+      </w:r>
+      <w:proofErr w:type="gramStart"/>
+      <w:r>
+        <w:t>a...</w:t>
+      </w:r>
+      <w:proofErr w:type="gramEnd"/>
+      <w:r>
+        <w:t xml:space="preserve"> una necesidad.</w:t>
       </w:r>
     </w:p>
     <w:p>
@@ -478,12 +486,25 @@
     </w:p>
     <w:p>
       <w:r>
-        <w:t>modelo de negocio Disney \(?\)</w:t>
-      </w:r>
-    </w:p>
-    <w:p>
-      <w:r>
-        <w:t>EXPERIENCIA!!! DEL USUARIO, CLIENTE</w:t>
+        <w:t xml:space="preserve">modelo de negocio Disney </w:t>
+      </w:r>
+      <w:proofErr w:type="gramStart"/>
+      <w:r>
+        <w:t>\(</w:t>
+      </w:r>
+      <w:proofErr w:type="gramEnd"/>
+      <w:r>
+        <w:t>?\)</w:t>
+      </w:r>
+    </w:p>
+    <w:p>
+      <w:proofErr w:type="gramStart"/>
+      <w:r>
+        <w:t>EXPERIENCIA!!!</w:t>
+      </w:r>
+      <w:proofErr w:type="gramEnd"/>
+      <w:r>
+        <w:t xml:space="preserve"> DEL USUARIO, CLIENTE</w:t>
       </w:r>
     </w:p>
     <w:p>
@@ -521,7 +542,15 @@
     </w:p>
     <w:p>
       <w:r>
-        <w:t>ACTOS LEGALES PERO NO ÉTICOS.</w:t>
+        <w:t xml:space="preserve">ACTOS </w:t>
+      </w:r>
+      <w:proofErr w:type="gramStart"/>
+      <w:r>
+        <w:t>LEGALES</w:t>
+      </w:r>
+      <w:proofErr w:type="gramEnd"/>
+      <w:r>
+        <w:t xml:space="preserve"> PERO NO ÉTICOS.</w:t>
       </w:r>
     </w:p>
     <w:p>
@@ -895,8 +924,13 @@
       </w:r>
     </w:p>
     <w:p>
-      <w:r>
-        <w:t xml:space="preserve">Ambas tiene </w:t>
+      <w:proofErr w:type="gramStart"/>
+      <w:r>
+        <w:t>Ambas tiene</w:t>
+      </w:r>
+      <w:proofErr w:type="gramEnd"/>
+      <w:r>
+        <w:t xml:space="preserve"> </w:t>
       </w:r>
       <w:r>
         <w:t>personalidad</w:t>
@@ -1108,9 +1142,11 @@
           <w:numId w:val="10"/>
         </w:numPr>
       </w:pPr>
+      <w:proofErr w:type="gramStart"/>
       <w:r>
         <w:t>LA IDEA!</w:t>
       </w:r>
+      <w:proofErr w:type="gramEnd"/>
     </w:p>
     <w:p>
       <w:pPr>
@@ -1218,6 +1254,7 @@
         </w:numPr>
         <w:jc w:val="both"/>
       </w:pPr>
+      <w:proofErr w:type="gramStart"/>
       <w:r>
         <w:t xml:space="preserve">LA </w:t>
       </w:r>
@@ -1227,6 +1264,7 @@
       <w:r>
         <w:t>!</w:t>
       </w:r>
+      <w:proofErr w:type="gramEnd"/>
     </w:p>
     <w:p>
       <w:pPr>
@@ -1250,9 +1288,11 @@
           <w:numId w:val="11"/>
         </w:numPr>
       </w:pPr>
+      <w:proofErr w:type="gramStart"/>
       <w:r>
         <w:t>Se necesita?</w:t>
       </w:r>
+      <w:proofErr w:type="gramEnd"/>
     </w:p>
     <w:p>
       <w:pPr>
@@ -1262,9 +1302,11 @@
           <w:numId w:val="11"/>
         </w:numPr>
       </w:pPr>
+      <w:proofErr w:type="gramStart"/>
       <w:r>
         <w:t>Personal?</w:t>
       </w:r>
+      <w:proofErr w:type="gramEnd"/>
     </w:p>
     <w:p>
       <w:pPr>
@@ -1274,9 +1316,11 @@
           <w:numId w:val="11"/>
         </w:numPr>
       </w:pPr>
+      <w:proofErr w:type="gramStart"/>
       <w:r>
         <w:t>Material?</w:t>
       </w:r>
+      <w:proofErr w:type="gramEnd"/>
     </w:p>
     <w:p>
       <w:pPr>
@@ -1286,9 +1330,11 @@
           <w:numId w:val="11"/>
         </w:numPr>
       </w:pPr>
+      <w:proofErr w:type="gramStart"/>
       <w:r>
         <w:t>Cuándo se necesita?</w:t>
       </w:r>
+      <w:proofErr w:type="gramEnd"/>
     </w:p>
     <w:p>
       <w:pPr>
@@ -1298,9 +1344,11 @@
           <w:numId w:val="11"/>
         </w:numPr>
       </w:pPr>
+      <w:proofErr w:type="gramStart"/>
       <w:r>
         <w:t>Único?</w:t>
       </w:r>
+      <w:proofErr w:type="gramEnd"/>
     </w:p>
     <w:p>
       <w:pPr>
@@ -1310,9 +1358,11 @@
           <w:numId w:val="11"/>
         </w:numPr>
       </w:pPr>
+      <w:proofErr w:type="gramStart"/>
       <w:r>
         <w:t>Recurrente?</w:t>
       </w:r>
+      <w:proofErr w:type="gramEnd"/>
     </w:p>
     <w:p>
       <w:pPr>
@@ -1322,9 +1372,11 @@
           <w:numId w:val="11"/>
         </w:numPr>
       </w:pPr>
+      <w:proofErr w:type="gramStart"/>
       <w:r>
         <w:t>Cómo?</w:t>
       </w:r>
+      <w:proofErr w:type="gramEnd"/>
     </w:p>
     <w:p>
       <w:pPr>
@@ -1334,9 +1386,11 @@
           <w:numId w:val="11"/>
         </w:numPr>
       </w:pPr>
+      <w:proofErr w:type="gramStart"/>
       <w:r>
         <w:t>Cómo satisfago la necesidad del cliente?</w:t>
       </w:r>
+      <w:proofErr w:type="gramEnd"/>
     </w:p>
     <w:p>
       <w:pPr>
@@ -1346,9 +1400,11 @@
           <w:numId w:val="11"/>
         </w:numPr>
       </w:pPr>
+      <w:proofErr w:type="gramStart"/>
       <w:r>
         <w:t>Por qué?</w:t>
       </w:r>
+      <w:proofErr w:type="gramEnd"/>
     </w:p>
     <w:p>
       <w:pPr>
@@ -1358,8 +1414,13 @@
           <w:numId w:val="11"/>
         </w:numPr>
       </w:pPr>
-      <w:r>
-        <w:t>Cuánto?? $$$$</w:t>
+      <w:proofErr w:type="gramStart"/>
+      <w:r>
+        <w:t>Cuánto??</w:t>
+      </w:r>
+      <w:proofErr w:type="gramEnd"/>
+      <w:r>
+        <w:t xml:space="preserve"> $$$$</w:t>
       </w:r>
     </w:p>
     <w:p>
@@ -2356,7 +2417,15 @@
         <w:t xml:space="preserve"> ¿?????????</w:t>
       </w:r>
       <w:r>
-        <w:t xml:space="preserve"> No es utilidad? </w:t>
+        <w:t xml:space="preserve"> </w:t>
+      </w:r>
+      <w:proofErr w:type="gramStart"/>
+      <w:r>
+        <w:t>No es utilidad?</w:t>
+      </w:r>
+      <w:proofErr w:type="gramEnd"/>
+      <w:r>
+        <w:t xml:space="preserve"> </w:t>
       </w:r>
     </w:p>
     <w:p/>
@@ -2388,10 +2457,177 @@
       </w:r>
     </w:p>
     <w:p>
-      <w:bookmarkStart w:id="0" w:name="_GoBack"/>
-      <w:bookmarkEnd w:id="0"/>
-    </w:p>
+      <w:pPr>
+        <w:pStyle w:val="Heading2"/>
+      </w:pPr>
+      <w:r>
+        <w:t>Retorno de inversión</w:t>
+      </w:r>
+    </w:p>
+    <w:p>
+      <w:r>
+        <w:t>Cantidad de dinero de utilidad</w:t>
+      </w:r>
+      <w:r>
+        <w:t>.</w:t>
+      </w:r>
+      <w:r>
+        <w:t xml:space="preserve"> Se representa en porcentaje.</w:t>
+      </w:r>
+    </w:p>
+    <w:p>
+      <w:pPr>
+        <w:pStyle w:val="Heading3"/>
+      </w:pPr>
+      <w:r>
+        <w:t>Ejemplo</w:t>
+      </w:r>
+    </w:p>
+    <w:p>
+      <w:r>
+        <w:t xml:space="preserve">$62 Camisa polo </w:t>
+      </w:r>
+      <w:proofErr w:type="spellStart"/>
+      <w:r>
+        <w:t>Yazbek</w:t>
+      </w:r>
+      <w:proofErr w:type="spellEnd"/>
+    </w:p>
+    <w:p>
+      <w:r>
+        <w:t>$35 Bordado</w:t>
+      </w:r>
+    </w:p>
+    <w:p>
+      <w:pPr>
+        <w:pBdr>
+          <w:bottom w:val="single" w:sz="12" w:space="1" w:color="auto"/>
+        </w:pBdr>
+      </w:pPr>
+      <w:r>
+        <w:t>$18.60 Utilidad de la camisa (30%)</w:t>
+      </w:r>
+    </w:p>
+    <w:p>
+      <w:r>
+        <w:t>$115.60 precio camisa</w:t>
+      </w:r>
+    </w:p>
+    <w:tbl>
+      <w:tblPr>
+        <w:tblStyle w:val="TableGrid"/>
+        <w:tblW w:w="0" w:type="auto"/>
+        <w:tblLook w:val="04A0" w:firstRow="1" w:lastRow="0" w:firstColumn="1" w:lastColumn="0" w:noHBand="0" w:noVBand="1"/>
+      </w:tblPr>
+      <w:tblGrid>
+        <w:gridCol w:w="3116"/>
+        <w:gridCol w:w="3117"/>
+        <w:gridCol w:w="3117"/>
+      </w:tblGrid>
+      <w:tr>
+        <w:tc>
+          <w:tcPr>
+            <w:tcW w:w="3116" w:type="dxa"/>
+          </w:tcPr>
+          <w:p>
+            <w:r>
+              <w:t>Costo</w:t>
+            </w:r>
+          </w:p>
+        </w:tc>
+        <w:tc>
+          <w:tcPr>
+            <w:tcW w:w="3117" w:type="dxa"/>
+          </w:tcPr>
+          <w:p>
+            <w:r>
+              <w:t>Precio Venta</w:t>
+            </w:r>
+          </w:p>
+        </w:tc>
+        <w:tc>
+          <w:tcPr>
+            <w:tcW w:w="3117" w:type="dxa"/>
+          </w:tcPr>
+          <w:p>
+            <w:r>
+              <w:t>Retorno Inversión</w:t>
+            </w:r>
+          </w:p>
+        </w:tc>
+      </w:tr>
+      <w:tr>
+        <w:tc>
+          <w:tcPr>
+            <w:tcW w:w="3116" w:type="dxa"/>
+          </w:tcPr>
+          <w:p>
+            <w:bookmarkStart w:id="0" w:name="_GoBack"/>
+            <w:bookmarkEnd w:id="0"/>
+          </w:p>
+        </w:tc>
+        <w:tc>
+          <w:tcPr>
+            <w:tcW w:w="3117" w:type="dxa"/>
+          </w:tcPr>
+          <w:p/>
+        </w:tc>
+        <w:tc>
+          <w:tcPr>
+            <w:tcW w:w="3117" w:type="dxa"/>
+          </w:tcPr>
+          <w:p/>
+        </w:tc>
+      </w:tr>
+      <w:tr>
+        <w:tc>
+          <w:tcPr>
+            <w:tcW w:w="3116" w:type="dxa"/>
+          </w:tcPr>
+          <w:p/>
+        </w:tc>
+        <w:tc>
+          <w:tcPr>
+            <w:tcW w:w="3117" w:type="dxa"/>
+          </w:tcPr>
+          <w:p/>
+        </w:tc>
+        <w:tc>
+          <w:tcPr>
+            <w:tcW w:w="3117" w:type="dxa"/>
+          </w:tcPr>
+          <w:p/>
+        </w:tc>
+      </w:tr>
+    </w:tbl>
     <w:p/>
+    <w:p>
+      <w:r>
+        <w:t>T</w:t>
+      </w:r>
+      <w:r>
+        <w:rPr>
+          <w:vertAlign w:val="subscript"/>
+        </w:rPr>
+        <w:t>R</w:t>
+      </w:r>
+      <w:proofErr w:type="gramStart"/>
+      <w:r>
+        <w:t>=(</w:t>
+      </w:r>
+      <w:proofErr w:type="spellStart"/>
+      <w:proofErr w:type="gramEnd"/>
+      <w:r>
+        <w:t>P</w:t>
+      </w:r>
+      <w:r>
+        <w:t>v</w:t>
+      </w:r>
+      <w:proofErr w:type="spellEnd"/>
+      <w:r>
+        <w:t xml:space="preserve"> – C) / C</w:t>
+      </w:r>
+    </w:p>
     <w:sectPr>
       <w:pgSz w:w="12240" w:h="15840"/>
       <w:pgMar w:top="1440" w:right="1440" w:bottom="1440" w:left="1440" w:header="720" w:footer="720" w:gutter="0"/>

--- a/plan-negocios/plan-negocios.docx
+++ b/plan-negocios/plan-negocios.docx
@@ -167,15 +167,7 @@
     </w:p>
     <w:p>
       <w:r>
-        <w:t xml:space="preserve">Esto lo llevamos </w:t>
-      </w:r>
-      <w:proofErr w:type="gramStart"/>
-      <w:r>
-        <w:t>a...</w:t>
-      </w:r>
-      <w:proofErr w:type="gramEnd"/>
-      <w:r>
-        <w:t xml:space="preserve"> una necesidad.</w:t>
+        <w:t>Esto lo llevamos a... una necesidad.</w:t>
       </w:r>
     </w:p>
     <w:p>
@@ -287,11 +279,9 @@
           <w:numId w:val="4"/>
         </w:numPr>
       </w:pPr>
-      <w:proofErr w:type="spellStart"/>
       <w:r>
         <w:t>Etereo</w:t>
       </w:r>
-      <w:proofErr w:type="spellEnd"/>
     </w:p>
     <w:p>
       <w:r>
@@ -443,15 +433,7 @@
     </w:p>
     <w:p>
       <w:r>
-        <w:t xml:space="preserve">Productos </w:t>
-      </w:r>
-      <w:proofErr w:type="spellStart"/>
-      <w:r>
-        <w:t>masificables</w:t>
-      </w:r>
-      <w:proofErr w:type="spellEnd"/>
-      <w:r>
-        <w:t>.</w:t>
+        <w:t>Productos masificables.</w:t>
       </w:r>
     </w:p>
     <w:p>
@@ -486,25 +468,12 @@
     </w:p>
     <w:p>
       <w:r>
-        <w:t xml:space="preserve">modelo de negocio Disney </w:t>
-      </w:r>
-      <w:proofErr w:type="gramStart"/>
-      <w:r>
-        <w:t>\(</w:t>
-      </w:r>
-      <w:proofErr w:type="gramEnd"/>
-      <w:r>
-        <w:t>?\)</w:t>
-      </w:r>
-    </w:p>
-    <w:p>
-      <w:proofErr w:type="gramStart"/>
-      <w:r>
-        <w:t>EXPERIENCIA!!!</w:t>
-      </w:r>
-      <w:proofErr w:type="gramEnd"/>
-      <w:r>
-        <w:t xml:space="preserve"> DEL USUARIO, CLIENTE</w:t>
+        <w:t>modelo de negocio Disney \(?\)</w:t>
+      </w:r>
+    </w:p>
+    <w:p>
+      <w:r>
+        <w:t>EXPERIENCIA!!! DEL USUARIO, CLIENTE</w:t>
       </w:r>
     </w:p>
     <w:p>
@@ -542,15 +511,7 @@
     </w:p>
     <w:p>
       <w:r>
-        <w:t xml:space="preserve">ACTOS </w:t>
-      </w:r>
-      <w:proofErr w:type="gramStart"/>
-      <w:r>
-        <w:t>LEGALES</w:t>
-      </w:r>
-      <w:proofErr w:type="gramEnd"/>
-      <w:r>
-        <w:t xml:space="preserve"> PERO NO ÉTICOS.</w:t>
+        <w:t>ACTOS LEGALES PERO NO ÉTICOS.</w:t>
       </w:r>
     </w:p>
     <w:p>
@@ -753,39 +714,7 @@
     </w:p>
     <w:p>
       <w:r>
-        <w:t xml:space="preserve">Mercado gris: tiene un fin </w:t>
-      </w:r>
-      <w:proofErr w:type="spellStart"/>
-      <w:r>
-        <w:t>ílicito</w:t>
-      </w:r>
-      <w:proofErr w:type="spellEnd"/>
-      <w:r>
-        <w:t>, pero el objeto no lo es. (</w:t>
-      </w:r>
-      <w:proofErr w:type="spellStart"/>
-      <w:r>
-        <w:t>zig</w:t>
-      </w:r>
-      <w:proofErr w:type="spellEnd"/>
-      <w:r>
-        <w:t xml:space="preserve"> </w:t>
-      </w:r>
-      <w:proofErr w:type="spellStart"/>
-      <w:r>
-        <w:t>zags</w:t>
-      </w:r>
-      <w:proofErr w:type="spellEnd"/>
-      <w:r>
-        <w:t xml:space="preserve">, pipas, </w:t>
-      </w:r>
-      <w:proofErr w:type="spellStart"/>
-      <w:r>
-        <w:t>etc</w:t>
-      </w:r>
-      <w:proofErr w:type="spellEnd"/>
-      <w:r>
-        <w:t>)</w:t>
+        <w:t>Mercado gris: tiene un fin ílicito, pero el objeto no lo es. (zig zags, pipas, etc)</w:t>
       </w:r>
     </w:p>
     <w:p>
@@ -795,13 +724,8 @@
     </w:p>
     <w:p>
       <w:r>
-        <w:t xml:space="preserve">Mercado negro: </w:t>
-      </w:r>
-      <w:proofErr w:type="spellStart"/>
-      <w:r>
-        <w:t>ílicito</w:t>
-      </w:r>
-      <w:proofErr w:type="spellEnd"/>
+        <w:t>Mercado negro: ílicito</w:t>
+      </w:r>
     </w:p>
     <w:p>
       <w:r>
@@ -859,13 +783,8 @@
           <w:numId w:val="7"/>
         </w:numPr>
       </w:pPr>
-      <w:proofErr w:type="spellStart"/>
-      <w:r>
-        <w:t>Seleccion</w:t>
-      </w:r>
-      <w:proofErr w:type="spellEnd"/>
-      <w:r>
-        <w:t xml:space="preserve"> adecuada de puesto de trabajo</w:t>
+      <w:r>
+        <w:t>Seleccion adecuada de puesto de trabajo</w:t>
       </w:r>
     </w:p>
     <w:p>
@@ -924,13 +843,8 @@
       </w:r>
     </w:p>
     <w:p>
-      <w:proofErr w:type="gramStart"/>
-      <w:r>
-        <w:t>Ambas tiene</w:t>
-      </w:r>
-      <w:proofErr w:type="gramEnd"/>
-      <w:r>
-        <w:t xml:space="preserve"> </w:t>
+      <w:r>
+        <w:t xml:space="preserve">Ambas tiene </w:t>
       </w:r>
       <w:r>
         <w:t>personalidad</w:t>
@@ -946,15 +860,7 @@
     </w:p>
     <w:p>
       <w:r>
-        <w:t xml:space="preserve">S. de R. L.; S.A. de C.V.; </w:t>
-      </w:r>
-      <w:proofErr w:type="spellStart"/>
-      <w:r>
-        <w:t>etc</w:t>
-      </w:r>
-      <w:proofErr w:type="spellEnd"/>
-      <w:r>
-        <w:t>, etc.</w:t>
+        <w:t>S. de R. L.; S.A. de C.V.; etc, etc.</w:t>
       </w:r>
     </w:p>
     <w:p>
@@ -980,13 +886,8 @@
     </w:p>
     <w:p>
       <w:r>
-        <w:t xml:space="preserve">INADEM, BYE </w:t>
-      </w:r>
-      <w:proofErr w:type="spellStart"/>
-      <w:r>
-        <w:t>BYE</w:t>
-      </w:r>
-      <w:proofErr w:type="spellEnd"/>
+        <w:t>INADEM, BYE BYE</w:t>
+      </w:r>
     </w:p>
     <w:p>
       <w:pPr>
@@ -1142,11 +1043,9 @@
           <w:numId w:val="10"/>
         </w:numPr>
       </w:pPr>
-      <w:proofErr w:type="gramStart"/>
       <w:r>
         <w:t>LA IDEA!</w:t>
       </w:r>
-      <w:proofErr w:type="gramEnd"/>
     </w:p>
     <w:p>
       <w:pPr>
@@ -1254,7 +1153,6 @@
         </w:numPr>
         <w:jc w:val="both"/>
       </w:pPr>
-      <w:proofErr w:type="gramStart"/>
       <w:r>
         <w:t xml:space="preserve">LA </w:t>
       </w:r>
@@ -1264,7 +1162,6 @@
       <w:r>
         <w:t>!</w:t>
       </w:r>
-      <w:proofErr w:type="gramEnd"/>
     </w:p>
     <w:p>
       <w:pPr>
@@ -1288,11 +1185,9 @@
           <w:numId w:val="11"/>
         </w:numPr>
       </w:pPr>
-      <w:proofErr w:type="gramStart"/>
       <w:r>
         <w:t>Se necesita?</w:t>
       </w:r>
-      <w:proofErr w:type="gramEnd"/>
     </w:p>
     <w:p>
       <w:pPr>
@@ -1302,11 +1197,9 @@
           <w:numId w:val="11"/>
         </w:numPr>
       </w:pPr>
-      <w:proofErr w:type="gramStart"/>
       <w:r>
         <w:t>Personal?</w:t>
       </w:r>
-      <w:proofErr w:type="gramEnd"/>
     </w:p>
     <w:p>
       <w:pPr>
@@ -1316,11 +1209,9 @@
           <w:numId w:val="11"/>
         </w:numPr>
       </w:pPr>
-      <w:proofErr w:type="gramStart"/>
       <w:r>
         <w:t>Material?</w:t>
       </w:r>
-      <w:proofErr w:type="gramEnd"/>
     </w:p>
     <w:p>
       <w:pPr>
@@ -1330,11 +1221,9 @@
           <w:numId w:val="11"/>
         </w:numPr>
       </w:pPr>
-      <w:proofErr w:type="gramStart"/>
       <w:r>
         <w:t>Cuándo se necesita?</w:t>
       </w:r>
-      <w:proofErr w:type="gramEnd"/>
     </w:p>
     <w:p>
       <w:pPr>
@@ -1344,11 +1233,9 @@
           <w:numId w:val="11"/>
         </w:numPr>
       </w:pPr>
-      <w:proofErr w:type="gramStart"/>
       <w:r>
         <w:t>Único?</w:t>
       </w:r>
-      <w:proofErr w:type="gramEnd"/>
     </w:p>
     <w:p>
       <w:pPr>
@@ -1358,11 +1245,9 @@
           <w:numId w:val="11"/>
         </w:numPr>
       </w:pPr>
-      <w:proofErr w:type="gramStart"/>
       <w:r>
         <w:t>Recurrente?</w:t>
       </w:r>
-      <w:proofErr w:type="gramEnd"/>
     </w:p>
     <w:p>
       <w:pPr>
@@ -1372,11 +1257,9 @@
           <w:numId w:val="11"/>
         </w:numPr>
       </w:pPr>
-      <w:proofErr w:type="gramStart"/>
       <w:r>
         <w:t>Cómo?</w:t>
       </w:r>
-      <w:proofErr w:type="gramEnd"/>
     </w:p>
     <w:p>
       <w:pPr>
@@ -1386,11 +1269,9 @@
           <w:numId w:val="11"/>
         </w:numPr>
       </w:pPr>
-      <w:proofErr w:type="gramStart"/>
       <w:r>
         <w:t>Cómo satisfago la necesidad del cliente?</w:t>
       </w:r>
-      <w:proofErr w:type="gramEnd"/>
     </w:p>
     <w:p>
       <w:pPr>
@@ -1400,11 +1281,9 @@
           <w:numId w:val="11"/>
         </w:numPr>
       </w:pPr>
-      <w:proofErr w:type="gramStart"/>
       <w:r>
         <w:t>Por qué?</w:t>
       </w:r>
-      <w:proofErr w:type="gramEnd"/>
     </w:p>
     <w:p>
       <w:pPr>
@@ -1414,13 +1293,8 @@
           <w:numId w:val="11"/>
         </w:numPr>
       </w:pPr>
-      <w:proofErr w:type="gramStart"/>
-      <w:r>
-        <w:t>Cuánto??</w:t>
-      </w:r>
-      <w:proofErr w:type="gramEnd"/>
-      <w:r>
-        <w:t xml:space="preserve"> $$$$</w:t>
+      <w:r>
+        <w:t>Cuánto?? $$$$</w:t>
       </w:r>
     </w:p>
     <w:p>
@@ -2224,15 +2098,7 @@
         <w:t>e</w:t>
       </w:r>
       <w:r>
-        <w:t xml:space="preserve">mplo: Agro, </w:t>
-      </w:r>
-      <w:proofErr w:type="spellStart"/>
-      <w:r>
-        <w:t>Nafinsa</w:t>
-      </w:r>
-      <w:proofErr w:type="spellEnd"/>
-      <w:r>
-        <w:t>, Estatales y Munic</w:t>
+        <w:t>mplo: Agro, Nafinsa, Estatales y Munic</w:t>
       </w:r>
       <w:r>
         <w:t>i</w:t>
@@ -2417,15 +2283,7 @@
         <w:t xml:space="preserve"> ¿?????????</w:t>
       </w:r>
       <w:r>
-        <w:t xml:space="preserve"> </w:t>
-      </w:r>
-      <w:proofErr w:type="gramStart"/>
-      <w:r>
-        <w:t>No es utilidad?</w:t>
-      </w:r>
-      <w:proofErr w:type="gramEnd"/>
-      <w:r>
-        <w:t xml:space="preserve"> </w:t>
+        <w:t xml:space="preserve"> No es utilidad? </w:t>
       </w:r>
     </w:p>
     <w:p/>
@@ -2458,7 +2316,7 @@
     </w:p>
     <w:p>
       <w:pPr>
-        <w:pStyle w:val="Heading2"/>
+        <w:pStyle w:val="Heading3"/>
       </w:pPr>
       <w:r>
         <w:t>Retorno de inversión</w:t>
@@ -2485,13 +2343,8 @@
     </w:p>
     <w:p>
       <w:r>
-        <w:t xml:space="preserve">$62 Camisa polo </w:t>
-      </w:r>
-      <w:proofErr w:type="spellStart"/>
-      <w:r>
-        <w:t>Yazbek</w:t>
-      </w:r>
-      <w:proofErr w:type="spellEnd"/>
+        <w:t>$62 Camisa polo Yazbek</w:t>
+      </w:r>
     </w:p>
     <w:p>
       <w:r>
@@ -2561,10 +2414,7 @@
           <w:tcPr>
             <w:tcW w:w="3116" w:type="dxa"/>
           </w:tcPr>
-          <w:p>
-            <w:bookmarkStart w:id="0" w:name="_GoBack"/>
-            <w:bookmarkEnd w:id="0"/>
-          </w:p>
+          <w:p/>
         </w:tc>
         <w:tc>
           <w:tcPr>
@@ -2611,22 +2461,35 @@
         </w:rPr>
         <w:t>R</w:t>
       </w:r>
-      <w:proofErr w:type="gramStart"/>
-      <w:r>
-        <w:t>=(</w:t>
-      </w:r>
-      <w:proofErr w:type="spellStart"/>
-      <w:proofErr w:type="gramEnd"/>
-      <w:r>
-        <w:t>P</w:t>
+      <w:r>
+        <w:t>=(P</w:t>
       </w:r>
       <w:r>
         <w:t>v</w:t>
       </w:r>
-      <w:proofErr w:type="spellEnd"/>
       <w:r>
         <w:t xml:space="preserve"> – C) / C</w:t>
       </w:r>
+    </w:p>
+    <w:p>
+      <w:pPr>
+        <w:pStyle w:val="Heading2"/>
+      </w:pPr>
+      <w:r>
+        <w:t>27/02/2020</w:t>
+      </w:r>
+    </w:p>
+    <w:p>
+      <w:r>
+        <w:t>Pagar Infonavit, Seguro, Afore e ISR de mis empleados.</w:t>
+      </w:r>
+    </w:p>
+    <w:p>
+      <w:r>
+        <w:t>Siempre hacer contratos a los empleados.</w:t>
+      </w:r>
+      <w:bookmarkStart w:id="0" w:name="_GoBack"/>
+      <w:bookmarkEnd w:id="0"/>
     </w:p>
     <w:sectPr>
       <w:pgSz w:w="12240" w:h="15840"/>
@@ -5757,4 +5620,16 @@
     </a:ext>
   </a:extLst>
 </a:theme>
+</file>
+
+<file path=customXml/item1.xml><?xml version="1.0" encoding="utf-8"?>
+<b:Sources xmlns:b="http://schemas.openxmlformats.org/officeDocument/2006/bibliography" xmlns="http://schemas.openxmlformats.org/officeDocument/2006/bibliography" SelectedStyle="\APASixthEditionOfficeOnline.xsl" StyleName="APA" Version="6"/>
+</file>
+
+<file path=customXml/itemProps1.xml><?xml version="1.0" encoding="utf-8"?>
+<ds:datastoreItem xmlns:ds="http://schemas.openxmlformats.org/officeDocument/2006/customXml" ds:itemID="{3FEB142D-07CA-49DC-8F63-5AFF62E08A9F}">
+  <ds:schemaRefs>
+    <ds:schemaRef ds:uri="http://schemas.openxmlformats.org/officeDocument/2006/bibliography"/>
+  </ds:schemaRefs>
+</ds:datastoreItem>
 </file>
--- a/plan-negocios/plan-negocios.docx
+++ b/plan-negocios/plan-negocios.docx
@@ -1,6 +1,6 @@
 
 <file path=word/document.xml><?xml version="1.0" encoding="utf-8"?>
-<w:document xmlns:wpc="http://schemas.microsoft.com/office/word/2010/wordprocessingCanvas" xmlns:cx="http://schemas.microsoft.com/office/drawing/2014/chartex" xmlns:cx1="http://schemas.microsoft.com/office/drawing/2015/9/8/chartex" xmlns:cx2="http://schemas.microsoft.com/office/drawing/2015/10/21/chartex" xmlns:cx3="http://schemas.microsoft.com/office/drawing/2016/5/9/chartex" xmlns:cx4="http://schemas.microsoft.com/office/drawing/2016/5/10/chartex" xmlns:cx5="http://schemas.microsoft.com/office/drawing/2016/5/11/chartex" xmlns:cx6="http://schemas.microsoft.com/office/drawing/2016/5/12/chartex" xmlns:cx7="http://schemas.microsoft.com/office/drawing/2016/5/13/chartex" xmlns:cx8="http://schemas.microsoft.com/office/drawing/2016/5/14/chartex" xmlns:mc="http://schemas.openxmlformats.org/markup-compatibility/2006" xmlns:aink="http://schemas.microsoft.com/office/drawing/2016/ink" xmlns:am3d="http://schemas.microsoft.com/office/drawing/2017/model3d" xmlns:o="urn:schemas-microsoft-com:office:office" xmlns:r="http://schemas.openxmlformats.org/officeDocument/2006/relationships" xmlns:m="http://schemas.openxmlformats.org/officeDocument/2006/math" xmlns:v="urn:schemas-microsoft-com:vml" xmlns:wp14="http://schemas.microsoft.com/office/word/2010/wordprocessingDrawing" xmlns:wp="http://schemas.openxmlformats.org/drawingml/2006/wordprocessingDrawing" xmlns:w10="urn:schemas-microsoft-com:office:word" xmlns:w="http://schemas.openxmlformats.org/wordprocessingml/2006/main" xmlns:w14="http://schemas.microsoft.com/office/word/2010/wordml" xmlns:w15="http://schemas.microsoft.com/office/word/2012/wordml" xmlns:w16cex="http://schemas.microsoft.com/office/word/2018/wordml/cex" xmlns:w16cid="http://schemas.microsoft.com/office/word/2016/wordml/cid" xmlns:w16="http://schemas.microsoft.com/office/word/2018/wordml" xmlns:w16se="http://schemas.microsoft.com/office/word/2015/wordml/symex" xmlns:wpg="http://schemas.microsoft.com/office/word/2010/wordprocessingGroup" xmlns:wpi="http://schemas.microsoft.com/office/word/2010/wordprocessingInk" xmlns:wne="http://schemas.microsoft.com/office/word/2006/wordml" xmlns:wps="http://schemas.microsoft.com/office/word/2010/wordprocessingShape" mc:Ignorable="w14 w15 w16se w16cid w16 w16cex wp14">
+<w:document xmlns:wpc="http://schemas.microsoft.com/office/word/2010/wordprocessingCanvas" xmlns:cx="http://schemas.microsoft.com/office/drawing/2014/chartex" xmlns:cx1="http://schemas.microsoft.com/office/drawing/2015/9/8/chartex" xmlns:cx2="http://schemas.microsoft.com/office/drawing/2015/10/21/chartex" xmlns:cx3="http://schemas.microsoft.com/office/drawing/2016/5/9/chartex" xmlns:cx4="http://schemas.microsoft.com/office/drawing/2016/5/10/chartex" xmlns:cx5="http://schemas.microsoft.com/office/drawing/2016/5/11/chartex" xmlns:cx6="http://schemas.microsoft.com/office/drawing/2016/5/12/chartex" xmlns:cx7="http://schemas.microsoft.com/office/drawing/2016/5/13/chartex" xmlns:cx8="http://schemas.microsoft.com/office/drawing/2016/5/14/chartex" xmlns:mc="http://schemas.openxmlformats.org/markup-compatibility/2006" xmlns:aink="http://schemas.microsoft.com/office/drawing/2016/ink" xmlns:am3d="http://schemas.microsoft.com/office/drawing/2017/model3d" xmlns:o="urn:schemas-microsoft-com:office:office" xmlns:r="http://schemas.openxmlformats.org/officeDocument/2006/relationships" xmlns:m="http://schemas.openxmlformats.org/officeDocument/2006/math" xmlns:v="urn:schemas-microsoft-com:vml" xmlns:wp14="http://schemas.microsoft.com/office/word/2010/wordprocessingDrawing" xmlns:wp="http://schemas.openxmlformats.org/drawingml/2006/wordprocessingDrawing" xmlns:w10="urn:schemas-microsoft-com:office:word" xmlns:w="http://schemas.openxmlformats.org/wordprocessingml/2006/main" xmlns:w14="http://schemas.microsoft.com/office/word/2010/wordml" xmlns:w15="http://schemas.microsoft.com/office/word/2012/wordml" xmlns:w16cid="http://schemas.microsoft.com/office/word/2016/wordml/cid" xmlns:w16se="http://schemas.microsoft.com/office/word/2015/wordml/symex" xmlns:wpg="http://schemas.microsoft.com/office/word/2010/wordprocessingGroup" xmlns:wpi="http://schemas.microsoft.com/office/word/2010/wordprocessingInk" xmlns:wne="http://schemas.microsoft.com/office/word/2006/wordml" xmlns:wps="http://schemas.microsoft.com/office/word/2010/wordprocessingShape" mc:Ignorable="w14 w15 w16se w16cid wp14">
   <w:body>
     <w:p>
       <w:r>
@@ -167,7 +167,15 @@
     </w:p>
     <w:p>
       <w:r>
-        <w:t>Esto lo llevamos a... una necesidad.</w:t>
+        <w:t xml:space="preserve">Esto lo llevamos </w:t>
+      </w:r>
+      <w:proofErr w:type="gramStart"/>
+      <w:r>
+        <w:t>a...</w:t>
+      </w:r>
+      <w:proofErr w:type="gramEnd"/>
+      <w:r>
+        <w:t xml:space="preserve"> una necesidad.</w:t>
       </w:r>
     </w:p>
     <w:p>
@@ -279,9 +287,11 @@
           <w:numId w:val="4"/>
         </w:numPr>
       </w:pPr>
+      <w:proofErr w:type="spellStart"/>
       <w:r>
         <w:t>Etereo</w:t>
       </w:r>
+      <w:proofErr w:type="spellEnd"/>
     </w:p>
     <w:p>
       <w:r>
@@ -433,7 +443,15 @@
     </w:p>
     <w:p>
       <w:r>
-        <w:t>Productos masificables.</w:t>
+        <w:t xml:space="preserve">Productos </w:t>
+      </w:r>
+      <w:proofErr w:type="spellStart"/>
+      <w:r>
+        <w:t>masificables</w:t>
+      </w:r>
+      <w:proofErr w:type="spellEnd"/>
+      <w:r>
+        <w:t>.</w:t>
       </w:r>
     </w:p>
     <w:p>
@@ -468,12 +486,25 @@
     </w:p>
     <w:p>
       <w:r>
-        <w:t>modelo de negocio Disney \(?\)</w:t>
-      </w:r>
-    </w:p>
-    <w:p>
-      <w:r>
-        <w:t>EXPERIENCIA!!! DEL USUARIO, CLIENTE</w:t>
+        <w:t xml:space="preserve">modelo de negocio Disney </w:t>
+      </w:r>
+      <w:proofErr w:type="gramStart"/>
+      <w:r>
+        <w:t>\(</w:t>
+      </w:r>
+      <w:proofErr w:type="gramEnd"/>
+      <w:r>
+        <w:t>?\)</w:t>
+      </w:r>
+    </w:p>
+    <w:p>
+      <w:proofErr w:type="gramStart"/>
+      <w:r>
+        <w:t>EXPERIENCIA!!!</w:t>
+      </w:r>
+      <w:proofErr w:type="gramEnd"/>
+      <w:r>
+        <w:t xml:space="preserve"> DEL USUARIO, CLIENTE</w:t>
       </w:r>
     </w:p>
     <w:p>
@@ -511,7 +542,15 @@
     </w:p>
     <w:p>
       <w:r>
-        <w:t>ACTOS LEGALES PERO NO ÉTICOS.</w:t>
+        <w:t xml:space="preserve">ACTOS </w:t>
+      </w:r>
+      <w:proofErr w:type="gramStart"/>
+      <w:r>
+        <w:t>LEGALES</w:t>
+      </w:r>
+      <w:proofErr w:type="gramEnd"/>
+      <w:r>
+        <w:t xml:space="preserve"> PERO NO ÉTICOS.</w:t>
       </w:r>
     </w:p>
     <w:p>
@@ -714,7 +753,39 @@
     </w:p>
     <w:p>
       <w:r>
-        <w:t>Mercado gris: tiene un fin ílicito, pero el objeto no lo es. (zig zags, pipas, etc)</w:t>
+        <w:t xml:space="preserve">Mercado gris: tiene un fin </w:t>
+      </w:r>
+      <w:proofErr w:type="spellStart"/>
+      <w:r>
+        <w:t>ílicito</w:t>
+      </w:r>
+      <w:proofErr w:type="spellEnd"/>
+      <w:r>
+        <w:t>, pero el objeto no lo es. (</w:t>
+      </w:r>
+      <w:proofErr w:type="spellStart"/>
+      <w:r>
+        <w:t>zig</w:t>
+      </w:r>
+      <w:proofErr w:type="spellEnd"/>
+      <w:r>
+        <w:t xml:space="preserve"> </w:t>
+      </w:r>
+      <w:proofErr w:type="spellStart"/>
+      <w:r>
+        <w:t>zags</w:t>
+      </w:r>
+      <w:proofErr w:type="spellEnd"/>
+      <w:r>
+        <w:t xml:space="preserve">, pipas, </w:t>
+      </w:r>
+      <w:proofErr w:type="spellStart"/>
+      <w:r>
+        <w:t>etc</w:t>
+      </w:r>
+      <w:proofErr w:type="spellEnd"/>
+      <w:r>
+        <w:t>)</w:t>
       </w:r>
     </w:p>
     <w:p>
@@ -724,8 +795,13 @@
     </w:p>
     <w:p>
       <w:r>
-        <w:t>Mercado negro: ílicito</w:t>
-      </w:r>
+        <w:t xml:space="preserve">Mercado negro: </w:t>
+      </w:r>
+      <w:proofErr w:type="spellStart"/>
+      <w:r>
+        <w:t>ílicito</w:t>
+      </w:r>
+      <w:proofErr w:type="spellEnd"/>
     </w:p>
     <w:p>
       <w:r>
@@ -783,8 +859,13 @@
           <w:numId w:val="7"/>
         </w:numPr>
       </w:pPr>
-      <w:r>
-        <w:t>Seleccion adecuada de puesto de trabajo</w:t>
+      <w:proofErr w:type="spellStart"/>
+      <w:r>
+        <w:t>Seleccion</w:t>
+      </w:r>
+      <w:proofErr w:type="spellEnd"/>
+      <w:r>
+        <w:t xml:space="preserve"> adecuada de puesto de trabajo</w:t>
       </w:r>
     </w:p>
     <w:p>
@@ -843,8 +924,13 @@
       </w:r>
     </w:p>
     <w:p>
-      <w:r>
-        <w:t xml:space="preserve">Ambas tiene </w:t>
+      <w:proofErr w:type="gramStart"/>
+      <w:r>
+        <w:t>Ambas tiene</w:t>
+      </w:r>
+      <w:proofErr w:type="gramEnd"/>
+      <w:r>
+        <w:t xml:space="preserve"> </w:t>
       </w:r>
       <w:r>
         <w:t>personalidad</w:t>
@@ -860,7 +946,15 @@
     </w:p>
     <w:p>
       <w:r>
-        <w:t>S. de R. L.; S.A. de C.V.; etc, etc.</w:t>
+        <w:t xml:space="preserve">S. de R. L.; S.A. de C.V.; </w:t>
+      </w:r>
+      <w:proofErr w:type="spellStart"/>
+      <w:r>
+        <w:t>etc</w:t>
+      </w:r>
+      <w:proofErr w:type="spellEnd"/>
+      <w:r>
+        <w:t>, etc.</w:t>
       </w:r>
     </w:p>
     <w:p>
@@ -886,8 +980,13 @@
     </w:p>
     <w:p>
       <w:r>
-        <w:t>INADEM, BYE BYE</w:t>
-      </w:r>
+        <w:t xml:space="preserve">INADEM, BYE </w:t>
+      </w:r>
+      <w:proofErr w:type="spellStart"/>
+      <w:r>
+        <w:t>BYE</w:t>
+      </w:r>
+      <w:proofErr w:type="spellEnd"/>
     </w:p>
     <w:p>
       <w:pPr>
@@ -1043,9 +1142,11 @@
           <w:numId w:val="10"/>
         </w:numPr>
       </w:pPr>
+      <w:proofErr w:type="gramStart"/>
       <w:r>
         <w:t>LA IDEA!</w:t>
       </w:r>
+      <w:proofErr w:type="gramEnd"/>
     </w:p>
     <w:p>
       <w:pPr>
@@ -1153,6 +1254,7 @@
         </w:numPr>
         <w:jc w:val="both"/>
       </w:pPr>
+      <w:proofErr w:type="gramStart"/>
       <w:r>
         <w:t xml:space="preserve">LA </w:t>
       </w:r>
@@ -1162,6 +1264,7 @@
       <w:r>
         <w:t>!</w:t>
       </w:r>
+      <w:proofErr w:type="gramEnd"/>
     </w:p>
     <w:p>
       <w:pPr>
@@ -1185,9 +1288,11 @@
           <w:numId w:val="11"/>
         </w:numPr>
       </w:pPr>
+      <w:proofErr w:type="gramStart"/>
       <w:r>
         <w:t>Se necesita?</w:t>
       </w:r>
+      <w:proofErr w:type="gramEnd"/>
     </w:p>
     <w:p>
       <w:pPr>
@@ -1197,9 +1302,11 @@
           <w:numId w:val="11"/>
         </w:numPr>
       </w:pPr>
+      <w:proofErr w:type="gramStart"/>
       <w:r>
         <w:t>Personal?</w:t>
       </w:r>
+      <w:proofErr w:type="gramEnd"/>
     </w:p>
     <w:p>
       <w:pPr>
@@ -1209,9 +1316,11 @@
           <w:numId w:val="11"/>
         </w:numPr>
       </w:pPr>
+      <w:proofErr w:type="gramStart"/>
       <w:r>
         <w:t>Material?</w:t>
       </w:r>
+      <w:proofErr w:type="gramEnd"/>
     </w:p>
     <w:p>
       <w:pPr>
@@ -1221,9 +1330,11 @@
           <w:numId w:val="11"/>
         </w:numPr>
       </w:pPr>
+      <w:proofErr w:type="gramStart"/>
       <w:r>
         <w:t>Cuándo se necesita?</w:t>
       </w:r>
+      <w:proofErr w:type="gramEnd"/>
     </w:p>
     <w:p>
       <w:pPr>
@@ -1233,9 +1344,11 @@
           <w:numId w:val="11"/>
         </w:numPr>
       </w:pPr>
+      <w:proofErr w:type="gramStart"/>
       <w:r>
         <w:t>Único?</w:t>
       </w:r>
+      <w:proofErr w:type="gramEnd"/>
     </w:p>
     <w:p>
       <w:pPr>
@@ -1245,9 +1358,11 @@
           <w:numId w:val="11"/>
         </w:numPr>
       </w:pPr>
+      <w:proofErr w:type="gramStart"/>
       <w:r>
         <w:t>Recurrente?</w:t>
       </w:r>
+      <w:proofErr w:type="gramEnd"/>
     </w:p>
     <w:p>
       <w:pPr>
@@ -1257,9 +1372,11 @@
           <w:numId w:val="11"/>
         </w:numPr>
       </w:pPr>
+      <w:proofErr w:type="gramStart"/>
       <w:r>
         <w:t>Cómo?</w:t>
       </w:r>
+      <w:proofErr w:type="gramEnd"/>
     </w:p>
     <w:p>
       <w:pPr>
@@ -1269,9 +1386,11 @@
           <w:numId w:val="11"/>
         </w:numPr>
       </w:pPr>
+      <w:proofErr w:type="gramStart"/>
       <w:r>
         <w:t>Cómo satisfago la necesidad del cliente?</w:t>
       </w:r>
+      <w:proofErr w:type="gramEnd"/>
     </w:p>
     <w:p>
       <w:pPr>
@@ -1281,9 +1400,11 @@
           <w:numId w:val="11"/>
         </w:numPr>
       </w:pPr>
+      <w:proofErr w:type="gramStart"/>
       <w:r>
         <w:t>Por qué?</w:t>
       </w:r>
+      <w:proofErr w:type="gramEnd"/>
     </w:p>
     <w:p>
       <w:pPr>
@@ -1293,8 +1414,13 @@
           <w:numId w:val="11"/>
         </w:numPr>
       </w:pPr>
-      <w:r>
-        <w:t>Cuánto?? $$$$</w:t>
+      <w:proofErr w:type="gramStart"/>
+      <w:r>
+        <w:t>Cuánto??</w:t>
+      </w:r>
+      <w:proofErr w:type="gramEnd"/>
+      <w:r>
+        <w:t xml:space="preserve"> $$$$</w:t>
       </w:r>
     </w:p>
     <w:p>
@@ -2098,7 +2224,15 @@
         <w:t>e</w:t>
       </w:r>
       <w:r>
-        <w:t>mplo: Agro, Nafinsa, Estatales y Munic</w:t>
+        <w:t xml:space="preserve">mplo: Agro, </w:t>
+      </w:r>
+      <w:proofErr w:type="spellStart"/>
+      <w:r>
+        <w:t>Nafinsa</w:t>
+      </w:r>
+      <w:proofErr w:type="spellEnd"/>
+      <w:r>
+        <w:t>, Estatales y Munic</w:t>
       </w:r>
       <w:r>
         <w:t>i</w:t>
@@ -2283,7 +2417,15 @@
         <w:t xml:space="preserve"> ¿?????????</w:t>
       </w:r>
       <w:r>
-        <w:t xml:space="preserve"> No es utilidad? </w:t>
+        <w:t xml:space="preserve"> </w:t>
+      </w:r>
+      <w:proofErr w:type="gramStart"/>
+      <w:r>
+        <w:t>No es utilidad?</w:t>
+      </w:r>
+      <w:proofErr w:type="gramEnd"/>
+      <w:r>
+        <w:t xml:space="preserve"> </w:t>
       </w:r>
     </w:p>
     <w:p/>
@@ -2343,8 +2485,13 @@
     </w:p>
     <w:p>
       <w:r>
-        <w:t>$62 Camisa polo Yazbek</w:t>
-      </w:r>
+        <w:t xml:space="preserve">$62 Camisa polo </w:t>
+      </w:r>
+      <w:proofErr w:type="spellStart"/>
+      <w:r>
+        <w:t>Yazbek</w:t>
+      </w:r>
+      <w:proofErr w:type="spellEnd"/>
     </w:p>
     <w:p>
       <w:r>
@@ -2461,12 +2608,19 @@
         </w:rPr>
         <w:t>R</w:t>
       </w:r>
-      <w:r>
-        <w:t>=(P</w:t>
+      <w:proofErr w:type="gramStart"/>
+      <w:r>
+        <w:t>=(</w:t>
+      </w:r>
+      <w:proofErr w:type="spellStart"/>
+      <w:proofErr w:type="gramEnd"/>
+      <w:r>
+        <w:t>P</w:t>
       </w:r>
       <w:r>
         <w:t>v</w:t>
       </w:r>
+      <w:proofErr w:type="spellEnd"/>
       <w:r>
         <w:t xml:space="preserve"> – C) / C</w:t>
       </w:r>
@@ -2488,6 +2642,128 @@
       <w:r>
         <w:t>Siempre hacer contratos a los empleados.</w:t>
       </w:r>
+    </w:p>
+    <w:p>
+      <w:pPr>
+        <w:pStyle w:val="Heading2"/>
+      </w:pPr>
+      <w:r>
+        <w:t>04/03/2020</w:t>
+      </w:r>
+    </w:p>
+    <w:p>
+      <w:pPr>
+        <w:pStyle w:val="Heading3"/>
+      </w:pPr>
+      <w:r>
+        <w:t>Premisas de racionalidad</w:t>
+      </w:r>
+    </w:p>
+    <w:p>
+      <w:r>
+        <w:t>Claridad del problema</w:t>
+      </w:r>
+    </w:p>
+    <w:p>
+      <w:r>
+        <w:tab/>
+        <w:t>Problema</w:t>
+      </w:r>
+    </w:p>
+    <w:p>
+      <w:r>
+        <w:t>Orientación de metas</w:t>
+      </w:r>
+    </w:p>
+    <w:p>
+      <w:r>
+        <w:tab/>
+        <w:t>Mis metas</w:t>
+      </w:r>
+    </w:p>
+    <w:p>
+      <w:r>
+        <w:t>Opciones conocidas</w:t>
+      </w:r>
+    </w:p>
+    <w:p>
+      <w:r>
+        <w:tab/>
+        <w:t>Competencias</w:t>
+      </w:r>
+    </w:p>
+    <w:p>
+      <w:r>
+        <w:t>Preferencias claras</w:t>
+      </w:r>
+    </w:p>
+    <w:p>
+      <w:r>
+        <w:tab/>
+        <w:t xml:space="preserve">Preferencias </w:t>
+      </w:r>
+      <w:r>
+        <w:t xml:space="preserve">claras </w:t>
+      </w:r>
+      <w:r>
+        <w:t>del mercado</w:t>
+      </w:r>
+    </w:p>
+    <w:p>
+      <w:r>
+        <w:t>Preferencias constantes</w:t>
+      </w:r>
+    </w:p>
+    <w:p>
+      <w:r>
+        <w:tab/>
+        <w:t>Preferencias que son estables del mercado</w:t>
+      </w:r>
+    </w:p>
+    <w:p>
+      <w:r>
+        <w:lastRenderedPageBreak/>
+        <w:t>Sin restricción de precio y costo</w:t>
+      </w:r>
+    </w:p>
+    <w:p>
+      <w:r>
+        <w:tab/>
+        <w:t>Entregar a cambio de</w:t>
+      </w:r>
+    </w:p>
+    <w:p>
+      <w:r>
+        <w:t>Utilidad máxima</w:t>
+      </w:r>
+    </w:p>
+    <w:p>
+      <w:r>
+        <w:tab/>
+      </w:r>
+      <w:r>
+        <w:t>Utilidad máxima en el mercado para el producto</w:t>
+      </w:r>
+    </w:p>
+    <w:p>
+      <w:pPr>
+        <w:pStyle w:val="Heading3"/>
+      </w:pPr>
+      <w:r>
+        <w:t>Objetividad y cuantificación</w:t>
+      </w:r>
+    </w:p>
+    <w:p/>
+    <w:p>
+      <w:pPr>
+        <w:pStyle w:val="Heading3"/>
+        <w:jc w:val="both"/>
+      </w:pPr>
+      <w:r>
+        <w:t>Del cambio de estrategias</w:t>
+      </w:r>
+    </w:p>
+    <w:p>
       <w:bookmarkStart w:id="0" w:name="_GoBack"/>
       <w:bookmarkEnd w:id="0"/>
     </w:p>
@@ -2502,7 +2778,7 @@
 </file>
 
 <file path=word/numbering.xml><?xml version="1.0" encoding="utf-8"?>
-<w:numbering xmlns:wpc="http://schemas.microsoft.com/office/word/2010/wordprocessingCanvas" xmlns:cx="http://schemas.microsoft.com/office/drawing/2014/chartex" xmlns:cx1="http://schemas.microsoft.com/office/drawing/2015/9/8/chartex" xmlns:cx2="http://schemas.microsoft.com/office/drawing/2015/10/21/chartex" xmlns:cx3="http://schemas.microsoft.com/office/drawing/2016/5/9/chartex" xmlns:cx4="http://schemas.microsoft.com/office/drawing/2016/5/10/chartex" xmlns:cx5="http://schemas.microsoft.com/office/drawing/2016/5/11/chartex" xmlns:cx6="http://schemas.microsoft.com/office/drawing/2016/5/12/chartex" xmlns:cx7="http://schemas.microsoft.com/office/drawing/2016/5/13/chartex" xmlns:cx8="http://schemas.microsoft.com/office/drawing/2016/5/14/chartex" xmlns:mc="http://schemas.openxmlformats.org/markup-compatibility/2006" xmlns:aink="http://schemas.microsoft.com/office/drawing/2016/ink" xmlns:am3d="http://schemas.microsoft.com/office/drawing/2017/model3d" xmlns:o="urn:schemas-microsoft-com:office:office" xmlns:r="http://schemas.openxmlformats.org/officeDocument/2006/relationships" xmlns:m="http://schemas.openxmlformats.org/officeDocument/2006/math" xmlns:v="urn:schemas-microsoft-com:vml" xmlns:wp14="http://schemas.microsoft.com/office/word/2010/wordprocessingDrawing" xmlns:wp="http://schemas.openxmlformats.org/drawingml/2006/wordprocessingDrawing" xmlns:w10="urn:schemas-microsoft-com:office:word" xmlns:w="http://schemas.openxmlformats.org/wordprocessingml/2006/main" xmlns:w14="http://schemas.microsoft.com/office/word/2010/wordml" xmlns:w15="http://schemas.microsoft.com/office/word/2012/wordml" xmlns:w16cex="http://schemas.microsoft.com/office/word/2018/wordml/cex" xmlns:w16cid="http://schemas.microsoft.com/office/word/2016/wordml/cid" xmlns:w16="http://schemas.microsoft.com/office/word/2018/wordml" xmlns:w16se="http://schemas.microsoft.com/office/word/2015/wordml/symex" xmlns:wpg="http://schemas.microsoft.com/office/word/2010/wordprocessingGroup" xmlns:wpi="http://schemas.microsoft.com/office/word/2010/wordprocessingInk" xmlns:wne="http://schemas.microsoft.com/office/word/2006/wordml" xmlns:wps="http://schemas.microsoft.com/office/word/2010/wordprocessingShape" mc:Ignorable="w14 w15 w16se w16cid w16 w16cex wp14">
+<w:numbering xmlns:wpc="http://schemas.microsoft.com/office/word/2010/wordprocessingCanvas" xmlns:cx="http://schemas.microsoft.com/office/drawing/2014/chartex" xmlns:cx1="http://schemas.microsoft.com/office/drawing/2015/9/8/chartex" xmlns:cx2="http://schemas.microsoft.com/office/drawing/2015/10/21/chartex" xmlns:cx3="http://schemas.microsoft.com/office/drawing/2016/5/9/chartex" xmlns:cx4="http://schemas.microsoft.com/office/drawing/2016/5/10/chartex" xmlns:cx5="http://schemas.microsoft.com/office/drawing/2016/5/11/chartex" xmlns:cx6="http://schemas.microsoft.com/office/drawing/2016/5/12/chartex" xmlns:cx7="http://schemas.microsoft.com/office/drawing/2016/5/13/chartex" xmlns:cx8="http://schemas.microsoft.com/office/drawing/2016/5/14/chartex" xmlns:mc="http://schemas.openxmlformats.org/markup-compatibility/2006" xmlns:aink="http://schemas.microsoft.com/office/drawing/2016/ink" xmlns:am3d="http://schemas.microsoft.com/office/drawing/2017/model3d" xmlns:o="urn:schemas-microsoft-com:office:office" xmlns:r="http://schemas.openxmlformats.org/officeDocument/2006/relationships" xmlns:m="http://schemas.openxmlformats.org/officeDocument/2006/math" xmlns:v="urn:schemas-microsoft-com:vml" xmlns:wp14="http://schemas.microsoft.com/office/word/2010/wordprocessingDrawing" xmlns:wp="http://schemas.openxmlformats.org/drawingml/2006/wordprocessingDrawing" xmlns:w10="urn:schemas-microsoft-com:office:word" xmlns:w="http://schemas.openxmlformats.org/wordprocessingml/2006/main" xmlns:w14="http://schemas.microsoft.com/office/word/2010/wordml" xmlns:w15="http://schemas.microsoft.com/office/word/2012/wordml" xmlns:w16cid="http://schemas.microsoft.com/office/word/2016/wordml/cid" xmlns:w16se="http://schemas.microsoft.com/office/word/2015/wordml/symex" xmlns:wpg="http://schemas.microsoft.com/office/word/2010/wordprocessingGroup" xmlns:wpi="http://schemas.microsoft.com/office/word/2010/wordprocessingInk" xmlns:wne="http://schemas.microsoft.com/office/word/2006/wordml" xmlns:wps="http://schemas.microsoft.com/office/word/2010/wordprocessingShape" mc:Ignorable="w14 w15 w16se w16cid wp14">
   <w:abstractNum w:abstractNumId="0" w15:restartNumberingAfterBreak="0">
     <w:nsid w:val="01D611A0"/>
     <w:multiLevelType w:val="hybridMultilevel"/>
@@ -4631,7 +4907,7 @@
 </file>
 
 <file path=word/styles.xml><?xml version="1.0" encoding="utf-8"?>
-<w:styles xmlns:mc="http://schemas.openxmlformats.org/markup-compatibility/2006" xmlns:r="http://schemas.openxmlformats.org/officeDocument/2006/relationships" xmlns:w="http://schemas.openxmlformats.org/wordprocessingml/2006/main" xmlns:w14="http://schemas.microsoft.com/office/word/2010/wordml" xmlns:w15="http://schemas.microsoft.com/office/word/2012/wordml" xmlns:w16cex="http://schemas.microsoft.com/office/word/2018/wordml/cex" xmlns:w16cid="http://schemas.microsoft.com/office/word/2016/wordml/cid" xmlns:w16="http://schemas.microsoft.com/office/word/2018/wordml" xmlns:w16se="http://schemas.microsoft.com/office/word/2015/wordml/symex" mc:Ignorable="w14 w15 w16se w16cid w16 w16cex">
+<w:styles xmlns:mc="http://schemas.openxmlformats.org/markup-compatibility/2006" xmlns:r="http://schemas.openxmlformats.org/officeDocument/2006/relationships" xmlns:w="http://schemas.openxmlformats.org/wordprocessingml/2006/main" xmlns:w14="http://schemas.microsoft.com/office/word/2010/wordml" xmlns:w15="http://schemas.microsoft.com/office/word/2012/wordml" xmlns:w16cid="http://schemas.microsoft.com/office/word/2016/wordml/cid" xmlns:w16se="http://schemas.microsoft.com/office/word/2015/wordml/symex" mc:Ignorable="w14 w15 w16se w16cid">
   <w:docDefaults>
     <w:rPrDefault>
       <w:rPr>
@@ -5627,7 +5903,7 @@
 </file>
 
 <file path=customXml/itemProps1.xml><?xml version="1.0" encoding="utf-8"?>
-<ds:datastoreItem xmlns:ds="http://schemas.openxmlformats.org/officeDocument/2006/customXml" ds:itemID="{3FEB142D-07CA-49DC-8F63-5AFF62E08A9F}">
+<ds:datastoreItem xmlns:ds="http://schemas.openxmlformats.org/officeDocument/2006/customXml" ds:itemID="{2A0C7B63-588E-4535-85A6-16CCF12C9FF5}">
   <ds:schemaRefs>
     <ds:schemaRef ds:uri="http://schemas.openxmlformats.org/officeDocument/2006/bibliography"/>
   </ds:schemaRefs>

--- a/plan-negocios/plan-negocios.docx
+++ b/plan-negocios/plan-negocios.docx
@@ -1,6 +1,6 @@
 
 <file path=word/document.xml><?xml version="1.0" encoding="utf-8"?>
-<w:document xmlns:wpc="http://schemas.microsoft.com/office/word/2010/wordprocessingCanvas" xmlns:cx="http://schemas.microsoft.com/office/drawing/2014/chartex" xmlns:cx1="http://schemas.microsoft.com/office/drawing/2015/9/8/chartex" xmlns:cx2="http://schemas.microsoft.com/office/drawing/2015/10/21/chartex" xmlns:cx3="http://schemas.microsoft.com/office/drawing/2016/5/9/chartex" xmlns:cx4="http://schemas.microsoft.com/office/drawing/2016/5/10/chartex" xmlns:cx5="http://schemas.microsoft.com/office/drawing/2016/5/11/chartex" xmlns:cx6="http://schemas.microsoft.com/office/drawing/2016/5/12/chartex" xmlns:cx7="http://schemas.microsoft.com/office/drawing/2016/5/13/chartex" xmlns:cx8="http://schemas.microsoft.com/office/drawing/2016/5/14/chartex" xmlns:mc="http://schemas.openxmlformats.org/markup-compatibility/2006" xmlns:aink="http://schemas.microsoft.com/office/drawing/2016/ink" xmlns:am3d="http://schemas.microsoft.com/office/drawing/2017/model3d" xmlns:o="urn:schemas-microsoft-com:office:office" xmlns:r="http://schemas.openxmlformats.org/officeDocument/2006/relationships" xmlns:m="http://schemas.openxmlformats.org/officeDocument/2006/math" xmlns:v="urn:schemas-microsoft-com:vml" xmlns:wp14="http://schemas.microsoft.com/office/word/2010/wordprocessingDrawing" xmlns:wp="http://schemas.openxmlformats.org/drawingml/2006/wordprocessingDrawing" xmlns:w10="urn:schemas-microsoft-com:office:word" xmlns:w="http://schemas.openxmlformats.org/wordprocessingml/2006/main" xmlns:w14="http://schemas.microsoft.com/office/word/2010/wordml" xmlns:w15="http://schemas.microsoft.com/office/word/2012/wordml" xmlns:w16cid="http://schemas.microsoft.com/office/word/2016/wordml/cid" xmlns:w16se="http://schemas.microsoft.com/office/word/2015/wordml/symex" xmlns:wpg="http://schemas.microsoft.com/office/word/2010/wordprocessingGroup" xmlns:wpi="http://schemas.microsoft.com/office/word/2010/wordprocessingInk" xmlns:wne="http://schemas.microsoft.com/office/word/2006/wordml" xmlns:wps="http://schemas.microsoft.com/office/word/2010/wordprocessingShape" mc:Ignorable="w14 w15 w16se w16cid wp14">
+<w:document xmlns:wpc="http://schemas.microsoft.com/office/word/2010/wordprocessingCanvas" xmlns:cx="http://schemas.microsoft.com/office/drawing/2014/chartex" xmlns:cx1="http://schemas.microsoft.com/office/drawing/2015/9/8/chartex" xmlns:cx2="http://schemas.microsoft.com/office/drawing/2015/10/21/chartex" xmlns:cx3="http://schemas.microsoft.com/office/drawing/2016/5/9/chartex" xmlns:cx4="http://schemas.microsoft.com/office/drawing/2016/5/10/chartex" xmlns:cx5="http://schemas.microsoft.com/office/drawing/2016/5/11/chartex" xmlns:cx6="http://schemas.microsoft.com/office/drawing/2016/5/12/chartex" xmlns:cx7="http://schemas.microsoft.com/office/drawing/2016/5/13/chartex" xmlns:cx8="http://schemas.microsoft.com/office/drawing/2016/5/14/chartex" xmlns:mc="http://schemas.openxmlformats.org/markup-compatibility/2006" xmlns:aink="http://schemas.microsoft.com/office/drawing/2016/ink" xmlns:am3d="http://schemas.microsoft.com/office/drawing/2017/model3d" xmlns:o="urn:schemas-microsoft-com:office:office" xmlns:r="http://schemas.openxmlformats.org/officeDocument/2006/relationships" xmlns:m="http://schemas.openxmlformats.org/officeDocument/2006/math" xmlns:v="urn:schemas-microsoft-com:vml" xmlns:wp14="http://schemas.microsoft.com/office/word/2010/wordprocessingDrawing" xmlns:wp="http://schemas.openxmlformats.org/drawingml/2006/wordprocessingDrawing" xmlns:w10="urn:schemas-microsoft-com:office:word" xmlns:w="http://schemas.openxmlformats.org/wordprocessingml/2006/main" xmlns:w14="http://schemas.microsoft.com/office/word/2010/wordml" xmlns:w15="http://schemas.microsoft.com/office/word/2012/wordml" xmlns:w16cex="http://schemas.microsoft.com/office/word/2018/wordml/cex" xmlns:w16cid="http://schemas.microsoft.com/office/word/2016/wordml/cid" xmlns:w16="http://schemas.microsoft.com/office/word/2018/wordml" xmlns:w16se="http://schemas.microsoft.com/office/word/2015/wordml/symex" xmlns:wpg="http://schemas.microsoft.com/office/word/2010/wordprocessingGroup" xmlns:wpi="http://schemas.microsoft.com/office/word/2010/wordprocessingInk" xmlns:wne="http://schemas.microsoft.com/office/word/2006/wordml" xmlns:wps="http://schemas.microsoft.com/office/word/2010/wordprocessingShape" mc:Ignorable="w14 w15 w16se w16cid w16 w16cex wp14">
   <w:body>
     <w:p>
       <w:r>
@@ -2764,6 +2764,40 @@
       </w:r>
     </w:p>
     <w:p>
+      <w:pPr>
+        <w:pStyle w:val="Heading2"/>
+      </w:pPr>
+      <w:r>
+        <w:t>11/02/2020</w:t>
+      </w:r>
+    </w:p>
+    <w:p>
+      <w:r>
+        <w:t xml:space="preserve">Misión: </w:t>
+      </w:r>
+      <w:r>
+        <w:t>Qué hago, cómo lo hago, qué quiero</w:t>
+      </w:r>
+    </w:p>
+    <w:p>
+      <w:pPr>
+        <w:pStyle w:val="Heading2"/>
+      </w:pPr>
+      <w:r>
+        <w:t>12/02/2020</w:t>
+      </w:r>
+    </w:p>
+    <w:p>
+      <w:r>
+        <w:t>Valores</w:t>
+      </w:r>
+    </w:p>
+    <w:p>
+      <w:r>
+        <w:t>Tienes el valor o te vale.</w:t>
+      </w:r>
+    </w:p>
+    <w:p>
       <w:bookmarkStart w:id="0" w:name="_GoBack"/>
       <w:bookmarkEnd w:id="0"/>
     </w:p>
@@ -2778,7 +2812,7 @@
 </file>
 
 <file path=word/numbering.xml><?xml version="1.0" encoding="utf-8"?>
-<w:numbering xmlns:wpc="http://schemas.microsoft.com/office/word/2010/wordprocessingCanvas" xmlns:cx="http://schemas.microsoft.com/office/drawing/2014/chartex" xmlns:cx1="http://schemas.microsoft.com/office/drawing/2015/9/8/chartex" xmlns:cx2="http://schemas.microsoft.com/office/drawing/2015/10/21/chartex" xmlns:cx3="http://schemas.microsoft.com/office/drawing/2016/5/9/chartex" xmlns:cx4="http://schemas.microsoft.com/office/drawing/2016/5/10/chartex" xmlns:cx5="http://schemas.microsoft.com/office/drawing/2016/5/11/chartex" xmlns:cx6="http://schemas.microsoft.com/office/drawing/2016/5/12/chartex" xmlns:cx7="http://schemas.microsoft.com/office/drawing/2016/5/13/chartex" xmlns:cx8="http://schemas.microsoft.com/office/drawing/2016/5/14/chartex" xmlns:mc="http://schemas.openxmlformats.org/markup-compatibility/2006" xmlns:aink="http://schemas.microsoft.com/office/drawing/2016/ink" xmlns:am3d="http://schemas.microsoft.com/office/drawing/2017/model3d" xmlns:o="urn:schemas-microsoft-com:office:office" xmlns:r="http://schemas.openxmlformats.org/officeDocument/2006/relationships" xmlns:m="http://schemas.openxmlformats.org/officeDocument/2006/math" xmlns:v="urn:schemas-microsoft-com:vml" xmlns:wp14="http://schemas.microsoft.com/office/word/2010/wordprocessingDrawing" xmlns:wp="http://schemas.openxmlformats.org/drawingml/2006/wordprocessingDrawing" xmlns:w10="urn:schemas-microsoft-com:office:word" xmlns:w="http://schemas.openxmlformats.org/wordprocessingml/2006/main" xmlns:w14="http://schemas.microsoft.com/office/word/2010/wordml" xmlns:w15="http://schemas.microsoft.com/office/word/2012/wordml" xmlns:w16cid="http://schemas.microsoft.com/office/word/2016/wordml/cid" xmlns:w16se="http://schemas.microsoft.com/office/word/2015/wordml/symex" xmlns:wpg="http://schemas.microsoft.com/office/word/2010/wordprocessingGroup" xmlns:wpi="http://schemas.microsoft.com/office/word/2010/wordprocessingInk" xmlns:wne="http://schemas.microsoft.com/office/word/2006/wordml" xmlns:wps="http://schemas.microsoft.com/office/word/2010/wordprocessingShape" mc:Ignorable="w14 w15 w16se w16cid wp14">
+<w:numbering xmlns:wpc="http://schemas.microsoft.com/office/word/2010/wordprocessingCanvas" xmlns:cx="http://schemas.microsoft.com/office/drawing/2014/chartex" xmlns:cx1="http://schemas.microsoft.com/office/drawing/2015/9/8/chartex" xmlns:cx2="http://schemas.microsoft.com/office/drawing/2015/10/21/chartex" xmlns:cx3="http://schemas.microsoft.com/office/drawing/2016/5/9/chartex" xmlns:cx4="http://schemas.microsoft.com/office/drawing/2016/5/10/chartex" xmlns:cx5="http://schemas.microsoft.com/office/drawing/2016/5/11/chartex" xmlns:cx6="http://schemas.microsoft.com/office/drawing/2016/5/12/chartex" xmlns:cx7="http://schemas.microsoft.com/office/drawing/2016/5/13/chartex" xmlns:cx8="http://schemas.microsoft.com/office/drawing/2016/5/14/chartex" xmlns:mc="http://schemas.openxmlformats.org/markup-compatibility/2006" xmlns:aink="http://schemas.microsoft.com/office/drawing/2016/ink" xmlns:am3d="http://schemas.microsoft.com/office/drawing/2017/model3d" xmlns:o="urn:schemas-microsoft-com:office:office" xmlns:r="http://schemas.openxmlformats.org/officeDocument/2006/relationships" xmlns:m="http://schemas.openxmlformats.org/officeDocument/2006/math" xmlns:v="urn:schemas-microsoft-com:vml" xmlns:wp14="http://schemas.microsoft.com/office/word/2010/wordprocessingDrawing" xmlns:wp="http://schemas.openxmlformats.org/drawingml/2006/wordprocessingDrawing" xmlns:w10="urn:schemas-microsoft-com:office:word" xmlns:w="http://schemas.openxmlformats.org/wordprocessingml/2006/main" xmlns:w14="http://schemas.microsoft.com/office/word/2010/wordml" xmlns:w15="http://schemas.microsoft.com/office/word/2012/wordml" xmlns:w16cex="http://schemas.microsoft.com/office/word/2018/wordml/cex" xmlns:w16cid="http://schemas.microsoft.com/office/word/2016/wordml/cid" xmlns:w16="http://schemas.microsoft.com/office/word/2018/wordml" xmlns:w16se="http://schemas.microsoft.com/office/word/2015/wordml/symex" xmlns:wpg="http://schemas.microsoft.com/office/word/2010/wordprocessingGroup" xmlns:wpi="http://schemas.microsoft.com/office/word/2010/wordprocessingInk" xmlns:wne="http://schemas.microsoft.com/office/word/2006/wordml" xmlns:wps="http://schemas.microsoft.com/office/word/2010/wordprocessingShape" mc:Ignorable="w14 w15 w16se w16cid w16 w16cex wp14">
   <w:abstractNum w:abstractNumId="0" w15:restartNumberingAfterBreak="0">
     <w:nsid w:val="01D611A0"/>
     <w:multiLevelType w:val="hybridMultilevel"/>
@@ -4907,7 +4941,7 @@
 </file>
 
 <file path=word/styles.xml><?xml version="1.0" encoding="utf-8"?>
-<w:styles xmlns:mc="http://schemas.openxmlformats.org/markup-compatibility/2006" xmlns:r="http://schemas.openxmlformats.org/officeDocument/2006/relationships" xmlns:w="http://schemas.openxmlformats.org/wordprocessingml/2006/main" xmlns:w14="http://schemas.microsoft.com/office/word/2010/wordml" xmlns:w15="http://schemas.microsoft.com/office/word/2012/wordml" xmlns:w16cid="http://schemas.microsoft.com/office/word/2016/wordml/cid" xmlns:w16se="http://schemas.microsoft.com/office/word/2015/wordml/symex" mc:Ignorable="w14 w15 w16se w16cid">
+<w:styles xmlns:mc="http://schemas.openxmlformats.org/markup-compatibility/2006" xmlns:r="http://schemas.openxmlformats.org/officeDocument/2006/relationships" xmlns:w="http://schemas.openxmlformats.org/wordprocessingml/2006/main" xmlns:w14="http://schemas.microsoft.com/office/word/2010/wordml" xmlns:w15="http://schemas.microsoft.com/office/word/2012/wordml" xmlns:w16cex="http://schemas.microsoft.com/office/word/2018/wordml/cex" xmlns:w16cid="http://schemas.microsoft.com/office/word/2016/wordml/cid" xmlns:w16="http://schemas.microsoft.com/office/word/2018/wordml" xmlns:w16se="http://schemas.microsoft.com/office/word/2015/wordml/symex" mc:Ignorable="w14 w15 w16se w16cid w16 w16cex">
   <w:docDefaults>
     <w:rPrDefault>
       <w:rPr>
@@ -5903,7 +5937,7 @@
 </file>
 
 <file path=customXml/itemProps1.xml><?xml version="1.0" encoding="utf-8"?>
-<ds:datastoreItem xmlns:ds="http://schemas.openxmlformats.org/officeDocument/2006/customXml" ds:itemID="{2A0C7B63-588E-4535-85A6-16CCF12C9FF5}">
+<ds:datastoreItem xmlns:ds="http://schemas.openxmlformats.org/officeDocument/2006/customXml" ds:itemID="{805ABFB0-86B0-4EB4-8A97-31B77B120E93}">
   <ds:schemaRefs>
     <ds:schemaRef ds:uri="http://schemas.openxmlformats.org/officeDocument/2006/bibliography"/>
   </ds:schemaRefs>
